--- a/Report/COMP 5423 Written Report - 19074889G.docx
+++ b/Report/COMP 5423 Written Report - 19074889G.docx
@@ -364,6 +364,9 @@
             </w:rPr>
           </w:pPr>
           <w:r>
+            <w:rPr>
+              <w:rFonts w:ascii="Times New Roman" w:hAnsi="Times New Roman" w:cs="Times New Roman"/>
+            </w:rPr>
             <w:fldChar w:fldCharType="begin"/>
           </w:r>
           <w:r>
@@ -379,7 +382,7 @@
             </w:rPr>
             <w:fldChar w:fldCharType="separate"/>
           </w:r>
-          <w:hyperlink w:anchor="_Toc70432360" w:history="1">
+          <w:hyperlink w:anchor="_Toc70499856" w:history="1">
             <w:r>
               <w:rPr>
                 <w:rStyle w:val="Hyperlink"/>
@@ -407,7 +410,7 @@
                 <w:noProof/>
                 <w:webHidden/>
               </w:rPr>
-              <w:instrText xml:space="preserve"> PAGEREF _Toc70432360 \h </w:instrText>
+              <w:instrText xml:space="preserve"> PAGEREF _Toc70499856 \h </w:instrText>
             </w:r>
             <w:r>
               <w:rPr>
@@ -453,7 +456,7 @@
               <w:lang w:eastAsia="zh-TW"/>
             </w:rPr>
           </w:pPr>
-          <w:hyperlink w:anchor="_Toc70432361" w:history="1">
+          <w:hyperlink w:anchor="_Toc70499857" w:history="1">
             <w:r>
               <w:rPr>
                 <w:rStyle w:val="Hyperlink"/>
@@ -481,7 +484,7 @@
                 <w:noProof/>
                 <w:webHidden/>
               </w:rPr>
-              <w:instrText xml:space="preserve"> PAGEREF _Toc70432361 \h </w:instrText>
+              <w:instrText xml:space="preserve"> PAGEREF _Toc70499857 \h </w:instrText>
             </w:r>
             <w:r>
               <w:rPr>
@@ -527,7 +530,7 @@
               <w:lang w:eastAsia="zh-TW"/>
             </w:rPr>
           </w:pPr>
-          <w:hyperlink w:anchor="_Toc70432362" w:history="1">
+          <w:hyperlink w:anchor="_Toc70499858" w:history="1">
             <w:r>
               <w:rPr>
                 <w:rStyle w:val="Hyperlink"/>
@@ -555,7 +558,7 @@
                 <w:noProof/>
                 <w:webHidden/>
               </w:rPr>
-              <w:instrText xml:space="preserve"> PAGEREF _Toc70432362 \h </w:instrText>
+              <w:instrText xml:space="preserve"> PAGEREF _Toc70499858 \h </w:instrText>
             </w:r>
             <w:r>
               <w:rPr>
@@ -601,7 +604,7 @@
               <w:lang w:eastAsia="zh-TW"/>
             </w:rPr>
           </w:pPr>
-          <w:hyperlink w:anchor="_Toc70432363" w:history="1">
+          <w:hyperlink w:anchor="_Toc70499859" w:history="1">
             <w:r>
               <w:rPr>
                 <w:rStyle w:val="Hyperlink"/>
@@ -629,7 +632,7 @@
                 <w:noProof/>
                 <w:webHidden/>
               </w:rPr>
-              <w:instrText xml:space="preserve"> PAGEREF _Toc70432363 \h </w:instrText>
+              <w:instrText xml:space="preserve"> PAGEREF _Toc70499859 \h </w:instrText>
             </w:r>
             <w:r>
               <w:rPr>
@@ -674,7 +677,7 @@
               <w:lang w:eastAsia="zh-TW"/>
             </w:rPr>
           </w:pPr>
-          <w:hyperlink w:anchor="_Toc70432364" w:history="1">
+          <w:hyperlink w:anchor="_Toc70499860" w:history="1">
             <w:r>
               <w:rPr>
                 <w:rStyle w:val="Hyperlink"/>
@@ -702,7 +705,7 @@
                 <w:noProof/>
                 <w:webHidden/>
               </w:rPr>
-              <w:instrText xml:space="preserve"> PAGEREF _Toc70432364 \h </w:instrText>
+              <w:instrText xml:space="preserve"> PAGEREF _Toc70499860 \h </w:instrText>
             </w:r>
             <w:r>
               <w:rPr>
@@ -748,7 +751,7 @@
               <w:lang w:eastAsia="zh-TW"/>
             </w:rPr>
           </w:pPr>
-          <w:hyperlink w:anchor="_Toc70432365" w:history="1">
+          <w:hyperlink w:anchor="_Toc70499861" w:history="1">
             <w:r>
               <w:rPr>
                 <w:rStyle w:val="Hyperlink"/>
@@ -776,7 +779,7 @@
                 <w:noProof/>
                 <w:webHidden/>
               </w:rPr>
-              <w:instrText xml:space="preserve"> PAGEREF _Toc70432365 \h </w:instrText>
+              <w:instrText xml:space="preserve"> PAGEREF _Toc70499861 \h </w:instrText>
             </w:r>
             <w:r>
               <w:rPr>
@@ -822,7 +825,7 @@
               <w:lang w:eastAsia="zh-TW"/>
             </w:rPr>
           </w:pPr>
-          <w:hyperlink w:anchor="_Toc70432366" w:history="1">
+          <w:hyperlink w:anchor="_Toc70499862" w:history="1">
             <w:r>
               <w:rPr>
                 <w:rStyle w:val="Hyperlink"/>
@@ -850,7 +853,7 @@
                 <w:noProof/>
                 <w:webHidden/>
               </w:rPr>
-              <w:instrText xml:space="preserve"> PAGEREF _Toc70432366 \h </w:instrText>
+              <w:instrText xml:space="preserve"> PAGEREF _Toc70499862 \h </w:instrText>
             </w:r>
             <w:r>
               <w:rPr>
@@ -896,14 +899,22 @@
               <w:lang w:eastAsia="zh-TW"/>
             </w:rPr>
           </w:pPr>
-          <w:hyperlink w:anchor="_Toc70432367" w:history="1">
+          <w:hyperlink w:anchor="_Toc70499863" w:history="1">
             <w:r>
               <w:rPr>
                 <w:rStyle w:val="Hyperlink"/>
                 <w:rFonts w:ascii="Times New Roman" w:hAnsi="Times New Roman" w:cs="Times New Roman"/>
                 <w:noProof/>
               </w:rPr>
-              <w:t>Ambiguity</w:t>
+              <w:t>L</w:t>
+            </w:r>
+            <w:r>
+              <w:rPr>
+                <w:rStyle w:val="Hyperlink"/>
+                <w:rFonts w:ascii="Times New Roman" w:eastAsia="CIDFont+F1" w:hAnsi="Times New Roman" w:cs="Times New Roman"/>
+                <w:noProof/>
+              </w:rPr>
+              <w:t>exical Gap</w:t>
             </w:r>
             <w:r>
               <w:rPr>
@@ -924,7 +935,7 @@
                 <w:noProof/>
                 <w:webHidden/>
               </w:rPr>
-              <w:instrText xml:space="preserve"> PAGEREF _Toc70432367 \h </w:instrText>
+              <w:instrText xml:space="preserve"> PAGEREF _Toc70499863 \h </w:instrText>
             </w:r>
             <w:r>
               <w:rPr>
@@ -969,7 +980,7 @@
               <w:lang w:eastAsia="zh-TW"/>
             </w:rPr>
           </w:pPr>
-          <w:hyperlink w:anchor="_Toc70432368" w:history="1">
+          <w:hyperlink w:anchor="_Toc70499864" w:history="1">
             <w:r>
               <w:rPr>
                 <w:rStyle w:val="Hyperlink"/>
@@ -997,7 +1008,7 @@
                 <w:noProof/>
                 <w:webHidden/>
               </w:rPr>
-              <w:instrText xml:space="preserve"> PAGEREF _Toc70432368 \h </w:instrText>
+              <w:instrText xml:space="preserve"> PAGEREF _Toc70499864 \h </w:instrText>
             </w:r>
             <w:r>
               <w:rPr>
@@ -1043,14 +1054,14 @@
               <w:lang w:eastAsia="zh-TW"/>
             </w:rPr>
           </w:pPr>
-          <w:hyperlink w:anchor="_Toc70432369" w:history="1">
+          <w:hyperlink w:anchor="_Toc70499865" w:history="1">
             <w:r>
               <w:rPr>
                 <w:rStyle w:val="Hyperlink"/>
                 <w:rFonts w:ascii="Times New Roman" w:hAnsi="Times New Roman" w:cs="Times New Roman"/>
                 <w:noProof/>
               </w:rPr>
-              <w:t>TF-IDF</w:t>
+              <w:t>Tokenization</w:t>
             </w:r>
             <w:r>
               <w:rPr>
@@ -1071,7 +1082,7 @@
                 <w:noProof/>
                 <w:webHidden/>
               </w:rPr>
-              <w:instrText xml:space="preserve"> PAGEREF _Toc70432369 \h </w:instrText>
+              <w:instrText xml:space="preserve"> PAGEREF _Toc70499865 \h </w:instrText>
             </w:r>
             <w:r>
               <w:rPr>
@@ -1117,87 +1128,14 @@
               <w:lang w:eastAsia="zh-TW"/>
             </w:rPr>
           </w:pPr>
-          <w:hyperlink w:anchor="_Toc70432370" w:history="1">
-            <w:r>
-              <w:rPr>
-                <w:rStyle w:val="Hyperlink"/>
-                <w:rFonts w:ascii="Times New Roman" w:eastAsia="Times New Roman" w:hAnsi="Times New Roman" w:cs="Times New Roman"/>
-                <w:noProof/>
-              </w:rPr>
-              <w:t>FTPS on Windows</w:t>
-            </w:r>
-            <w:r>
-              <w:rPr>
-                <w:noProof/>
-                <w:webHidden/>
-              </w:rPr>
-              <w:tab/>
-            </w:r>
-            <w:r>
-              <w:rPr>
-                <w:noProof/>
-                <w:webHidden/>
-              </w:rPr>
-              <w:fldChar w:fldCharType="begin"/>
-            </w:r>
-            <w:r>
-              <w:rPr>
-                <w:noProof/>
-                <w:webHidden/>
-              </w:rPr>
-              <w:instrText xml:space="preserve"> PAGEREF _Toc70432370 \h </w:instrText>
-            </w:r>
-            <w:r>
-              <w:rPr>
-                <w:noProof/>
-                <w:webHidden/>
-              </w:rPr>
-            </w:r>
-            <w:r>
-              <w:rPr>
-                <w:noProof/>
-                <w:webHidden/>
-              </w:rPr>
-              <w:fldChar w:fldCharType="separate"/>
-            </w:r>
-            <w:r>
-              <w:rPr>
-                <w:noProof/>
-                <w:webHidden/>
-              </w:rPr>
-              <w:t>5</w:t>
-            </w:r>
-            <w:r>
-              <w:rPr>
-                <w:noProof/>
-                <w:webHidden/>
-              </w:rPr>
-              <w:fldChar w:fldCharType="end"/>
-            </w:r>
-          </w:hyperlink>
-        </w:p>
-        <w:p>
-          <w:pPr>
-            <w:pStyle w:val="TOC1"/>
-            <w:tabs>
-              <w:tab w:val="right" w:leader="dot" w:pos="9350"/>
-            </w:tabs>
-            <w:rPr>
-              <w:rFonts w:eastAsiaTheme="minorEastAsia"/>
-              <w:noProof/>
-              <w:kern w:val="2"/>
-              <w:sz w:val="24"/>
-              <w:lang w:eastAsia="zh-TW"/>
-            </w:rPr>
-          </w:pPr>
-          <w:hyperlink w:anchor="_Toc70432371" w:history="1">
+          <w:hyperlink w:anchor="_Toc70499866" w:history="1">
             <w:r>
               <w:rPr>
                 <w:rStyle w:val="Hyperlink"/>
                 <w:rFonts w:ascii="Times New Roman" w:hAnsi="Times New Roman" w:cs="Times New Roman"/>
                 <w:noProof/>
               </w:rPr>
-              <w:t>State-Of-The-Arts</w:t>
+              <w:t>Preprocessing</w:t>
             </w:r>
             <w:r>
               <w:rPr>
@@ -1218,7 +1156,7 @@
                 <w:noProof/>
                 <w:webHidden/>
               </w:rPr>
-              <w:instrText xml:space="preserve"> PAGEREF _Toc70432371 \h </w:instrText>
+              <w:instrText xml:space="preserve"> PAGEREF _Toc70499866 \h </w:instrText>
             </w:r>
             <w:r>
               <w:rPr>
@@ -1264,14 +1202,14 @@
               <w:lang w:eastAsia="zh-TW"/>
             </w:rPr>
           </w:pPr>
-          <w:hyperlink w:anchor="_Toc70432372" w:history="1">
+          <w:hyperlink w:anchor="_Toc70499867" w:history="1">
             <w:r>
               <w:rPr>
                 <w:rStyle w:val="Hyperlink"/>
                 <w:rFonts w:ascii="Times New Roman" w:hAnsi="Times New Roman" w:cs="Times New Roman"/>
                 <w:noProof/>
               </w:rPr>
-              <w:t>Transformer</w:t>
+              <w:t>Word Representation</w:t>
             </w:r>
             <w:r>
               <w:rPr>
@@ -1292,7 +1230,7 @@
                 <w:noProof/>
                 <w:webHidden/>
               </w:rPr>
-              <w:instrText xml:space="preserve"> PAGEREF _Toc70432372 \h </w:instrText>
+              <w:instrText xml:space="preserve"> PAGEREF _Toc70499867 \h </w:instrText>
             </w:r>
             <w:r>
               <w:rPr>
@@ -1338,14 +1276,14 @@
               <w:lang w:eastAsia="zh-TW"/>
             </w:rPr>
           </w:pPr>
-          <w:hyperlink w:anchor="_Toc70432373" w:history="1">
+          <w:hyperlink w:anchor="_Toc70499868" w:history="1">
             <w:r>
               <w:rPr>
                 <w:rStyle w:val="Hyperlink"/>
                 <w:rFonts w:ascii="Times New Roman" w:hAnsi="Times New Roman" w:cs="Times New Roman"/>
                 <w:noProof/>
               </w:rPr>
-              <w:t>Bert</w:t>
+              <w:t>Classifier</w:t>
             </w:r>
             <w:r>
               <w:rPr>
@@ -1366,7 +1304,7 @@
                 <w:noProof/>
                 <w:webHidden/>
               </w:rPr>
-              <w:instrText xml:space="preserve"> PAGEREF _Toc70432373 \h </w:instrText>
+              <w:instrText xml:space="preserve"> PAGEREF _Toc70499868 \h </w:instrText>
             </w:r>
             <w:r>
               <w:rPr>
@@ -1386,7 +1324,80 @@
                 <w:noProof/>
                 <w:webHidden/>
               </w:rPr>
-              <w:t>5</w:t>
+              <w:t>6</w:t>
+            </w:r>
+            <w:r>
+              <w:rPr>
+                <w:noProof/>
+                <w:webHidden/>
+              </w:rPr>
+              <w:fldChar w:fldCharType="end"/>
+            </w:r>
+          </w:hyperlink>
+        </w:p>
+        <w:p>
+          <w:pPr>
+            <w:pStyle w:val="TOC1"/>
+            <w:tabs>
+              <w:tab w:val="right" w:leader="dot" w:pos="9350"/>
+            </w:tabs>
+            <w:rPr>
+              <w:rFonts w:eastAsiaTheme="minorEastAsia"/>
+              <w:noProof/>
+              <w:kern w:val="2"/>
+              <w:sz w:val="24"/>
+              <w:lang w:eastAsia="zh-TW"/>
+            </w:rPr>
+          </w:pPr>
+          <w:hyperlink w:anchor="_Toc70499869" w:history="1">
+            <w:r>
+              <w:rPr>
+                <w:rStyle w:val="Hyperlink"/>
+                <w:rFonts w:ascii="Times New Roman" w:hAnsi="Times New Roman" w:cs="Times New Roman"/>
+                <w:noProof/>
+              </w:rPr>
+              <w:t>State-Of-The-Arts</w:t>
+            </w:r>
+            <w:r>
+              <w:rPr>
+                <w:noProof/>
+                <w:webHidden/>
+              </w:rPr>
+              <w:tab/>
+            </w:r>
+            <w:r>
+              <w:rPr>
+                <w:noProof/>
+                <w:webHidden/>
+              </w:rPr>
+              <w:fldChar w:fldCharType="begin"/>
+            </w:r>
+            <w:r>
+              <w:rPr>
+                <w:noProof/>
+                <w:webHidden/>
+              </w:rPr>
+              <w:instrText xml:space="preserve"> PAGEREF _Toc70499869 \h </w:instrText>
+            </w:r>
+            <w:r>
+              <w:rPr>
+                <w:noProof/>
+                <w:webHidden/>
+              </w:rPr>
+            </w:r>
+            <w:r>
+              <w:rPr>
+                <w:noProof/>
+                <w:webHidden/>
+              </w:rPr>
+              <w:fldChar w:fldCharType="separate"/>
+            </w:r>
+            <w:r>
+              <w:rPr>
+                <w:noProof/>
+                <w:webHidden/>
+              </w:rPr>
+              <w:t>6</w:t>
             </w:r>
             <w:r>
               <w:rPr>
@@ -1412,14 +1423,14 @@
               <w:lang w:eastAsia="zh-TW"/>
             </w:rPr>
           </w:pPr>
-          <w:hyperlink w:anchor="_Toc70432374" w:history="1">
+          <w:hyperlink w:anchor="_Toc70499870" w:history="1">
             <w:r>
               <w:rPr>
                 <w:rStyle w:val="Hyperlink"/>
                 <w:rFonts w:ascii="Times New Roman" w:hAnsi="Times New Roman" w:cs="Times New Roman"/>
                 <w:noProof/>
               </w:rPr>
-              <w:t>XLNet</w:t>
+              <w:t>Transformer</w:t>
             </w:r>
             <w:r>
               <w:rPr>
@@ -1440,80 +1451,7 @@
                 <w:noProof/>
                 <w:webHidden/>
               </w:rPr>
-              <w:instrText xml:space="preserve"> PAGEREF _Toc70432374 \h </w:instrText>
-            </w:r>
-            <w:r>
-              <w:rPr>
-                <w:noProof/>
-                <w:webHidden/>
-              </w:rPr>
-            </w:r>
-            <w:r>
-              <w:rPr>
-                <w:noProof/>
-                <w:webHidden/>
-              </w:rPr>
-              <w:fldChar w:fldCharType="separate"/>
-            </w:r>
-            <w:r>
-              <w:rPr>
-                <w:noProof/>
-                <w:webHidden/>
-              </w:rPr>
-              <w:t>5</w:t>
-            </w:r>
-            <w:r>
-              <w:rPr>
-                <w:noProof/>
-                <w:webHidden/>
-              </w:rPr>
-              <w:fldChar w:fldCharType="end"/>
-            </w:r>
-          </w:hyperlink>
-        </w:p>
-        <w:p>
-          <w:pPr>
-            <w:pStyle w:val="TOC1"/>
-            <w:tabs>
-              <w:tab w:val="right" w:leader="dot" w:pos="9350"/>
-            </w:tabs>
-            <w:rPr>
-              <w:rFonts w:eastAsiaTheme="minorEastAsia"/>
-              <w:noProof/>
-              <w:kern w:val="2"/>
-              <w:sz w:val="24"/>
-              <w:lang w:eastAsia="zh-TW"/>
-            </w:rPr>
-          </w:pPr>
-          <w:hyperlink w:anchor="_Toc70432375" w:history="1">
-            <w:r>
-              <w:rPr>
-                <w:rStyle w:val="Hyperlink"/>
-                <w:rFonts w:ascii="Times New Roman" w:hAnsi="Times New Roman" w:cs="Times New Roman"/>
-                <w:noProof/>
-              </w:rPr>
-              <w:t>Application scenarios</w:t>
-            </w:r>
-            <w:r>
-              <w:rPr>
-                <w:noProof/>
-                <w:webHidden/>
-              </w:rPr>
-              <w:tab/>
-            </w:r>
-            <w:r>
-              <w:rPr>
-                <w:noProof/>
-                <w:webHidden/>
-              </w:rPr>
-              <w:fldChar w:fldCharType="begin"/>
-            </w:r>
-            <w:r>
-              <w:rPr>
-                <w:noProof/>
-                <w:webHidden/>
-              </w:rPr>
-              <w:instrText xml:space="preserve"> PAGEREF _Toc70432375 \h </w:instrText>
+              <w:instrText xml:space="preserve"> PAGEREF _Toc70499870 \h </w:instrText>
             </w:r>
             <w:r>
               <w:rPr>
@@ -1559,14 +1497,14 @@
               <w:lang w:eastAsia="zh-TW"/>
             </w:rPr>
           </w:pPr>
-          <w:hyperlink w:anchor="_Toc70432376" w:history="1">
+          <w:hyperlink w:anchor="_Toc70499871" w:history="1">
             <w:r>
               <w:rPr>
                 <w:rStyle w:val="Hyperlink"/>
                 <w:rFonts w:ascii="Times New Roman" w:hAnsi="Times New Roman" w:cs="Times New Roman"/>
                 <w:noProof/>
               </w:rPr>
-              <w:t>Email Filtering</w:t>
+              <w:t>Bert</w:t>
             </w:r>
             <w:r>
               <w:rPr>
@@ -1587,7 +1525,7 @@
                 <w:noProof/>
                 <w:webHidden/>
               </w:rPr>
-              <w:instrText xml:space="preserve"> PAGEREF _Toc70432376 \h </w:instrText>
+              <w:instrText xml:space="preserve"> PAGEREF _Toc70499871 \h </w:instrText>
             </w:r>
             <w:r>
               <w:rPr>
@@ -1608,6 +1546,154 @@
                 <w:webHidden/>
               </w:rPr>
               <w:t>6</w:t>
+            </w:r>
+            <w:r>
+              <w:rPr>
+                <w:noProof/>
+                <w:webHidden/>
+              </w:rPr>
+              <w:fldChar w:fldCharType="end"/>
+            </w:r>
+          </w:hyperlink>
+        </w:p>
+        <w:p>
+          <w:pPr>
+            <w:pStyle w:val="TOC2"/>
+            <w:tabs>
+              <w:tab w:val="right" w:leader="dot" w:pos="9350"/>
+            </w:tabs>
+            <w:ind w:left="440"/>
+            <w:rPr>
+              <w:rFonts w:eastAsiaTheme="minorEastAsia"/>
+              <w:noProof/>
+              <w:kern w:val="2"/>
+              <w:sz w:val="24"/>
+              <w:lang w:eastAsia="zh-TW"/>
+            </w:rPr>
+          </w:pPr>
+          <w:hyperlink w:anchor="_Toc70499872" w:history="1">
+            <w:r>
+              <w:rPr>
+                <w:rStyle w:val="Hyperlink"/>
+                <w:rFonts w:ascii="Times New Roman" w:hAnsi="Times New Roman" w:cs="Times New Roman"/>
+                <w:noProof/>
+              </w:rPr>
+              <w:t>XLNet</w:t>
+            </w:r>
+            <w:r>
+              <w:rPr>
+                <w:noProof/>
+                <w:webHidden/>
+              </w:rPr>
+              <w:tab/>
+            </w:r>
+            <w:r>
+              <w:rPr>
+                <w:noProof/>
+                <w:webHidden/>
+              </w:rPr>
+              <w:fldChar w:fldCharType="begin"/>
+            </w:r>
+            <w:r>
+              <w:rPr>
+                <w:noProof/>
+                <w:webHidden/>
+              </w:rPr>
+              <w:instrText xml:space="preserve"> PAGEREF _Toc70499872 \h </w:instrText>
+            </w:r>
+            <w:r>
+              <w:rPr>
+                <w:noProof/>
+                <w:webHidden/>
+              </w:rPr>
+            </w:r>
+            <w:r>
+              <w:rPr>
+                <w:noProof/>
+                <w:webHidden/>
+              </w:rPr>
+              <w:fldChar w:fldCharType="separate"/>
+            </w:r>
+            <w:r>
+              <w:rPr>
+                <w:noProof/>
+                <w:webHidden/>
+              </w:rPr>
+              <w:t>7</w:t>
+            </w:r>
+            <w:r>
+              <w:rPr>
+                <w:noProof/>
+                <w:webHidden/>
+              </w:rPr>
+              <w:fldChar w:fldCharType="end"/>
+            </w:r>
+          </w:hyperlink>
+        </w:p>
+        <w:p>
+          <w:pPr>
+            <w:pStyle w:val="TOC2"/>
+            <w:tabs>
+              <w:tab w:val="right" w:leader="dot" w:pos="9350"/>
+            </w:tabs>
+            <w:ind w:left="440"/>
+            <w:rPr>
+              <w:rFonts w:eastAsiaTheme="minorEastAsia"/>
+              <w:noProof/>
+              <w:kern w:val="2"/>
+              <w:sz w:val="24"/>
+              <w:lang w:eastAsia="zh-TW"/>
+            </w:rPr>
+          </w:pPr>
+          <w:hyperlink w:anchor="_Toc70499873" w:history="1">
+            <w:r>
+              <w:rPr>
+                <w:rStyle w:val="Hyperlink"/>
+                <w:rFonts w:ascii="Times New Roman" w:hAnsi="Times New Roman" w:cs="Times New Roman"/>
+                <w:noProof/>
+              </w:rPr>
+              <w:t>ULMFit</w:t>
+            </w:r>
+            <w:r>
+              <w:rPr>
+                <w:noProof/>
+                <w:webHidden/>
+              </w:rPr>
+              <w:tab/>
+            </w:r>
+            <w:r>
+              <w:rPr>
+                <w:noProof/>
+                <w:webHidden/>
+              </w:rPr>
+              <w:fldChar w:fldCharType="begin"/>
+            </w:r>
+            <w:r>
+              <w:rPr>
+                <w:noProof/>
+                <w:webHidden/>
+              </w:rPr>
+              <w:instrText xml:space="preserve"> PAGEREF _Toc70499873 \h </w:instrText>
+            </w:r>
+            <w:r>
+              <w:rPr>
+                <w:noProof/>
+                <w:webHidden/>
+              </w:rPr>
+            </w:r>
+            <w:r>
+              <w:rPr>
+                <w:noProof/>
+                <w:webHidden/>
+              </w:rPr>
+              <w:fldChar w:fldCharType="separate"/>
+            </w:r>
+            <w:r>
+              <w:rPr>
+                <w:noProof/>
+                <w:webHidden/>
+              </w:rPr>
+              <w:t>7</w:t>
             </w:r>
             <w:r>
               <w:rPr>
@@ -1632,14 +1718,14 @@
               <w:lang w:eastAsia="zh-TW"/>
             </w:rPr>
           </w:pPr>
-          <w:hyperlink w:anchor="_Toc70432377" w:history="1">
+          <w:hyperlink w:anchor="_Toc70499874" w:history="1">
             <w:r>
               <w:rPr>
                 <w:rStyle w:val="Hyperlink"/>
                 <w:rFonts w:ascii="Times New Roman" w:hAnsi="Times New Roman" w:cs="Times New Roman"/>
                 <w:noProof/>
               </w:rPr>
-              <w:t>Conclusion</w:t>
+              <w:t>Application scenarios</w:t>
             </w:r>
             <w:r>
               <w:rPr>
@@ -1660,7 +1746,7 @@
                 <w:noProof/>
                 <w:webHidden/>
               </w:rPr>
-              <w:instrText xml:space="preserve"> PAGEREF _Toc70432377 \h </w:instrText>
+              <w:instrText xml:space="preserve"> PAGEREF _Toc70499874 \h </w:instrText>
             </w:r>
             <w:r>
               <w:rPr>
@@ -1680,7 +1766,155 @@
                 <w:noProof/>
                 <w:webHidden/>
               </w:rPr>
-              <w:t>6</w:t>
+              <w:t>7</w:t>
+            </w:r>
+            <w:r>
+              <w:rPr>
+                <w:noProof/>
+                <w:webHidden/>
+              </w:rPr>
+              <w:fldChar w:fldCharType="end"/>
+            </w:r>
+          </w:hyperlink>
+        </w:p>
+        <w:p>
+          <w:pPr>
+            <w:pStyle w:val="TOC2"/>
+            <w:tabs>
+              <w:tab w:val="right" w:leader="dot" w:pos="9350"/>
+            </w:tabs>
+            <w:ind w:left="440"/>
+            <w:rPr>
+              <w:rFonts w:eastAsiaTheme="minorEastAsia"/>
+              <w:noProof/>
+              <w:kern w:val="2"/>
+              <w:sz w:val="24"/>
+              <w:lang w:eastAsia="zh-TW"/>
+            </w:rPr>
+          </w:pPr>
+          <w:hyperlink w:anchor="_Toc70499875" w:history="1">
+            <w:r>
+              <w:rPr>
+                <w:rStyle w:val="Hyperlink"/>
+                <w:rFonts w:ascii="Times New Roman" w:hAnsi="Times New Roman" w:cs="Times New Roman"/>
+                <w:noProof/>
+              </w:rPr>
+              <w:t>Email Filtering</w:t>
+            </w:r>
+            <w:r>
+              <w:rPr>
+                <w:noProof/>
+                <w:webHidden/>
+              </w:rPr>
+              <w:tab/>
+            </w:r>
+            <w:r>
+              <w:rPr>
+                <w:noProof/>
+                <w:webHidden/>
+              </w:rPr>
+              <w:fldChar w:fldCharType="begin"/>
+            </w:r>
+            <w:r>
+              <w:rPr>
+                <w:noProof/>
+                <w:webHidden/>
+              </w:rPr>
+              <w:instrText xml:space="preserve"> PAGEREF _Toc70499875 \h </w:instrText>
+            </w:r>
+            <w:r>
+              <w:rPr>
+                <w:noProof/>
+                <w:webHidden/>
+              </w:rPr>
+            </w:r>
+            <w:r>
+              <w:rPr>
+                <w:noProof/>
+                <w:webHidden/>
+              </w:rPr>
+              <w:fldChar w:fldCharType="separate"/>
+            </w:r>
+            <w:r>
+              <w:rPr>
+                <w:noProof/>
+                <w:webHidden/>
+              </w:rPr>
+              <w:t>7</w:t>
+            </w:r>
+            <w:r>
+              <w:rPr>
+                <w:noProof/>
+                <w:webHidden/>
+              </w:rPr>
+              <w:fldChar w:fldCharType="end"/>
+            </w:r>
+          </w:hyperlink>
+        </w:p>
+        <w:p>
+          <w:pPr>
+            <w:pStyle w:val="TOC2"/>
+            <w:tabs>
+              <w:tab w:val="right" w:leader="dot" w:pos="9350"/>
+            </w:tabs>
+            <w:ind w:left="440"/>
+            <w:rPr>
+              <w:rFonts w:eastAsiaTheme="minorEastAsia"/>
+              <w:noProof/>
+              <w:kern w:val="2"/>
+              <w:sz w:val="24"/>
+              <w:lang w:eastAsia="zh-TW"/>
+            </w:rPr>
+          </w:pPr>
+          <w:hyperlink w:anchor="_Toc70499876" w:history="1">
+            <w:r>
+              <w:rPr>
+                <w:rStyle w:val="Hyperlink"/>
+                <w:rFonts w:ascii="Times New Roman" w:hAnsi="Times New Roman" w:cs="Times New Roman"/>
+                <w:noProof/>
+              </w:rPr>
+              <w:t>News Filtering</w:t>
+            </w:r>
+            <w:r>
+              <w:rPr>
+                <w:noProof/>
+                <w:webHidden/>
+              </w:rPr>
+              <w:tab/>
+            </w:r>
+            <w:r>
+              <w:rPr>
+                <w:noProof/>
+                <w:webHidden/>
+              </w:rPr>
+              <w:fldChar w:fldCharType="begin"/>
+            </w:r>
+            <w:r>
+              <w:rPr>
+                <w:noProof/>
+                <w:webHidden/>
+              </w:rPr>
+              <w:instrText xml:space="preserve"> PAGEREF _Toc70499876 \h </w:instrText>
+            </w:r>
+            <w:r>
+              <w:rPr>
+                <w:noProof/>
+                <w:webHidden/>
+              </w:rPr>
+            </w:r>
+            <w:r>
+              <w:rPr>
+                <w:noProof/>
+                <w:webHidden/>
+              </w:rPr>
+              <w:fldChar w:fldCharType="separate"/>
+            </w:r>
+            <w:r>
+              <w:rPr>
+                <w:noProof/>
+                <w:webHidden/>
+              </w:rPr>
+              <w:t>7</w:t>
             </w:r>
             <w:r>
               <w:rPr>
@@ -1705,13 +1939,86 @@
               <w:lang w:eastAsia="zh-TW"/>
             </w:rPr>
           </w:pPr>
-          <w:hyperlink w:anchor="_Toc70432378" w:history="1">
+          <w:hyperlink w:anchor="_Toc70499877" w:history="1">
             <w:r>
               <w:rPr>
                 <w:rStyle w:val="Hyperlink"/>
                 <w:rFonts w:ascii="Times New Roman" w:hAnsi="Times New Roman" w:cs="Times New Roman"/>
                 <w:noProof/>
               </w:rPr>
+              <w:t>Conclusion</w:t>
+            </w:r>
+            <w:r>
+              <w:rPr>
+                <w:noProof/>
+                <w:webHidden/>
+              </w:rPr>
+              <w:tab/>
+            </w:r>
+            <w:r>
+              <w:rPr>
+                <w:noProof/>
+                <w:webHidden/>
+              </w:rPr>
+              <w:fldChar w:fldCharType="begin"/>
+            </w:r>
+            <w:r>
+              <w:rPr>
+                <w:noProof/>
+                <w:webHidden/>
+              </w:rPr>
+              <w:instrText xml:space="preserve"> PAGEREF _Toc70499877 \h </w:instrText>
+            </w:r>
+            <w:r>
+              <w:rPr>
+                <w:noProof/>
+                <w:webHidden/>
+              </w:rPr>
+            </w:r>
+            <w:r>
+              <w:rPr>
+                <w:noProof/>
+                <w:webHidden/>
+              </w:rPr>
+              <w:fldChar w:fldCharType="separate"/>
+            </w:r>
+            <w:r>
+              <w:rPr>
+                <w:noProof/>
+                <w:webHidden/>
+              </w:rPr>
+              <w:t>8</w:t>
+            </w:r>
+            <w:r>
+              <w:rPr>
+                <w:noProof/>
+                <w:webHidden/>
+              </w:rPr>
+              <w:fldChar w:fldCharType="end"/>
+            </w:r>
+          </w:hyperlink>
+        </w:p>
+        <w:p>
+          <w:pPr>
+            <w:pStyle w:val="TOC1"/>
+            <w:tabs>
+              <w:tab w:val="right" w:leader="dot" w:pos="9350"/>
+            </w:tabs>
+            <w:rPr>
+              <w:rFonts w:eastAsiaTheme="minorEastAsia"/>
+              <w:noProof/>
+              <w:kern w:val="2"/>
+              <w:sz w:val="24"/>
+              <w:lang w:eastAsia="zh-TW"/>
+            </w:rPr>
+          </w:pPr>
+          <w:hyperlink w:anchor="_Toc70499878" w:history="1">
+            <w:r>
+              <w:rPr>
+                <w:rStyle w:val="Hyperlink"/>
+                <w:rFonts w:ascii="Times New Roman" w:hAnsi="Times New Roman" w:cs="Times New Roman"/>
+                <w:noProof/>
+              </w:rPr>
               <w:t>Reference</w:t>
             </w:r>
             <w:r>
@@ -1733,7 +2040,7 @@
                 <w:noProof/>
                 <w:webHidden/>
               </w:rPr>
-              <w:instrText xml:space="preserve"> PAGEREF _Toc70432378 \h </w:instrText>
+              <w:instrText xml:space="preserve"> PAGEREF _Toc70499878 \h </w:instrText>
             </w:r>
             <w:r>
               <w:rPr>
@@ -1753,7 +2060,7 @@
                 <w:noProof/>
                 <w:webHidden/>
               </w:rPr>
-              <w:t>7</w:t>
+              <w:t>9</w:t>
             </w:r>
             <w:r>
               <w:rPr>
@@ -1816,7 +2123,7 @@
     <w:p>
       <w:pPr>
         <w:rPr>
-          <w:rFonts w:ascii="Times New Roman" w:hAnsi="Times New Roman" w:cs="Times New Roman" w:hint="eastAsia"/>
+          <w:rFonts w:ascii="Times New Roman" w:hAnsi="Times New Roman" w:cs="Times New Roman"/>
           <w:b/>
           <w:bCs/>
           <w:color w:val="00000A"/>
@@ -1847,7 +2154,7 @@
           <w:rFonts w:ascii="Times New Roman" w:hAnsi="Times New Roman" w:cs="Times New Roman"/>
         </w:rPr>
       </w:pPr>
-      <w:bookmarkStart w:id="0" w:name="_Toc70432360"/>
+      <w:bookmarkStart w:id="0" w:name="_Toc70499856"/>
       <w:r>
         <w:rPr>
           <w:rFonts w:ascii="Times New Roman" w:hAnsi="Times New Roman" w:cs="Times New Roman"/>
@@ -1885,7 +2192,7 @@
           <w:szCs w:val="24"/>
           <w:shd w:val="clear" w:color="auto" w:fill="FFFFFF"/>
         </w:rPr>
-        <w:t xml:space="preserve">FTP is commonly used network protocol for file transfer over the network. However, it was not designed to be a secure protocol. Many security issues </w:t>
+        <w:t xml:space="preserve">Text </w:t>
       </w:r>
       <w:r>
         <w:rPr>
@@ -1896,7 +2203,7 @@
           <w:szCs w:val="24"/>
           <w:shd w:val="clear" w:color="auto" w:fill="FFFFFF"/>
         </w:rPr>
-        <w:t>have</w:t>
+        <w:t xml:space="preserve">is </w:t>
       </w:r>
       <w:r>
         <w:rPr>
@@ -1907,7 +2214,7 @@
           <w:szCs w:val="24"/>
           <w:shd w:val="clear" w:color="auto" w:fill="FFFFFF"/>
         </w:rPr>
-        <w:t xml:space="preserve"> </w:t>
+        <w:t>a task to classify</w:t>
       </w:r>
       <w:r>
         <w:rPr>
@@ -1918,7 +2225,95 @@
           <w:szCs w:val="24"/>
           <w:shd w:val="clear" w:color="auto" w:fill="FFFFFF"/>
         </w:rPr>
-        <w:t>arisen and listed in RFC 2577.</w:t>
+        <w:t xml:space="preserve"> a text into different </w:t>
+      </w:r>
+      <w:r>
+        <w:rPr>
+          <w:rFonts w:ascii="Times New Roman" w:hAnsi="Times New Roman" w:cs="Times New Roman"/>
+          <w:color w:val="202124"/>
+          <w:spacing w:val="2"/>
+          <w:sz w:val="24"/>
+          <w:szCs w:val="24"/>
+          <w:shd w:val="clear" w:color="auto" w:fill="FFFFFF"/>
+        </w:rPr>
+        <w:t xml:space="preserve">categories. </w:t>
+      </w:r>
+      <w:r>
+        <w:rPr>
+          <w:rFonts w:ascii="Times New Roman" w:hAnsi="Times New Roman" w:cs="Times New Roman"/>
+          <w:color w:val="202124"/>
+          <w:spacing w:val="2"/>
+          <w:sz w:val="24"/>
+          <w:szCs w:val="24"/>
+          <w:shd w:val="clear" w:color="auto" w:fill="FFFFFF"/>
+        </w:rPr>
+        <w:t xml:space="preserve">The text can be a </w:t>
+      </w:r>
+      <w:r>
+        <w:rPr>
+          <w:rFonts w:ascii="Times New Roman" w:hAnsi="Times New Roman" w:cs="Times New Roman"/>
+          <w:color w:val="202124"/>
+          <w:spacing w:val="2"/>
+          <w:sz w:val="24"/>
+          <w:szCs w:val="24"/>
+          <w:shd w:val="clear" w:color="auto" w:fill="FFFFFF"/>
+        </w:rPr>
+        <w:t>paragraph</w:t>
+      </w:r>
+      <w:r>
+        <w:rPr>
+          <w:rFonts w:ascii="Times New Roman" w:hAnsi="Times New Roman" w:cs="Times New Roman"/>
+          <w:color w:val="202124"/>
+          <w:spacing w:val="2"/>
+          <w:sz w:val="24"/>
+          <w:szCs w:val="24"/>
+          <w:shd w:val="clear" w:color="auto" w:fill="FFFFFF"/>
+        </w:rPr>
+        <w:t xml:space="preserve"> or a short sentence such as news title or email subject. </w:t>
+      </w:r>
+      <w:r>
+        <w:rPr>
+          <w:rFonts w:ascii="Times New Roman" w:hAnsi="Times New Roman" w:cs="Times New Roman"/>
+          <w:color w:val="202124"/>
+          <w:spacing w:val="2"/>
+          <w:sz w:val="24"/>
+          <w:szCs w:val="24"/>
+          <w:shd w:val="clear" w:color="auto" w:fill="FFFFFF"/>
+        </w:rPr>
+        <w:t>[1]</w:t>
+      </w:r>
+      <w:r>
+        <w:rPr>
+          <w:rFonts w:ascii="Times New Roman" w:hAnsi="Times New Roman" w:cs="Times New Roman"/>
+          <w:color w:val="202124"/>
+          <w:spacing w:val="2"/>
+          <w:sz w:val="24"/>
+          <w:szCs w:val="24"/>
+          <w:shd w:val="clear" w:color="auto" w:fill="FFFFFF"/>
+        </w:rPr>
+        <w:t xml:space="preserve"> </w:t>
+      </w:r>
+      <w:r>
+        <w:rPr>
+          <w:rFonts w:ascii="Times New Roman" w:hAnsi="Times New Roman" w:cs="Times New Roman"/>
+          <w:color w:val="202124"/>
+          <w:spacing w:val="2"/>
+          <w:sz w:val="24"/>
+          <w:szCs w:val="24"/>
+          <w:shd w:val="clear" w:color="auto" w:fill="FFFFFF"/>
+        </w:rPr>
+        <w:t>According to the target categories, text classification can be categorized as below types</w:t>
+      </w:r>
+      <w:r>
+        <w:rPr>
+          <w:rFonts w:ascii="Times New Roman" w:hAnsi="Times New Roman" w:cs="Times New Roman"/>
+          <w:color w:val="202124"/>
+          <w:spacing w:val="2"/>
+          <w:sz w:val="24"/>
+          <w:szCs w:val="24"/>
+          <w:shd w:val="clear" w:color="auto" w:fill="FFFFFF"/>
+        </w:rPr>
+        <w:t>.</w:t>
       </w:r>
     </w:p>
     <w:p>
@@ -1927,325 +2322,18 @@
         <w:jc w:val="both"/>
         <w:rPr>
           <w:rFonts w:ascii="Times New Roman" w:hAnsi="Times New Roman" w:cs="Times New Roman"/>
-          <w:color w:val="202124"/>
-          <w:spacing w:val="2"/>
-          <w:sz w:val="24"/>
-          <w:szCs w:val="24"/>
-          <w:shd w:val="clear" w:color="auto" w:fill="FFFFFF"/>
-        </w:rPr>
-      </w:pPr>
-    </w:p>
-    <w:p>
-      <w:pPr>
-        <w:spacing w:line="257" w:lineRule="auto"/>
-        <w:jc w:val="both"/>
-        <w:rPr>
-          <w:rFonts w:ascii="Times New Roman" w:hAnsi="Times New Roman" w:cs="Times New Roman"/>
-          <w:color w:val="202124"/>
-          <w:spacing w:val="2"/>
-          <w:sz w:val="24"/>
-          <w:szCs w:val="24"/>
-          <w:shd w:val="clear" w:color="auto" w:fill="FFFFFF"/>
-        </w:rPr>
-      </w:pPr>
-      <w:r>
-        <w:rPr>
-          <w:rFonts w:ascii="Times New Roman" w:hAnsi="Times New Roman" w:cs="Times New Roman"/>
-          <w:color w:val="202124"/>
-          <w:spacing w:val="2"/>
-          <w:sz w:val="24"/>
-          <w:szCs w:val="24"/>
-          <w:shd w:val="clear" w:color="auto" w:fill="FFFFFF"/>
-        </w:rPr>
-        <w:t xml:space="preserve">To overcome the security issue, </w:t>
-      </w:r>
-      <w:r>
-        <w:rPr>
-          <w:rFonts w:ascii="Times New Roman" w:hAnsi="Times New Roman" w:cs="Times New Roman"/>
-          <w:color w:val="202124"/>
-          <w:spacing w:val="2"/>
-          <w:sz w:val="24"/>
-          <w:szCs w:val="24"/>
-          <w:shd w:val="clear" w:color="auto" w:fill="FFFFFF"/>
-        </w:rPr>
-        <w:t xml:space="preserve">Secure FTP (SFTP) and </w:t>
-      </w:r>
-      <w:r>
-        <w:rPr>
-          <w:rFonts w:ascii="Times New Roman" w:hAnsi="Times New Roman" w:cs="Times New Roman"/>
-          <w:color w:val="202124"/>
-          <w:spacing w:val="2"/>
-          <w:sz w:val="24"/>
-          <w:szCs w:val="24"/>
-          <w:shd w:val="clear" w:color="auto" w:fill="FFFFFF"/>
-        </w:rPr>
-        <w:t>FTP-SSL (FTPS)</w:t>
-      </w:r>
-      <w:r>
-        <w:rPr>
-          <w:rFonts w:ascii="Times New Roman" w:hAnsi="Times New Roman" w:cs="Times New Roman"/>
-          <w:color w:val="202124"/>
-          <w:spacing w:val="2"/>
-          <w:sz w:val="24"/>
-          <w:szCs w:val="24"/>
-          <w:shd w:val="clear" w:color="auto" w:fill="FFFFFF"/>
-        </w:rPr>
-        <w:t xml:space="preserve"> are </w:t>
-      </w:r>
-      <w:r>
-        <w:rPr>
-          <w:rFonts w:ascii="Times New Roman" w:hAnsi="Times New Roman" w:cs="Times New Roman"/>
-          <w:color w:val="202124"/>
-          <w:spacing w:val="2"/>
-          <w:sz w:val="24"/>
-          <w:szCs w:val="24"/>
-          <w:shd w:val="clear" w:color="auto" w:fill="FFFFFF"/>
-        </w:rPr>
-        <w:t>often used as an alternative</w:t>
-      </w:r>
-      <w:r>
-        <w:rPr>
-          <w:rFonts w:ascii="Times New Roman" w:hAnsi="Times New Roman" w:cs="Times New Roman"/>
-          <w:color w:val="202124"/>
-          <w:spacing w:val="2"/>
-          <w:sz w:val="24"/>
-          <w:szCs w:val="24"/>
-          <w:shd w:val="clear" w:color="auto" w:fill="FFFFFF"/>
-        </w:rPr>
-        <w:t xml:space="preserve">. </w:t>
-      </w:r>
-      <w:r>
-        <w:rPr>
-          <w:rFonts w:ascii="Times New Roman" w:hAnsi="Times New Roman" w:cs="Times New Roman"/>
-          <w:color w:val="202124"/>
-          <w:spacing w:val="2"/>
-          <w:sz w:val="24"/>
-          <w:szCs w:val="24"/>
-          <w:shd w:val="clear" w:color="auto" w:fill="FFFFFF"/>
+          <w:sz w:val="24"/>
+          <w:szCs w:val="24"/>
+          <w:lang w:eastAsia="zh-HK"/>
+        </w:rPr>
+      </w:pPr>
+      <w:r>
+        <w:rPr>
+          <w:rFonts w:ascii="Times New Roman" w:eastAsia="Times New Roman" w:hAnsi="Times New Roman" w:cs="Times New Roman"/>
+          <w:sz w:val="24"/>
+          <w:szCs w:val="24"/>
         </w:rPr>
         <w:t xml:space="preserve"> </w:t>
-      </w:r>
-      <w:r>
-        <w:rPr>
-          <w:rFonts w:ascii="Times New Roman" w:hAnsi="Times New Roman" w:cs="Times New Roman"/>
-          <w:color w:val="202124"/>
-          <w:spacing w:val="2"/>
-          <w:sz w:val="24"/>
-          <w:szCs w:val="24"/>
-          <w:shd w:val="clear" w:color="auto" w:fill="FFFFFF"/>
-        </w:rPr>
-        <w:t xml:space="preserve">However, so many confused them with each other. </w:t>
-      </w:r>
-      <w:r>
-        <w:rPr>
-          <w:rFonts w:ascii="Times New Roman" w:hAnsi="Times New Roman" w:cs="Times New Roman"/>
-          <w:color w:val="202124"/>
-          <w:spacing w:val="2"/>
-          <w:sz w:val="24"/>
-          <w:szCs w:val="24"/>
-          <w:shd w:val="clear" w:color="auto" w:fill="FFFFFF"/>
-        </w:rPr>
-        <w:t>Although both of t</w:t>
-      </w:r>
-      <w:r>
-        <w:rPr>
-          <w:rFonts w:ascii="Times New Roman" w:hAnsi="Times New Roman" w:cs="Times New Roman"/>
-          <w:color w:val="202124"/>
-          <w:spacing w:val="2"/>
-          <w:sz w:val="24"/>
-          <w:szCs w:val="24"/>
-          <w:shd w:val="clear" w:color="auto" w:fill="FFFFFF"/>
-        </w:rPr>
-        <w:t>hem are serving same propose for file transfer, they are entirely different protocol.</w:t>
-      </w:r>
-    </w:p>
-    <w:p>
-      <w:pPr>
-        <w:spacing w:line="257" w:lineRule="auto"/>
-        <w:jc w:val="both"/>
-        <w:rPr>
-          <w:rFonts w:ascii="Times New Roman" w:hAnsi="Times New Roman" w:cs="Times New Roman"/>
-          <w:color w:val="202124"/>
-          <w:spacing w:val="2"/>
-          <w:sz w:val="24"/>
-          <w:szCs w:val="24"/>
-        </w:rPr>
-      </w:pPr>
-    </w:p>
-    <w:p>
-      <w:pPr>
-        <w:spacing w:line="257" w:lineRule="auto"/>
-        <w:jc w:val="both"/>
-        <w:rPr>
-          <w:rFonts w:ascii="Times New Roman" w:hAnsi="Times New Roman" w:cs="Times New Roman"/>
-          <w:color w:val="202124"/>
-          <w:spacing w:val="2"/>
-          <w:sz w:val="24"/>
-          <w:szCs w:val="24"/>
-        </w:rPr>
-      </w:pPr>
-      <w:r>
-        <w:rPr>
-          <w:rFonts w:ascii="Times New Roman" w:hAnsi="Times New Roman" w:cs="Times New Roman"/>
-          <w:color w:val="202124"/>
-          <w:spacing w:val="2"/>
-          <w:sz w:val="24"/>
-          <w:szCs w:val="24"/>
-        </w:rPr>
-        <w:t xml:space="preserve">In this project, we are going to compare these two </w:t>
-      </w:r>
-      <w:r>
-        <w:rPr>
-          <w:rFonts w:ascii="Times New Roman" w:hAnsi="Times New Roman" w:cs="Times New Roman"/>
-          <w:color w:val="202124"/>
-          <w:spacing w:val="2"/>
-          <w:sz w:val="24"/>
-          <w:szCs w:val="24"/>
-        </w:rPr>
-        <w:t>quite similar protocol</w:t>
-      </w:r>
-      <w:r>
-        <w:rPr>
-          <w:rFonts w:ascii="Times New Roman" w:hAnsi="Times New Roman" w:cs="Times New Roman"/>
-          <w:color w:val="202124"/>
-          <w:spacing w:val="2"/>
-          <w:sz w:val="24"/>
-          <w:szCs w:val="24"/>
-        </w:rPr>
-        <w:t>s</w:t>
-      </w:r>
-      <w:r>
-        <w:rPr>
-          <w:rFonts w:ascii="Times New Roman" w:hAnsi="Times New Roman" w:cs="Times New Roman"/>
-          <w:color w:val="202124"/>
-          <w:spacing w:val="2"/>
-          <w:sz w:val="24"/>
-          <w:szCs w:val="24"/>
-        </w:rPr>
-        <w:t xml:space="preserve"> to find out what are the differences and then we try to implement </w:t>
-      </w:r>
-      <w:r>
-        <w:rPr>
-          <w:rFonts w:ascii="Times New Roman" w:hAnsi="Times New Roman" w:cs="Times New Roman"/>
-          <w:color w:val="202124"/>
-          <w:spacing w:val="2"/>
-          <w:sz w:val="24"/>
-          <w:szCs w:val="24"/>
-        </w:rPr>
-        <w:t>both</w:t>
-      </w:r>
-      <w:r>
-        <w:rPr>
-          <w:rFonts w:ascii="Times New Roman" w:hAnsi="Times New Roman" w:cs="Times New Roman"/>
-          <w:color w:val="202124"/>
-          <w:spacing w:val="2"/>
-          <w:sz w:val="24"/>
-          <w:szCs w:val="24"/>
-        </w:rPr>
-        <w:t xml:space="preserve"> </w:t>
-      </w:r>
-      <w:r>
-        <w:rPr>
-          <w:rFonts w:ascii="Times New Roman" w:hAnsi="Times New Roman" w:cs="Times New Roman"/>
-          <w:color w:val="202124"/>
-          <w:spacing w:val="2"/>
-          <w:sz w:val="24"/>
-          <w:szCs w:val="24"/>
-        </w:rPr>
-        <w:t xml:space="preserve">protocols </w:t>
-      </w:r>
-      <w:r>
-        <w:rPr>
-          <w:rFonts w:ascii="Times New Roman" w:hAnsi="Times New Roman" w:cs="Times New Roman"/>
-          <w:color w:val="202124"/>
-          <w:spacing w:val="2"/>
-          <w:sz w:val="24"/>
-          <w:szCs w:val="24"/>
-        </w:rPr>
-        <w:t xml:space="preserve">on </w:t>
-      </w:r>
-      <w:r>
-        <w:rPr>
-          <w:rFonts w:ascii="Times New Roman" w:hAnsi="Times New Roman" w:cs="Times New Roman"/>
-          <w:color w:val="202124"/>
-          <w:spacing w:val="2"/>
-          <w:sz w:val="24"/>
-          <w:szCs w:val="24"/>
-        </w:rPr>
-        <w:t>L</w:t>
-      </w:r>
-      <w:r>
-        <w:rPr>
-          <w:rFonts w:ascii="Times New Roman" w:hAnsi="Times New Roman" w:cs="Times New Roman"/>
-          <w:color w:val="202124"/>
-          <w:spacing w:val="2"/>
-          <w:sz w:val="24"/>
-          <w:szCs w:val="24"/>
-        </w:rPr>
-        <w:t>inux and W</w:t>
-      </w:r>
-      <w:r>
-        <w:rPr>
-          <w:rFonts w:ascii="Times New Roman" w:hAnsi="Times New Roman" w:cs="Times New Roman"/>
-          <w:color w:val="202124"/>
-          <w:spacing w:val="2"/>
-          <w:sz w:val="24"/>
-          <w:szCs w:val="24"/>
-        </w:rPr>
-        <w:t xml:space="preserve">indows server. </w:t>
-      </w:r>
-      <w:r>
-        <w:rPr>
-          <w:rFonts w:ascii="Times New Roman" w:hAnsi="Times New Roman" w:cs="Times New Roman"/>
-          <w:color w:val="202124"/>
-          <w:spacing w:val="2"/>
-          <w:sz w:val="24"/>
-          <w:szCs w:val="24"/>
-        </w:rPr>
-        <w:t>Finally, we try to apply one of it as example to solve a real-world stimulated case.</w:t>
-      </w:r>
-    </w:p>
-    <w:p>
-      <w:pPr>
-        <w:rPr>
-          <w:rFonts w:ascii="Times New Roman" w:eastAsia="Times New Roman" w:hAnsi="Times New Roman" w:cs="Times New Roman"/>
-          <w:sz w:val="24"/>
-          <w:szCs w:val="24"/>
-        </w:rPr>
-      </w:pPr>
-    </w:p>
-    <w:p>
-      <w:pPr>
-        <w:rPr>
-          <w:rFonts w:ascii="Times New Roman" w:hAnsi="Times New Roman" w:cs="Times New Roman"/>
-          <w:sz w:val="24"/>
-          <w:szCs w:val="24"/>
-          <w:lang w:eastAsia="zh-HK"/>
-        </w:rPr>
-      </w:pPr>
-      <w:r>
-        <w:rPr>
-          <w:rFonts w:ascii="Times New Roman" w:eastAsia="Times New Roman" w:hAnsi="Times New Roman" w:cs="Times New Roman"/>
-          <w:sz w:val="24"/>
-          <w:szCs w:val="24"/>
-        </w:rPr>
-        <w:t xml:space="preserve">Here </w:t>
-      </w:r>
-      <w:r>
-        <w:rPr>
-          <w:rFonts w:ascii="Times New Roman" w:eastAsia="Times New Roman" w:hAnsi="Times New Roman" w:cs="Times New Roman"/>
-          <w:sz w:val="24"/>
-          <w:szCs w:val="24"/>
-        </w:rPr>
-        <w:t>is</w:t>
-      </w:r>
-      <w:r>
-        <w:rPr>
-          <w:rFonts w:ascii="Times New Roman" w:eastAsia="Times New Roman" w:hAnsi="Times New Roman" w:cs="Times New Roman"/>
-          <w:sz w:val="24"/>
-          <w:szCs w:val="24"/>
-        </w:rPr>
-        <w:t xml:space="preserve"> some brief information about FTPS and SFTP. </w:t>
       </w:r>
     </w:p>
     <w:p>
@@ -2256,7 +2344,7 @@
           <w:rFonts w:ascii="Times New Roman" w:hAnsi="Times New Roman" w:cs="Times New Roman"/>
         </w:rPr>
       </w:pPr>
-      <w:bookmarkStart w:id="1" w:name="_Toc70432361"/>
+      <w:bookmarkStart w:id="1" w:name="_Toc70499857"/>
       <w:r>
         <w:rPr>
           <w:rFonts w:ascii="Times New Roman" w:hAnsi="Times New Roman" w:cs="Times New Roman"/>
@@ -2288,70 +2376,16 @@
           <w:szCs w:val="24"/>
           <w:lang w:eastAsia="zh-HK"/>
         </w:rPr>
-        <w:t>FTPS (FTP- SSL) is an extension of</w:t>
-      </w:r>
-      <w:r>
-        <w:rPr>
-          <w:rFonts w:ascii="Times New Roman" w:hAnsi="Times New Roman" w:cs="Times New Roman"/>
-          <w:sz w:val="24"/>
-          <w:szCs w:val="24"/>
-          <w:lang w:eastAsia="zh-HK"/>
-        </w:rPr>
-        <w:t xml:space="preserve"> File Transfer Protocol </w:t>
-      </w:r>
-      <w:r>
-        <w:rPr>
-          <w:rFonts w:ascii="Times New Roman" w:hAnsi="Times New Roman" w:cs="Times New Roman"/>
-          <w:sz w:val="24"/>
-          <w:szCs w:val="24"/>
-          <w:lang w:eastAsia="zh-HK"/>
-        </w:rPr>
-        <w:t xml:space="preserve">(FTP) that adds support for the </w:t>
-      </w:r>
-      <w:r>
-        <w:rPr>
-          <w:rFonts w:ascii="Times New Roman" w:hAnsi="Times New Roman" w:cs="Times New Roman"/>
-          <w:sz w:val="24"/>
-          <w:szCs w:val="24"/>
-          <w:lang w:eastAsia="zh-HK"/>
-        </w:rPr>
-        <w:t>Secure Sockets Layer (SSL</w:t>
-      </w:r>
-      <w:r>
-        <w:rPr>
-          <w:rFonts w:ascii="Times New Roman" w:hAnsi="Times New Roman" w:cs="Times New Roman"/>
-          <w:sz w:val="24"/>
-          <w:szCs w:val="24"/>
-          <w:lang w:eastAsia="zh-HK"/>
-        </w:rPr>
-        <w:t xml:space="preserve">) and </w:t>
-      </w:r>
-      <w:r>
-        <w:rPr>
-          <w:rFonts w:ascii="Times New Roman" w:hAnsi="Times New Roman" w:cs="Times New Roman"/>
-          <w:sz w:val="24"/>
-          <w:szCs w:val="24"/>
-          <w:lang w:eastAsia="zh-HK"/>
-        </w:rPr>
-        <w:t>Transport Layer Security (TLS)</w:t>
-      </w:r>
-      <w:r>
-        <w:rPr>
-          <w:rFonts w:ascii="Times New Roman" w:hAnsi="Times New Roman" w:cs="Times New Roman"/>
-          <w:sz w:val="24"/>
-          <w:szCs w:val="24"/>
-          <w:lang w:eastAsia="zh-HK"/>
-        </w:rPr>
-        <w:t xml:space="preserve">. However, the former (SSL) has been prohibited due to </w:t>
-      </w:r>
-      <w:r>
-        <w:rPr>
-          <w:rFonts w:ascii="Times New Roman" w:hAnsi="Times New Roman" w:cs="Times New Roman"/>
-          <w:sz w:val="24"/>
-          <w:szCs w:val="24"/>
-          <w:lang w:eastAsia="zh-HK"/>
-        </w:rPr>
-        <w:t>many serious vulnerabilities</w:t>
+        <w:t xml:space="preserve">In this classification, </w:t>
+      </w:r>
+      <w:r>
+        <w:rPr>
+          <w:rFonts w:ascii="Times New Roman" w:hAnsi="Times New Roman" w:cs="Times New Roman"/>
+          <w:sz w:val="24"/>
+          <w:szCs w:val="24"/>
+          <w:lang w:eastAsia="zh-HK"/>
+        </w:rPr>
+        <w:t>a</w:t>
       </w:r>
       <w:r>
         <w:rPr>
@@ -2369,7 +2403,106 @@
           <w:szCs w:val="24"/>
           <w:lang w:eastAsia="zh-HK"/>
         </w:rPr>
-        <w:t xml:space="preserve">discovered. </w:t>
+        <w:t xml:space="preserve">text is </w:t>
+      </w:r>
+      <w:r>
+        <w:rPr>
+          <w:rFonts w:ascii="Times New Roman" w:hAnsi="Times New Roman" w:cs="Times New Roman"/>
+          <w:sz w:val="24"/>
+          <w:szCs w:val="24"/>
+          <w:lang w:eastAsia="zh-HK"/>
+        </w:rPr>
+        <w:t>c</w:t>
+      </w:r>
+      <w:r>
+        <w:rPr>
+          <w:rFonts w:ascii="Times New Roman" w:hAnsi="Times New Roman" w:cs="Times New Roman"/>
+          <w:sz w:val="24"/>
+          <w:szCs w:val="24"/>
+          <w:lang w:eastAsia="zh-HK"/>
+        </w:rPr>
+        <w:t xml:space="preserve">ategorized to a single label. For example, a </w:t>
+      </w:r>
+      <w:r>
+        <w:rPr>
+          <w:rFonts w:ascii="Times New Roman" w:hAnsi="Times New Roman" w:cs="Times New Roman"/>
+          <w:sz w:val="24"/>
+          <w:szCs w:val="24"/>
+          <w:lang w:eastAsia="zh-HK"/>
+        </w:rPr>
+        <w:t>text</w:t>
+      </w:r>
+      <w:r>
+        <w:rPr>
+          <w:rFonts w:ascii="Times New Roman" w:hAnsi="Times New Roman" w:cs="Times New Roman"/>
+          <w:sz w:val="24"/>
+          <w:szCs w:val="24"/>
+          <w:lang w:eastAsia="zh-HK"/>
+        </w:rPr>
+        <w:t xml:space="preserve"> can be categorized as “</w:t>
+      </w:r>
+      <w:r>
+        <w:rPr>
+          <w:rFonts w:ascii="Times New Roman" w:hAnsi="Times New Roman" w:cs="Times New Roman"/>
+          <w:sz w:val="24"/>
+          <w:szCs w:val="24"/>
+          <w:lang w:eastAsia="zh-HK"/>
+        </w:rPr>
+        <w:t>good</w:t>
+      </w:r>
+      <w:r>
+        <w:rPr>
+          <w:rFonts w:ascii="Times New Roman" w:hAnsi="Times New Roman" w:cs="Times New Roman"/>
+          <w:sz w:val="24"/>
+          <w:szCs w:val="24"/>
+          <w:lang w:eastAsia="zh-HK"/>
+        </w:rPr>
+        <w:t>”, “</w:t>
+      </w:r>
+      <w:r>
+        <w:rPr>
+          <w:rFonts w:ascii="Times New Roman" w:hAnsi="Times New Roman" w:cs="Times New Roman"/>
+          <w:sz w:val="24"/>
+          <w:szCs w:val="24"/>
+          <w:lang w:eastAsia="zh-HK"/>
+        </w:rPr>
+        <w:t>bad</w:t>
+      </w:r>
+      <w:r>
+        <w:rPr>
+          <w:rFonts w:ascii="Times New Roman" w:hAnsi="Times New Roman" w:cs="Times New Roman"/>
+          <w:sz w:val="24"/>
+          <w:szCs w:val="24"/>
+          <w:lang w:eastAsia="zh-HK"/>
+        </w:rPr>
+        <w:t>” or “</w:t>
+      </w:r>
+      <w:r>
+        <w:rPr>
+          <w:rFonts w:ascii="Times New Roman" w:hAnsi="Times New Roman" w:cs="Times New Roman"/>
+          <w:sz w:val="24"/>
+          <w:szCs w:val="24"/>
+          <w:lang w:eastAsia="zh-HK"/>
+        </w:rPr>
+        <w:t>average</w:t>
+      </w:r>
+      <w:r>
+        <w:rPr>
+          <w:rFonts w:ascii="Times New Roman" w:hAnsi="Times New Roman" w:cs="Times New Roman"/>
+          <w:sz w:val="24"/>
+          <w:szCs w:val="24"/>
+          <w:lang w:eastAsia="zh-HK"/>
+        </w:rPr>
+        <w:t>” etc. For a special situation that only two classes available for the text to be categorized</w:t>
+      </w:r>
+      <w:r>
+        <w:rPr>
+          <w:rFonts w:ascii="Times New Roman" w:hAnsi="Times New Roman" w:cs="Times New Roman"/>
+          <w:sz w:val="24"/>
+          <w:szCs w:val="24"/>
+          <w:lang w:eastAsia="zh-HK"/>
+        </w:rPr>
+        <w:t xml:space="preserve">, it is called binary classification. For example, categorize if an email is a spam or not by the email subject.  </w:t>
       </w:r>
     </w:p>
     <w:p>
@@ -2390,18 +2523,12 @@
           <w:rFonts w:ascii="Times New Roman" w:hAnsi="Times New Roman" w:cs="Times New Roman"/>
         </w:rPr>
       </w:pPr>
-      <w:bookmarkStart w:id="2" w:name="_Toc70432362"/>
-      <w:r>
-        <w:rPr>
-          <w:rFonts w:ascii="Times New Roman" w:hAnsi="Times New Roman" w:cs="Times New Roman"/>
-        </w:rPr>
-        <w:t>Multi-</w:t>
-      </w:r>
-      <w:r>
-        <w:rPr>
-          <w:rFonts w:ascii="Times New Roman" w:hAnsi="Times New Roman" w:cs="Times New Roman"/>
-        </w:rPr>
-        <w:t>Label Classification</w:t>
+      <w:bookmarkStart w:id="2" w:name="_Toc70499858"/>
+      <w:r>
+        <w:rPr>
+          <w:rFonts w:ascii="Times New Roman" w:hAnsi="Times New Roman" w:cs="Times New Roman"/>
+        </w:rPr>
+        <w:t>Multi-Label Classification</w:t>
       </w:r>
       <w:bookmarkEnd w:id="2"/>
     </w:p>
@@ -2422,70 +2549,25 @@
           <w:szCs w:val="24"/>
           <w:lang w:eastAsia="zh-HK"/>
         </w:rPr>
-        <w:t>FTPS (FTP- SSL) is an extension of</w:t>
-      </w:r>
-      <w:r>
-        <w:rPr>
-          <w:rFonts w:ascii="Times New Roman" w:hAnsi="Times New Roman" w:cs="Times New Roman"/>
-          <w:sz w:val="24"/>
-          <w:szCs w:val="24"/>
-          <w:lang w:eastAsia="zh-HK"/>
-        </w:rPr>
-        <w:t xml:space="preserve"> File Transfer Protocol </w:t>
-      </w:r>
-      <w:r>
-        <w:rPr>
-          <w:rFonts w:ascii="Times New Roman" w:hAnsi="Times New Roman" w:cs="Times New Roman"/>
-          <w:sz w:val="24"/>
-          <w:szCs w:val="24"/>
-          <w:lang w:eastAsia="zh-HK"/>
-        </w:rPr>
-        <w:t xml:space="preserve">(FTP) that adds support for the </w:t>
-      </w:r>
-      <w:r>
-        <w:rPr>
-          <w:rFonts w:ascii="Times New Roman" w:hAnsi="Times New Roman" w:cs="Times New Roman"/>
-          <w:sz w:val="24"/>
-          <w:szCs w:val="24"/>
-          <w:lang w:eastAsia="zh-HK"/>
-        </w:rPr>
-        <w:t>Secure Sockets Layer (SSL</w:t>
-      </w:r>
-      <w:r>
-        <w:rPr>
-          <w:rFonts w:ascii="Times New Roman" w:hAnsi="Times New Roman" w:cs="Times New Roman"/>
-          <w:sz w:val="24"/>
-          <w:szCs w:val="24"/>
-          <w:lang w:eastAsia="zh-HK"/>
-        </w:rPr>
-        <w:t xml:space="preserve">) and </w:t>
-      </w:r>
-      <w:r>
-        <w:rPr>
-          <w:rFonts w:ascii="Times New Roman" w:hAnsi="Times New Roman" w:cs="Times New Roman"/>
-          <w:sz w:val="24"/>
-          <w:szCs w:val="24"/>
-          <w:lang w:eastAsia="zh-HK"/>
-        </w:rPr>
-        <w:t>Transport Layer Security (TLS)</w:t>
-      </w:r>
-      <w:r>
-        <w:rPr>
-          <w:rFonts w:ascii="Times New Roman" w:hAnsi="Times New Roman" w:cs="Times New Roman"/>
-          <w:sz w:val="24"/>
-          <w:szCs w:val="24"/>
-          <w:lang w:eastAsia="zh-HK"/>
-        </w:rPr>
-        <w:t xml:space="preserve">. However, the former (SSL) has been prohibited due to </w:t>
-      </w:r>
-      <w:r>
-        <w:rPr>
-          <w:rFonts w:ascii="Times New Roman" w:hAnsi="Times New Roman" w:cs="Times New Roman"/>
-          <w:sz w:val="24"/>
-          <w:szCs w:val="24"/>
-          <w:lang w:eastAsia="zh-HK"/>
-        </w:rPr>
-        <w:t>many serious vulnerabilities</w:t>
+        <w:t xml:space="preserve">In this classification, a text is categorized to a </w:t>
+      </w:r>
+      <w:r>
+        <w:rPr>
+          <w:rFonts w:ascii="Times New Roman" w:hAnsi="Times New Roman" w:cs="Times New Roman"/>
+          <w:sz w:val="24"/>
+          <w:szCs w:val="24"/>
+          <w:lang w:eastAsia="zh-HK"/>
+        </w:rPr>
+        <w:t>multi-label</w:t>
+      </w:r>
+      <w:r>
+        <w:rPr>
+          <w:rFonts w:ascii="Times New Roman" w:hAnsi="Times New Roman" w:cs="Times New Roman"/>
+          <w:sz w:val="24"/>
+          <w:szCs w:val="24"/>
+          <w:lang w:eastAsia="zh-HK"/>
+        </w:rPr>
+        <w:t>.</w:t>
       </w:r>
       <w:r>
         <w:rPr>
@@ -2503,7 +2585,25 @@
           <w:szCs w:val="24"/>
           <w:lang w:eastAsia="zh-HK"/>
         </w:rPr>
-        <w:t xml:space="preserve">discovered. </w:t>
+        <w:t xml:space="preserve">For example, a </w:t>
+      </w:r>
+      <w:r>
+        <w:rPr>
+          <w:rFonts w:ascii="Times New Roman" w:hAnsi="Times New Roman" w:cs="Times New Roman"/>
+          <w:sz w:val="24"/>
+          <w:szCs w:val="24"/>
+          <w:lang w:eastAsia="zh-HK"/>
+        </w:rPr>
+        <w:t>tweet may contains several tags</w:t>
+      </w:r>
+      <w:r>
+        <w:rPr>
+          <w:rFonts w:ascii="Times New Roman" w:hAnsi="Times New Roman" w:cs="Times New Roman"/>
+          <w:sz w:val="24"/>
+          <w:szCs w:val="24"/>
+          <w:lang w:eastAsia="zh-HK"/>
+        </w:rPr>
+        <w:t xml:space="preserve"> </w:t>
       </w:r>
     </w:p>
     <w:p>
@@ -2516,6 +2616,157 @@
           <w:lang w:eastAsia="zh-HK"/>
         </w:rPr>
       </w:pPr>
+    </w:p>
+    <w:p>
+      <w:pPr>
+        <w:jc w:val="both"/>
+        <w:rPr>
+          <w:rFonts w:ascii="Times New Roman" w:hAnsi="Times New Roman" w:cs="Times New Roman"/>
+          <w:sz w:val="24"/>
+          <w:szCs w:val="24"/>
+          <w:lang w:eastAsia="zh-HK"/>
+        </w:rPr>
+      </w:pPr>
+    </w:p>
+    <w:p>
+      <w:pPr>
+        <w:pStyle w:val="3"/>
+        <w:rPr>
+          <w:rFonts w:ascii="Times New Roman" w:hAnsi="Times New Roman" w:cs="Times New Roman"/>
+        </w:rPr>
+      </w:pPr>
+      <w:bookmarkStart w:id="3" w:name="_Toc70499860"/>
+      <w:r>
+        <w:rPr>
+          <w:rFonts w:ascii="Times New Roman" w:hAnsi="Times New Roman" w:cs="Times New Roman"/>
+        </w:rPr>
+        <w:t>C</w:t>
+      </w:r>
+      <w:r>
+        <w:rPr>
+          <w:rFonts w:ascii="Times New Roman" w:hAnsi="Times New Roman" w:cs="Times New Roman"/>
+        </w:rPr>
+        <w:t>hallenges</w:t>
+      </w:r>
+      <w:bookmarkEnd w:id="3"/>
+    </w:p>
+    <w:p>
+      <w:pPr>
+        <w:jc w:val="both"/>
+        <w:rPr>
+          <w:rFonts w:ascii="Times New Roman" w:eastAsia="Times New Roman" w:hAnsi="Times New Roman" w:cs="Times New Roman"/>
+          <w:sz w:val="24"/>
+          <w:szCs w:val="24"/>
+        </w:rPr>
+      </w:pPr>
+      <w:r>
+        <w:rPr>
+          <w:rFonts w:ascii="Times New Roman" w:eastAsia="Times New Roman" w:hAnsi="Times New Roman" w:cs="Times New Roman"/>
+          <w:sz w:val="24"/>
+          <w:szCs w:val="24"/>
+        </w:rPr>
+        <w:t>For the authentication</w:t>
+      </w:r>
+      <w:r>
+        <w:rPr>
+          <w:rFonts w:ascii="Times New Roman" w:eastAsia="Times New Roman" w:hAnsi="Times New Roman" w:cs="Times New Roman"/>
+          <w:sz w:val="24"/>
+          <w:szCs w:val="24"/>
+        </w:rPr>
+        <w:t>, SFTP supports SSH Key authenticate, while FTPS supports X.509 certificate</w:t>
+      </w:r>
+      <w:r>
+        <w:rPr>
+          <w:rFonts w:ascii="Times New Roman" w:eastAsia="Times New Roman" w:hAnsi="Times New Roman" w:cs="Times New Roman"/>
+          <w:sz w:val="24"/>
+          <w:szCs w:val="24"/>
+        </w:rPr>
+        <w:t>.</w:t>
+      </w:r>
+    </w:p>
+    <w:p>
+      <w:pPr>
+        <w:jc w:val="both"/>
+        <w:rPr>
+          <w:rFonts w:ascii="Times New Roman" w:eastAsia="Times New Roman" w:hAnsi="Times New Roman" w:cs="Times New Roman"/>
+          <w:sz w:val="24"/>
+          <w:szCs w:val="24"/>
+        </w:rPr>
+      </w:pPr>
+      <w:r>
+        <w:rPr>
+          <w:rFonts w:ascii="Times New Roman" w:eastAsia="Times New Roman" w:hAnsi="Times New Roman" w:cs="Times New Roman"/>
+          <w:sz w:val="24"/>
+          <w:szCs w:val="24"/>
+        </w:rPr>
+        <w:t>FTPS support</w:t>
+      </w:r>
+      <w:r>
+        <w:rPr>
+          <w:rFonts w:ascii="Times New Roman" w:eastAsia="Times New Roman" w:hAnsi="Times New Roman" w:cs="Times New Roman"/>
+          <w:sz w:val="24"/>
+          <w:szCs w:val="24"/>
+        </w:rPr>
+        <w:t>s</w:t>
+      </w:r>
+      <w:r>
+        <w:rPr>
+          <w:rFonts w:ascii="Times New Roman" w:eastAsia="Times New Roman" w:hAnsi="Times New Roman" w:cs="Times New Roman"/>
+          <w:sz w:val="24"/>
+          <w:szCs w:val="24"/>
+        </w:rPr>
+        <w:t xml:space="preserve"> anonymous login, however, SFTP </w:t>
+      </w:r>
+      <w:r>
+        <w:rPr>
+          <w:rFonts w:ascii="Times New Roman" w:eastAsia="Times New Roman" w:hAnsi="Times New Roman" w:cs="Times New Roman"/>
+          <w:sz w:val="24"/>
+          <w:szCs w:val="24"/>
+        </w:rPr>
+        <w:t>must</w:t>
+      </w:r>
+      <w:r>
+        <w:rPr>
+          <w:rFonts w:ascii="Times New Roman" w:eastAsia="Times New Roman" w:hAnsi="Times New Roman" w:cs="Times New Roman"/>
+          <w:sz w:val="24"/>
+          <w:szCs w:val="24"/>
+        </w:rPr>
+        <w:t xml:space="preserve"> be an account for login.</w:t>
+      </w:r>
+    </w:p>
+    <w:p>
+      <w:pPr>
+        <w:jc w:val="both"/>
+        <w:rPr>
+          <w:rFonts w:ascii="Times New Roman" w:eastAsia="Times New Roman" w:hAnsi="Times New Roman" w:cs="Times New Roman"/>
+          <w:sz w:val="24"/>
+          <w:szCs w:val="24"/>
+        </w:rPr>
+      </w:pPr>
+      <w:r>
+        <w:rPr>
+          <w:rFonts w:ascii="Times New Roman" w:eastAsia="Times New Roman" w:hAnsi="Times New Roman" w:cs="Times New Roman"/>
+          <w:sz w:val="24"/>
+          <w:szCs w:val="24"/>
+        </w:rPr>
+        <w:t>FTPS support</w:t>
+      </w:r>
+      <w:r>
+        <w:rPr>
+          <w:rFonts w:ascii="Times New Roman" w:eastAsia="Times New Roman" w:hAnsi="Times New Roman" w:cs="Times New Roman"/>
+          <w:sz w:val="24"/>
+          <w:szCs w:val="24"/>
+        </w:rPr>
+        <w:t>s</w:t>
+      </w:r>
+      <w:r>
+        <w:rPr>
+          <w:rFonts w:ascii="Times New Roman" w:eastAsia="Times New Roman" w:hAnsi="Times New Roman" w:cs="Times New Roman"/>
+          <w:sz w:val="24"/>
+          <w:szCs w:val="24"/>
+        </w:rPr>
+        <w:t xml:space="preserve"> server-to-server copy but SFTP is not.</w:t>
+      </w:r>
     </w:p>
     <w:p>
       <w:pPr>
@@ -2525,281 +2776,42 @@
           <w:rFonts w:ascii="Times New Roman" w:hAnsi="Times New Roman" w:cs="Times New Roman"/>
         </w:rPr>
       </w:pPr>
-      <w:bookmarkStart w:id="3" w:name="_Toc70432363"/>
-      <w:r>
-        <w:rPr>
-          <w:rFonts w:ascii="Times New Roman" w:hAnsi="Times New Roman" w:cs="Times New Roman"/>
-        </w:rPr>
-        <w:t>Binary</w:t>
-      </w:r>
-      <w:r>
-        <w:rPr>
-          <w:rFonts w:ascii="Times New Roman" w:hAnsi="Times New Roman" w:cs="Times New Roman"/>
-        </w:rPr>
-        <w:t xml:space="preserve"> Classification</w:t>
-      </w:r>
-      <w:bookmarkEnd w:id="3"/>
-    </w:p>
-    <w:p>
-      <w:pPr>
-        <w:jc w:val="both"/>
-        <w:rPr>
-          <w:rFonts w:ascii="Times New Roman" w:hAnsi="Times New Roman" w:cs="Times New Roman"/>
-          <w:sz w:val="24"/>
-          <w:szCs w:val="24"/>
-          <w:lang w:eastAsia="zh-HK"/>
-        </w:rPr>
-      </w:pPr>
-      <w:r>
-        <w:rPr>
-          <w:rFonts w:ascii="Times New Roman" w:hAnsi="Times New Roman" w:cs="Times New Roman"/>
-          <w:sz w:val="24"/>
-          <w:szCs w:val="24"/>
-          <w:lang w:eastAsia="zh-HK"/>
-        </w:rPr>
-        <w:t>FTPS (FTP- SSL) is an extension of</w:t>
-      </w:r>
-      <w:r>
-        <w:rPr>
-          <w:rFonts w:ascii="Times New Roman" w:hAnsi="Times New Roman" w:cs="Times New Roman"/>
-          <w:sz w:val="24"/>
-          <w:szCs w:val="24"/>
-          <w:lang w:eastAsia="zh-HK"/>
-        </w:rPr>
-        <w:t xml:space="preserve"> File Transfer Protocol </w:t>
-      </w:r>
-      <w:r>
-        <w:rPr>
-          <w:rFonts w:ascii="Times New Roman" w:hAnsi="Times New Roman" w:cs="Times New Roman"/>
-          <w:sz w:val="24"/>
-          <w:szCs w:val="24"/>
-          <w:lang w:eastAsia="zh-HK"/>
-        </w:rPr>
-        <w:t xml:space="preserve">(FTP) that adds support for the </w:t>
-      </w:r>
-      <w:r>
-        <w:rPr>
-          <w:rFonts w:ascii="Times New Roman" w:hAnsi="Times New Roman" w:cs="Times New Roman"/>
-          <w:sz w:val="24"/>
-          <w:szCs w:val="24"/>
-          <w:lang w:eastAsia="zh-HK"/>
-        </w:rPr>
-        <w:t>Secure Sockets Layer (SSL</w:t>
-      </w:r>
-      <w:r>
-        <w:rPr>
-          <w:rFonts w:ascii="Times New Roman" w:hAnsi="Times New Roman" w:cs="Times New Roman"/>
-          <w:sz w:val="24"/>
-          <w:szCs w:val="24"/>
-          <w:lang w:eastAsia="zh-HK"/>
-        </w:rPr>
-        <w:t xml:space="preserve">) and </w:t>
-      </w:r>
-      <w:r>
-        <w:rPr>
-          <w:rFonts w:ascii="Times New Roman" w:hAnsi="Times New Roman" w:cs="Times New Roman"/>
-          <w:sz w:val="24"/>
-          <w:szCs w:val="24"/>
-          <w:lang w:eastAsia="zh-HK"/>
-        </w:rPr>
-        <w:t>Transport Layer Security (TLS)</w:t>
-      </w:r>
-      <w:r>
-        <w:rPr>
-          <w:rFonts w:ascii="Times New Roman" w:hAnsi="Times New Roman" w:cs="Times New Roman"/>
-          <w:sz w:val="24"/>
-          <w:szCs w:val="24"/>
-          <w:lang w:eastAsia="zh-HK"/>
-        </w:rPr>
-        <w:t xml:space="preserve">. However, the former (SSL) has been prohibited due to </w:t>
-      </w:r>
-      <w:r>
-        <w:rPr>
-          <w:rFonts w:ascii="Times New Roman" w:hAnsi="Times New Roman" w:cs="Times New Roman"/>
-          <w:sz w:val="24"/>
-          <w:szCs w:val="24"/>
-          <w:lang w:eastAsia="zh-HK"/>
-        </w:rPr>
-        <w:t>many serious vulnerabilities</w:t>
-      </w:r>
-      <w:r>
-        <w:rPr>
-          <w:rFonts w:ascii="Times New Roman" w:hAnsi="Times New Roman" w:cs="Times New Roman"/>
-          <w:sz w:val="24"/>
-          <w:szCs w:val="24"/>
-          <w:lang w:eastAsia="zh-HK"/>
-        </w:rPr>
-        <w:t xml:space="preserve"> </w:t>
-      </w:r>
-      <w:r>
-        <w:rPr>
-          <w:rFonts w:ascii="Times New Roman" w:hAnsi="Times New Roman" w:cs="Times New Roman"/>
-          <w:sz w:val="24"/>
-          <w:szCs w:val="24"/>
-          <w:lang w:eastAsia="zh-HK"/>
-        </w:rPr>
-        <w:t xml:space="preserve">discovered. </w:t>
-      </w:r>
-    </w:p>
-    <w:p>
-      <w:pPr>
-        <w:jc w:val="both"/>
-        <w:rPr>
-          <w:rFonts w:ascii="Times New Roman" w:hAnsi="Times New Roman" w:cs="Times New Roman" w:hint="eastAsia"/>
-          <w:sz w:val="24"/>
-          <w:szCs w:val="24"/>
-          <w:lang w:eastAsia="zh-HK"/>
-        </w:rPr>
-      </w:pPr>
-    </w:p>
-    <w:p>
-      <w:pPr>
-        <w:pStyle w:val="3"/>
-        <w:rPr>
-          <w:rFonts w:ascii="Times New Roman" w:hAnsi="Times New Roman" w:cs="Times New Roman"/>
-        </w:rPr>
-      </w:pPr>
-      <w:bookmarkStart w:id="4" w:name="_Toc70432364"/>
-      <w:r>
-        <w:rPr>
-          <w:rFonts w:ascii="Times New Roman" w:hAnsi="Times New Roman" w:cs="Times New Roman"/>
-        </w:rPr>
-        <w:lastRenderedPageBreak/>
-        <w:t>C</w:t>
-      </w:r>
-      <w:r>
-        <w:rPr>
-          <w:rFonts w:ascii="Times New Roman" w:hAnsi="Times New Roman" w:cs="Times New Roman"/>
-        </w:rPr>
-        <w:t>hallenges</w:t>
+      <w:bookmarkStart w:id="4" w:name="_Toc70499861"/>
+      <w:r>
+        <w:rPr>
+          <w:rFonts w:ascii="Times New Roman" w:hAnsi="Times New Roman" w:cs="Times New Roman"/>
+        </w:rPr>
+        <w:t>Ambiguity</w:t>
       </w:r>
       <w:bookmarkEnd w:id="4"/>
     </w:p>
     <w:p>
       <w:pPr>
-        <w:jc w:val="both"/>
-        <w:rPr>
-          <w:rFonts w:ascii="Times New Roman" w:eastAsia="Times New Roman" w:hAnsi="Times New Roman" w:cs="Times New Roman"/>
-          <w:sz w:val="24"/>
-          <w:szCs w:val="24"/>
-        </w:rPr>
-      </w:pPr>
-      <w:r>
-        <w:rPr>
-          <w:rFonts w:ascii="Times New Roman" w:eastAsia="Times New Roman" w:hAnsi="Times New Roman" w:cs="Times New Roman"/>
-          <w:sz w:val="24"/>
-          <w:szCs w:val="24"/>
-        </w:rPr>
-        <w:t>For the authentication</w:t>
-      </w:r>
-      <w:r>
-        <w:rPr>
-          <w:rFonts w:ascii="Times New Roman" w:eastAsia="Times New Roman" w:hAnsi="Times New Roman" w:cs="Times New Roman"/>
-          <w:sz w:val="24"/>
-          <w:szCs w:val="24"/>
-        </w:rPr>
-        <w:t xml:space="preserve">, SFTP supports SSH Key authenticate, while FTPS supports </w:t>
-      </w:r>
-      <w:r>
-        <w:rPr>
-          <w:rFonts w:ascii="Times New Roman" w:eastAsia="Times New Roman" w:hAnsi="Times New Roman" w:cs="Times New Roman"/>
-          <w:sz w:val="24"/>
-          <w:szCs w:val="24"/>
-        </w:rPr>
-        <w:t>X.509 certificate</w:t>
-      </w:r>
-      <w:r>
-        <w:rPr>
-          <w:rFonts w:ascii="Times New Roman" w:eastAsia="Times New Roman" w:hAnsi="Times New Roman" w:cs="Times New Roman"/>
-          <w:sz w:val="24"/>
-          <w:szCs w:val="24"/>
-        </w:rPr>
-        <w:t>.</w:t>
-      </w:r>
-    </w:p>
-    <w:p>
-      <w:pPr>
-        <w:jc w:val="both"/>
-        <w:rPr>
-          <w:rFonts w:ascii="Times New Roman" w:eastAsia="Times New Roman" w:hAnsi="Times New Roman" w:cs="Times New Roman"/>
-          <w:sz w:val="24"/>
-          <w:szCs w:val="24"/>
-        </w:rPr>
-      </w:pPr>
-      <w:r>
-        <w:rPr>
-          <w:rFonts w:ascii="Times New Roman" w:eastAsia="Times New Roman" w:hAnsi="Times New Roman" w:cs="Times New Roman"/>
-          <w:sz w:val="24"/>
-          <w:szCs w:val="24"/>
-        </w:rPr>
-        <w:t>FTPS support</w:t>
-      </w:r>
-      <w:r>
-        <w:rPr>
-          <w:rFonts w:ascii="Times New Roman" w:eastAsia="Times New Roman" w:hAnsi="Times New Roman" w:cs="Times New Roman"/>
-          <w:sz w:val="24"/>
-          <w:szCs w:val="24"/>
-        </w:rPr>
-        <w:t>s</w:t>
-      </w:r>
-      <w:r>
-        <w:rPr>
-          <w:rFonts w:ascii="Times New Roman" w:eastAsia="Times New Roman" w:hAnsi="Times New Roman" w:cs="Times New Roman"/>
-          <w:sz w:val="24"/>
-          <w:szCs w:val="24"/>
-        </w:rPr>
-        <w:t xml:space="preserve"> anonymous login, however, SFTP </w:t>
-      </w:r>
-      <w:r>
-        <w:rPr>
-          <w:rFonts w:ascii="Times New Roman" w:eastAsia="Times New Roman" w:hAnsi="Times New Roman" w:cs="Times New Roman"/>
-          <w:sz w:val="24"/>
-          <w:szCs w:val="24"/>
-        </w:rPr>
-        <w:t>must</w:t>
-      </w:r>
-      <w:r>
-        <w:rPr>
-          <w:rFonts w:ascii="Times New Roman" w:eastAsia="Times New Roman" w:hAnsi="Times New Roman" w:cs="Times New Roman"/>
-          <w:sz w:val="24"/>
-          <w:szCs w:val="24"/>
-        </w:rPr>
-        <w:t xml:space="preserve"> be an account for login.</w:t>
-      </w:r>
-    </w:p>
-    <w:p>
-      <w:pPr>
-        <w:jc w:val="both"/>
-        <w:rPr>
-          <w:rFonts w:ascii="Times New Roman" w:eastAsia="Times New Roman" w:hAnsi="Times New Roman" w:cs="Times New Roman"/>
-          <w:sz w:val="24"/>
-          <w:szCs w:val="24"/>
-        </w:rPr>
-      </w:pPr>
-      <w:r>
-        <w:rPr>
-          <w:rFonts w:ascii="Times New Roman" w:eastAsia="Times New Roman" w:hAnsi="Times New Roman" w:cs="Times New Roman"/>
-          <w:sz w:val="24"/>
-          <w:szCs w:val="24"/>
-        </w:rPr>
-        <w:t>FTPS support</w:t>
-      </w:r>
-      <w:r>
-        <w:rPr>
-          <w:rFonts w:ascii="Times New Roman" w:eastAsia="Times New Roman" w:hAnsi="Times New Roman" w:cs="Times New Roman"/>
-          <w:sz w:val="24"/>
-          <w:szCs w:val="24"/>
-        </w:rPr>
-        <w:t>s</w:t>
-      </w:r>
-      <w:r>
-        <w:rPr>
-          <w:rFonts w:ascii="Times New Roman" w:eastAsia="Times New Roman" w:hAnsi="Times New Roman" w:cs="Times New Roman"/>
-          <w:sz w:val="24"/>
-          <w:szCs w:val="24"/>
-        </w:rPr>
-        <w:t xml:space="preserve"> server-to-server copy but SFTP is not.</w:t>
-      </w:r>
+        <w:rPr>
+          <w:rFonts w:ascii="Times New Roman" w:hAnsi="Times New Roman" w:cs="Times New Roman"/>
+          <w:sz w:val="24"/>
+          <w:szCs w:val="24"/>
+          <w:lang w:eastAsia="zh-HK"/>
+        </w:rPr>
+      </w:pPr>
+      <w:r>
+        <w:rPr>
+          <w:rFonts w:ascii="Times New Roman" w:hAnsi="Times New Roman" w:cs="Times New Roman"/>
+          <w:sz w:val="24"/>
+          <w:szCs w:val="24"/>
+          <w:lang w:eastAsia="zh-HK"/>
+        </w:rPr>
+        <w:t>Same as other NLP applications, lexical and semantic Ambiguity aslo are challenging issues to question answering system.</w:t>
+      </w:r>
+    </w:p>
+    <w:p>
+      <w:pPr>
+        <w:rPr>
+          <w:rFonts w:ascii="Times New Roman" w:eastAsia="Times New Roman" w:hAnsi="Times New Roman" w:cs="Times New Roman"/>
+          <w:sz w:val="24"/>
+          <w:szCs w:val="24"/>
+        </w:rPr>
+      </w:pPr>
     </w:p>
     <w:p>
       <w:pPr>
@@ -2809,114 +2821,33 @@
           <w:rFonts w:ascii="Times New Roman" w:hAnsi="Times New Roman" w:cs="Times New Roman"/>
         </w:rPr>
       </w:pPr>
-      <w:bookmarkStart w:id="5" w:name="_Toc70432365"/>
-      <w:r>
-        <w:rPr>
-          <w:rFonts w:ascii="Times New Roman" w:hAnsi="Times New Roman" w:cs="Times New Roman"/>
-        </w:rPr>
-        <w:t>Ambiguity</w:t>
+      <w:bookmarkStart w:id="5" w:name="_Toc70499862"/>
+      <w:r>
+        <w:rPr>
+          <w:rFonts w:ascii="Times New Roman" w:hAnsi="Times New Roman" w:cs="Times New Roman"/>
+        </w:rPr>
+        <w:lastRenderedPageBreak/>
+        <w:t>Entity identification</w:t>
       </w:r>
       <w:bookmarkEnd w:id="5"/>
     </w:p>
     <w:p>
       <w:pPr>
-        <w:jc w:val="both"/>
-        <w:rPr>
-          <w:rFonts w:ascii="Times New Roman" w:hAnsi="Times New Roman" w:cs="Times New Roman"/>
-          <w:sz w:val="24"/>
-          <w:szCs w:val="24"/>
-          <w:lang w:eastAsia="zh-HK"/>
-        </w:rPr>
-      </w:pPr>
-      <w:r>
-        <w:rPr>
-          <w:rFonts w:ascii="Times New Roman" w:hAnsi="Times New Roman" w:cs="Times New Roman"/>
-          <w:sz w:val="24"/>
-          <w:szCs w:val="24"/>
-          <w:lang w:eastAsia="zh-HK"/>
-        </w:rPr>
-        <w:t>FTPS (FTP- SSL) is an extension of</w:t>
-      </w:r>
-      <w:r>
-        <w:rPr>
-          <w:rFonts w:ascii="Times New Roman" w:hAnsi="Times New Roman" w:cs="Times New Roman"/>
-          <w:sz w:val="24"/>
-          <w:szCs w:val="24"/>
-          <w:lang w:eastAsia="zh-HK"/>
-        </w:rPr>
-        <w:t xml:space="preserve"> File Transfer Protocol </w:t>
-      </w:r>
-      <w:r>
-        <w:rPr>
-          <w:rFonts w:ascii="Times New Roman" w:hAnsi="Times New Roman" w:cs="Times New Roman"/>
-          <w:sz w:val="24"/>
-          <w:szCs w:val="24"/>
-          <w:lang w:eastAsia="zh-HK"/>
-        </w:rPr>
-        <w:t xml:space="preserve">(FTP) that adds support for the </w:t>
-      </w:r>
-      <w:r>
-        <w:rPr>
-          <w:rFonts w:ascii="Times New Roman" w:hAnsi="Times New Roman" w:cs="Times New Roman"/>
-          <w:sz w:val="24"/>
-          <w:szCs w:val="24"/>
-          <w:lang w:eastAsia="zh-HK"/>
-        </w:rPr>
-        <w:t>Secure Sockets Layer (SSL</w:t>
-      </w:r>
-      <w:r>
-        <w:rPr>
-          <w:rFonts w:ascii="Times New Roman" w:hAnsi="Times New Roman" w:cs="Times New Roman"/>
-          <w:sz w:val="24"/>
-          <w:szCs w:val="24"/>
-          <w:lang w:eastAsia="zh-HK"/>
-        </w:rPr>
-        <w:t xml:space="preserve">) and </w:t>
-      </w:r>
-      <w:r>
-        <w:rPr>
-          <w:rFonts w:ascii="Times New Roman" w:hAnsi="Times New Roman" w:cs="Times New Roman"/>
-          <w:sz w:val="24"/>
-          <w:szCs w:val="24"/>
-          <w:lang w:eastAsia="zh-HK"/>
-        </w:rPr>
-        <w:t>Transport Layer Security (TLS)</w:t>
-      </w:r>
-      <w:r>
-        <w:rPr>
-          <w:rFonts w:ascii="Times New Roman" w:hAnsi="Times New Roman" w:cs="Times New Roman"/>
-          <w:sz w:val="24"/>
-          <w:szCs w:val="24"/>
-          <w:lang w:eastAsia="zh-HK"/>
-        </w:rPr>
-        <w:t xml:space="preserve">. However, the former (SSL) has been prohibited due to </w:t>
-      </w:r>
-      <w:r>
-        <w:rPr>
-          <w:rFonts w:ascii="Times New Roman" w:hAnsi="Times New Roman" w:cs="Times New Roman"/>
-          <w:sz w:val="24"/>
-          <w:szCs w:val="24"/>
-          <w:lang w:eastAsia="zh-HK"/>
-        </w:rPr>
-        <w:t>many serious vulnerabilities</w:t>
-      </w:r>
-      <w:r>
-        <w:rPr>
-          <w:rFonts w:ascii="Times New Roman" w:hAnsi="Times New Roman" w:cs="Times New Roman"/>
-          <w:sz w:val="24"/>
-          <w:szCs w:val="24"/>
-          <w:lang w:eastAsia="zh-HK"/>
-        </w:rPr>
-        <w:t xml:space="preserve"> </w:t>
-      </w:r>
-      <w:r>
-        <w:rPr>
-          <w:rFonts w:ascii="Times New Roman" w:hAnsi="Times New Roman" w:cs="Times New Roman"/>
-          <w:sz w:val="24"/>
-          <w:szCs w:val="24"/>
-          <w:lang w:eastAsia="zh-HK"/>
-        </w:rPr>
-        <w:t xml:space="preserve">discovered. </w:t>
+        <w:rPr>
+          <w:rFonts w:ascii="Times New Roman" w:hAnsi="Times New Roman" w:cs="Times New Roman"/>
+          <w:sz w:val="24"/>
+          <w:szCs w:val="24"/>
+          <w:lang w:eastAsia="zh-HK"/>
+        </w:rPr>
+      </w:pPr>
+      <w:r>
+        <w:rPr>
+          <w:rFonts w:ascii="Times New Roman" w:hAnsi="Times New Roman" w:cs="Times New Roman"/>
+          <w:sz w:val="24"/>
+          <w:szCs w:val="24"/>
+          <w:lang w:eastAsia="zh-HK"/>
+        </w:rPr>
+        <w:t>Entity identification is defined as a problem of identifying an object instance from different data sources that correspond to the same real-world entity.For example, from the MCTest dataset, story mc160.dev.1, question 1, "Who went to the beach with Sally?". The answer is "her brothers, mother, and father". The most releated sentence in the story is "Sally went to the beach with her family in the summer as well." Actually, the family and Sally's brothers, mother, and father are refering to the same entities.</w:t>
       </w:r>
     </w:p>
     <w:p>
@@ -2934,14 +2865,23 @@
         <w:spacing w:line="360" w:lineRule="auto"/>
         <w:rPr>
           <w:rFonts w:ascii="Times New Roman" w:hAnsi="Times New Roman" w:cs="Times New Roman"/>
-        </w:rPr>
-      </w:pPr>
-      <w:bookmarkStart w:id="6" w:name="_Toc70432366"/>
-      <w:r>
-        <w:rPr>
-          <w:rFonts w:ascii="Times New Roman" w:hAnsi="Times New Roman" w:cs="Times New Roman"/>
-        </w:rPr>
-        <w:t>Entity identification</w:t>
+          <w:szCs w:val="24"/>
+        </w:rPr>
+      </w:pPr>
+      <w:bookmarkStart w:id="6" w:name="_Toc70499863"/>
+      <w:r>
+        <w:rPr>
+          <w:rFonts w:ascii="Times New Roman" w:hAnsi="Times New Roman" w:cs="Times New Roman"/>
+          <w:szCs w:val="24"/>
+        </w:rPr>
+        <w:t>L</w:t>
+      </w:r>
+      <w:r>
+        <w:rPr>
+          <w:rFonts w:ascii="Times New Roman" w:eastAsia="CIDFont+F1" w:hAnsi="Times New Roman" w:cs="Times New Roman"/>
+          <w:szCs w:val="24"/>
+        </w:rPr>
+        <w:t>exical Gap</w:t>
       </w:r>
       <w:bookmarkEnd w:id="6"/>
     </w:p>
@@ -2962,88 +2902,71 @@
           <w:szCs w:val="24"/>
           <w:lang w:eastAsia="zh-HK"/>
         </w:rPr>
-        <w:t>FTPS (FTP- SSL) is an extension of</w:t>
-      </w:r>
-      <w:r>
-        <w:rPr>
-          <w:rFonts w:ascii="Times New Roman" w:hAnsi="Times New Roman" w:cs="Times New Roman"/>
-          <w:sz w:val="24"/>
-          <w:szCs w:val="24"/>
-          <w:lang w:eastAsia="zh-HK"/>
-        </w:rPr>
-        <w:t xml:space="preserve"> File Transfer Protocol </w:t>
-      </w:r>
-      <w:r>
-        <w:rPr>
-          <w:rFonts w:ascii="Times New Roman" w:hAnsi="Times New Roman" w:cs="Times New Roman"/>
-          <w:sz w:val="24"/>
-          <w:szCs w:val="24"/>
-          <w:lang w:eastAsia="zh-HK"/>
-        </w:rPr>
-        <w:t xml:space="preserve">(FTP) that adds support for the </w:t>
-      </w:r>
-      <w:r>
-        <w:rPr>
-          <w:rFonts w:ascii="Times New Roman" w:hAnsi="Times New Roman" w:cs="Times New Roman"/>
-          <w:sz w:val="24"/>
-          <w:szCs w:val="24"/>
-          <w:lang w:eastAsia="zh-HK"/>
-        </w:rPr>
-        <w:t>Secure Sockets Layer (SSL</w:t>
-      </w:r>
-      <w:r>
-        <w:rPr>
-          <w:rFonts w:ascii="Times New Roman" w:hAnsi="Times New Roman" w:cs="Times New Roman"/>
-          <w:sz w:val="24"/>
-          <w:szCs w:val="24"/>
-          <w:lang w:eastAsia="zh-HK"/>
-        </w:rPr>
-        <w:t xml:space="preserve">) and </w:t>
-      </w:r>
-      <w:r>
-        <w:rPr>
-          <w:rFonts w:ascii="Times New Roman" w:hAnsi="Times New Roman" w:cs="Times New Roman"/>
-          <w:sz w:val="24"/>
-          <w:szCs w:val="24"/>
-          <w:lang w:eastAsia="zh-HK"/>
-        </w:rPr>
-        <w:t>Transport Layer Security (TLS)</w:t>
-      </w:r>
-      <w:r>
-        <w:rPr>
-          <w:rFonts w:ascii="Times New Roman" w:hAnsi="Times New Roman" w:cs="Times New Roman"/>
-          <w:sz w:val="24"/>
-          <w:szCs w:val="24"/>
-          <w:lang w:eastAsia="zh-HK"/>
-        </w:rPr>
-        <w:t xml:space="preserve">. However, the former (SSL) has been prohibited due to </w:t>
-      </w:r>
-      <w:r>
-        <w:rPr>
-          <w:rFonts w:ascii="Times New Roman" w:hAnsi="Times New Roman" w:cs="Times New Roman"/>
-          <w:sz w:val="24"/>
-          <w:szCs w:val="24"/>
-          <w:lang w:eastAsia="zh-HK"/>
-        </w:rPr>
-        <w:t>many serious vulnerabilities</w:t>
-      </w:r>
-      <w:r>
-        <w:rPr>
-          <w:rFonts w:ascii="Times New Roman" w:hAnsi="Times New Roman" w:cs="Times New Roman"/>
-          <w:sz w:val="24"/>
-          <w:szCs w:val="24"/>
-          <w:lang w:eastAsia="zh-HK"/>
+        <w:t>Lexical gap is refering to the problem that a word exist</w:t>
+      </w:r>
+      <w:r>
+        <w:rPr>
+          <w:rFonts w:ascii="Times New Roman" w:hAnsi="Times New Roman" w:cs="Times New Roman"/>
+          <w:sz w:val="24"/>
+          <w:szCs w:val="24"/>
+          <w:lang w:eastAsia="zh-HK"/>
+        </w:rPr>
+        <w:t>s</w:t>
+      </w:r>
+      <w:r>
+        <w:rPr>
+          <w:rFonts w:ascii="Times New Roman" w:hAnsi="Times New Roman" w:cs="Times New Roman"/>
+          <w:sz w:val="24"/>
+          <w:szCs w:val="24"/>
+          <w:lang w:eastAsia="zh-HK"/>
+        </w:rPr>
+        <w:t xml:space="preserve"> in a language but not exist in other language. For example, there is no word for the extra weight people gain from emotional binge eating in English. Due to the lexical gap, different ways may be used to express same meaning which increases the difficulty for the system to find out the correct answer for a question.</w:t>
+      </w:r>
+    </w:p>
+    <w:p>
+      <w:pPr>
+        <w:rPr>
+          <w:rFonts w:ascii="Times New Roman" w:eastAsia="Times New Roman" w:hAnsi="Times New Roman" w:cs="Times New Roman"/>
+          <w:sz w:val="24"/>
+          <w:szCs w:val="24"/>
+        </w:rPr>
+      </w:pPr>
+    </w:p>
+    <w:p>
+      <w:pPr>
+        <w:pStyle w:val="3"/>
+        <w:rPr>
+          <w:rFonts w:ascii="Times New Roman" w:hAnsi="Times New Roman" w:cs="Times New Roman"/>
+        </w:rPr>
+      </w:pPr>
+      <w:bookmarkStart w:id="7" w:name="_Toc70499864"/>
+      <w:r>
+        <w:rPr>
+          <w:rFonts w:ascii="Times New Roman" w:hAnsi="Times New Roman" w:cs="Times New Roman"/>
+        </w:rPr>
+        <w:t>Typical methods</w:t>
+      </w:r>
+      <w:bookmarkEnd w:id="7"/>
+      <w:r>
+        <w:rPr>
+          <w:rFonts w:ascii="Times New Roman" w:hAnsi="Times New Roman" w:cs="Times New Roman"/>
         </w:rPr>
         <w:t xml:space="preserve"> </w:t>
       </w:r>
-      <w:r>
-        <w:rPr>
-          <w:rFonts w:ascii="Times New Roman" w:hAnsi="Times New Roman" w:cs="Times New Roman"/>
-          <w:sz w:val="24"/>
-          <w:szCs w:val="24"/>
-          <w:lang w:eastAsia="zh-HK"/>
-        </w:rPr>
-        <w:t xml:space="preserve">discovered. </w:t>
+    </w:p>
+    <w:p>
+      <w:pPr>
+        <w:rPr>
+          <w:rFonts w:ascii="Times New Roman" w:hAnsi="Times New Roman" w:cs="Times New Roman"/>
+          <w:lang w:eastAsia="zh-HK"/>
+        </w:rPr>
+      </w:pPr>
+      <w:r>
+        <w:rPr>
+          <w:rFonts w:ascii="Times New Roman" w:hAnsi="Times New Roman" w:cs="Times New Roman"/>
+          <w:lang w:eastAsia="zh-HK"/>
+        </w:rPr>
+        <w:t xml:space="preserve">The module is used to download the data file from server. To stimulate data processing, it appends a string to the file then upload to file server. </w:t>
       </w:r>
     </w:p>
     <w:p>
@@ -3063,236 +2986,158 @@
           <w:rFonts w:ascii="Times New Roman" w:hAnsi="Times New Roman" w:cs="Times New Roman"/>
         </w:rPr>
       </w:pPr>
-      <w:bookmarkStart w:id="7" w:name="_Toc70432367"/>
-      <w:r>
-        <w:rPr>
-          <w:rFonts w:ascii="Times New Roman" w:hAnsi="Times New Roman" w:cs="Times New Roman"/>
-        </w:rPr>
-        <w:t>Ambiguity</w:t>
-      </w:r>
-      <w:bookmarkEnd w:id="7"/>
-    </w:p>
-    <w:p>
-      <w:pPr>
-        <w:jc w:val="both"/>
-        <w:rPr>
-          <w:rFonts w:ascii="Times New Roman" w:hAnsi="Times New Roman" w:cs="Times New Roman"/>
-          <w:sz w:val="24"/>
-          <w:szCs w:val="24"/>
-          <w:lang w:eastAsia="zh-HK"/>
-        </w:rPr>
-      </w:pPr>
-      <w:r>
-        <w:rPr>
-          <w:rFonts w:ascii="Times New Roman" w:hAnsi="Times New Roman" w:cs="Times New Roman"/>
-          <w:sz w:val="24"/>
-          <w:szCs w:val="24"/>
-          <w:lang w:eastAsia="zh-HK"/>
-        </w:rPr>
-        <w:t>FTPS (FTP- SSL) is an extension of</w:t>
-      </w:r>
-      <w:r>
-        <w:rPr>
-          <w:rFonts w:ascii="Times New Roman" w:hAnsi="Times New Roman" w:cs="Times New Roman"/>
-          <w:sz w:val="24"/>
-          <w:szCs w:val="24"/>
-          <w:lang w:eastAsia="zh-HK"/>
-        </w:rPr>
-        <w:t xml:space="preserve"> File Transfer Protocol </w:t>
-      </w:r>
-      <w:r>
-        <w:rPr>
-          <w:rFonts w:ascii="Times New Roman" w:hAnsi="Times New Roman" w:cs="Times New Roman"/>
-          <w:sz w:val="24"/>
-          <w:szCs w:val="24"/>
-          <w:lang w:eastAsia="zh-HK"/>
-        </w:rPr>
-        <w:t xml:space="preserve">(FTP) that adds support for the </w:t>
-      </w:r>
-      <w:r>
-        <w:rPr>
-          <w:rFonts w:ascii="Times New Roman" w:hAnsi="Times New Roman" w:cs="Times New Roman"/>
-          <w:sz w:val="24"/>
-          <w:szCs w:val="24"/>
-          <w:lang w:eastAsia="zh-HK"/>
-        </w:rPr>
-        <w:t>Secure Sockets Layer (SSL</w:t>
-      </w:r>
-      <w:r>
-        <w:rPr>
-          <w:rFonts w:ascii="Times New Roman" w:hAnsi="Times New Roman" w:cs="Times New Roman"/>
-          <w:sz w:val="24"/>
-          <w:szCs w:val="24"/>
-          <w:lang w:eastAsia="zh-HK"/>
-        </w:rPr>
-        <w:t xml:space="preserve">) and </w:t>
-      </w:r>
-      <w:r>
-        <w:rPr>
-          <w:rFonts w:ascii="Times New Roman" w:hAnsi="Times New Roman" w:cs="Times New Roman"/>
-          <w:sz w:val="24"/>
-          <w:szCs w:val="24"/>
-          <w:lang w:eastAsia="zh-HK"/>
-        </w:rPr>
-        <w:t>Transport Layer Security (TLS)</w:t>
-      </w:r>
-      <w:r>
-        <w:rPr>
-          <w:rFonts w:ascii="Times New Roman" w:hAnsi="Times New Roman" w:cs="Times New Roman"/>
-          <w:sz w:val="24"/>
-          <w:szCs w:val="24"/>
-          <w:lang w:eastAsia="zh-HK"/>
-        </w:rPr>
-        <w:t xml:space="preserve">. However, the former (SSL) has been prohibited due to </w:t>
-      </w:r>
-      <w:r>
-        <w:rPr>
-          <w:rFonts w:ascii="Times New Roman" w:hAnsi="Times New Roman" w:cs="Times New Roman"/>
-          <w:sz w:val="24"/>
-          <w:szCs w:val="24"/>
-          <w:lang w:eastAsia="zh-HK"/>
-        </w:rPr>
-        <w:t>many serious vulnerabilities</w:t>
-      </w:r>
-      <w:r>
-        <w:rPr>
-          <w:rFonts w:ascii="Times New Roman" w:hAnsi="Times New Roman" w:cs="Times New Roman"/>
-          <w:sz w:val="24"/>
-          <w:szCs w:val="24"/>
-          <w:lang w:eastAsia="zh-HK"/>
+      <w:bookmarkStart w:id="8" w:name="_Toc70499865"/>
+      <w:r>
+        <w:rPr>
+          <w:rFonts w:ascii="Times New Roman" w:hAnsi="Times New Roman" w:cs="Times New Roman"/>
+        </w:rPr>
+        <w:t>Tokenization</w:t>
+      </w:r>
+      <w:bookmarkEnd w:id="8"/>
+    </w:p>
+    <w:p>
+      <w:pPr>
+        <w:rPr>
+          <w:rFonts w:ascii="Times New Roman" w:eastAsia="Times New Roman" w:hAnsi="Times New Roman" w:cs="Times New Roman"/>
+          <w:sz w:val="24"/>
+          <w:szCs w:val="24"/>
+        </w:rPr>
+      </w:pPr>
+      <w:bookmarkStart w:id="9" w:name="_GoBack"/>
+      <w:bookmarkEnd w:id="9"/>
+    </w:p>
+    <w:p>
+      <w:pPr>
+        <w:rPr>
+          <w:rFonts w:ascii="Times New Roman" w:eastAsia="Times New Roman" w:hAnsi="Times New Roman" w:cs="Times New Roman"/>
+          <w:sz w:val="24"/>
+          <w:u w:val="single"/>
+        </w:rPr>
+      </w:pPr>
+      <w:r>
+        <w:rPr>
+          <w:rFonts w:ascii="Times New Roman" w:hAnsi="Times New Roman" w:cs="Times New Roman"/>
+          <w:sz w:val="24"/>
+          <w:szCs w:val="24"/>
+          <w:u w:val="single"/>
+          <w:lang w:eastAsia="zh-TW"/>
+        </w:rPr>
+        <w:t>Rule base Tokenizer</w:t>
+      </w:r>
+    </w:p>
+    <w:p>
+      <w:pPr>
+        <w:rPr>
+          <w:rFonts w:ascii="Times New Roman" w:hAnsi="Times New Roman" w:cs="Times New Roman"/>
+          <w:lang w:eastAsia="zh-HK"/>
+        </w:rPr>
+      </w:pPr>
+      <w:r>
+        <w:rPr>
+          <w:rFonts w:ascii="Times New Roman" w:hAnsi="Times New Roman" w:cs="Times New Roman"/>
+          <w:lang w:eastAsia="zh-HK"/>
+        </w:rPr>
+        <w:t xml:space="preserve">The module is used to download the data file from server. To stimulate data processing, it appends a string to the file then upload to file server. </w:t>
+      </w:r>
+    </w:p>
+    <w:p>
+      <w:pPr>
+        <w:rPr>
+          <w:rFonts w:ascii="Times New Roman" w:eastAsia="Times New Roman" w:hAnsi="Times New Roman" w:cs="Times New Roman"/>
+          <w:sz w:val="24"/>
+          <w:szCs w:val="24"/>
+        </w:rPr>
+      </w:pPr>
+    </w:p>
+    <w:p>
+      <w:pPr>
+        <w:rPr>
+          <w:rFonts w:ascii="Times New Roman" w:eastAsia="Times New Roman" w:hAnsi="Times New Roman" w:cs="Times New Roman"/>
+          <w:sz w:val="24"/>
+          <w:u w:val="single"/>
+        </w:rPr>
+      </w:pPr>
+      <w:r>
+        <w:rPr>
+          <w:rFonts w:ascii="Times New Roman" w:hAnsi="Times New Roman" w:cs="Times New Roman"/>
+          <w:sz w:val="24"/>
+          <w:szCs w:val="24"/>
+          <w:u w:val="single"/>
+          <w:lang w:eastAsia="zh-TW"/>
+        </w:rPr>
+        <w:t>Statistical base Tokenizer</w:t>
+      </w:r>
+    </w:p>
+    <w:p>
+      <w:pPr>
+        <w:rPr>
+          <w:rFonts w:ascii="Times New Roman" w:hAnsi="Times New Roman" w:cs="Times New Roman"/>
+          <w:lang w:eastAsia="zh-HK"/>
+        </w:rPr>
+      </w:pPr>
+      <w:r>
+        <w:rPr>
+          <w:rFonts w:ascii="Times New Roman" w:hAnsi="Times New Roman" w:cs="Times New Roman"/>
+          <w:lang w:eastAsia="zh-HK"/>
+        </w:rPr>
+        <w:t xml:space="preserve">The module is used to download the data file from server. To stimulate data processing, it appends a string to the file then upload to file server. </w:t>
+      </w:r>
+    </w:p>
+    <w:p>
+      <w:pPr>
+        <w:rPr>
+          <w:rFonts w:ascii="Times New Roman" w:eastAsia="Times New Roman" w:hAnsi="Times New Roman" w:cs="Times New Roman"/>
+          <w:sz w:val="24"/>
+          <w:szCs w:val="24"/>
+        </w:rPr>
+      </w:pPr>
+    </w:p>
+    <w:p>
+      <w:pPr>
+        <w:rPr>
+          <w:rFonts w:ascii="Times New Roman" w:eastAsia="Times New Roman" w:hAnsi="Times New Roman" w:cs="Times New Roman"/>
+          <w:sz w:val="24"/>
+          <w:szCs w:val="24"/>
+        </w:rPr>
+      </w:pPr>
+      <w:r>
+        <w:rPr>
+          <w:rFonts w:ascii="Times New Roman" w:eastAsia="Times New Roman" w:hAnsi="Times New Roman" w:cs="Times New Roman"/>
+          <w:sz w:val="24"/>
+          <w:szCs w:val="24"/>
+        </w:rPr>
+        <w:t>All connection can be successfully created, expect the connection to FTPS on Linux server.</w:t>
+      </w:r>
+    </w:p>
+    <w:p>
+      <w:pPr>
+        <w:rPr>
+          <w:rFonts w:ascii="Times New Roman" w:eastAsia="Times New Roman" w:hAnsi="Times New Roman" w:cs="Times New Roman"/>
+          <w:sz w:val="24"/>
+          <w:szCs w:val="24"/>
+        </w:rPr>
+      </w:pPr>
+      <w:r>
+        <w:rPr>
+          <w:rFonts w:ascii="Times New Roman" w:eastAsia="Times New Roman" w:hAnsi="Times New Roman" w:cs="Times New Roman"/>
+          <w:sz w:val="24"/>
+          <w:szCs w:val="24"/>
+        </w:rPr>
+        <w:t>The below error was prompted.</w:t>
+      </w:r>
+      <w:r>
+        <w:rPr>
+          <w:rFonts w:ascii="Times New Roman" w:eastAsia="Times New Roman" w:hAnsi="Times New Roman" w:cs="Times New Roman"/>
+          <w:sz w:val="24"/>
+          <w:szCs w:val="24"/>
         </w:rPr>
         <w:t xml:space="preserve"> </w:t>
       </w:r>
-      <w:r>
-        <w:rPr>
-          <w:rFonts w:ascii="Times New Roman" w:hAnsi="Times New Roman" w:cs="Times New Roman"/>
-          <w:sz w:val="24"/>
-          <w:szCs w:val="24"/>
-          <w:lang w:eastAsia="zh-HK"/>
-        </w:rPr>
-        <w:t xml:space="preserve">discovered. </w:t>
-      </w:r>
-    </w:p>
-    <w:p>
-      <w:pPr>
-        <w:rPr>
-          <w:rFonts w:ascii="Times New Roman" w:eastAsia="Times New Roman" w:hAnsi="Times New Roman" w:cs="Times New Roman"/>
-          <w:sz w:val="24"/>
-          <w:szCs w:val="24"/>
-        </w:rPr>
-      </w:pPr>
-    </w:p>
-    <w:p>
-      <w:pPr>
-        <w:pStyle w:val="3"/>
-        <w:rPr>
-          <w:rFonts w:ascii="Times New Roman" w:hAnsi="Times New Roman" w:cs="Times New Roman"/>
-        </w:rPr>
-      </w:pPr>
-      <w:bookmarkStart w:id="8" w:name="_Toc70432368"/>
-      <w:r>
-        <w:rPr>
-          <w:rFonts w:ascii="Times New Roman" w:hAnsi="Times New Roman" w:cs="Times New Roman"/>
-        </w:rPr>
-        <w:t>Typical methods</w:t>
-      </w:r>
-      <w:bookmarkEnd w:id="8"/>
-      <w:r>
-        <w:rPr>
-          <w:rFonts w:ascii="Times New Roman" w:hAnsi="Times New Roman" w:cs="Times New Roman"/>
-        </w:rPr>
-        <w:t xml:space="preserve"> </w:t>
-      </w:r>
-    </w:p>
-    <w:p>
-      <w:pPr>
-        <w:pStyle w:val="5"/>
-        <w:spacing w:after="0" w:line="360" w:lineRule="auto"/>
-        <w:rPr>
-          <w:rFonts w:ascii="Times New Roman" w:eastAsia="Times New Roman" w:hAnsi="Times New Roman" w:cs="Times New Roman"/>
-        </w:rPr>
-      </w:pPr>
-      <w:bookmarkStart w:id="9" w:name="_Toc70432370"/>
-      <w:r>
-        <w:rPr>
-          <w:rFonts w:ascii="Times New Roman" w:eastAsia="Times New Roman" w:hAnsi="Times New Roman" w:cs="Times New Roman"/>
-        </w:rPr>
-        <w:t>Bag of Words</w:t>
-      </w:r>
-      <w:bookmarkEnd w:id="9"/>
-    </w:p>
-    <w:p>
-      <w:pPr>
-        <w:rPr>
-          <w:rFonts w:ascii="Times New Roman" w:eastAsia="Times New Roman" w:hAnsi="Times New Roman" w:cs="Times New Roman"/>
-          <w:sz w:val="24"/>
-          <w:szCs w:val="24"/>
-        </w:rPr>
-      </w:pPr>
-      <w:r>
-        <w:rPr>
-          <w:rFonts w:ascii="Times New Roman" w:eastAsia="Times New Roman" w:hAnsi="Times New Roman" w:cs="Times New Roman"/>
-          <w:sz w:val="24"/>
-          <w:szCs w:val="24"/>
-        </w:rPr>
-        <w:t>Folder Structure</w:t>
-      </w:r>
-    </w:p>
-    <w:p>
-      <w:pPr>
-        <w:rPr>
-          <w:rFonts w:ascii="Times New Roman" w:eastAsia="Times New Roman" w:hAnsi="Times New Roman" w:cs="Times New Roman"/>
-          <w:sz w:val="24"/>
-          <w:szCs w:val="24"/>
-        </w:rPr>
-      </w:pPr>
-    </w:p>
-    <w:p>
-      <w:pPr>
-        <w:rPr>
-          <w:rFonts w:ascii="Times New Roman" w:eastAsia="Times New Roman" w:hAnsi="Times New Roman" w:cs="Times New Roman"/>
-          <w:sz w:val="24"/>
-          <w:szCs w:val="24"/>
-        </w:rPr>
-      </w:pPr>
-      <w:r>
-        <w:rPr>
-          <w:rFonts w:ascii="Times New Roman" w:eastAsia="Times New Roman" w:hAnsi="Times New Roman" w:cs="Times New Roman"/>
-          <w:sz w:val="24"/>
-          <w:szCs w:val="24"/>
-        </w:rPr>
-        <w:t>All connection can be successfully created, expect the connection to FTPS on Linux server.</w:t>
-      </w:r>
-    </w:p>
-    <w:p>
-      <w:pPr>
-        <w:rPr>
-          <w:rFonts w:ascii="Times New Roman" w:eastAsia="Times New Roman" w:hAnsi="Times New Roman" w:cs="Times New Roman"/>
-          <w:sz w:val="24"/>
-          <w:szCs w:val="24"/>
-        </w:rPr>
-      </w:pPr>
-      <w:r>
-        <w:rPr>
-          <w:rFonts w:ascii="Times New Roman" w:eastAsia="Times New Roman" w:hAnsi="Times New Roman" w:cs="Times New Roman"/>
-          <w:sz w:val="24"/>
-          <w:szCs w:val="24"/>
-        </w:rPr>
-        <w:t>The below error was prompted.</w:t>
-      </w:r>
-      <w:r>
-        <w:rPr>
-          <w:rFonts w:ascii="Times New Roman" w:eastAsia="Times New Roman" w:hAnsi="Times New Roman" w:cs="Times New Roman"/>
-          <w:sz w:val="24"/>
-          <w:szCs w:val="24"/>
-        </w:rPr>
-        <w:t xml:space="preserve"> </w:t>
-      </w:r>
-    </w:p>
-    <w:p>
-      <w:pPr>
-        <w:rPr>
-          <w:rFonts w:ascii="Times New Roman" w:eastAsia="Times New Roman" w:hAnsi="Times New Roman"/>
+    </w:p>
+    <w:p>
+      <w:pPr>
+        <w:rPr>
+          <w:rFonts w:ascii="Times New Roman" w:eastAsia="Times New Roman" w:hAnsi="Times New Roman" w:cs="Times New Roman"/>
           <w:sz w:val="24"/>
           <w:szCs w:val="24"/>
           <w:u w:val="single"/>
@@ -3307,12 +3152,12 @@
           <w:rFonts w:ascii="Times New Roman" w:hAnsi="Times New Roman" w:cs="Times New Roman"/>
         </w:rPr>
       </w:pPr>
-      <w:bookmarkStart w:id="10" w:name="_Toc70432369"/>
-      <w:r>
-        <w:rPr>
-          <w:rFonts w:ascii="Times New Roman" w:hAnsi="Times New Roman" w:cs="Times New Roman"/>
-        </w:rPr>
-        <w:t>TF-IDF</w:t>
+      <w:bookmarkStart w:id="10" w:name="_Toc70499866"/>
+      <w:r>
+        <w:rPr>
+          <w:rFonts w:ascii="Times New Roman" w:hAnsi="Times New Roman" w:cs="Times New Roman"/>
+        </w:rPr>
+        <w:t>Preprocessing</w:t>
       </w:r>
       <w:bookmarkEnd w:id="10"/>
     </w:p>
@@ -3321,56 +3166,146 @@
         <w:rPr>
           <w:rFonts w:ascii="Times New Roman" w:eastAsia="Times New Roman" w:hAnsi="Times New Roman" w:cs="Times New Roman"/>
           <w:sz w:val="24"/>
-          <w:szCs w:val="24"/>
-        </w:rPr>
-      </w:pPr>
-    </w:p>
-    <w:p>
-      <w:pPr>
-        <w:rPr>
-          <w:rFonts w:ascii="Times New Roman" w:eastAsia="Times New Roman" w:hAnsi="Times New Roman" w:cs="Times New Roman"/>
-          <w:sz w:val="24"/>
-          <w:szCs w:val="24"/>
-        </w:rPr>
-      </w:pPr>
-      <w:r>
-        <w:rPr>
-          <w:rFonts w:ascii="Times New Roman" w:eastAsia="Times New Roman" w:hAnsi="Times New Roman" w:cs="Times New Roman"/>
-          <w:sz w:val="24"/>
-          <w:szCs w:val="24"/>
-        </w:rPr>
-        <w:t xml:space="preserve">To see the what are the difference in server-side implement, FTPS and SFTP server were implemented in Windows and Linux environment. </w:t>
-      </w:r>
-      <w:r>
-        <w:rPr>
-          <w:rFonts w:ascii="Times New Roman" w:eastAsia="Times New Roman" w:hAnsi="Times New Roman" w:cs="Times New Roman"/>
-          <w:sz w:val="24"/>
-          <w:szCs w:val="24"/>
-        </w:rPr>
-        <w:t>The servers were set in Virtual Machine by using oracle virtual box.</w:t>
-      </w:r>
-    </w:p>
-    <w:p>
-      <w:pPr>
-        <w:rPr>
-          <w:rFonts w:ascii="Times New Roman" w:eastAsia="Times New Roman" w:hAnsi="Times New Roman" w:cs="Times New Roman"/>
-          <w:sz w:val="24"/>
-          <w:szCs w:val="24"/>
-        </w:rPr>
-      </w:pPr>
-      <w:r>
-        <w:rPr>
-          <w:rFonts w:ascii="Times New Roman" w:eastAsia="Times New Roman" w:hAnsi="Times New Roman" w:cs="Times New Roman"/>
-          <w:sz w:val="24"/>
-          <w:szCs w:val="24"/>
-        </w:rPr>
-        <w:t>The VM configuration show as below:</w:t>
-      </w:r>
-    </w:p>
-    <w:p>
-      <w:pPr>
-        <w:rPr>
-          <w:rFonts w:ascii="Times New Roman" w:eastAsia="Times New Roman" w:hAnsi="Times New Roman"/>
+          <w:u w:val="single"/>
+        </w:rPr>
+      </w:pPr>
+      <w:r>
+        <w:rPr>
+          <w:rFonts w:ascii="Times New Roman" w:hAnsi="Times New Roman" w:cs="Times New Roman"/>
+          <w:sz w:val="24"/>
+          <w:szCs w:val="24"/>
+          <w:u w:val="single"/>
+          <w:lang w:eastAsia="zh-TW"/>
+        </w:rPr>
+        <w:t>Lower Case and Trim</w:t>
+      </w:r>
+    </w:p>
+    <w:p>
+      <w:pPr>
+        <w:rPr>
+          <w:rFonts w:ascii="Times New Roman" w:hAnsi="Times New Roman" w:cs="Times New Roman"/>
+          <w:lang w:eastAsia="zh-HK"/>
+        </w:rPr>
+      </w:pPr>
+      <w:r>
+        <w:rPr>
+          <w:rFonts w:ascii="Times New Roman" w:hAnsi="Times New Roman" w:cs="Times New Roman"/>
+          <w:lang w:eastAsia="zh-HK"/>
+        </w:rPr>
+        <w:t xml:space="preserve">The module is used to download the data file from server. To stimulate data processing, it appends a string to the file then upload to file server. </w:t>
+      </w:r>
+    </w:p>
+    <w:p>
+      <w:pPr>
+        <w:rPr>
+          <w:rFonts w:ascii="Times New Roman" w:eastAsia="Times New Roman" w:hAnsi="Times New Roman" w:cs="Times New Roman"/>
+          <w:sz w:val="24"/>
+          <w:szCs w:val="24"/>
+        </w:rPr>
+      </w:pPr>
+    </w:p>
+    <w:p>
+      <w:pPr>
+        <w:rPr>
+          <w:rFonts w:ascii="Times New Roman" w:eastAsia="Times New Roman" w:hAnsi="Times New Roman" w:cs="Times New Roman"/>
+          <w:sz w:val="24"/>
+          <w:u w:val="single"/>
+        </w:rPr>
+      </w:pPr>
+      <w:r>
+        <w:rPr>
+          <w:rFonts w:ascii="Times New Roman" w:hAnsi="Times New Roman" w:cs="Times New Roman"/>
+          <w:sz w:val="24"/>
+          <w:szCs w:val="24"/>
+          <w:u w:val="single"/>
+          <w:lang w:eastAsia="zh-TW"/>
+        </w:rPr>
+        <w:t>Stop Words Removal</w:t>
+      </w:r>
+    </w:p>
+    <w:p>
+      <w:pPr>
+        <w:rPr>
+          <w:rFonts w:ascii="Times New Roman" w:hAnsi="Times New Roman" w:cs="Times New Roman"/>
+          <w:lang w:eastAsia="zh-HK"/>
+        </w:rPr>
+      </w:pPr>
+      <w:r>
+        <w:rPr>
+          <w:rFonts w:ascii="Times New Roman" w:hAnsi="Times New Roman" w:cs="Times New Roman"/>
+          <w:lang w:eastAsia="zh-HK"/>
+        </w:rPr>
+        <w:t xml:space="preserve">The module is used to download the data file from server. To stimulate data processing, it appends a string to the file then upload to file server. </w:t>
+      </w:r>
+    </w:p>
+    <w:p>
+      <w:pPr>
+        <w:rPr>
+          <w:rFonts w:ascii="Times New Roman" w:eastAsia="Times New Roman" w:hAnsi="Times New Roman" w:cs="Times New Roman"/>
+          <w:sz w:val="24"/>
+          <w:szCs w:val="24"/>
+          <w:u w:val="single"/>
+        </w:rPr>
+      </w:pPr>
+    </w:p>
+    <w:p>
+      <w:pPr>
+        <w:rPr>
+          <w:rFonts w:ascii="Times New Roman" w:eastAsia="Times New Roman" w:hAnsi="Times New Roman" w:cs="Times New Roman"/>
+          <w:sz w:val="24"/>
+          <w:u w:val="single"/>
+        </w:rPr>
+      </w:pPr>
+      <w:r>
+        <w:rPr>
+          <w:rFonts w:ascii="Times New Roman" w:hAnsi="Times New Roman" w:cs="Times New Roman"/>
+          <w:sz w:val="24"/>
+          <w:szCs w:val="24"/>
+          <w:u w:val="single"/>
+          <w:lang w:eastAsia="zh-TW"/>
+        </w:rPr>
+        <w:t>Stemming and L</w:t>
+      </w:r>
+      <w:r>
+        <w:rPr>
+          <w:rFonts w:ascii="Times New Roman" w:hAnsi="Times New Roman" w:cs="Times New Roman"/>
+          <w:sz w:val="24"/>
+          <w:szCs w:val="24"/>
+          <w:u w:val="single"/>
+          <w:lang w:eastAsia="zh-TW"/>
+        </w:rPr>
+        <w:t>emmatization</w:t>
+      </w:r>
+    </w:p>
+    <w:p>
+      <w:pPr>
+        <w:rPr>
+          <w:rFonts w:ascii="Times New Roman" w:hAnsi="Times New Roman" w:cs="Times New Roman"/>
+          <w:lang w:eastAsia="zh-HK"/>
+        </w:rPr>
+      </w:pPr>
+      <w:r>
+        <w:rPr>
+          <w:rFonts w:ascii="Times New Roman" w:hAnsi="Times New Roman" w:cs="Times New Roman"/>
+          <w:lang w:eastAsia="zh-HK"/>
+        </w:rPr>
+        <w:t xml:space="preserve">The module is used to download the data file from server. To stimulate data processing, it appends a string to the file then upload to file server. </w:t>
+      </w:r>
+    </w:p>
+    <w:p>
+      <w:pPr>
+        <w:rPr>
+          <w:rFonts w:ascii="Times New Roman" w:eastAsia="Times New Roman" w:hAnsi="Times New Roman" w:cs="Times New Roman"/>
+          <w:sz w:val="24"/>
+          <w:szCs w:val="24"/>
+          <w:u w:val="single"/>
+        </w:rPr>
+      </w:pPr>
+    </w:p>
+    <w:p>
+      <w:pPr>
+        <w:rPr>
+          <w:rFonts w:ascii="Times New Roman" w:eastAsia="Times New Roman" w:hAnsi="Times New Roman" w:cs="Times New Roman"/>
           <w:sz w:val="24"/>
           <w:szCs w:val="24"/>
           <w:u w:val="single"/>
@@ -3385,156 +3320,219 @@
           <w:rFonts w:ascii="Times New Roman" w:hAnsi="Times New Roman" w:cs="Times New Roman"/>
         </w:rPr>
       </w:pPr>
-      <w:r>
-        <w:rPr>
-          <w:rFonts w:ascii="Times New Roman" w:hAnsi="Times New Roman" w:cs="Times New Roman"/>
-        </w:rPr>
-        <w:t>Word-Embedding</w:t>
-      </w:r>
-    </w:p>
-    <w:p>
-      <w:pPr>
-        <w:rPr>
-          <w:rFonts w:ascii="Times New Roman" w:eastAsia="Times New Roman" w:hAnsi="Times New Roman" w:cs="Times New Roman"/>
-          <w:sz w:val="24"/>
-          <w:szCs w:val="24"/>
-        </w:rPr>
-      </w:pPr>
-    </w:p>
-    <w:p>
-      <w:pPr>
-        <w:rPr>
-          <w:rFonts w:ascii="Times New Roman" w:eastAsia="Times New Roman" w:hAnsi="Times New Roman" w:cs="Times New Roman"/>
-          <w:sz w:val="24"/>
-          <w:szCs w:val="24"/>
-        </w:rPr>
-      </w:pPr>
-      <w:r>
-        <w:rPr>
-          <w:rFonts w:ascii="Times New Roman" w:eastAsia="Times New Roman" w:hAnsi="Times New Roman" w:cs="Times New Roman"/>
-          <w:sz w:val="24"/>
-          <w:szCs w:val="24"/>
-        </w:rPr>
-        <w:t xml:space="preserve">To see the what are the difference in server-side implement, FTPS and SFTP server were implemented in Windows and Linux environment. </w:t>
-      </w:r>
-      <w:r>
-        <w:rPr>
-          <w:rFonts w:ascii="Times New Roman" w:eastAsia="Times New Roman" w:hAnsi="Times New Roman" w:cs="Times New Roman"/>
-          <w:sz w:val="24"/>
-          <w:szCs w:val="24"/>
-        </w:rPr>
-        <w:t>The servers were set in Virtual Machine by using oracle virtual box.</w:t>
-      </w:r>
-    </w:p>
-    <w:p>
-      <w:pPr>
-        <w:rPr>
-          <w:rFonts w:ascii="Times New Roman" w:eastAsia="Times New Roman" w:hAnsi="Times New Roman"/>
-          <w:sz w:val="24"/>
-          <w:szCs w:val="24"/>
+      <w:bookmarkStart w:id="11" w:name="_Toc70499867"/>
+      <w:r>
+        <w:rPr>
+          <w:rFonts w:ascii="Times New Roman" w:hAnsi="Times New Roman" w:cs="Times New Roman"/>
+        </w:rPr>
+        <w:t>Word Representation</w:t>
+      </w:r>
+      <w:bookmarkEnd w:id="11"/>
+    </w:p>
+    <w:p>
+      <w:pPr>
+        <w:rPr>
+          <w:rFonts w:ascii="Times New Roman" w:eastAsia="Times New Roman" w:hAnsi="Times New Roman" w:cs="Times New Roman"/>
+          <w:sz w:val="24"/>
+          <w:szCs w:val="24"/>
+        </w:rPr>
+      </w:pPr>
+    </w:p>
+    <w:p>
+      <w:pPr>
+        <w:rPr>
+          <w:rFonts w:ascii="Times New Roman" w:eastAsia="Times New Roman" w:hAnsi="Times New Roman" w:cs="Times New Roman"/>
+          <w:sz w:val="24"/>
           <w:u w:val="single"/>
         </w:rPr>
       </w:pPr>
-    </w:p>
-    <w:p>
-      <w:pPr>
-        <w:rPr>
-          <w:rFonts w:ascii="Times New Roman" w:eastAsia="Times New Roman" w:hAnsi="Times New Roman" w:cs="Times New Roman"/>
-          <w:sz w:val="24"/>
-          <w:szCs w:val="24"/>
-        </w:rPr>
-      </w:pPr>
-      <w:r>
-        <w:rPr>
-          <w:rFonts w:ascii="Times New Roman" w:eastAsia="Times New Roman" w:hAnsi="Times New Roman" w:cs="Times New Roman"/>
-          <w:sz w:val="24"/>
-          <w:szCs w:val="24"/>
-        </w:rPr>
-        <w:t xml:space="preserve">The error </w:t>
-      </w:r>
-      <w:r>
-        <w:rPr>
-          <w:rFonts w:ascii="Times New Roman" w:eastAsia="Times New Roman" w:hAnsi="Times New Roman" w:cs="Times New Roman"/>
-          <w:sz w:val="24"/>
-          <w:szCs w:val="24"/>
-        </w:rPr>
-        <w:t>may</w:t>
-      </w:r>
-      <w:r>
-        <w:rPr>
-          <w:rFonts w:ascii="Times New Roman" w:eastAsia="Times New Roman" w:hAnsi="Times New Roman" w:cs="Times New Roman"/>
-          <w:sz w:val="24"/>
-          <w:szCs w:val="24"/>
-        </w:rPr>
-        <w:t xml:space="preserve"> due to incorrect configuration and</w:t>
-      </w:r>
-      <w:r>
-        <w:rPr>
-          <w:rFonts w:ascii="Times New Roman" w:eastAsia="Times New Roman" w:hAnsi="Times New Roman" w:cs="Times New Roman"/>
-          <w:sz w:val="24"/>
-          <w:szCs w:val="24"/>
-        </w:rPr>
-        <w:t xml:space="preserve"> bug in old software version. </w:t>
-      </w:r>
-      <w:r>
-        <w:rPr>
-          <w:rFonts w:ascii="Times New Roman" w:eastAsia="Times New Roman" w:hAnsi="Times New Roman" w:cs="Times New Roman"/>
-          <w:sz w:val="24"/>
-          <w:szCs w:val="24"/>
-        </w:rPr>
-        <w:t xml:space="preserve">There could be a work-around solution, </w:t>
-      </w:r>
-      <w:r>
-        <w:rPr>
-          <w:rFonts w:ascii="Times New Roman" w:eastAsia="Times New Roman" w:hAnsi="Times New Roman" w:cs="Times New Roman"/>
-          <w:sz w:val="24"/>
-          <w:szCs w:val="24"/>
-        </w:rPr>
-        <w:t xml:space="preserve">may try to </w:t>
-      </w:r>
-      <w:r>
-        <w:rPr>
-          <w:rFonts w:ascii="Times New Roman" w:eastAsia="Times New Roman" w:hAnsi="Times New Roman" w:cs="Times New Roman"/>
-          <w:sz w:val="24"/>
-          <w:szCs w:val="24"/>
-        </w:rPr>
-        <w:t>find</w:t>
-      </w:r>
-      <w:r>
-        <w:rPr>
-          <w:rFonts w:ascii="Times New Roman" w:eastAsia="Times New Roman" w:hAnsi="Times New Roman" w:cs="Times New Roman"/>
-          <w:sz w:val="24"/>
-          <w:szCs w:val="24"/>
-        </w:rPr>
-        <w:t xml:space="preserve"> out later.</w:t>
-      </w:r>
-    </w:p>
-    <w:p>
-      <w:pPr>
-        <w:rPr>
-          <w:rFonts w:ascii="Times New Roman" w:eastAsia="Times New Roman" w:hAnsi="Times New Roman"/>
+      <w:r>
+        <w:rPr>
+          <w:rFonts w:ascii="Times New Roman" w:hAnsi="Times New Roman" w:cs="Times New Roman"/>
           <w:sz w:val="24"/>
           <w:szCs w:val="24"/>
           <w:u w:val="single"/>
-        </w:rPr>
-      </w:pPr>
-    </w:p>
-    <w:p>
-      <w:pPr>
-        <w:pStyle w:val="3"/>
-        <w:rPr>
-          <w:rFonts w:ascii="Times New Roman" w:eastAsia="新細明體" w:hAnsi="Times New Roman" w:cs="Times New Roman"/>
-          <w:lang w:eastAsia="zh-HK"/>
-        </w:rPr>
-      </w:pPr>
-      <w:bookmarkStart w:id="11" w:name="_Toc70432371"/>
-      <w:r>
-        <w:rPr>
-          <w:rFonts w:ascii="Times New Roman" w:hAnsi="Times New Roman" w:cs="Times New Roman"/>
-        </w:rPr>
-        <w:t>State-Of-The-Arts</w:t>
-      </w:r>
-      <w:bookmarkEnd w:id="11"/>
+          <w:lang w:eastAsia="zh-TW"/>
+        </w:rPr>
+        <w:t>Bag of Words</w:t>
+      </w:r>
+    </w:p>
+    <w:p>
+      <w:pPr>
+        <w:rPr>
+          <w:rFonts w:ascii="Times New Roman" w:hAnsi="Times New Roman" w:cs="Times New Roman"/>
+          <w:lang w:eastAsia="zh-HK"/>
+        </w:rPr>
+      </w:pPr>
+      <w:r>
+        <w:rPr>
+          <w:rFonts w:ascii="Times New Roman" w:hAnsi="Times New Roman" w:cs="Times New Roman"/>
+          <w:lang w:eastAsia="zh-HK"/>
+        </w:rPr>
+        <w:t xml:space="preserve">The module is used to download the data file from server. To stimulate data processing, it appends a string to the file then upload to file server. </w:t>
+      </w:r>
+    </w:p>
+    <w:p>
+      <w:pPr>
+        <w:rPr>
+          <w:rFonts w:ascii="Times New Roman" w:eastAsia="Times New Roman" w:hAnsi="Times New Roman" w:cs="Times New Roman"/>
+          <w:sz w:val="24"/>
+          <w:szCs w:val="24"/>
+        </w:rPr>
+      </w:pPr>
+    </w:p>
+    <w:p>
+      <w:pPr>
+        <w:rPr>
+          <w:rFonts w:ascii="Times New Roman" w:eastAsia="Times New Roman" w:hAnsi="Times New Roman" w:cs="Times New Roman"/>
+          <w:sz w:val="24"/>
+          <w:u w:val="single"/>
+        </w:rPr>
+      </w:pPr>
+      <w:r>
+        <w:rPr>
+          <w:rFonts w:ascii="Times New Roman" w:hAnsi="Times New Roman" w:cs="Times New Roman"/>
+          <w:sz w:val="24"/>
+          <w:szCs w:val="24"/>
+          <w:u w:val="single"/>
+          <w:lang w:eastAsia="zh-TW"/>
+        </w:rPr>
+        <w:t xml:space="preserve">Tf-idf </w:t>
+      </w:r>
+    </w:p>
+    <w:p>
+      <w:pPr>
+        <w:rPr>
+          <w:rFonts w:ascii="Times New Roman" w:hAnsi="Times New Roman" w:cs="Times New Roman"/>
+          <w:lang w:eastAsia="zh-HK"/>
+        </w:rPr>
+      </w:pPr>
+      <w:r>
+        <w:rPr>
+          <w:rFonts w:ascii="Times New Roman" w:hAnsi="Times New Roman" w:cs="Times New Roman"/>
+          <w:lang w:eastAsia="zh-HK"/>
+        </w:rPr>
+        <w:t xml:space="preserve">The module is used to download the data file from server. To stimulate data processing, it appends a string to the file then upload to file server. </w:t>
+      </w:r>
+    </w:p>
+    <w:p>
+      <w:pPr>
+        <w:rPr>
+          <w:rFonts w:ascii="Times New Roman" w:eastAsia="Times New Roman" w:hAnsi="Times New Roman" w:cs="Times New Roman"/>
+          <w:sz w:val="24"/>
+          <w:szCs w:val="24"/>
+        </w:rPr>
+      </w:pPr>
+    </w:p>
+    <w:p>
+      <w:pPr>
+        <w:rPr>
+          <w:rFonts w:ascii="Times New Roman" w:eastAsia="Times New Roman" w:hAnsi="Times New Roman" w:cs="Times New Roman"/>
+          <w:sz w:val="24"/>
+          <w:u w:val="single"/>
+        </w:rPr>
+      </w:pPr>
+      <w:r>
+        <w:rPr>
+          <w:rFonts w:ascii="Times New Roman" w:hAnsi="Times New Roman" w:cs="Times New Roman"/>
+          <w:sz w:val="24"/>
+          <w:szCs w:val="24"/>
+          <w:u w:val="single"/>
+          <w:lang w:eastAsia="zh-TW"/>
+        </w:rPr>
+        <w:t>Word Embedding</w:t>
+      </w:r>
+    </w:p>
+    <w:p>
+      <w:pPr>
+        <w:rPr>
+          <w:rFonts w:ascii="Times New Roman" w:hAnsi="Times New Roman" w:cs="Times New Roman"/>
+          <w:lang w:eastAsia="zh-HK"/>
+        </w:rPr>
+      </w:pPr>
+      <w:r>
+        <w:rPr>
+          <w:rFonts w:ascii="Times New Roman" w:hAnsi="Times New Roman" w:cs="Times New Roman"/>
+          <w:lang w:eastAsia="zh-HK"/>
+        </w:rPr>
+        <w:t xml:space="preserve">The module is used to download the data file from server. To stimulate data processing, it appends a string to the file then upload to file server. </w:t>
+      </w:r>
+    </w:p>
+    <w:p>
+      <w:pPr>
+        <w:pStyle w:val="ListParagraph"/>
+        <w:numPr>
+          <w:ilvl w:val="0"/>
+          <w:numId w:val="19"/>
+        </w:numPr>
+        <w:rPr>
+          <w:rFonts w:ascii="Times New Roman" w:hAnsi="Times New Roman" w:cs="Times New Roman"/>
+          <w:sz w:val="24"/>
+          <w:szCs w:val="24"/>
+          <w:lang w:eastAsia="zh-TW"/>
+        </w:rPr>
+      </w:pPr>
+      <w:r>
+        <w:rPr>
+          <w:rFonts w:ascii="Times New Roman" w:hAnsi="Times New Roman" w:cs="Times New Roman"/>
+          <w:sz w:val="24"/>
+          <w:szCs w:val="24"/>
+          <w:lang w:eastAsia="zh-TW"/>
+        </w:rPr>
+        <w:t>W</w:t>
+      </w:r>
+      <w:r>
+        <w:rPr>
+          <w:rFonts w:ascii="Times New Roman" w:hAnsi="Times New Roman" w:cs="Times New Roman" w:hint="eastAsia"/>
+          <w:sz w:val="24"/>
+          <w:szCs w:val="24"/>
+          <w:lang w:eastAsia="zh-TW"/>
+        </w:rPr>
+        <w:t xml:space="preserve">ord </w:t>
+      </w:r>
+      <w:r>
+        <w:rPr>
+          <w:rFonts w:ascii="Times New Roman" w:hAnsi="Times New Roman" w:cs="Times New Roman"/>
+          <w:sz w:val="24"/>
+          <w:szCs w:val="24"/>
+          <w:lang w:eastAsia="zh-TW"/>
+        </w:rPr>
+        <w:t>to Vector</w:t>
+      </w:r>
+    </w:p>
+    <w:p>
+      <w:pPr>
+        <w:pStyle w:val="ListParagraph"/>
+        <w:numPr>
+          <w:ilvl w:val="0"/>
+          <w:numId w:val="19"/>
+        </w:numPr>
+        <w:rPr>
+          <w:rFonts w:ascii="Times New Roman" w:hAnsi="Times New Roman" w:cs="Times New Roman"/>
+          <w:sz w:val="24"/>
+          <w:szCs w:val="24"/>
+          <w:lang w:eastAsia="zh-TW"/>
+        </w:rPr>
+      </w:pPr>
+      <w:r>
+        <w:rPr>
+          <w:rFonts w:ascii="Times New Roman" w:hAnsi="Times New Roman" w:cs="Times New Roman"/>
+          <w:sz w:val="24"/>
+          <w:szCs w:val="24"/>
+          <w:lang w:eastAsia="zh-TW"/>
+        </w:rPr>
+        <w:t>GloVe</w:t>
+      </w:r>
+    </w:p>
+    <w:p>
+      <w:pPr>
+        <w:rPr>
+          <w:rFonts w:ascii="Times New Roman" w:eastAsia="Times New Roman" w:hAnsi="Times New Roman" w:cs="Times New Roman"/>
+          <w:sz w:val="24"/>
+          <w:szCs w:val="24"/>
+          <w:u w:val="single"/>
+        </w:rPr>
+      </w:pPr>
     </w:p>
     <w:p>
       <w:pPr>
@@ -3544,58 +3542,68 @@
           <w:rFonts w:ascii="Times New Roman" w:hAnsi="Times New Roman" w:cs="Times New Roman"/>
         </w:rPr>
       </w:pPr>
-      <w:bookmarkStart w:id="12" w:name="_Toc70432372"/>
-      <w:r>
-        <w:rPr>
-          <w:rFonts w:ascii="Times New Roman" w:hAnsi="Times New Roman" w:cs="Times New Roman"/>
-        </w:rPr>
-        <w:t>Transformer</w:t>
+      <w:bookmarkStart w:id="12" w:name="_Toc70499868"/>
+      <w:r>
+        <w:rPr>
+          <w:rFonts w:ascii="Times New Roman" w:hAnsi="Times New Roman" w:cs="Times New Roman"/>
+        </w:rPr>
+        <w:lastRenderedPageBreak/>
+        <w:t>Classifier</w:t>
       </w:r>
       <w:bookmarkEnd w:id="12"/>
     </w:p>
     <w:p>
       <w:pPr>
         <w:rPr>
-          <w:lang w:eastAsia="zh-HK"/>
-        </w:rPr>
-      </w:pPr>
-    </w:p>
-    <w:p>
-      <w:pPr>
-        <w:rPr>
-          <w:rFonts w:ascii="Times New Roman" w:hAnsi="Times New Roman" w:cs="Times New Roman"/>
-          <w:lang w:eastAsia="zh-HK"/>
-        </w:rPr>
-      </w:pPr>
-      <w:r>
-        <w:rPr>
-          <w:rFonts w:ascii="Times New Roman" w:hAnsi="Times New Roman" w:cs="Times New Roman"/>
-          <w:lang w:eastAsia="zh-HK"/>
-        </w:rPr>
-        <w:t xml:space="preserve">In client-side implementation, Java is used as the programming language for the development. </w:t>
-      </w:r>
-    </w:p>
-    <w:p>
-      <w:pPr>
-        <w:rPr>
-          <w:rFonts w:ascii="Times New Roman" w:hAnsi="Times New Roman" w:cs="Times New Roman"/>
-          <w:lang w:eastAsia="zh-HK"/>
-        </w:rPr>
-      </w:pPr>
-      <w:r>
-        <w:rPr>
-          <w:rFonts w:ascii="Times New Roman" w:hAnsi="Times New Roman" w:cs="Times New Roman"/>
-          <w:lang w:eastAsia="zh-HK"/>
-        </w:rPr>
-        <w:t>Two java class are developed. One for FTPS, and the other for SFTP.</w:t>
-      </w:r>
-    </w:p>
-    <w:p>
-      <w:pPr>
-        <w:rPr>
-          <w:lang w:eastAsia="zh-HK"/>
-        </w:rPr>
-      </w:pPr>
+          <w:rFonts w:ascii="Times New Roman" w:eastAsia="Times New Roman" w:hAnsi="Times New Roman" w:cs="Times New Roman"/>
+          <w:sz w:val="24"/>
+          <w:szCs w:val="24"/>
+        </w:rPr>
+      </w:pPr>
+    </w:p>
+    <w:p>
+      <w:pPr>
+        <w:rPr>
+          <w:rFonts w:ascii="Times New Roman" w:eastAsia="Times New Roman" w:hAnsi="Times New Roman" w:cs="Times New Roman"/>
+          <w:sz w:val="24"/>
+          <w:szCs w:val="24"/>
+        </w:rPr>
+      </w:pPr>
+      <w:r>
+        <w:rPr>
+          <w:rFonts w:ascii="Times New Roman" w:eastAsia="Times New Roman" w:hAnsi="Times New Roman" w:cs="Times New Roman"/>
+          <w:sz w:val="24"/>
+          <w:szCs w:val="24"/>
+        </w:rPr>
+        <w:t>To see the what are the difference in server-side implement, FTPS and SFTP server were implemented in Windows and Linux environment. The servers were set in Virtual Machine by using oracle virtual box.</w:t>
+      </w:r>
+    </w:p>
+    <w:p>
+      <w:pPr>
+        <w:rPr>
+          <w:rFonts w:ascii="Times New Roman" w:eastAsia="Times New Roman" w:hAnsi="Times New Roman" w:cs="Times New Roman"/>
+          <w:sz w:val="24"/>
+          <w:szCs w:val="24"/>
+          <w:u w:val="single"/>
+        </w:rPr>
+      </w:pPr>
+    </w:p>
+    <w:p>
+      <w:pPr>
+        <w:pStyle w:val="3"/>
+        <w:rPr>
+          <w:rFonts w:ascii="Times New Roman" w:eastAsia="新細明體" w:hAnsi="Times New Roman" w:cs="Times New Roman"/>
+          <w:lang w:eastAsia="zh-HK"/>
+        </w:rPr>
+      </w:pPr>
+      <w:bookmarkStart w:id="13" w:name="_Toc70499869"/>
+      <w:r>
+        <w:rPr>
+          <w:rFonts w:ascii="Times New Roman" w:hAnsi="Times New Roman" w:cs="Times New Roman"/>
+        </w:rPr>
+        <w:t>State-Of-The-Arts</w:t>
+      </w:r>
+      <w:bookmarkEnd w:id="13"/>
     </w:p>
     <w:p>
       <w:pPr>
@@ -3605,14 +3613,77 @@
           <w:rFonts w:ascii="Times New Roman" w:hAnsi="Times New Roman" w:cs="Times New Roman"/>
         </w:rPr>
       </w:pPr>
-      <w:bookmarkStart w:id="13" w:name="_Toc70432373"/>
+      <w:bookmarkStart w:id="14" w:name="_Toc70499870"/>
+      <w:r>
+        <w:rPr>
+          <w:rFonts w:ascii="Times New Roman" w:hAnsi="Times New Roman" w:cs="Times New Roman"/>
+        </w:rPr>
+        <w:t>Transformer</w:t>
+      </w:r>
+      <w:bookmarkEnd w:id="14"/>
+    </w:p>
+    <w:p>
+      <w:pPr>
+        <w:rPr>
+          <w:rFonts w:ascii="Times New Roman" w:hAnsi="Times New Roman" w:cs="Times New Roman"/>
+          <w:lang w:eastAsia="zh-HK"/>
+        </w:rPr>
+      </w:pPr>
+    </w:p>
+    <w:p>
+      <w:pPr>
+        <w:rPr>
+          <w:rFonts w:ascii="Times New Roman" w:hAnsi="Times New Roman" w:cs="Times New Roman"/>
+          <w:lang w:eastAsia="zh-HK"/>
+        </w:rPr>
+      </w:pPr>
+      <w:r>
+        <w:rPr>
+          <w:rFonts w:ascii="Times New Roman" w:hAnsi="Times New Roman" w:cs="Times New Roman"/>
+          <w:lang w:eastAsia="zh-HK"/>
+        </w:rPr>
+        <w:t xml:space="preserve">In client-side implementation, Java is used as the programming language for the development. </w:t>
+      </w:r>
+    </w:p>
+    <w:p>
+      <w:pPr>
+        <w:rPr>
+          <w:rFonts w:ascii="Times New Roman" w:hAnsi="Times New Roman" w:cs="Times New Roman"/>
+          <w:lang w:eastAsia="zh-HK"/>
+        </w:rPr>
+      </w:pPr>
+      <w:r>
+        <w:rPr>
+          <w:rFonts w:ascii="Times New Roman" w:hAnsi="Times New Roman" w:cs="Times New Roman"/>
+          <w:lang w:eastAsia="zh-HK"/>
+        </w:rPr>
+        <w:t>Two java class are developed. One for FTPS, and the other for SFTP.</w:t>
+      </w:r>
+    </w:p>
+    <w:p>
+      <w:pPr>
+        <w:rPr>
+          <w:rFonts w:ascii="Times New Roman" w:hAnsi="Times New Roman" w:cs="Times New Roman"/>
+          <w:lang w:eastAsia="zh-HK"/>
+        </w:rPr>
+      </w:pPr>
+    </w:p>
+    <w:p>
+      <w:pPr>
+        <w:pStyle w:val="5"/>
+        <w:spacing w:line="360" w:lineRule="auto"/>
+        <w:rPr>
+          <w:rFonts w:ascii="Times New Roman" w:hAnsi="Times New Roman" w:cs="Times New Roman"/>
+        </w:rPr>
+      </w:pPr>
+      <w:bookmarkStart w:id="15" w:name="_Toc70499871"/>
       <w:r>
         <w:rPr>
           <w:rFonts w:ascii="Times New Roman" w:hAnsi="Times New Roman" w:cs="Times New Roman"/>
         </w:rPr>
         <w:t>Bert</w:t>
       </w:r>
-      <w:bookmarkEnd w:id="13"/>
+      <w:bookmarkEnd w:id="15"/>
     </w:p>
     <w:p>
       <w:pPr>
@@ -3668,14 +3739,7 @@
           <w:rFonts w:ascii="Times New Roman" w:hAnsi="Times New Roman" w:cs="Times New Roman"/>
           <w:lang w:eastAsia="zh-HK"/>
         </w:rPr>
-        <w:t>to access ftps</w:t>
-      </w:r>
-      <w:r>
-        <w:rPr>
-          <w:rFonts w:ascii="Times New Roman" w:hAnsi="Times New Roman" w:cs="Times New Roman"/>
-          <w:lang w:eastAsia="zh-HK"/>
-        </w:rPr>
-        <w:t xml:space="preserve"> server.</w:t>
+        <w:t>to access ftps server.</w:t>
       </w:r>
     </w:p>
     <w:p>
@@ -3736,56 +3800,28 @@
           <w:rFonts w:ascii="Times New Roman" w:hAnsi="Times New Roman" w:cs="Times New Roman"/>
         </w:rPr>
       </w:pPr>
-      <w:bookmarkStart w:id="14" w:name="_Toc70432374"/>
+      <w:bookmarkStart w:id="16" w:name="_Toc70499872"/>
       <w:r>
         <w:rPr>
           <w:rFonts w:ascii="Times New Roman" w:hAnsi="Times New Roman" w:cs="Times New Roman"/>
         </w:rPr>
         <w:t>XLNet</w:t>
       </w:r>
-      <w:bookmarkEnd w:id="14"/>
-    </w:p>
-    <w:p>
-      <w:pPr>
-        <w:rPr>
-          <w:rFonts w:ascii="Times New Roman" w:hAnsi="Times New Roman" w:cs="Times New Roman"/>
-          <w:lang w:eastAsia="zh-HK"/>
-        </w:rPr>
-      </w:pPr>
-      <w:r>
-        <w:rPr>
-          <w:rFonts w:ascii="Times New Roman" w:hAnsi="Times New Roman" w:cs="Times New Roman"/>
-          <w:lang w:eastAsia="zh-HK"/>
-        </w:rPr>
-        <w:t xml:space="preserve">For the FTPS implementation, </w:t>
-      </w:r>
-      <w:r>
-        <w:rPr>
-          <w:rFonts w:ascii="Times New Roman" w:hAnsi="Times New Roman" w:cs="Times New Roman"/>
-          <w:lang w:eastAsia="zh-HK"/>
-        </w:rPr>
-        <w:t>Apache Commons Net™ library </w:t>
-      </w:r>
-      <w:r>
-        <w:rPr>
-          <w:rFonts w:ascii="Times New Roman" w:hAnsi="Times New Roman" w:cs="Times New Roman"/>
-          <w:lang w:eastAsia="zh-HK"/>
-        </w:rPr>
-        <w:t xml:space="preserve">is used </w:t>
-      </w:r>
-      <w:r>
-        <w:rPr>
-          <w:rFonts w:ascii="Times New Roman" w:hAnsi="Times New Roman" w:cs="Times New Roman"/>
-          <w:lang w:eastAsia="zh-HK"/>
-        </w:rPr>
-        <w:t>to access ftps</w:t>
-      </w:r>
-      <w:r>
-        <w:rPr>
-          <w:rFonts w:ascii="Times New Roman" w:hAnsi="Times New Roman" w:cs="Times New Roman"/>
-          <w:lang w:eastAsia="zh-HK"/>
-        </w:rPr>
-        <w:t xml:space="preserve"> server</w:t>
+      <w:bookmarkEnd w:id="16"/>
+    </w:p>
+    <w:p>
+      <w:pPr>
+        <w:rPr>
+          <w:rFonts w:ascii="Times New Roman" w:hAnsi="Times New Roman" w:cs="Times New Roman"/>
+          <w:lang w:eastAsia="zh-HK"/>
+        </w:rPr>
+      </w:pPr>
+      <w:r>
+        <w:rPr>
+          <w:rFonts w:ascii="Times New Roman" w:hAnsi="Times New Roman" w:cs="Times New Roman"/>
+          <w:lang w:eastAsia="zh-HK"/>
+        </w:rPr>
+        <w:t>For the FTPS implementation, Apache Commons Net™ library is used to access ftps server</w:t>
       </w:r>
     </w:p>
     <w:p>
@@ -3804,11 +3840,51 @@
           <w:rFonts w:ascii="Times New Roman" w:hAnsi="Times New Roman" w:cs="Times New Roman"/>
         </w:rPr>
       </w:pPr>
-      <w:r>
-        <w:rPr>
-          <w:rFonts w:ascii="Times New Roman" w:hAnsi="Times New Roman" w:cs="Times New Roman"/>
-        </w:rPr>
-        <w:t>GLoVe</w:t>
+      <w:bookmarkStart w:id="17" w:name="_Toc70499873"/>
+      <w:r>
+        <w:rPr>
+          <w:rFonts w:ascii="Times New Roman" w:hAnsi="Times New Roman" w:cs="Times New Roman"/>
+        </w:rPr>
+        <w:t>ULMFit</w:t>
+      </w:r>
+      <w:bookmarkEnd w:id="17"/>
+    </w:p>
+    <w:p>
+      <w:pPr>
+        <w:rPr>
+          <w:rFonts w:ascii="Times New Roman" w:hAnsi="Times New Roman" w:cs="Times New Roman"/>
+          <w:lang w:eastAsia="zh-HK"/>
+        </w:rPr>
+      </w:pPr>
+    </w:p>
+    <w:p>
+      <w:pPr>
+        <w:rPr>
+          <w:rFonts w:ascii="Times New Roman" w:hAnsi="Times New Roman" w:cs="Times New Roman"/>
+          <w:lang w:eastAsia="zh-HK"/>
+        </w:rPr>
+      </w:pPr>
+      <w:r>
+        <w:rPr>
+          <w:rFonts w:ascii="Times New Roman" w:hAnsi="Times New Roman" w:cs="Times New Roman"/>
+          <w:lang w:eastAsia="zh-HK"/>
+        </w:rPr>
+        <w:t xml:space="preserve">In client-side implementation, Java is used as the programming language for the development. </w:t>
+      </w:r>
+    </w:p>
+    <w:p>
+      <w:pPr>
+        <w:rPr>
+          <w:rFonts w:ascii="Times New Roman" w:hAnsi="Times New Roman" w:cs="Times New Roman"/>
+          <w:lang w:eastAsia="zh-HK"/>
+        </w:rPr>
+      </w:pPr>
+      <w:r>
+        <w:rPr>
+          <w:rFonts w:ascii="Times New Roman" w:hAnsi="Times New Roman" w:cs="Times New Roman"/>
+          <w:lang w:eastAsia="zh-HK"/>
+        </w:rPr>
+        <w:t>Two java class are developed. One for FTPS, and the other for SFTP.</w:t>
       </w:r>
     </w:p>
     <w:p>
@@ -3823,41 +3899,6 @@
           <w:u w:val="single"/>
         </w:rPr>
       </w:pPr>
-      <w:r>
-        <w:rPr>
-          <w:rFonts w:ascii="Times New Roman" w:hAnsi="Times New Roman" w:cs="Times New Roman"/>
-          <w:lang w:eastAsia="zh-HK"/>
-        </w:rPr>
-        <w:t xml:space="preserve">For the FTPS implementation, </w:t>
-      </w:r>
-      <w:r>
-        <w:rPr>
-          <w:rFonts w:ascii="Times New Roman" w:hAnsi="Times New Roman" w:cs="Times New Roman"/>
-          <w:lang w:eastAsia="zh-HK"/>
-        </w:rPr>
-        <w:t>Apache Commons Net™ library </w:t>
-      </w:r>
-      <w:r>
-        <w:rPr>
-          <w:rFonts w:ascii="Times New Roman" w:hAnsi="Times New Roman" w:cs="Times New Roman"/>
-          <w:lang w:eastAsia="zh-HK"/>
-        </w:rPr>
-        <w:t xml:space="preserve">is used </w:t>
-      </w:r>
-      <w:r>
-        <w:rPr>
-          <w:rFonts w:ascii="Times New Roman" w:hAnsi="Times New Roman" w:cs="Times New Roman"/>
-          <w:lang w:eastAsia="zh-HK"/>
-        </w:rPr>
-        <w:t>to access ftps</w:t>
-      </w:r>
-      <w:r>
-        <w:rPr>
-          <w:rFonts w:ascii="Times New Roman" w:hAnsi="Times New Roman" w:cs="Times New Roman"/>
-          <w:lang w:eastAsia="zh-HK"/>
-        </w:rPr>
-        <w:t xml:space="preserve"> server</w:t>
-      </w:r>
     </w:p>
     <w:p>
       <w:pPr>
@@ -3871,8 +3912,6 @@
           <w:u w:val="single"/>
         </w:rPr>
       </w:pPr>
-      <w:bookmarkStart w:id="15" w:name="_GoBack"/>
-      <w:bookmarkEnd w:id="15"/>
     </w:p>
     <w:p>
       <w:pPr>
@@ -3881,19 +3920,20 @@
           <w:rFonts w:ascii="Times New Roman" w:hAnsi="Times New Roman" w:cs="Times New Roman"/>
         </w:rPr>
       </w:pPr>
-      <w:bookmarkStart w:id="16" w:name="_Toc70432375"/>
-      <w:r>
-        <w:rPr>
-          <w:rFonts w:ascii="Times New Roman" w:hAnsi="Times New Roman" w:cs="Times New Roman"/>
-        </w:rPr>
+      <w:bookmarkStart w:id="18" w:name="_Toc70499874"/>
+      <w:r>
+        <w:rPr>
+          <w:rFonts w:ascii="Times New Roman" w:hAnsi="Times New Roman" w:cs="Times New Roman"/>
+        </w:rPr>
+        <w:lastRenderedPageBreak/>
         <w:t>Application scenarios</w:t>
       </w:r>
-      <w:bookmarkEnd w:id="16"/>
-    </w:p>
-    <w:p>
-      <w:pPr>
-        <w:rPr>
-          <w:rFonts w:ascii="Times New Roman" w:hAnsi="Times New Roman"/>
+      <w:bookmarkEnd w:id="18"/>
+    </w:p>
+    <w:p>
+      <w:pPr>
+        <w:rPr>
+          <w:rFonts w:ascii="Times New Roman" w:hAnsi="Times New Roman" w:cs="Times New Roman"/>
           <w:sz w:val="24"/>
           <w:szCs w:val="24"/>
           <w:lang w:eastAsia="zh-TW"/>
@@ -3901,70 +3941,52 @@
       </w:pPr>
       <w:r>
         <w:rPr>
-          <w:rFonts w:ascii="Times New Roman" w:hAnsi="Times New Roman"/>
+          <w:rFonts w:ascii="Times New Roman" w:hAnsi="Times New Roman" w:cs="Times New Roman"/>
           <w:sz w:val="24"/>
           <w:szCs w:val="24"/>
           <w:lang w:eastAsia="zh-TW"/>
         </w:rPr>
-        <w:t xml:space="preserve">From the study and implementation have done earlier, </w:t>
-      </w:r>
-      <w:r>
-        <w:rPr>
-          <w:rFonts w:ascii="Times New Roman" w:hAnsi="Times New Roman"/>
+        <w:t xml:space="preserve">From the study and implementation have done earlier, it seems that using SFTP in Windows </w:t>
+      </w:r>
+      <w:r>
+        <w:rPr>
+          <w:rFonts w:ascii="Times New Roman" w:hAnsi="Times New Roman" w:cs="Times New Roman"/>
           <w:sz w:val="24"/>
           <w:szCs w:val="24"/>
           <w:lang w:eastAsia="zh-TW"/>
         </w:rPr>
-        <w:t xml:space="preserve">it seems that using SFTP in Windows </w:t>
-      </w:r>
-      <w:r>
-        <w:rPr>
-          <w:rFonts w:ascii="Times New Roman" w:hAnsi="Times New Roman"/>
+        <w:t>environment</w:t>
+      </w:r>
+      <w:r>
+        <w:rPr>
+          <w:rFonts w:ascii="Times New Roman" w:hAnsi="Times New Roman" w:cs="Times New Roman"/>
           <w:sz w:val="24"/>
           <w:szCs w:val="24"/>
           <w:lang w:eastAsia="zh-TW"/>
         </w:rPr>
-        <w:t>environment</w:t>
-      </w:r>
-      <w:r>
-        <w:rPr>
-          <w:rFonts w:ascii="Times New Roman" w:hAnsi="Times New Roman"/>
+        <w:t xml:space="preserve"> is the most easy and efficient way</w:t>
+      </w:r>
+      <w:r>
+        <w:rPr>
+          <w:rFonts w:ascii="Times New Roman" w:hAnsi="Times New Roman" w:cs="Times New Roman"/>
           <w:sz w:val="24"/>
           <w:szCs w:val="24"/>
           <w:lang w:eastAsia="zh-TW"/>
         </w:rPr>
-        <w:t xml:space="preserve"> is the most easy and efficient way</w:t>
-      </w:r>
-      <w:r>
-        <w:rPr>
-          <w:rFonts w:ascii="Times New Roman" w:hAnsi="Times New Roman"/>
+        <w:t xml:space="preserve"> for file </w:t>
+      </w:r>
+      <w:r>
+        <w:rPr>
+          <w:rFonts w:ascii="Times New Roman" w:hAnsi="Times New Roman" w:cs="Times New Roman"/>
           <w:sz w:val="24"/>
           <w:szCs w:val="24"/>
           <w:lang w:eastAsia="zh-TW"/>
         </w:rPr>
-        <w:t xml:space="preserve"> for file </w:t>
-      </w:r>
-      <w:r>
-        <w:rPr>
-          <w:rFonts w:ascii="Times New Roman" w:hAnsi="Times New Roman"/>
-          <w:sz w:val="24"/>
-          <w:szCs w:val="24"/>
-          <w:lang w:eastAsia="zh-TW"/>
-        </w:rPr>
-        <w:t>transfer.</w:t>
-      </w:r>
-      <w:r>
-        <w:rPr>
-          <w:rFonts w:ascii="Times New Roman" w:hAnsi="Times New Roman"/>
-          <w:sz w:val="24"/>
-          <w:szCs w:val="24"/>
-          <w:lang w:eastAsia="zh-TW"/>
-        </w:rPr>
-        <w:t xml:space="preserve"> To</w:t>
-      </w:r>
-      <w:r>
-        <w:rPr>
-          <w:rFonts w:ascii="Times New Roman" w:hAnsi="Times New Roman"/>
+        <w:t>transfer. To</w:t>
+      </w:r>
+      <w:r>
+        <w:rPr>
+          <w:rFonts w:ascii="Times New Roman" w:hAnsi="Times New Roman" w:cs="Times New Roman"/>
           <w:sz w:val="24"/>
           <w:szCs w:val="24"/>
           <w:lang w:eastAsia="zh-TW"/>
@@ -3988,19 +4010,19 @@
           <w:rFonts w:ascii="Times New Roman" w:hAnsi="Times New Roman" w:cs="Times New Roman"/>
         </w:rPr>
       </w:pPr>
-      <w:bookmarkStart w:id="17" w:name="_Toc70432376"/>
+      <w:bookmarkStart w:id="19" w:name="_Toc70499875"/>
       <w:r>
         <w:rPr>
           <w:rFonts w:ascii="Times New Roman" w:hAnsi="Times New Roman" w:cs="Times New Roman"/>
         </w:rPr>
         <w:t>Email Filtering</w:t>
       </w:r>
-      <w:bookmarkEnd w:id="17"/>
-    </w:p>
-    <w:p>
-      <w:pPr>
-        <w:rPr>
-          <w:rFonts w:ascii="Times New Roman" w:hAnsi="Times New Roman" w:cs="Times New Roman" w:hint="eastAsia"/>
+      <w:bookmarkEnd w:id="19"/>
+    </w:p>
+    <w:p>
+      <w:pPr>
+        <w:rPr>
+          <w:rFonts w:ascii="Times New Roman" w:hAnsi="Times New Roman" w:cs="Times New Roman"/>
           <w:lang w:eastAsia="zh-HK"/>
         </w:rPr>
       </w:pPr>
@@ -4023,7 +4045,7 @@
     <w:p>
       <w:pPr>
         <w:rPr>
-          <w:rFonts w:ascii="Times New Roman" w:hAnsi="Times New Roman"/>
+          <w:rFonts w:ascii="Times New Roman" w:hAnsi="Times New Roman" w:cs="Times New Roman"/>
           <w:sz w:val="24"/>
           <w:szCs w:val="24"/>
           <w:u w:val="single"/>
@@ -4039,23 +4061,19 @@
           <w:rFonts w:ascii="Times New Roman" w:hAnsi="Times New Roman" w:cs="Times New Roman"/>
         </w:rPr>
       </w:pPr>
-      <w:r>
-        <w:rPr>
-          <w:rFonts w:ascii="Times New Roman" w:hAnsi="Times New Roman" w:cs="Times New Roman"/>
-        </w:rPr>
-        <w:t>News</w:t>
-      </w:r>
-      <w:r>
-        <w:rPr>
-          <w:rFonts w:ascii="Times New Roman" w:hAnsi="Times New Roman" w:cs="Times New Roman"/>
-        </w:rPr>
-        <w:t xml:space="preserve"> Filtering</w:t>
-      </w:r>
-    </w:p>
-    <w:p>
-      <w:pPr>
-        <w:rPr>
-          <w:rFonts w:ascii="Times New Roman" w:hAnsi="Times New Roman" w:cs="Times New Roman" w:hint="eastAsia"/>
+      <w:bookmarkStart w:id="20" w:name="_Toc70499876"/>
+      <w:r>
+        <w:rPr>
+          <w:rFonts w:ascii="Times New Roman" w:hAnsi="Times New Roman" w:cs="Times New Roman"/>
+        </w:rPr>
+        <w:t>News Filtering</w:t>
+      </w:r>
+      <w:bookmarkEnd w:id="20"/>
+    </w:p>
+    <w:p>
+      <w:pPr>
+        <w:rPr>
+          <w:rFonts w:ascii="Times New Roman" w:hAnsi="Times New Roman" w:cs="Times New Roman"/>
           <w:lang w:eastAsia="zh-HK"/>
         </w:rPr>
       </w:pPr>
@@ -4078,7 +4096,7 @@
     <w:p>
       <w:pPr>
         <w:rPr>
-          <w:rFonts w:ascii="Times New Roman" w:hAnsi="Times New Roman" w:hint="eastAsia"/>
+          <w:rFonts w:ascii="Times New Roman" w:hAnsi="Times New Roman" w:cs="Times New Roman"/>
           <w:sz w:val="24"/>
           <w:szCs w:val="24"/>
           <w:u w:val="single"/>
@@ -4089,14 +4107,14 @@
     <w:p>
       <w:pPr>
         <w:rPr>
-          <w:rFonts w:ascii="Times New Roman" w:eastAsia="Times New Roman" w:hAnsi="Times New Roman"/>
+          <w:rFonts w:ascii="Times New Roman" w:eastAsia="Times New Roman" w:hAnsi="Times New Roman" w:cs="Times New Roman"/>
           <w:sz w:val="24"/>
           <w:u w:val="single"/>
         </w:rPr>
       </w:pPr>
       <w:r>
         <w:rPr>
-          <w:rFonts w:ascii="Times New Roman" w:hAnsi="Times New Roman"/>
+          <w:rFonts w:ascii="Times New Roman" w:hAnsi="Times New Roman" w:cs="Times New Roman"/>
           <w:sz w:val="24"/>
           <w:szCs w:val="24"/>
           <w:u w:val="single"/>
@@ -4114,7 +4132,7 @@
       </w:pPr>
       <w:r>
         <w:rPr>
-          <w:rFonts w:ascii="Times New Roman" w:hAnsi="Times New Roman" w:cs="Times New Roman" w:hint="eastAsia"/>
+          <w:rFonts w:ascii="Times New Roman" w:hAnsi="Times New Roman" w:cs="Times New Roman"/>
           <w:lang w:eastAsia="zh-HK"/>
         </w:rPr>
         <w:t xml:space="preserve">The </w:t>
@@ -4225,14 +4243,13 @@
           <w:rFonts w:ascii="Times New Roman" w:hAnsi="Times New Roman" w:cs="Times New Roman"/>
           <w:lang w:eastAsia="zh-HK"/>
         </w:rPr>
-        <w:lastRenderedPageBreak/>
         <w:t>Also, uploaded to the sftp server.</w:t>
       </w:r>
     </w:p>
     <w:p>
       <w:pPr>
         <w:rPr>
-          <w:rFonts w:ascii="Times New Roman" w:hAnsi="Times New Roman" w:cs="Times New Roman" w:hint="eastAsia"/>
+          <w:rFonts w:ascii="Times New Roman" w:hAnsi="Times New Roman" w:cs="Times New Roman"/>
           <w:lang w:eastAsia="zh-HK"/>
         </w:rPr>
       </w:pPr>
@@ -4244,14 +4261,14 @@
           <w:rFonts w:ascii="Times New Roman" w:hAnsi="Times New Roman" w:cs="Times New Roman"/>
         </w:rPr>
       </w:pPr>
-      <w:bookmarkStart w:id="18" w:name="_Toc70432377"/>
+      <w:bookmarkStart w:id="21" w:name="_Toc70499877"/>
       <w:r>
         <w:rPr>
           <w:rFonts w:ascii="Times New Roman" w:hAnsi="Times New Roman" w:cs="Times New Roman"/>
         </w:rPr>
         <w:t>Conclusion</w:t>
       </w:r>
-      <w:bookmarkEnd w:id="18"/>
+      <w:bookmarkEnd w:id="21"/>
     </w:p>
     <w:p>
       <w:pPr>
@@ -4278,113 +4295,18 @@
           <w:numId w:val="14"/>
         </w:numPr>
         <w:rPr>
-          <w:sz w:val="24"/>
-          <w:szCs w:val="24"/>
-        </w:rPr>
-      </w:pPr>
-      <w:r>
-        <w:rPr>
-          <w:rFonts w:ascii="Times New Roman" w:eastAsia="Times New Roman" w:hAnsi="Times New Roman" w:cs="Times New Roman"/>
-          <w:sz w:val="24"/>
-          <w:szCs w:val="24"/>
-        </w:rPr>
-        <w:t>FTPS</w:t>
-      </w:r>
-      <w:r>
-        <w:rPr>
-          <w:rFonts w:ascii="Times New Roman" w:eastAsia="Times New Roman" w:hAnsi="Times New Roman" w:cs="Times New Roman"/>
-          <w:sz w:val="24"/>
-          <w:szCs w:val="24"/>
-        </w:rPr>
-        <w:t>_</w:t>
-      </w:r>
-      <w:r>
-        <w:rPr>
-          <w:rFonts w:ascii="Times New Roman" w:eastAsia="Times New Roman" w:hAnsi="Times New Roman" w:cs="Times New Roman"/>
-          <w:sz w:val="24"/>
-          <w:szCs w:val="24"/>
-        </w:rPr>
-        <w:t>and</w:t>
-      </w:r>
-      <w:r>
-        <w:rPr>
-          <w:rFonts w:ascii="Times New Roman" w:eastAsia="Times New Roman" w:hAnsi="Times New Roman" w:cs="Times New Roman"/>
-          <w:sz w:val="24"/>
-          <w:szCs w:val="24"/>
-        </w:rPr>
-        <w:t>_</w:t>
-      </w:r>
-      <w:r>
-        <w:rPr>
-          <w:rFonts w:ascii="Times New Roman" w:eastAsia="Times New Roman" w:hAnsi="Times New Roman" w:cs="Times New Roman"/>
-          <w:sz w:val="24"/>
-          <w:szCs w:val="24"/>
-        </w:rPr>
-        <w:t>SFTP</w:t>
-      </w:r>
-      <w:r>
-        <w:rPr>
-          <w:rFonts w:ascii="Times New Roman" w:eastAsia="Times New Roman" w:hAnsi="Times New Roman" w:cs="Times New Roman"/>
-          <w:sz w:val="24"/>
-          <w:szCs w:val="24"/>
-        </w:rPr>
-        <w:t>_</w:t>
-      </w:r>
-      <w:r>
-        <w:rPr>
-          <w:rFonts w:ascii="Times New Roman" w:eastAsia="Times New Roman" w:hAnsi="Times New Roman" w:cs="Times New Roman"/>
-          <w:sz w:val="24"/>
-          <w:szCs w:val="24"/>
-        </w:rPr>
-        <w:t>Comparison</w:t>
-      </w:r>
-      <w:r>
-        <w:rPr>
-          <w:rFonts w:ascii="Times New Roman" w:eastAsia="Times New Roman" w:hAnsi="Times New Roman" w:cs="Times New Roman"/>
-          <w:sz w:val="24"/>
-          <w:szCs w:val="24"/>
-        </w:rPr>
-        <w:t>_</w:t>
-      </w:r>
-      <w:r>
-        <w:rPr>
-          <w:rFonts w:ascii="Times New Roman" w:eastAsia="Times New Roman" w:hAnsi="Times New Roman" w:cs="Times New Roman"/>
-          <w:sz w:val="24"/>
-          <w:szCs w:val="24"/>
-        </w:rPr>
-        <w:t>and</w:t>
-      </w:r>
-      <w:r>
-        <w:rPr>
-          <w:rFonts w:ascii="Times New Roman" w:eastAsia="Times New Roman" w:hAnsi="Times New Roman" w:cs="Times New Roman"/>
-          <w:sz w:val="24"/>
-          <w:szCs w:val="24"/>
-        </w:rPr>
-        <w:t>_</w:t>
-      </w:r>
-      <w:r>
-        <w:rPr>
-          <w:rFonts w:ascii="Times New Roman" w:eastAsia="Times New Roman" w:hAnsi="Times New Roman" w:cs="Times New Roman"/>
-          <w:sz w:val="24"/>
-          <w:szCs w:val="24"/>
-        </w:rPr>
-        <w:t>Implementaion</w:t>
-      </w:r>
-      <w:r>
-        <w:rPr>
-          <w:rFonts w:ascii="Times New Roman" w:eastAsia="Times New Roman" w:hAnsi="Times New Roman" w:cs="Times New Roman"/>
-          <w:sz w:val="24"/>
-          <w:szCs w:val="24"/>
-        </w:rPr>
-        <w:t>_</w:t>
-      </w:r>
-      <w:r>
-        <w:rPr>
-          <w:rFonts w:ascii="Times New Roman" w:eastAsia="Times New Roman" w:hAnsi="Times New Roman" w:cs="Times New Roman"/>
-          <w:sz w:val="24"/>
-          <w:szCs w:val="24"/>
-        </w:rPr>
-        <w:t>Group34_19074889G</w:t>
+          <w:rFonts w:ascii="Times New Roman" w:hAnsi="Times New Roman" w:cs="Times New Roman"/>
+          <w:sz w:val="24"/>
+          <w:szCs w:val="24"/>
+        </w:rPr>
+      </w:pPr>
+      <w:r>
+        <w:rPr>
+          <w:rFonts w:ascii="Times New Roman" w:eastAsia="Times New Roman" w:hAnsi="Times New Roman" w:cs="Times New Roman"/>
+          <w:sz w:val="24"/>
+          <w:szCs w:val="24"/>
+        </w:rPr>
+        <w:t>FTPS_and_SFTP_Comparison_and_Implementaion_Group34_19074889G</w:t>
       </w:r>
       <w:r>
         <w:rPr>
@@ -4403,121 +4325,18 @@
           <w:numId w:val="14"/>
         </w:numPr>
         <w:rPr>
-          <w:sz w:val="24"/>
-          <w:szCs w:val="24"/>
-        </w:rPr>
-      </w:pPr>
-      <w:r>
-        <w:rPr>
-          <w:rFonts w:ascii="Times New Roman" w:eastAsia="Times New Roman" w:hAnsi="Times New Roman" w:cs="Times New Roman"/>
-          <w:sz w:val="24"/>
-          <w:szCs w:val="24"/>
-        </w:rPr>
-        <w:t>FTPS</w:t>
-      </w:r>
-      <w:r>
-        <w:rPr>
-          <w:rFonts w:ascii="Times New Roman" w:eastAsia="Times New Roman" w:hAnsi="Times New Roman" w:cs="Times New Roman"/>
-          <w:sz w:val="24"/>
-          <w:szCs w:val="24"/>
-        </w:rPr>
-        <w:t>_</w:t>
-      </w:r>
-      <w:r>
-        <w:rPr>
-          <w:rFonts w:ascii="Times New Roman" w:eastAsia="Times New Roman" w:hAnsi="Times New Roman" w:cs="Times New Roman"/>
-          <w:sz w:val="24"/>
-          <w:szCs w:val="24"/>
-        </w:rPr>
-        <w:t>and</w:t>
-      </w:r>
-      <w:r>
-        <w:rPr>
-          <w:rFonts w:ascii="Times New Roman" w:eastAsia="Times New Roman" w:hAnsi="Times New Roman" w:cs="Times New Roman"/>
-          <w:sz w:val="24"/>
-          <w:szCs w:val="24"/>
-        </w:rPr>
-        <w:t>_</w:t>
-      </w:r>
-      <w:r>
-        <w:rPr>
-          <w:rFonts w:ascii="Times New Roman" w:eastAsia="Times New Roman" w:hAnsi="Times New Roman" w:cs="Times New Roman"/>
-          <w:sz w:val="24"/>
-          <w:szCs w:val="24"/>
-        </w:rPr>
-        <w:t>SFTP</w:t>
-      </w:r>
-      <w:r>
-        <w:rPr>
-          <w:rFonts w:ascii="Times New Roman" w:eastAsia="Times New Roman" w:hAnsi="Times New Roman" w:cs="Times New Roman"/>
-          <w:sz w:val="24"/>
-          <w:szCs w:val="24"/>
-        </w:rPr>
-        <w:t>_</w:t>
-      </w:r>
-      <w:r>
-        <w:rPr>
-          <w:rFonts w:ascii="Times New Roman" w:eastAsia="Times New Roman" w:hAnsi="Times New Roman" w:cs="Times New Roman"/>
-          <w:sz w:val="24"/>
-          <w:szCs w:val="24"/>
-        </w:rPr>
-        <w:t>Comparison</w:t>
-      </w:r>
-      <w:r>
-        <w:rPr>
-          <w:rFonts w:ascii="Times New Roman" w:eastAsia="Times New Roman" w:hAnsi="Times New Roman" w:cs="Times New Roman"/>
-          <w:sz w:val="24"/>
-          <w:szCs w:val="24"/>
-        </w:rPr>
-        <w:t>_</w:t>
-      </w:r>
-      <w:r>
-        <w:rPr>
-          <w:rFonts w:ascii="Times New Roman" w:eastAsia="Times New Roman" w:hAnsi="Times New Roman" w:cs="Times New Roman"/>
-          <w:sz w:val="24"/>
-          <w:szCs w:val="24"/>
-        </w:rPr>
-        <w:t>and</w:t>
-      </w:r>
-      <w:r>
-        <w:rPr>
-          <w:rFonts w:ascii="Times New Roman" w:eastAsia="Times New Roman" w:hAnsi="Times New Roman" w:cs="Times New Roman"/>
-          <w:sz w:val="24"/>
-          <w:szCs w:val="24"/>
-        </w:rPr>
-        <w:t>_</w:t>
-      </w:r>
-      <w:r>
-        <w:rPr>
-          <w:rFonts w:ascii="Times New Roman" w:eastAsia="Times New Roman" w:hAnsi="Times New Roman" w:cs="Times New Roman"/>
-          <w:sz w:val="24"/>
-          <w:szCs w:val="24"/>
-        </w:rPr>
-        <w:t>Implementaion</w:t>
-      </w:r>
-      <w:r>
-        <w:rPr>
-          <w:rFonts w:ascii="Times New Roman" w:eastAsia="Times New Roman" w:hAnsi="Times New Roman" w:cs="Times New Roman"/>
-          <w:sz w:val="24"/>
-          <w:szCs w:val="24"/>
-        </w:rPr>
-        <w:t>_</w:t>
-      </w:r>
-      <w:r>
-        <w:rPr>
-          <w:rFonts w:ascii="Times New Roman" w:eastAsia="Times New Roman" w:hAnsi="Times New Roman" w:cs="Times New Roman"/>
-          <w:sz w:val="24"/>
-          <w:szCs w:val="24"/>
-        </w:rPr>
-        <w:t>Group34_19074889G</w:t>
-      </w:r>
-      <w:r>
-        <w:rPr>
-          <w:rFonts w:ascii="Times New Roman" w:eastAsia="Times New Roman" w:hAnsi="Times New Roman" w:cs="Times New Roman"/>
-          <w:sz w:val="24"/>
-          <w:szCs w:val="24"/>
-        </w:rPr>
-        <w:t xml:space="preserve"> </w:t>
+          <w:rFonts w:ascii="Times New Roman" w:hAnsi="Times New Roman" w:cs="Times New Roman"/>
+          <w:sz w:val="24"/>
+          <w:szCs w:val="24"/>
+        </w:rPr>
+      </w:pPr>
+      <w:r>
+        <w:rPr>
+          <w:rFonts w:ascii="Times New Roman" w:eastAsia="Times New Roman" w:hAnsi="Times New Roman" w:cs="Times New Roman"/>
+          <w:sz w:val="24"/>
+          <w:szCs w:val="24"/>
+        </w:rPr>
+        <w:t xml:space="preserve">FTPS_and_SFTP_Comparison_and_Implementaion_Group34_19074889G </w:t>
       </w:r>
       <w:r>
         <w:rPr>
@@ -4536,121 +4355,18 @@
           <w:numId w:val="14"/>
         </w:numPr>
         <w:rPr>
-          <w:sz w:val="24"/>
-          <w:szCs w:val="24"/>
-        </w:rPr>
-      </w:pPr>
-      <w:r>
-        <w:rPr>
-          <w:rFonts w:ascii="Times New Roman" w:eastAsia="Times New Roman" w:hAnsi="Times New Roman" w:cs="Times New Roman"/>
-          <w:sz w:val="24"/>
-          <w:szCs w:val="24"/>
-        </w:rPr>
-        <w:t>FTPS</w:t>
-      </w:r>
-      <w:r>
-        <w:rPr>
-          <w:rFonts w:ascii="Times New Roman" w:eastAsia="Times New Roman" w:hAnsi="Times New Roman" w:cs="Times New Roman"/>
-          <w:sz w:val="24"/>
-          <w:szCs w:val="24"/>
-        </w:rPr>
-        <w:t>_</w:t>
-      </w:r>
-      <w:r>
-        <w:rPr>
-          <w:rFonts w:ascii="Times New Roman" w:eastAsia="Times New Roman" w:hAnsi="Times New Roman" w:cs="Times New Roman"/>
-          <w:sz w:val="24"/>
-          <w:szCs w:val="24"/>
-        </w:rPr>
-        <w:t>and</w:t>
-      </w:r>
-      <w:r>
-        <w:rPr>
-          <w:rFonts w:ascii="Times New Roman" w:eastAsia="Times New Roman" w:hAnsi="Times New Roman" w:cs="Times New Roman"/>
-          <w:sz w:val="24"/>
-          <w:szCs w:val="24"/>
-        </w:rPr>
-        <w:t>_</w:t>
-      </w:r>
-      <w:r>
-        <w:rPr>
-          <w:rFonts w:ascii="Times New Roman" w:eastAsia="Times New Roman" w:hAnsi="Times New Roman" w:cs="Times New Roman"/>
-          <w:sz w:val="24"/>
-          <w:szCs w:val="24"/>
-        </w:rPr>
-        <w:t>SFTP</w:t>
-      </w:r>
-      <w:r>
-        <w:rPr>
-          <w:rFonts w:ascii="Times New Roman" w:eastAsia="Times New Roman" w:hAnsi="Times New Roman" w:cs="Times New Roman"/>
-          <w:sz w:val="24"/>
-          <w:szCs w:val="24"/>
-        </w:rPr>
-        <w:t>_</w:t>
-      </w:r>
-      <w:r>
-        <w:rPr>
-          <w:rFonts w:ascii="Times New Roman" w:eastAsia="Times New Roman" w:hAnsi="Times New Roman" w:cs="Times New Roman"/>
-          <w:sz w:val="24"/>
-          <w:szCs w:val="24"/>
-        </w:rPr>
-        <w:t>Comparison</w:t>
-      </w:r>
-      <w:r>
-        <w:rPr>
-          <w:rFonts w:ascii="Times New Roman" w:eastAsia="Times New Roman" w:hAnsi="Times New Roman" w:cs="Times New Roman"/>
-          <w:sz w:val="24"/>
-          <w:szCs w:val="24"/>
-        </w:rPr>
-        <w:t>_</w:t>
-      </w:r>
-      <w:r>
-        <w:rPr>
-          <w:rFonts w:ascii="Times New Roman" w:eastAsia="Times New Roman" w:hAnsi="Times New Roman" w:cs="Times New Roman"/>
-          <w:sz w:val="24"/>
-          <w:szCs w:val="24"/>
-        </w:rPr>
-        <w:t>and</w:t>
-      </w:r>
-      <w:r>
-        <w:rPr>
-          <w:rFonts w:ascii="Times New Roman" w:eastAsia="Times New Roman" w:hAnsi="Times New Roman" w:cs="Times New Roman"/>
-          <w:sz w:val="24"/>
-          <w:szCs w:val="24"/>
-        </w:rPr>
-        <w:t>_</w:t>
-      </w:r>
-      <w:r>
-        <w:rPr>
-          <w:rFonts w:ascii="Times New Roman" w:eastAsia="Times New Roman" w:hAnsi="Times New Roman" w:cs="Times New Roman"/>
-          <w:sz w:val="24"/>
-          <w:szCs w:val="24"/>
-        </w:rPr>
-        <w:t>Implementaion</w:t>
-      </w:r>
-      <w:r>
-        <w:rPr>
-          <w:rFonts w:ascii="Times New Roman" w:eastAsia="Times New Roman" w:hAnsi="Times New Roman" w:cs="Times New Roman"/>
-          <w:sz w:val="24"/>
-          <w:szCs w:val="24"/>
-        </w:rPr>
-        <w:t>_</w:t>
-      </w:r>
-      <w:r>
-        <w:rPr>
-          <w:rFonts w:ascii="Times New Roman" w:eastAsia="Times New Roman" w:hAnsi="Times New Roman" w:cs="Times New Roman"/>
-          <w:sz w:val="24"/>
-          <w:szCs w:val="24"/>
-        </w:rPr>
-        <w:t>Group34_19074889G</w:t>
-      </w:r>
-      <w:r>
-        <w:rPr>
-          <w:rFonts w:ascii="Times New Roman" w:eastAsia="Times New Roman" w:hAnsi="Times New Roman" w:cs="Times New Roman"/>
-          <w:sz w:val="24"/>
-          <w:szCs w:val="24"/>
-        </w:rPr>
-        <w:t>_</w:t>
+          <w:rFonts w:ascii="Times New Roman" w:hAnsi="Times New Roman" w:cs="Times New Roman"/>
+          <w:sz w:val="24"/>
+          <w:szCs w:val="24"/>
+        </w:rPr>
+      </w:pPr>
+      <w:r>
+        <w:rPr>
+          <w:rFonts w:ascii="Times New Roman" w:eastAsia="Times New Roman" w:hAnsi="Times New Roman" w:cs="Times New Roman"/>
+          <w:sz w:val="24"/>
+          <w:szCs w:val="24"/>
+        </w:rPr>
+        <w:t>FTPS_and_SFTP_Comparison_and_Implementaion_Group34_19074889G_</w:t>
       </w:r>
       <w:r>
         <w:rPr>
@@ -4677,6 +4393,7 @@
         <w:rPr>
           <w:rFonts w:ascii="Times New Roman" w:hAnsi="Times New Roman" w:cs="Times New Roman"/>
         </w:rPr>
+        <w:lastRenderedPageBreak/>
         <w:br w:type="page"/>
       </w:r>
     </w:p>
@@ -4687,7 +4404,7 @@
           <w:rFonts w:ascii="Times New Roman" w:hAnsi="Times New Roman" w:cs="Times New Roman"/>
         </w:rPr>
       </w:pPr>
-      <w:bookmarkStart w:id="19" w:name="_Toc70432378"/>
+      <w:bookmarkStart w:id="22" w:name="_Toc70499878"/>
       <w:r>
         <w:rPr>
           <w:rFonts w:ascii="Times New Roman" w:hAnsi="Times New Roman" w:cs="Times New Roman"/>
@@ -4695,10 +4412,15 @@
         <w:lastRenderedPageBreak/>
         <w:t>Reference</w:t>
       </w:r>
-      <w:bookmarkEnd w:id="19"/>
-    </w:p>
-    <w:p>
-      <w:pPr>
+      <w:bookmarkEnd w:id="22"/>
+    </w:p>
+    <w:p>
+      <w:pPr>
+        <w:pStyle w:val="ListParagraph"/>
+        <w:numPr>
+          <w:ilvl w:val="0"/>
+          <w:numId w:val="25"/>
+        </w:numPr>
         <w:rPr>
           <w:rFonts w:ascii="Times New Roman" w:hAnsi="Times New Roman" w:cs="Times New Roman"/>
           <w:color w:val="000000" w:themeColor="text1"/>
@@ -4715,239 +4437,16 @@
           <w:szCs w:val="24"/>
           <w:lang w:eastAsia="zh-HK"/>
         </w:rPr>
-        <w:t>C</w:t>
-      </w:r>
-      <w:r>
-        <w:rPr>
-          <w:rFonts w:ascii="Times New Roman" w:hAnsi="Times New Roman" w:cs="Times New Roman"/>
-          <w:color w:val="000000" w:themeColor="text1"/>
-          <w:sz w:val="24"/>
-          <w:szCs w:val="24"/>
-          <w:lang w:eastAsia="zh-HK"/>
-        </w:rPr>
-        <w:t>omputing</w:t>
-      </w:r>
-      <w:r>
-        <w:rPr>
-          <w:rFonts w:ascii="Times New Roman" w:hAnsi="Times New Roman" w:cs="Times New Roman"/>
-          <w:color w:val="000000" w:themeColor="text1"/>
-          <w:sz w:val="24"/>
-          <w:szCs w:val="24"/>
-          <w:lang w:eastAsia="zh-HK"/>
-        </w:rPr>
-        <w:t xml:space="preserve"> </w:t>
-      </w:r>
-      <w:r>
-        <w:rPr>
-          <w:rFonts w:ascii="Times New Roman" w:hAnsi="Times New Roman" w:cs="Times New Roman"/>
-          <w:color w:val="000000" w:themeColor="text1"/>
-          <w:sz w:val="24"/>
-          <w:szCs w:val="24"/>
-          <w:lang w:eastAsia="zh-HK"/>
-        </w:rPr>
-        <w:t>for</w:t>
-      </w:r>
-      <w:r>
-        <w:rPr>
-          <w:rFonts w:ascii="Times New Roman" w:hAnsi="Times New Roman" w:cs="Times New Roman"/>
-          <w:color w:val="000000" w:themeColor="text1"/>
-          <w:sz w:val="24"/>
-          <w:szCs w:val="24"/>
-          <w:lang w:eastAsia="zh-HK"/>
-        </w:rPr>
-        <w:t xml:space="preserve"> </w:t>
-      </w:r>
-      <w:r>
-        <w:rPr>
-          <w:rFonts w:ascii="Times New Roman" w:hAnsi="Times New Roman" w:cs="Times New Roman"/>
-          <w:color w:val="000000" w:themeColor="text1"/>
-          <w:sz w:val="24"/>
-          <w:szCs w:val="24"/>
-          <w:lang w:eastAsia="zh-HK"/>
-        </w:rPr>
-        <w:t>geeks</w:t>
-      </w:r>
-      <w:r>
-        <w:rPr>
-          <w:rFonts w:ascii="Times New Roman" w:hAnsi="Times New Roman" w:cs="Times New Roman" w:hint="eastAsia"/>
-          <w:color w:val="000000" w:themeColor="text1"/>
-          <w:sz w:val="24"/>
-          <w:szCs w:val="24"/>
-          <w:lang w:eastAsia="zh-HK"/>
-        </w:rPr>
-        <w:t xml:space="preserve"> </w:t>
-      </w:r>
-      <w:r>
-        <w:rPr>
-          <w:rFonts w:ascii="Times New Roman" w:hAnsi="Times New Roman" w:cs="Times New Roman" w:hint="eastAsia"/>
-          <w:color w:val="000000" w:themeColor="text1"/>
-          <w:sz w:val="24"/>
-          <w:szCs w:val="24"/>
-          <w:lang w:eastAsia="zh-HK"/>
-        </w:rPr>
-        <w:t>(2019)</w:t>
-      </w:r>
-      <w:r>
-        <w:rPr>
-          <w:rFonts w:ascii="Times New Roman" w:hAnsi="Times New Roman" w:cs="Times New Roman"/>
-          <w:color w:val="000000" w:themeColor="text1"/>
-          <w:sz w:val="24"/>
-          <w:szCs w:val="24"/>
-          <w:lang w:eastAsia="zh-HK"/>
-        </w:rPr>
-        <w:t>.</w:t>
-      </w:r>
-      <w:r>
-        <w:rPr>
-          <w:rFonts w:ascii="Times New Roman" w:hAnsi="Times New Roman" w:cs="Times New Roman" w:hint="eastAsia"/>
-          <w:color w:val="000000" w:themeColor="text1"/>
-          <w:sz w:val="24"/>
-          <w:szCs w:val="24"/>
-          <w:lang w:eastAsia="zh-HK"/>
-        </w:rPr>
-        <w:t xml:space="preserve"> </w:t>
-      </w:r>
-      <w:r>
-        <w:rPr>
-          <w:rFonts w:ascii="Times New Roman" w:hAnsi="Times New Roman" w:cs="Times New Roman"/>
-          <w:i/>
-          <w:color w:val="000000" w:themeColor="text1"/>
-          <w:sz w:val="24"/>
-          <w:szCs w:val="24"/>
-          <w:lang w:eastAsia="zh-HK"/>
-        </w:rPr>
-        <w:t>Install and Configure FTP Server on Windows Server 2019</w:t>
-      </w:r>
-      <w:r>
-        <w:rPr>
-          <w:rFonts w:ascii="Times New Roman" w:hAnsi="Times New Roman" w:cs="Times New Roman" w:hint="eastAsia"/>
-          <w:color w:val="000000" w:themeColor="text1"/>
-          <w:sz w:val="24"/>
-          <w:szCs w:val="24"/>
-          <w:lang w:eastAsia="zh-HK"/>
-        </w:rPr>
-        <w:t xml:space="preserve">. </w:t>
-      </w:r>
-      <w:r>
-        <w:rPr>
-          <w:rFonts w:ascii="Times New Roman" w:eastAsia="Times New Roman" w:hAnsi="Times New Roman" w:cs="Times New Roman"/>
-          <w:color w:val="000000" w:themeColor="text1"/>
-          <w:sz w:val="24"/>
-          <w:szCs w:val="24"/>
-        </w:rPr>
-        <w:t xml:space="preserve">[online] </w:t>
-      </w:r>
-      <w:r>
-        <w:rPr>
-          <w:rFonts w:ascii="Times New Roman" w:hAnsi="Times New Roman" w:cs="Times New Roman" w:hint="eastAsia"/>
-          <w:color w:val="000000" w:themeColor="text1"/>
-          <w:sz w:val="24"/>
-          <w:szCs w:val="24"/>
-          <w:lang w:eastAsia="zh-HK"/>
-        </w:rPr>
-        <w:t>Available at:</w:t>
-      </w:r>
-      <w:r>
-        <w:rPr>
-          <w:rFonts w:ascii="Times New Roman" w:hAnsi="Times New Roman" w:cs="Times New Roman" w:hint="eastAsia"/>
-          <w:color w:val="000000" w:themeColor="text1"/>
-          <w:sz w:val="24"/>
-          <w:szCs w:val="24"/>
-          <w:lang w:eastAsia="zh-HK"/>
-        </w:rPr>
-        <w:t xml:space="preserve"> </w:t>
-      </w:r>
-      <w:r>
-        <w:rPr>
-          <w:rFonts w:ascii="Times New Roman" w:hAnsi="Times New Roman" w:cs="Times New Roman"/>
-          <w:sz w:val="24"/>
-          <w:szCs w:val="24"/>
-        </w:rPr>
-        <w:t>https://computingforgeeks.com/install-and-configure-ftp-server-on-windows-server-2019/</w:t>
-      </w:r>
-      <w:r>
-        <w:rPr>
-          <w:rFonts w:ascii="Times New Roman" w:hAnsi="Times New Roman" w:cs="Times New Roman" w:hint="eastAsia"/>
-          <w:sz w:val="24"/>
-          <w:szCs w:val="24"/>
-        </w:rPr>
-        <w:t xml:space="preserve"> </w:t>
-      </w:r>
-      <w:r>
-        <w:rPr>
-          <w:rFonts w:ascii="Times New Roman" w:hAnsi="Times New Roman" w:cs="Times New Roman" w:hint="eastAsia"/>
-          <w:sz w:val="24"/>
-          <w:szCs w:val="24"/>
-          <w:lang w:eastAsia="zh-HK"/>
-        </w:rPr>
-        <w:t>[Accessed</w:t>
-      </w:r>
-      <w:r>
-        <w:rPr>
-          <w:rFonts w:ascii="Times New Roman" w:hAnsi="Times New Roman" w:cs="Times New Roman" w:hint="eastAsia"/>
-          <w:sz w:val="24"/>
-          <w:szCs w:val="24"/>
-          <w:lang w:eastAsia="zh-HK"/>
-        </w:rPr>
-        <w:t xml:space="preserve"> </w:t>
-      </w:r>
-      <w:r>
-        <w:rPr>
-          <w:rFonts w:ascii="Times New Roman" w:hAnsi="Times New Roman" w:cs="Times New Roman"/>
-          <w:sz w:val="24"/>
-          <w:szCs w:val="24"/>
-          <w:lang w:eastAsia="zh-HK"/>
-        </w:rPr>
-        <w:t>13</w:t>
-      </w:r>
-      <w:r>
-        <w:rPr>
-          <w:rFonts w:ascii="Times New Roman" w:hAnsi="Times New Roman" w:cs="Times New Roman" w:hint="eastAsia"/>
-          <w:sz w:val="24"/>
-          <w:szCs w:val="24"/>
-          <w:lang w:eastAsia="zh-HK"/>
-        </w:rPr>
-        <w:t xml:space="preserve"> </w:t>
-      </w:r>
-      <w:r>
-        <w:rPr>
-          <w:rFonts w:ascii="Times New Roman" w:hAnsi="Times New Roman" w:cs="Times New Roman"/>
-          <w:sz w:val="24"/>
-          <w:szCs w:val="24"/>
-          <w:lang w:eastAsia="zh-HK"/>
-        </w:rPr>
-        <w:t>May</w:t>
-      </w:r>
-      <w:r>
-        <w:rPr>
-          <w:rFonts w:ascii="Times New Roman" w:hAnsi="Times New Roman" w:cs="Times New Roman" w:hint="eastAsia"/>
-          <w:sz w:val="24"/>
-          <w:szCs w:val="24"/>
-          <w:lang w:eastAsia="zh-HK"/>
-        </w:rPr>
-        <w:t xml:space="preserve">. </w:t>
-      </w:r>
-      <w:r>
-        <w:rPr>
-          <w:rFonts w:ascii="Times New Roman" w:hAnsi="Times New Roman" w:cs="Times New Roman"/>
-          <w:sz w:val="24"/>
-          <w:szCs w:val="24"/>
-          <w:lang w:eastAsia="zh-HK"/>
-        </w:rPr>
-        <w:t>2020</w:t>
-      </w:r>
-      <w:r>
-        <w:rPr>
-          <w:rFonts w:ascii="Times New Roman" w:hAnsi="Times New Roman" w:cs="Times New Roman" w:hint="eastAsia"/>
-          <w:sz w:val="24"/>
-          <w:szCs w:val="24"/>
-          <w:lang w:eastAsia="zh-HK"/>
-        </w:rPr>
-        <w:t>].</w:t>
-      </w:r>
-    </w:p>
-    <w:p>
-      <w:pPr>
+        <w:t>Techniques for text classification: Literature review and current trends</w:t>
+      </w:r>
+    </w:p>
+    <w:p>
+      <w:pPr>
+        <w:pStyle w:val="ListParagraph"/>
+        <w:numPr>
+          <w:ilvl w:val="0"/>
+          <w:numId w:val="25"/>
+        </w:numPr>
         <w:rPr>
           <w:rFonts w:ascii="Times New Roman" w:hAnsi="Times New Roman" w:cs="Times New Roman"/>
           <w:color w:val="000000" w:themeColor="text1"/>
@@ -5011,7 +4510,73 @@
           <w:sz w:val="24"/>
           <w:szCs w:val="24"/>
         </w:rPr>
-        <w:t>New-SelfSignedCertificate</w:t>
+        <w:t>New-SelfSignedCertificate.</w:t>
+      </w:r>
+      <w:r>
+        <w:rPr>
+          <w:rFonts w:ascii="Times New Roman" w:eastAsia="Times New Roman" w:hAnsi="Times New Roman" w:cs="Times New Roman"/>
+          <w:color w:val="000000" w:themeColor="text1"/>
+          <w:sz w:val="24"/>
+          <w:szCs w:val="24"/>
+        </w:rPr>
+        <w:t xml:space="preserve"> [online] Available at: </w:t>
+      </w:r>
+      <w:r>
+        <w:rPr>
+          <w:rFonts w:ascii="Times New Roman" w:eastAsia="Times New Roman" w:hAnsi="Times New Roman" w:cs="Times New Roman"/>
+          <w:color w:val="000000" w:themeColor="text1"/>
+          <w:sz w:val="24"/>
+          <w:szCs w:val="24"/>
+        </w:rPr>
+        <w:t xml:space="preserve">https://docs.microsoft.com/en-us/powershell/module/pkiclient/new-selfsignedcertificate?view=win10-ps </w:t>
+      </w:r>
+      <w:r>
+        <w:rPr>
+          <w:rFonts w:ascii="Times New Roman" w:hAnsi="Times New Roman" w:cs="Times New Roman"/>
+          <w:sz w:val="24"/>
+          <w:szCs w:val="24"/>
+          <w:lang w:eastAsia="zh-HK"/>
+        </w:rPr>
+        <w:t>[Accessed 13 May. 2020].</w:t>
+      </w:r>
+    </w:p>
+    <w:p>
+      <w:pPr>
+        <w:rPr>
+          <w:rFonts w:ascii="Times New Roman" w:eastAsia="Times New Roman" w:hAnsi="Times New Roman" w:cs="Times New Roman"/>
+          <w:color w:val="000000" w:themeColor="text1"/>
+          <w:sz w:val="24"/>
+          <w:szCs w:val="24"/>
+        </w:rPr>
+      </w:pPr>
+    </w:p>
+    <w:p>
+      <w:pPr>
+        <w:rPr>
+          <w:rFonts w:ascii="Times New Roman" w:eastAsia="Times New Roman" w:hAnsi="Times New Roman" w:cs="Times New Roman"/>
+          <w:color w:val="000000" w:themeColor="text1"/>
+          <w:sz w:val="24"/>
+          <w:szCs w:val="24"/>
+        </w:rPr>
+      </w:pPr>
+      <w:r>
+        <w:rPr>
+          <w:rFonts w:ascii="Times New Roman" w:hAnsi="Times New Roman" w:cs="Times New Roman"/>
+          <w:color w:val="000000" w:themeColor="text1"/>
+          <w:sz w:val="24"/>
+          <w:szCs w:val="24"/>
+          <w:lang w:eastAsia="zh-HK"/>
+        </w:rPr>
+        <w:t>Computing for geeks</w:t>
+      </w:r>
+      <w:r>
+        <w:rPr>
+          <w:rFonts w:ascii="Times New Roman" w:eastAsia="Times New Roman" w:hAnsi="Times New Roman" w:cs="Times New Roman"/>
+          <w:color w:val="000000" w:themeColor="text1"/>
+          <w:sz w:val="24"/>
+          <w:szCs w:val="24"/>
+        </w:rPr>
+        <w:t xml:space="preserve">. (2019). </w:t>
       </w:r>
       <w:r>
         <w:rPr>
@@ -5022,186 +4587,7 @@
           <w:sz w:val="24"/>
           <w:szCs w:val="24"/>
         </w:rPr>
-        <w:t>.</w:t>
-      </w:r>
-      <w:r>
-        <w:rPr>
-          <w:rFonts w:ascii="Times New Roman" w:eastAsia="Times New Roman" w:hAnsi="Times New Roman" w:cs="Times New Roman"/>
-          <w:color w:val="000000" w:themeColor="text1"/>
-          <w:sz w:val="24"/>
-          <w:szCs w:val="24"/>
-        </w:rPr>
-        <w:t xml:space="preserve"> [online] Available at: </w:t>
-      </w:r>
-      <w:r>
-        <w:rPr>
-          <w:rFonts w:ascii="Times New Roman" w:eastAsia="Times New Roman" w:hAnsi="Times New Roman" w:cs="Times New Roman"/>
-          <w:color w:val="000000" w:themeColor="text1"/>
-          <w:sz w:val="24"/>
-          <w:szCs w:val="24"/>
-        </w:rPr>
-        <w:t xml:space="preserve">https://docs.microsoft.com/en-us/powershell/module/pkiclient/new-selfsignedcertificate?view=win10-ps </w:t>
-      </w:r>
-      <w:r>
-        <w:rPr>
-          <w:rFonts w:ascii="Times New Roman" w:hAnsi="Times New Roman" w:cs="Times New Roman" w:hint="eastAsia"/>
-          <w:sz w:val="24"/>
-          <w:szCs w:val="24"/>
-          <w:lang w:eastAsia="zh-HK"/>
-        </w:rPr>
-        <w:t>[Accessed</w:t>
-      </w:r>
-      <w:r>
-        <w:rPr>
-          <w:rFonts w:ascii="Times New Roman" w:hAnsi="Times New Roman" w:cs="Times New Roman" w:hint="eastAsia"/>
-          <w:sz w:val="24"/>
-          <w:szCs w:val="24"/>
-          <w:lang w:eastAsia="zh-HK"/>
-        </w:rPr>
-        <w:t xml:space="preserve"> </w:t>
-      </w:r>
-      <w:r>
-        <w:rPr>
-          <w:rFonts w:ascii="Times New Roman" w:hAnsi="Times New Roman" w:cs="Times New Roman"/>
-          <w:sz w:val="24"/>
-          <w:szCs w:val="24"/>
-          <w:lang w:eastAsia="zh-HK"/>
-        </w:rPr>
-        <w:t>13</w:t>
-      </w:r>
-      <w:r>
-        <w:rPr>
-          <w:rFonts w:ascii="Times New Roman" w:hAnsi="Times New Roman" w:cs="Times New Roman" w:hint="eastAsia"/>
-          <w:sz w:val="24"/>
-          <w:szCs w:val="24"/>
-          <w:lang w:eastAsia="zh-HK"/>
-        </w:rPr>
-        <w:t xml:space="preserve"> </w:t>
-      </w:r>
-      <w:r>
-        <w:rPr>
-          <w:rFonts w:ascii="Times New Roman" w:hAnsi="Times New Roman" w:cs="Times New Roman"/>
-          <w:sz w:val="24"/>
-          <w:szCs w:val="24"/>
-          <w:lang w:eastAsia="zh-HK"/>
-        </w:rPr>
-        <w:t>May</w:t>
-      </w:r>
-      <w:r>
-        <w:rPr>
-          <w:rFonts w:ascii="Times New Roman" w:hAnsi="Times New Roman" w:cs="Times New Roman" w:hint="eastAsia"/>
-          <w:sz w:val="24"/>
-          <w:szCs w:val="24"/>
-          <w:lang w:eastAsia="zh-HK"/>
-        </w:rPr>
-        <w:t xml:space="preserve">. </w:t>
-      </w:r>
-      <w:r>
-        <w:rPr>
-          <w:rFonts w:ascii="Times New Roman" w:hAnsi="Times New Roman" w:cs="Times New Roman"/>
-          <w:sz w:val="24"/>
-          <w:szCs w:val="24"/>
-          <w:lang w:eastAsia="zh-HK"/>
-        </w:rPr>
-        <w:t>2020</w:t>
-      </w:r>
-      <w:r>
-        <w:rPr>
-          <w:rFonts w:ascii="Times New Roman" w:hAnsi="Times New Roman" w:cs="Times New Roman" w:hint="eastAsia"/>
-          <w:sz w:val="24"/>
-          <w:szCs w:val="24"/>
-          <w:lang w:eastAsia="zh-HK"/>
-        </w:rPr>
-        <w:t>].</w:t>
-      </w:r>
-    </w:p>
-    <w:p>
-      <w:pPr>
-        <w:rPr>
-          <w:rFonts w:ascii="Times New Roman" w:eastAsia="Times New Roman" w:hAnsi="Times New Roman" w:cs="Times New Roman"/>
-          <w:color w:val="000000" w:themeColor="text1"/>
-          <w:sz w:val="24"/>
-          <w:szCs w:val="24"/>
-        </w:rPr>
-      </w:pPr>
-    </w:p>
-    <w:p>
-      <w:pPr>
-        <w:rPr>
-          <w:rFonts w:ascii="Times New Roman" w:eastAsia="Times New Roman" w:hAnsi="Times New Roman" w:cs="Times New Roman"/>
-          <w:color w:val="000000" w:themeColor="text1"/>
-          <w:sz w:val="24"/>
-          <w:szCs w:val="24"/>
-        </w:rPr>
-      </w:pPr>
-      <w:r>
-        <w:rPr>
-          <w:rFonts w:ascii="Times New Roman" w:hAnsi="Times New Roman" w:cs="Times New Roman"/>
-          <w:color w:val="000000" w:themeColor="text1"/>
-          <w:sz w:val="24"/>
-          <w:szCs w:val="24"/>
-          <w:lang w:eastAsia="zh-HK"/>
-        </w:rPr>
-        <w:t>C</w:t>
-      </w:r>
-      <w:r>
-        <w:rPr>
-          <w:rFonts w:ascii="Times New Roman" w:hAnsi="Times New Roman" w:cs="Times New Roman"/>
-          <w:color w:val="000000" w:themeColor="text1"/>
-          <w:sz w:val="24"/>
-          <w:szCs w:val="24"/>
-          <w:lang w:eastAsia="zh-HK"/>
-        </w:rPr>
-        <w:t>omputing</w:t>
-      </w:r>
-      <w:r>
-        <w:rPr>
-          <w:rFonts w:ascii="Times New Roman" w:hAnsi="Times New Roman" w:cs="Times New Roman"/>
-          <w:color w:val="000000" w:themeColor="text1"/>
-          <w:sz w:val="24"/>
-          <w:szCs w:val="24"/>
-          <w:lang w:eastAsia="zh-HK"/>
-        </w:rPr>
-        <w:t xml:space="preserve"> </w:t>
-      </w:r>
-      <w:r>
-        <w:rPr>
-          <w:rFonts w:ascii="Times New Roman" w:hAnsi="Times New Roman" w:cs="Times New Roman"/>
-          <w:color w:val="000000" w:themeColor="text1"/>
-          <w:sz w:val="24"/>
-          <w:szCs w:val="24"/>
-          <w:lang w:eastAsia="zh-HK"/>
-        </w:rPr>
-        <w:t>for</w:t>
-      </w:r>
-      <w:r>
-        <w:rPr>
-          <w:rFonts w:ascii="Times New Roman" w:hAnsi="Times New Roman" w:cs="Times New Roman"/>
-          <w:color w:val="000000" w:themeColor="text1"/>
-          <w:sz w:val="24"/>
-          <w:szCs w:val="24"/>
-          <w:lang w:eastAsia="zh-HK"/>
-        </w:rPr>
-        <w:t xml:space="preserve"> </w:t>
-      </w:r>
-      <w:r>
-        <w:rPr>
-          <w:rFonts w:ascii="Times New Roman" w:hAnsi="Times New Roman" w:cs="Times New Roman"/>
-          <w:color w:val="000000" w:themeColor="text1"/>
-          <w:sz w:val="24"/>
-          <w:szCs w:val="24"/>
-          <w:lang w:eastAsia="zh-HK"/>
-        </w:rPr>
-        <w:t>geeks</w:t>
-      </w:r>
-      <w:r>
-        <w:rPr>
-          <w:rFonts w:ascii="Times New Roman" w:eastAsia="Times New Roman" w:hAnsi="Times New Roman" w:cs="Times New Roman"/>
-          <w:color w:val="000000" w:themeColor="text1"/>
-          <w:sz w:val="24"/>
-          <w:szCs w:val="24"/>
-        </w:rPr>
-        <w:t xml:space="preserve">. (2019). </w:t>
+        <w:t>Install and Configure OpenSSH Server on Windows Server 2019</w:t>
       </w:r>
       <w:r>
         <w:rPr>
@@ -5212,7 +4598,72 @@
           <w:sz w:val="24"/>
           <w:szCs w:val="24"/>
         </w:rPr>
-        <w:t>Install and Configure OpenSSH Server on Windows Server 2019</w:t>
+        <w:t>.</w:t>
+      </w:r>
+      <w:r>
+        <w:rPr>
+          <w:rFonts w:ascii="Times New Roman" w:eastAsia="Times New Roman" w:hAnsi="Times New Roman" w:cs="Times New Roman"/>
+          <w:color w:val="000000" w:themeColor="text1"/>
+          <w:sz w:val="24"/>
+          <w:szCs w:val="24"/>
+        </w:rPr>
+        <w:t xml:space="preserve"> [online] Available at: </w:t>
+      </w:r>
+      <w:r>
+        <w:rPr>
+          <w:rFonts w:ascii="Times New Roman" w:eastAsia="Times New Roman" w:hAnsi="Times New Roman" w:cs="Times New Roman"/>
+          <w:color w:val="000000" w:themeColor="text1"/>
+          <w:sz w:val="24"/>
+          <w:szCs w:val="24"/>
+        </w:rPr>
+        <w:t>https://computingforgeeks.com/install-and-configure-openssh-server-on-windows-server</w:t>
+      </w:r>
+      <w:r>
+        <w:rPr>
+          <w:rFonts w:ascii="Times New Roman" w:eastAsia="Times New Roman" w:hAnsi="Times New Roman" w:cs="Times New Roman"/>
+          <w:color w:val="000000" w:themeColor="text1"/>
+          <w:sz w:val="24"/>
+          <w:szCs w:val="24"/>
+        </w:rPr>
+        <w:t xml:space="preserve"> </w:t>
+      </w:r>
+      <w:r>
+        <w:rPr>
+          <w:rFonts w:ascii="Times New Roman" w:hAnsi="Times New Roman" w:cs="Times New Roman"/>
+          <w:sz w:val="24"/>
+          <w:szCs w:val="24"/>
+          <w:lang w:eastAsia="zh-HK"/>
+        </w:rPr>
+        <w:t>[Accessed 13 May. 2020].</w:t>
+      </w:r>
+    </w:p>
+    <w:p>
+      <w:pPr>
+        <w:rPr>
+          <w:rFonts w:ascii="Times New Roman" w:eastAsia="Times New Roman" w:hAnsi="Times New Roman" w:cs="Times New Roman"/>
+          <w:color w:val="000000" w:themeColor="text1"/>
+          <w:sz w:val="24"/>
+          <w:szCs w:val="24"/>
+        </w:rPr>
+      </w:pPr>
+    </w:p>
+    <w:p>
+      <w:pPr>
+        <w:rPr>
+          <w:rFonts w:ascii="Times New Roman" w:eastAsia="Times New Roman" w:hAnsi="Times New Roman" w:cs="Times New Roman"/>
+          <w:color w:val="000000" w:themeColor="text1"/>
+          <w:sz w:val="24"/>
+          <w:szCs w:val="24"/>
+        </w:rPr>
+      </w:pPr>
+      <w:r>
+        <w:rPr>
+          <w:rFonts w:ascii="Times New Roman" w:eastAsia="Times New Roman" w:hAnsi="Times New Roman" w:cs="Times New Roman"/>
+          <w:color w:val="000000" w:themeColor="text1"/>
+          <w:sz w:val="24"/>
+          <w:szCs w:val="24"/>
+        </w:rPr>
+        <w:t xml:space="preserve">Microsoft. (2019). </w:t>
       </w:r>
       <w:r>
         <w:rPr>
@@ -5223,7 +4674,7 @@
           <w:sz w:val="24"/>
           <w:szCs w:val="24"/>
         </w:rPr>
-        <w:t>.</w:t>
+        <w:t xml:space="preserve">OpenSSH Server Configuration for Windows 10 1809 and Server 2019. </w:t>
       </w:r>
       <w:r>
         <w:rPr>
@@ -5232,7 +4683,7 @@
           <w:sz w:val="24"/>
           <w:szCs w:val="24"/>
         </w:rPr>
-        <w:t xml:space="preserve"> [online] Available at: </w:t>
+        <w:t xml:space="preserve">[online] Available at: </w:t>
       </w:r>
       <w:r>
         <w:rPr>
@@ -5241,126 +4692,45 @@
           <w:sz w:val="24"/>
           <w:szCs w:val="24"/>
         </w:rPr>
-        <w:t>https://computingforgeeks.com/install-and-configure-openssh-server-on-windows-server</w:t>
-      </w:r>
-      <w:r>
+        <w:t xml:space="preserve">https://docs.microsoft.com/en-us/windows-server/administration/openssh/openssh_server_configuration </w:t>
+      </w:r>
+      <w:r>
+        <w:rPr>
+          <w:rFonts w:ascii="Times New Roman" w:hAnsi="Times New Roman" w:cs="Times New Roman"/>
+          <w:sz w:val="24"/>
+          <w:szCs w:val="24"/>
+          <w:lang w:eastAsia="zh-HK"/>
+        </w:rPr>
+        <w:t>[Accessed 13 May. 2020].</w:t>
+      </w:r>
+    </w:p>
+    <w:p>
+      <w:pPr>
         <w:rPr>
           <w:rFonts w:ascii="Times New Roman" w:eastAsia="Times New Roman" w:hAnsi="Times New Roman" w:cs="Times New Roman"/>
           <w:color w:val="000000" w:themeColor="text1"/>
           <w:sz w:val="24"/>
           <w:szCs w:val="24"/>
         </w:rPr>
-        <w:t xml:space="preserve"> </w:t>
-      </w:r>
-      <w:r>
-        <w:rPr>
-          <w:rFonts w:ascii="Times New Roman" w:hAnsi="Times New Roman" w:cs="Times New Roman" w:hint="eastAsia"/>
-          <w:sz w:val="24"/>
-          <w:szCs w:val="24"/>
-          <w:lang w:eastAsia="zh-HK"/>
-        </w:rPr>
-        <w:t>[Accessed</w:t>
-      </w:r>
-      <w:r>
-        <w:rPr>
-          <w:rFonts w:ascii="Times New Roman" w:hAnsi="Times New Roman" w:cs="Times New Roman" w:hint="eastAsia"/>
-          <w:sz w:val="24"/>
-          <w:szCs w:val="24"/>
-          <w:lang w:eastAsia="zh-HK"/>
-        </w:rPr>
-        <w:t xml:space="preserve"> </w:t>
-      </w:r>
-      <w:r>
-        <w:rPr>
-          <w:rFonts w:ascii="Times New Roman" w:hAnsi="Times New Roman" w:cs="Times New Roman"/>
-          <w:sz w:val="24"/>
-          <w:szCs w:val="24"/>
-          <w:lang w:eastAsia="zh-HK"/>
-        </w:rPr>
-        <w:t>13</w:t>
-      </w:r>
-      <w:r>
-        <w:rPr>
-          <w:rFonts w:ascii="Times New Roman" w:hAnsi="Times New Roman" w:cs="Times New Roman" w:hint="eastAsia"/>
-          <w:sz w:val="24"/>
-          <w:szCs w:val="24"/>
-          <w:lang w:eastAsia="zh-HK"/>
-        </w:rPr>
-        <w:t xml:space="preserve"> </w:t>
-      </w:r>
-      <w:r>
-        <w:rPr>
-          <w:rFonts w:ascii="Times New Roman" w:hAnsi="Times New Roman" w:cs="Times New Roman"/>
-          <w:sz w:val="24"/>
-          <w:szCs w:val="24"/>
-          <w:lang w:eastAsia="zh-HK"/>
-        </w:rPr>
-        <w:t>May</w:t>
-      </w:r>
-      <w:r>
-        <w:rPr>
-          <w:rFonts w:ascii="Times New Roman" w:hAnsi="Times New Roman" w:cs="Times New Roman" w:hint="eastAsia"/>
-          <w:sz w:val="24"/>
-          <w:szCs w:val="24"/>
-          <w:lang w:eastAsia="zh-HK"/>
-        </w:rPr>
-        <w:t xml:space="preserve">. </w:t>
-      </w:r>
-      <w:r>
-        <w:rPr>
-          <w:rFonts w:ascii="Times New Roman" w:hAnsi="Times New Roman" w:cs="Times New Roman"/>
-          <w:sz w:val="24"/>
-          <w:szCs w:val="24"/>
-          <w:lang w:eastAsia="zh-HK"/>
-        </w:rPr>
-        <w:t>2020</w:t>
-      </w:r>
-      <w:r>
-        <w:rPr>
-          <w:rFonts w:ascii="Times New Roman" w:hAnsi="Times New Roman" w:cs="Times New Roman" w:hint="eastAsia"/>
-          <w:sz w:val="24"/>
-          <w:szCs w:val="24"/>
-          <w:lang w:eastAsia="zh-HK"/>
-        </w:rPr>
-        <w:t>].</w:t>
-      </w:r>
-    </w:p>
-    <w:p>
-      <w:pPr>
+      </w:pPr>
+    </w:p>
+    <w:p>
+      <w:pPr>
+        <w:rPr>
+          <w:rFonts w:ascii="Times New Roman" w:hAnsi="Times New Roman" w:cs="Times New Roman"/>
+          <w:sz w:val="24"/>
+          <w:szCs w:val="24"/>
+          <w:lang w:eastAsia="zh-HK"/>
+        </w:rPr>
+      </w:pPr>
+      <w:r>
         <w:rPr>
           <w:rFonts w:ascii="Times New Roman" w:eastAsia="Times New Roman" w:hAnsi="Times New Roman" w:cs="Times New Roman"/>
           <w:color w:val="000000" w:themeColor="text1"/>
           <w:sz w:val="24"/>
           <w:szCs w:val="24"/>
         </w:rPr>
-      </w:pPr>
-    </w:p>
-    <w:p>
-      <w:pPr>
-        <w:rPr>
-          <w:rFonts w:ascii="Times New Roman" w:eastAsia="Times New Roman" w:hAnsi="Times New Roman" w:cs="Times New Roman"/>
-          <w:color w:val="000000" w:themeColor="text1"/>
-          <w:sz w:val="24"/>
-          <w:szCs w:val="24"/>
-        </w:rPr>
-      </w:pPr>
-      <w:r>
-        <w:rPr>
-          <w:rFonts w:ascii="Times New Roman" w:eastAsia="Times New Roman" w:hAnsi="Times New Roman" w:cs="Times New Roman"/>
-          <w:color w:val="000000" w:themeColor="text1"/>
-          <w:sz w:val="24"/>
-          <w:szCs w:val="24"/>
-        </w:rPr>
-        <w:t>Microsoft</w:t>
-      </w:r>
-      <w:r>
-        <w:rPr>
-          <w:rFonts w:ascii="Times New Roman" w:eastAsia="Times New Roman" w:hAnsi="Times New Roman" w:cs="Times New Roman"/>
-          <w:color w:val="000000" w:themeColor="text1"/>
-          <w:sz w:val="24"/>
-          <w:szCs w:val="24"/>
-        </w:rPr>
-        <w:t xml:space="preserve">. (2019). </w:t>
+        <w:t xml:space="preserve">server-world.info. (2019). </w:t>
       </w:r>
       <w:r>
         <w:rPr>
@@ -5371,7 +4741,63 @@
           <w:sz w:val="24"/>
           <w:szCs w:val="24"/>
         </w:rPr>
-        <w:t>OpenSSH Server Configuration for Windows 10 1809 and Server 2019</w:t>
+        <w:t xml:space="preserve">OpenSSH : SFTP only + Chroot. </w:t>
+      </w:r>
+      <w:r>
+        <w:rPr>
+          <w:rFonts w:ascii="Times New Roman" w:eastAsia="Times New Roman" w:hAnsi="Times New Roman" w:cs="Times New Roman"/>
+          <w:color w:val="000000" w:themeColor="text1"/>
+          <w:sz w:val="24"/>
+          <w:szCs w:val="24"/>
+        </w:rPr>
+        <w:t xml:space="preserve">[online] Available at: https://www.server-world.info/en/note?os=Ubuntu_18.04&amp;p=ssh&amp;f=5 </w:t>
+      </w:r>
+      <w:r>
+        <w:rPr>
+          <w:rFonts w:ascii="Times New Roman" w:hAnsi="Times New Roman" w:cs="Times New Roman"/>
+          <w:sz w:val="24"/>
+          <w:szCs w:val="24"/>
+          <w:lang w:eastAsia="zh-HK"/>
+        </w:rPr>
+        <w:t>[Accessed 13 May. 2020].</w:t>
+      </w:r>
+    </w:p>
+    <w:p>
+      <w:pPr>
+        <w:rPr>
+          <w:rFonts w:ascii="Times New Roman" w:hAnsi="Times New Roman" w:cs="Times New Roman"/>
+          <w:sz w:val="24"/>
+          <w:szCs w:val="24"/>
+          <w:lang w:eastAsia="zh-HK"/>
+        </w:rPr>
+      </w:pPr>
+    </w:p>
+    <w:p>
+      <w:pPr>
+        <w:rPr>
+          <w:rFonts w:ascii="Times New Roman" w:eastAsia="Times New Roman" w:hAnsi="Times New Roman" w:cs="Times New Roman"/>
+          <w:color w:val="000000" w:themeColor="text1"/>
+          <w:sz w:val="24"/>
+          <w:szCs w:val="24"/>
+        </w:rPr>
+      </w:pPr>
+      <w:r>
+        <w:rPr>
+          <w:rFonts w:ascii="Times New Roman" w:eastAsia="Times New Roman" w:hAnsi="Times New Roman" w:cs="Times New Roman"/>
+          <w:color w:val="000000" w:themeColor="text1"/>
+          <w:sz w:val="24"/>
+          <w:szCs w:val="24"/>
+        </w:rPr>
+        <w:t>How to forge</w:t>
+      </w:r>
+      <w:r>
+        <w:rPr>
+          <w:rFonts w:ascii="Times New Roman" w:eastAsia="Times New Roman" w:hAnsi="Times New Roman" w:cs="Times New Roman"/>
+          <w:color w:val="000000" w:themeColor="text1"/>
+          <w:sz w:val="24"/>
+          <w:szCs w:val="24"/>
+        </w:rPr>
+        <w:t xml:space="preserve">. (2019). </w:t>
       </w:r>
       <w:r>
         <w:rPr>
@@ -5382,144 +4808,7 @@
           <w:sz w:val="24"/>
           <w:szCs w:val="24"/>
         </w:rPr>
-        <w:t xml:space="preserve">. </w:t>
-      </w:r>
-      <w:r>
-        <w:rPr>
-          <w:rFonts w:ascii="Times New Roman" w:eastAsia="Times New Roman" w:hAnsi="Times New Roman" w:cs="Times New Roman"/>
-          <w:color w:val="000000" w:themeColor="text1"/>
-          <w:sz w:val="24"/>
-          <w:szCs w:val="24"/>
-        </w:rPr>
-        <w:t xml:space="preserve">[online] Available at: </w:t>
-      </w:r>
-      <w:r>
-        <w:rPr>
-          <w:rFonts w:ascii="Times New Roman" w:eastAsia="Times New Roman" w:hAnsi="Times New Roman" w:cs="Times New Roman"/>
-          <w:color w:val="000000" w:themeColor="text1"/>
-          <w:sz w:val="24"/>
-          <w:szCs w:val="24"/>
-        </w:rPr>
-        <w:t>https://docs.microsoft.com/en-us/windows-server/administration/openssh/openssh_server_configuration</w:t>
-      </w:r>
-      <w:r>
-        <w:rPr>
-          <w:rFonts w:ascii="Times New Roman" w:eastAsia="Times New Roman" w:hAnsi="Times New Roman" w:cs="Times New Roman" w:hint="eastAsia"/>
-          <w:color w:val="000000" w:themeColor="text1"/>
-          <w:sz w:val="24"/>
-          <w:szCs w:val="24"/>
-        </w:rPr>
-        <w:t xml:space="preserve"> </w:t>
-      </w:r>
-      <w:r>
-        <w:rPr>
-          <w:rFonts w:ascii="Times New Roman" w:hAnsi="Times New Roman" w:cs="Times New Roman" w:hint="eastAsia"/>
-          <w:sz w:val="24"/>
-          <w:szCs w:val="24"/>
-          <w:lang w:eastAsia="zh-HK"/>
-        </w:rPr>
-        <w:t>[Accessed</w:t>
-      </w:r>
-      <w:r>
-        <w:rPr>
-          <w:rFonts w:ascii="Times New Roman" w:hAnsi="Times New Roman" w:cs="Times New Roman" w:hint="eastAsia"/>
-          <w:sz w:val="24"/>
-          <w:szCs w:val="24"/>
-          <w:lang w:eastAsia="zh-HK"/>
-        </w:rPr>
-        <w:t xml:space="preserve"> </w:t>
-      </w:r>
-      <w:r>
-        <w:rPr>
-          <w:rFonts w:ascii="Times New Roman" w:hAnsi="Times New Roman" w:cs="Times New Roman"/>
-          <w:sz w:val="24"/>
-          <w:szCs w:val="24"/>
-          <w:lang w:eastAsia="zh-HK"/>
-        </w:rPr>
-        <w:t>13</w:t>
-      </w:r>
-      <w:r>
-        <w:rPr>
-          <w:rFonts w:ascii="Times New Roman" w:hAnsi="Times New Roman" w:cs="Times New Roman" w:hint="eastAsia"/>
-          <w:sz w:val="24"/>
-          <w:szCs w:val="24"/>
-          <w:lang w:eastAsia="zh-HK"/>
-        </w:rPr>
-        <w:t xml:space="preserve"> </w:t>
-      </w:r>
-      <w:r>
-        <w:rPr>
-          <w:rFonts w:ascii="Times New Roman" w:hAnsi="Times New Roman" w:cs="Times New Roman"/>
-          <w:sz w:val="24"/>
-          <w:szCs w:val="24"/>
-          <w:lang w:eastAsia="zh-HK"/>
-        </w:rPr>
-        <w:t>May</w:t>
-      </w:r>
-      <w:r>
-        <w:rPr>
-          <w:rFonts w:ascii="Times New Roman" w:hAnsi="Times New Roman" w:cs="Times New Roman" w:hint="eastAsia"/>
-          <w:sz w:val="24"/>
-          <w:szCs w:val="24"/>
-          <w:lang w:eastAsia="zh-HK"/>
-        </w:rPr>
-        <w:t xml:space="preserve">. </w:t>
-      </w:r>
-      <w:r>
-        <w:rPr>
-          <w:rFonts w:ascii="Times New Roman" w:hAnsi="Times New Roman" w:cs="Times New Roman"/>
-          <w:sz w:val="24"/>
-          <w:szCs w:val="24"/>
-          <w:lang w:eastAsia="zh-HK"/>
-        </w:rPr>
-        <w:t>2020</w:t>
-      </w:r>
-      <w:r>
-        <w:rPr>
-          <w:rFonts w:ascii="Times New Roman" w:hAnsi="Times New Roman" w:cs="Times New Roman" w:hint="eastAsia"/>
-          <w:sz w:val="24"/>
-          <w:szCs w:val="24"/>
-          <w:lang w:eastAsia="zh-HK"/>
-        </w:rPr>
-        <w:t>].</w:t>
-      </w:r>
-    </w:p>
-    <w:p>
-      <w:pPr>
-        <w:rPr>
-          <w:rFonts w:ascii="Times New Roman" w:eastAsia="Times New Roman" w:hAnsi="Times New Roman" w:cs="Times New Roman"/>
-          <w:color w:val="000000" w:themeColor="text1"/>
-          <w:sz w:val="24"/>
-          <w:szCs w:val="24"/>
-        </w:rPr>
-      </w:pPr>
-    </w:p>
-    <w:p>
-      <w:pPr>
-        <w:rPr>
-          <w:rFonts w:ascii="Times New Roman" w:hAnsi="Times New Roman" w:cs="Times New Roman"/>
-          <w:sz w:val="24"/>
-          <w:szCs w:val="24"/>
-          <w:lang w:eastAsia="zh-HK"/>
-        </w:rPr>
-      </w:pPr>
-      <w:r>
-        <w:rPr>
-          <w:rFonts w:ascii="Times New Roman" w:eastAsia="Times New Roman" w:hAnsi="Times New Roman" w:cs="Times New Roman"/>
-          <w:color w:val="000000" w:themeColor="text1"/>
-          <w:sz w:val="24"/>
-          <w:szCs w:val="24"/>
-        </w:rPr>
-        <w:t>server-world.info</w:t>
-      </w:r>
-      <w:r>
-        <w:rPr>
-          <w:rFonts w:ascii="Times New Roman" w:eastAsia="Times New Roman" w:hAnsi="Times New Roman" w:cs="Times New Roman"/>
-          <w:color w:val="000000" w:themeColor="text1"/>
-          <w:sz w:val="24"/>
-          <w:szCs w:val="24"/>
-        </w:rPr>
-        <w:t xml:space="preserve">. (2019). </w:t>
+        <w:t>How to install and configure VSFTPD</w:t>
       </w:r>
       <w:r>
         <w:rPr>
@@ -5530,334 +4819,34 @@
           <w:sz w:val="24"/>
           <w:szCs w:val="24"/>
         </w:rPr>
-        <w:t>OpenSSH : SFTP only + Chroot</w:t>
-      </w:r>
-      <w:r>
-        <w:rPr>
-          <w:rFonts w:ascii="Times New Roman" w:eastAsia="Times New Roman" w:hAnsi="Times New Roman" w:cs="Times New Roman"/>
-          <w:i/>
-          <w:iCs/>
+        <w:t xml:space="preserve">. </w:t>
+      </w:r>
+      <w:r>
+        <w:rPr>
+          <w:rFonts w:ascii="Times New Roman" w:eastAsia="Times New Roman" w:hAnsi="Times New Roman" w:cs="Times New Roman"/>
           <w:color w:val="000000" w:themeColor="text1"/>
           <w:sz w:val="24"/>
           <w:szCs w:val="24"/>
         </w:rPr>
-        <w:t>.</w:t>
-      </w:r>
-      <w:r>
-        <w:rPr>
-          <w:rFonts w:ascii="Times New Roman" w:eastAsia="Times New Roman" w:hAnsi="Times New Roman" w:cs="Times New Roman"/>
-          <w:i/>
-          <w:iCs/>
+        <w:t xml:space="preserve">[online] Available at: </w:t>
+      </w:r>
+      <w:r>
+        <w:rPr>
+          <w:rFonts w:ascii="Times New Roman" w:eastAsia="Times New Roman" w:hAnsi="Times New Roman" w:cs="Times New Roman"/>
           <w:color w:val="000000" w:themeColor="text1"/>
           <w:sz w:val="24"/>
           <w:szCs w:val="24"/>
         </w:rPr>
-        <w:t xml:space="preserve"> </w:t>
-      </w:r>
-      <w:r>
-        <w:rPr>
-          <w:rFonts w:ascii="Times New Roman" w:eastAsia="Times New Roman" w:hAnsi="Times New Roman" w:cs="Times New Roman"/>
-          <w:color w:val="000000" w:themeColor="text1"/>
-          <w:sz w:val="24"/>
-          <w:szCs w:val="24"/>
-        </w:rPr>
-        <w:t xml:space="preserve">[online] Available at: </w:t>
-      </w:r>
-      <w:r>
-        <w:rPr>
-          <w:rFonts w:ascii="Times New Roman" w:eastAsia="Times New Roman" w:hAnsi="Times New Roman" w:cs="Times New Roman"/>
-          <w:color w:val="000000" w:themeColor="text1"/>
-          <w:sz w:val="24"/>
-          <w:szCs w:val="24"/>
-        </w:rPr>
-        <w:t>https://www.server-world.info/en/note?os=Ubuntu_18.04&amp;p=ssh&amp;f=5</w:t>
-      </w:r>
-      <w:r>
-        <w:rPr>
-          <w:rFonts w:ascii="Times New Roman" w:eastAsia="Times New Roman" w:hAnsi="Times New Roman" w:cs="Times New Roman" w:hint="eastAsia"/>
-          <w:color w:val="000000" w:themeColor="text1"/>
-          <w:sz w:val="24"/>
-          <w:szCs w:val="24"/>
-        </w:rPr>
-        <w:t xml:space="preserve"> </w:t>
-      </w:r>
-      <w:r>
-        <w:rPr>
-          <w:rFonts w:ascii="Times New Roman" w:hAnsi="Times New Roman" w:cs="Times New Roman" w:hint="eastAsia"/>
-          <w:sz w:val="24"/>
-          <w:szCs w:val="24"/>
-          <w:lang w:eastAsia="zh-HK"/>
-        </w:rPr>
-        <w:t>[Accessed</w:t>
-      </w:r>
-      <w:r>
-        <w:rPr>
-          <w:rFonts w:ascii="Times New Roman" w:hAnsi="Times New Roman" w:cs="Times New Roman" w:hint="eastAsia"/>
-          <w:sz w:val="24"/>
-          <w:szCs w:val="24"/>
-          <w:lang w:eastAsia="zh-HK"/>
-        </w:rPr>
-        <w:t xml:space="preserve"> </w:t>
-      </w:r>
-      <w:r>
-        <w:rPr>
-          <w:rFonts w:ascii="Times New Roman" w:hAnsi="Times New Roman" w:cs="Times New Roman"/>
-          <w:sz w:val="24"/>
-          <w:szCs w:val="24"/>
-          <w:lang w:eastAsia="zh-HK"/>
-        </w:rPr>
-        <w:t>13</w:t>
-      </w:r>
-      <w:r>
-        <w:rPr>
-          <w:rFonts w:ascii="Times New Roman" w:hAnsi="Times New Roman" w:cs="Times New Roman" w:hint="eastAsia"/>
-          <w:sz w:val="24"/>
-          <w:szCs w:val="24"/>
-          <w:lang w:eastAsia="zh-HK"/>
-        </w:rPr>
-        <w:t xml:space="preserve"> </w:t>
-      </w:r>
-      <w:r>
-        <w:rPr>
-          <w:rFonts w:ascii="Times New Roman" w:hAnsi="Times New Roman" w:cs="Times New Roman"/>
-          <w:sz w:val="24"/>
-          <w:szCs w:val="24"/>
-          <w:lang w:eastAsia="zh-HK"/>
-        </w:rPr>
-        <w:t>May</w:t>
-      </w:r>
-      <w:r>
-        <w:rPr>
-          <w:rFonts w:ascii="Times New Roman" w:hAnsi="Times New Roman" w:cs="Times New Roman" w:hint="eastAsia"/>
-          <w:sz w:val="24"/>
-          <w:szCs w:val="24"/>
-          <w:lang w:eastAsia="zh-HK"/>
-        </w:rPr>
-        <w:t xml:space="preserve">. </w:t>
-      </w:r>
-      <w:r>
-        <w:rPr>
-          <w:rFonts w:ascii="Times New Roman" w:hAnsi="Times New Roman" w:cs="Times New Roman"/>
-          <w:sz w:val="24"/>
-          <w:szCs w:val="24"/>
-          <w:lang w:eastAsia="zh-HK"/>
-        </w:rPr>
-        <w:t>2020</w:t>
-      </w:r>
-      <w:r>
-        <w:rPr>
-          <w:rFonts w:ascii="Times New Roman" w:hAnsi="Times New Roman" w:cs="Times New Roman" w:hint="eastAsia"/>
-          <w:sz w:val="24"/>
-          <w:szCs w:val="24"/>
-          <w:lang w:eastAsia="zh-HK"/>
-        </w:rPr>
-        <w:t>].</w:t>
-      </w:r>
-    </w:p>
-    <w:p>
-      <w:pPr>
-        <w:rPr>
-          <w:rFonts w:ascii="Times New Roman" w:hAnsi="Times New Roman" w:cs="Times New Roman"/>
-          <w:sz w:val="24"/>
-          <w:szCs w:val="24"/>
-          <w:lang w:eastAsia="zh-HK"/>
-        </w:rPr>
-      </w:pPr>
-    </w:p>
-    <w:p>
-      <w:pPr>
-        <w:rPr>
-          <w:rFonts w:ascii="Times New Roman" w:eastAsia="Times New Roman" w:hAnsi="Times New Roman" w:cs="Times New Roman"/>
-          <w:color w:val="000000" w:themeColor="text1"/>
-          <w:sz w:val="24"/>
-          <w:szCs w:val="24"/>
-        </w:rPr>
-      </w:pPr>
-      <w:r>
-        <w:rPr>
-          <w:rFonts w:ascii="Times New Roman" w:eastAsia="Times New Roman" w:hAnsi="Times New Roman" w:cs="Times New Roman"/>
-          <w:color w:val="000000" w:themeColor="text1"/>
-          <w:sz w:val="24"/>
-          <w:szCs w:val="24"/>
-        </w:rPr>
-        <w:t>How</w:t>
-      </w:r>
-      <w:r>
-        <w:rPr>
-          <w:rFonts w:ascii="Times New Roman" w:eastAsia="Times New Roman" w:hAnsi="Times New Roman" w:cs="Times New Roman"/>
-          <w:color w:val="000000" w:themeColor="text1"/>
-          <w:sz w:val="24"/>
-          <w:szCs w:val="24"/>
-        </w:rPr>
-        <w:t xml:space="preserve"> </w:t>
-      </w:r>
-      <w:r>
-        <w:rPr>
-          <w:rFonts w:ascii="Times New Roman" w:eastAsia="Times New Roman" w:hAnsi="Times New Roman" w:cs="Times New Roman"/>
-          <w:color w:val="000000" w:themeColor="text1"/>
-          <w:sz w:val="24"/>
-          <w:szCs w:val="24"/>
-        </w:rPr>
-        <w:t>to</w:t>
-      </w:r>
-      <w:r>
-        <w:rPr>
-          <w:rFonts w:ascii="Times New Roman" w:eastAsia="Times New Roman" w:hAnsi="Times New Roman" w:cs="Times New Roman"/>
-          <w:color w:val="000000" w:themeColor="text1"/>
-          <w:sz w:val="24"/>
-          <w:szCs w:val="24"/>
-        </w:rPr>
-        <w:t xml:space="preserve"> </w:t>
-      </w:r>
-      <w:r>
-        <w:rPr>
-          <w:rFonts w:ascii="Times New Roman" w:eastAsia="Times New Roman" w:hAnsi="Times New Roman" w:cs="Times New Roman"/>
-          <w:color w:val="000000" w:themeColor="text1"/>
-          <w:sz w:val="24"/>
-          <w:szCs w:val="24"/>
-        </w:rPr>
-        <w:t>forge</w:t>
-      </w:r>
-      <w:r>
-        <w:rPr>
-          <w:rFonts w:ascii="Times New Roman" w:eastAsia="Times New Roman" w:hAnsi="Times New Roman" w:cs="Times New Roman"/>
-          <w:color w:val="000000" w:themeColor="text1"/>
-          <w:sz w:val="24"/>
-          <w:szCs w:val="24"/>
-        </w:rPr>
-        <w:t xml:space="preserve">. (2019). </w:t>
-      </w:r>
-      <w:r>
-        <w:rPr>
-          <w:rFonts w:ascii="Times New Roman" w:eastAsia="Times New Roman" w:hAnsi="Times New Roman" w:cs="Times New Roman"/>
-          <w:i/>
-          <w:iCs/>
-          <w:color w:val="000000" w:themeColor="text1"/>
-          <w:sz w:val="24"/>
-          <w:szCs w:val="24"/>
-        </w:rPr>
-        <w:t>How to install and configure VSFTPD</w:t>
-      </w:r>
-      <w:r>
-        <w:rPr>
-          <w:rFonts w:ascii="Times New Roman" w:eastAsia="Times New Roman" w:hAnsi="Times New Roman" w:cs="Times New Roman"/>
-          <w:i/>
-          <w:iCs/>
-          <w:color w:val="000000" w:themeColor="text1"/>
-          <w:sz w:val="24"/>
-          <w:szCs w:val="24"/>
-        </w:rPr>
-        <w:t>.</w:t>
-      </w:r>
-      <w:r>
-        <w:rPr>
-          <w:rFonts w:ascii="Times New Roman" w:eastAsia="Times New Roman" w:hAnsi="Times New Roman" w:cs="Times New Roman"/>
-          <w:i/>
-          <w:iCs/>
-          <w:color w:val="000000" w:themeColor="text1"/>
-          <w:sz w:val="24"/>
-          <w:szCs w:val="24"/>
-        </w:rPr>
-        <w:t xml:space="preserve"> </w:t>
-      </w:r>
-      <w:r>
-        <w:rPr>
-          <w:rFonts w:ascii="Times New Roman" w:eastAsia="Times New Roman" w:hAnsi="Times New Roman" w:cs="Times New Roman"/>
-          <w:color w:val="000000" w:themeColor="text1"/>
-          <w:sz w:val="24"/>
-          <w:szCs w:val="24"/>
-        </w:rPr>
-        <w:t xml:space="preserve">[online] Available at: </w:t>
-      </w:r>
-      <w:r>
-        <w:rPr>
-          <w:rFonts w:ascii="Times New Roman" w:eastAsia="Times New Roman" w:hAnsi="Times New Roman" w:cs="Times New Roman"/>
-          <w:color w:val="000000" w:themeColor="text1"/>
-          <w:sz w:val="24"/>
-          <w:szCs w:val="24"/>
-        </w:rPr>
-        <w:t>https://www.howtoforge.com/tutorial/how-to-install-and-configure-vsftpd/</w:t>
-      </w:r>
-      <w:r>
-        <w:rPr>
-          <w:rFonts w:ascii="Times New Roman" w:eastAsia="Times New Roman" w:hAnsi="Times New Roman" w:cs="Times New Roman" w:hint="eastAsia"/>
-          <w:color w:val="000000" w:themeColor="text1"/>
-          <w:sz w:val="24"/>
-          <w:szCs w:val="24"/>
-        </w:rPr>
-        <w:t xml:space="preserve"> </w:t>
-      </w:r>
-      <w:r>
-        <w:rPr>
-          <w:rFonts w:ascii="Times New Roman" w:hAnsi="Times New Roman" w:cs="Times New Roman" w:hint="eastAsia"/>
-          <w:sz w:val="24"/>
-          <w:szCs w:val="24"/>
-          <w:lang w:eastAsia="zh-HK"/>
-        </w:rPr>
-        <w:t>[Accessed</w:t>
-      </w:r>
-      <w:r>
-        <w:rPr>
-          <w:rFonts w:ascii="Times New Roman" w:hAnsi="Times New Roman" w:cs="Times New Roman" w:hint="eastAsia"/>
-          <w:sz w:val="24"/>
-          <w:szCs w:val="24"/>
-          <w:lang w:eastAsia="zh-HK"/>
-        </w:rPr>
-        <w:t xml:space="preserve"> </w:t>
-      </w:r>
-      <w:r>
-        <w:rPr>
-          <w:rFonts w:ascii="Times New Roman" w:hAnsi="Times New Roman" w:cs="Times New Roman"/>
-          <w:sz w:val="24"/>
-          <w:szCs w:val="24"/>
-          <w:lang w:eastAsia="zh-HK"/>
-        </w:rPr>
-        <w:t>13</w:t>
-      </w:r>
-      <w:r>
-        <w:rPr>
-          <w:rFonts w:ascii="Times New Roman" w:hAnsi="Times New Roman" w:cs="Times New Roman" w:hint="eastAsia"/>
-          <w:sz w:val="24"/>
-          <w:szCs w:val="24"/>
-          <w:lang w:eastAsia="zh-HK"/>
-        </w:rPr>
-        <w:t xml:space="preserve"> </w:t>
-      </w:r>
-      <w:r>
-        <w:rPr>
-          <w:rFonts w:ascii="Times New Roman" w:hAnsi="Times New Roman" w:cs="Times New Roman"/>
-          <w:sz w:val="24"/>
-          <w:szCs w:val="24"/>
-          <w:lang w:eastAsia="zh-HK"/>
-        </w:rPr>
-        <w:t>May</w:t>
-      </w:r>
-      <w:r>
-        <w:rPr>
-          <w:rFonts w:ascii="Times New Roman" w:hAnsi="Times New Roman" w:cs="Times New Roman" w:hint="eastAsia"/>
-          <w:sz w:val="24"/>
-          <w:szCs w:val="24"/>
-          <w:lang w:eastAsia="zh-HK"/>
-        </w:rPr>
-        <w:t xml:space="preserve">. </w:t>
-      </w:r>
-      <w:r>
-        <w:rPr>
-          <w:rFonts w:ascii="Times New Roman" w:hAnsi="Times New Roman" w:cs="Times New Roman"/>
-          <w:sz w:val="24"/>
-          <w:szCs w:val="24"/>
-          <w:lang w:eastAsia="zh-HK"/>
-        </w:rPr>
-        <w:t>2020</w:t>
-      </w:r>
-      <w:r>
-        <w:rPr>
-          <w:rFonts w:ascii="Times New Roman" w:hAnsi="Times New Roman" w:cs="Times New Roman" w:hint="eastAsia"/>
-          <w:sz w:val="24"/>
-          <w:szCs w:val="24"/>
-          <w:lang w:eastAsia="zh-HK"/>
-        </w:rPr>
-        <w:t>].</w:t>
+        <w:t xml:space="preserve">https://www.howtoforge.com/tutorial/how-to-install-and-configure-vsftpd/ </w:t>
+      </w:r>
+      <w:r>
+        <w:rPr>
+          <w:rFonts w:ascii="Times New Roman" w:hAnsi="Times New Roman" w:cs="Times New Roman"/>
+          <w:sz w:val="24"/>
+          <w:szCs w:val="24"/>
+          <w:lang w:eastAsia="zh-HK"/>
+        </w:rPr>
+        <w:t>[Accessed 13 May. 2020].</w:t>
       </w:r>
     </w:p>
     <w:p>
@@ -5977,7 +4966,7 @@
         <v:path o:extrusionok="f" gradientshapeok="t" o:connecttype="rect"/>
         <o:lock v:ext="edit" aspectratio="t"/>
       </v:shapetype>
-      <v:shape id="_x0000_i1041" type="#_x0000_t75" style="width:11.25pt;height:11.25pt" o:bullet="t">
+      <v:shape id="_x0000_i1037" type="#_x0000_t75" style="width:11.25pt;height:11.25pt" o:bullet="t">
         <v:imagedata r:id="rId1" o:title="msoC239"/>
       </v:shape>
     </w:pict>
@@ -6725,6 +5714,92 @@
     </w:lvl>
   </w:abstractNum>
   <w:abstractNum w:abstractNumId="7" w15:restartNumberingAfterBreak="0">
+    <w:nsid w:val="27E816B5"/>
+    <w:multiLevelType w:val="hybridMultilevel"/>
+    <w:tmpl w:val="993C03D6"/>
+    <w:lvl w:ilvl="0" w:tplc="DB0E211E">
+      <w:start w:val="1"/>
+      <w:numFmt w:val="decimal"/>
+      <w:lvlText w:val="%1."/>
+      <w:lvlJc w:val="left"/>
+      <w:pPr>
+        <w:ind w:left="720" w:hanging="360"/>
+      </w:pPr>
+    </w:lvl>
+    <w:lvl w:ilvl="1" w:tplc="04090019" w:tentative="1">
+      <w:start w:val="1"/>
+      <w:numFmt w:val="ideographTraditional"/>
+      <w:lvlText w:val="%2、"/>
+      <w:lvlJc w:val="left"/>
+      <w:pPr>
+        <w:ind w:left="960" w:hanging="480"/>
+      </w:pPr>
+    </w:lvl>
+    <w:lvl w:ilvl="2" w:tplc="0409001B" w:tentative="1">
+      <w:start w:val="1"/>
+      <w:numFmt w:val="lowerRoman"/>
+      <w:lvlText w:val="%3."/>
+      <w:lvlJc w:val="right"/>
+      <w:pPr>
+        <w:ind w:left="1440" w:hanging="480"/>
+      </w:pPr>
+    </w:lvl>
+    <w:lvl w:ilvl="3" w:tplc="0409000F" w:tentative="1">
+      <w:start w:val="1"/>
+      <w:numFmt w:val="decimal"/>
+      <w:lvlText w:val="%4."/>
+      <w:lvlJc w:val="left"/>
+      <w:pPr>
+        <w:ind w:left="1920" w:hanging="480"/>
+      </w:pPr>
+    </w:lvl>
+    <w:lvl w:ilvl="4" w:tplc="04090019" w:tentative="1">
+      <w:start w:val="1"/>
+      <w:numFmt w:val="ideographTraditional"/>
+      <w:lvlText w:val="%5、"/>
+      <w:lvlJc w:val="left"/>
+      <w:pPr>
+        <w:ind w:left="2400" w:hanging="480"/>
+      </w:pPr>
+    </w:lvl>
+    <w:lvl w:ilvl="5" w:tplc="0409001B" w:tentative="1">
+      <w:start w:val="1"/>
+      <w:numFmt w:val="lowerRoman"/>
+      <w:lvlText w:val="%6."/>
+      <w:lvlJc w:val="right"/>
+      <w:pPr>
+        <w:ind w:left="2880" w:hanging="480"/>
+      </w:pPr>
+    </w:lvl>
+    <w:lvl w:ilvl="6" w:tplc="0409000F" w:tentative="1">
+      <w:start w:val="1"/>
+      <w:numFmt w:val="decimal"/>
+      <w:lvlText w:val="%7."/>
+      <w:lvlJc w:val="left"/>
+      <w:pPr>
+        <w:ind w:left="3360" w:hanging="480"/>
+      </w:pPr>
+    </w:lvl>
+    <w:lvl w:ilvl="7" w:tplc="04090019" w:tentative="1">
+      <w:start w:val="1"/>
+      <w:numFmt w:val="ideographTraditional"/>
+      <w:lvlText w:val="%8、"/>
+      <w:lvlJc w:val="left"/>
+      <w:pPr>
+        <w:ind w:left="3840" w:hanging="480"/>
+      </w:pPr>
+    </w:lvl>
+    <w:lvl w:ilvl="8" w:tplc="0409001B" w:tentative="1">
+      <w:start w:val="1"/>
+      <w:numFmt w:val="lowerRoman"/>
+      <w:lvlText w:val="%9."/>
+      <w:lvlJc w:val="right"/>
+      <w:pPr>
+        <w:ind w:left="4320" w:hanging="480"/>
+      </w:pPr>
+    </w:lvl>
+  </w:abstractNum>
+  <w:abstractNum w:abstractNumId="8" w15:restartNumberingAfterBreak="0">
     <w:nsid w:val="33F27B2E"/>
     <w:multiLevelType w:val="hybridMultilevel"/>
     <w:tmpl w:val="8DF42ADE"/>
@@ -6836,7 +5911,408 @@
       </w:rPr>
     </w:lvl>
   </w:abstractNum>
-  <w:abstractNum w:abstractNumId="8" w15:restartNumberingAfterBreak="0">
+  <w:abstractNum w:abstractNumId="9" w15:restartNumberingAfterBreak="0">
+    <w:nsid w:val="3D2915EB"/>
+    <w:multiLevelType w:val="hybridMultilevel"/>
+    <w:tmpl w:val="1352B1EE"/>
+    <w:lvl w:ilvl="0" w:tplc="DB0E211E">
+      <w:start w:val="1"/>
+      <w:numFmt w:val="decimal"/>
+      <w:lvlText w:val="%1."/>
+      <w:lvlJc w:val="left"/>
+      <w:pPr>
+        <w:ind w:left="720" w:hanging="360"/>
+      </w:pPr>
+    </w:lvl>
+    <w:lvl w:ilvl="1" w:tplc="04090019" w:tentative="1">
+      <w:start w:val="1"/>
+      <w:numFmt w:val="ideographTraditional"/>
+      <w:lvlText w:val="%2、"/>
+      <w:lvlJc w:val="left"/>
+      <w:pPr>
+        <w:ind w:left="960" w:hanging="480"/>
+      </w:pPr>
+    </w:lvl>
+    <w:lvl w:ilvl="2" w:tplc="0409001B" w:tentative="1">
+      <w:start w:val="1"/>
+      <w:numFmt w:val="lowerRoman"/>
+      <w:lvlText w:val="%3."/>
+      <w:lvlJc w:val="right"/>
+      <w:pPr>
+        <w:ind w:left="1440" w:hanging="480"/>
+      </w:pPr>
+    </w:lvl>
+    <w:lvl w:ilvl="3" w:tplc="0409000F" w:tentative="1">
+      <w:start w:val="1"/>
+      <w:numFmt w:val="decimal"/>
+      <w:lvlText w:val="%4."/>
+      <w:lvlJc w:val="left"/>
+      <w:pPr>
+        <w:ind w:left="1920" w:hanging="480"/>
+      </w:pPr>
+    </w:lvl>
+    <w:lvl w:ilvl="4" w:tplc="04090019" w:tentative="1">
+      <w:start w:val="1"/>
+      <w:numFmt w:val="ideographTraditional"/>
+      <w:lvlText w:val="%5、"/>
+      <w:lvlJc w:val="left"/>
+      <w:pPr>
+        <w:ind w:left="2400" w:hanging="480"/>
+      </w:pPr>
+    </w:lvl>
+    <w:lvl w:ilvl="5" w:tplc="0409001B" w:tentative="1">
+      <w:start w:val="1"/>
+      <w:numFmt w:val="lowerRoman"/>
+      <w:lvlText w:val="%6."/>
+      <w:lvlJc w:val="right"/>
+      <w:pPr>
+        <w:ind w:left="2880" w:hanging="480"/>
+      </w:pPr>
+    </w:lvl>
+    <w:lvl w:ilvl="6" w:tplc="0409000F" w:tentative="1">
+      <w:start w:val="1"/>
+      <w:numFmt w:val="decimal"/>
+      <w:lvlText w:val="%7."/>
+      <w:lvlJc w:val="left"/>
+      <w:pPr>
+        <w:ind w:left="3360" w:hanging="480"/>
+      </w:pPr>
+    </w:lvl>
+    <w:lvl w:ilvl="7" w:tplc="04090019" w:tentative="1">
+      <w:start w:val="1"/>
+      <w:numFmt w:val="ideographTraditional"/>
+      <w:lvlText w:val="%8、"/>
+      <w:lvlJc w:val="left"/>
+      <w:pPr>
+        <w:ind w:left="3840" w:hanging="480"/>
+      </w:pPr>
+    </w:lvl>
+    <w:lvl w:ilvl="8" w:tplc="0409001B" w:tentative="1">
+      <w:start w:val="1"/>
+      <w:numFmt w:val="lowerRoman"/>
+      <w:lvlText w:val="%9."/>
+      <w:lvlJc w:val="right"/>
+      <w:pPr>
+        <w:ind w:left="4320" w:hanging="480"/>
+      </w:pPr>
+    </w:lvl>
+  </w:abstractNum>
+  <w:abstractNum w:abstractNumId="10" w15:restartNumberingAfterBreak="0">
+    <w:nsid w:val="40203B8A"/>
+    <w:multiLevelType w:val="hybridMultilevel"/>
+    <w:tmpl w:val="BFC0A4BE"/>
+    <w:lvl w:ilvl="0" w:tplc="04090001">
+      <w:start w:val="1"/>
+      <w:numFmt w:val="bullet"/>
+      <w:lvlText w:val=""/>
+      <w:lvlJc w:val="left"/>
+      <w:pPr>
+        <w:ind w:left="840" w:hanging="480"/>
+      </w:pPr>
+      <w:rPr>
+        <w:rFonts w:ascii="Wingdings" w:hAnsi="Wingdings" w:hint="default"/>
+      </w:rPr>
+    </w:lvl>
+    <w:lvl w:ilvl="1" w:tplc="04090003" w:tentative="1">
+      <w:start w:val="1"/>
+      <w:numFmt w:val="bullet"/>
+      <w:lvlText w:val=""/>
+      <w:lvlJc w:val="left"/>
+      <w:pPr>
+        <w:ind w:left="1320" w:hanging="480"/>
+      </w:pPr>
+      <w:rPr>
+        <w:rFonts w:ascii="Wingdings" w:hAnsi="Wingdings" w:hint="default"/>
+      </w:rPr>
+    </w:lvl>
+    <w:lvl w:ilvl="2" w:tplc="04090005" w:tentative="1">
+      <w:start w:val="1"/>
+      <w:numFmt w:val="bullet"/>
+      <w:lvlText w:val=""/>
+      <w:lvlJc w:val="left"/>
+      <w:pPr>
+        <w:ind w:left="1800" w:hanging="480"/>
+      </w:pPr>
+      <w:rPr>
+        <w:rFonts w:ascii="Wingdings" w:hAnsi="Wingdings" w:hint="default"/>
+      </w:rPr>
+    </w:lvl>
+    <w:lvl w:ilvl="3" w:tplc="04090001" w:tentative="1">
+      <w:start w:val="1"/>
+      <w:numFmt w:val="bullet"/>
+      <w:lvlText w:val=""/>
+      <w:lvlJc w:val="left"/>
+      <w:pPr>
+        <w:ind w:left="2280" w:hanging="480"/>
+      </w:pPr>
+      <w:rPr>
+        <w:rFonts w:ascii="Wingdings" w:hAnsi="Wingdings" w:hint="default"/>
+      </w:rPr>
+    </w:lvl>
+    <w:lvl w:ilvl="4" w:tplc="04090003" w:tentative="1">
+      <w:start w:val="1"/>
+      <w:numFmt w:val="bullet"/>
+      <w:lvlText w:val=""/>
+      <w:lvlJc w:val="left"/>
+      <w:pPr>
+        <w:ind w:left="2760" w:hanging="480"/>
+      </w:pPr>
+      <w:rPr>
+        <w:rFonts w:ascii="Wingdings" w:hAnsi="Wingdings" w:hint="default"/>
+      </w:rPr>
+    </w:lvl>
+    <w:lvl w:ilvl="5" w:tplc="04090005" w:tentative="1">
+      <w:start w:val="1"/>
+      <w:numFmt w:val="bullet"/>
+      <w:lvlText w:val=""/>
+      <w:lvlJc w:val="left"/>
+      <w:pPr>
+        <w:ind w:left="3240" w:hanging="480"/>
+      </w:pPr>
+      <w:rPr>
+        <w:rFonts w:ascii="Wingdings" w:hAnsi="Wingdings" w:hint="default"/>
+      </w:rPr>
+    </w:lvl>
+    <w:lvl w:ilvl="6" w:tplc="04090001" w:tentative="1">
+      <w:start w:val="1"/>
+      <w:numFmt w:val="bullet"/>
+      <w:lvlText w:val=""/>
+      <w:lvlJc w:val="left"/>
+      <w:pPr>
+        <w:ind w:left="3720" w:hanging="480"/>
+      </w:pPr>
+      <w:rPr>
+        <w:rFonts w:ascii="Wingdings" w:hAnsi="Wingdings" w:hint="default"/>
+      </w:rPr>
+    </w:lvl>
+    <w:lvl w:ilvl="7" w:tplc="04090003" w:tentative="1">
+      <w:start w:val="1"/>
+      <w:numFmt w:val="bullet"/>
+      <w:lvlText w:val=""/>
+      <w:lvlJc w:val="left"/>
+      <w:pPr>
+        <w:ind w:left="4200" w:hanging="480"/>
+      </w:pPr>
+      <w:rPr>
+        <w:rFonts w:ascii="Wingdings" w:hAnsi="Wingdings" w:hint="default"/>
+      </w:rPr>
+    </w:lvl>
+    <w:lvl w:ilvl="8" w:tplc="04090005" w:tentative="1">
+      <w:start w:val="1"/>
+      <w:numFmt w:val="bullet"/>
+      <w:lvlText w:val=""/>
+      <w:lvlJc w:val="left"/>
+      <w:pPr>
+        <w:ind w:left="4680" w:hanging="480"/>
+      </w:pPr>
+      <w:rPr>
+        <w:rFonts w:ascii="Wingdings" w:hAnsi="Wingdings" w:hint="default"/>
+      </w:rPr>
+    </w:lvl>
+  </w:abstractNum>
+  <w:abstractNum w:abstractNumId="11" w15:restartNumberingAfterBreak="0">
+    <w:nsid w:val="4A61213D"/>
+    <w:multiLevelType w:val="hybridMultilevel"/>
+    <w:tmpl w:val="BE62607C"/>
+    <w:lvl w:ilvl="0" w:tplc="04090001">
+      <w:start w:val="1"/>
+      <w:numFmt w:val="bullet"/>
+      <w:lvlText w:val=""/>
+      <w:lvlJc w:val="left"/>
+      <w:pPr>
+        <w:ind w:left="840" w:hanging="480"/>
+      </w:pPr>
+      <w:rPr>
+        <w:rFonts w:ascii="Wingdings" w:hAnsi="Wingdings" w:hint="default"/>
+      </w:rPr>
+    </w:lvl>
+    <w:lvl w:ilvl="1" w:tplc="04090003" w:tentative="1">
+      <w:start w:val="1"/>
+      <w:numFmt w:val="bullet"/>
+      <w:lvlText w:val=""/>
+      <w:lvlJc w:val="left"/>
+      <w:pPr>
+        <w:ind w:left="1320" w:hanging="480"/>
+      </w:pPr>
+      <w:rPr>
+        <w:rFonts w:ascii="Wingdings" w:hAnsi="Wingdings" w:hint="default"/>
+      </w:rPr>
+    </w:lvl>
+    <w:lvl w:ilvl="2" w:tplc="04090005" w:tentative="1">
+      <w:start w:val="1"/>
+      <w:numFmt w:val="bullet"/>
+      <w:lvlText w:val=""/>
+      <w:lvlJc w:val="left"/>
+      <w:pPr>
+        <w:ind w:left="1800" w:hanging="480"/>
+      </w:pPr>
+      <w:rPr>
+        <w:rFonts w:ascii="Wingdings" w:hAnsi="Wingdings" w:hint="default"/>
+      </w:rPr>
+    </w:lvl>
+    <w:lvl w:ilvl="3" w:tplc="04090001" w:tentative="1">
+      <w:start w:val="1"/>
+      <w:numFmt w:val="bullet"/>
+      <w:lvlText w:val=""/>
+      <w:lvlJc w:val="left"/>
+      <w:pPr>
+        <w:ind w:left="2280" w:hanging="480"/>
+      </w:pPr>
+      <w:rPr>
+        <w:rFonts w:ascii="Wingdings" w:hAnsi="Wingdings" w:hint="default"/>
+      </w:rPr>
+    </w:lvl>
+    <w:lvl w:ilvl="4" w:tplc="04090003" w:tentative="1">
+      <w:start w:val="1"/>
+      <w:numFmt w:val="bullet"/>
+      <w:lvlText w:val=""/>
+      <w:lvlJc w:val="left"/>
+      <w:pPr>
+        <w:ind w:left="2760" w:hanging="480"/>
+      </w:pPr>
+      <w:rPr>
+        <w:rFonts w:ascii="Wingdings" w:hAnsi="Wingdings" w:hint="default"/>
+      </w:rPr>
+    </w:lvl>
+    <w:lvl w:ilvl="5" w:tplc="04090005" w:tentative="1">
+      <w:start w:val="1"/>
+      <w:numFmt w:val="bullet"/>
+      <w:lvlText w:val=""/>
+      <w:lvlJc w:val="left"/>
+      <w:pPr>
+        <w:ind w:left="3240" w:hanging="480"/>
+      </w:pPr>
+      <w:rPr>
+        <w:rFonts w:ascii="Wingdings" w:hAnsi="Wingdings" w:hint="default"/>
+      </w:rPr>
+    </w:lvl>
+    <w:lvl w:ilvl="6" w:tplc="04090001" w:tentative="1">
+      <w:start w:val="1"/>
+      <w:numFmt w:val="bullet"/>
+      <w:lvlText w:val=""/>
+      <w:lvlJc w:val="left"/>
+      <w:pPr>
+        <w:ind w:left="3720" w:hanging="480"/>
+      </w:pPr>
+      <w:rPr>
+        <w:rFonts w:ascii="Wingdings" w:hAnsi="Wingdings" w:hint="default"/>
+      </w:rPr>
+    </w:lvl>
+    <w:lvl w:ilvl="7" w:tplc="04090003" w:tentative="1">
+      <w:start w:val="1"/>
+      <w:numFmt w:val="bullet"/>
+      <w:lvlText w:val=""/>
+      <w:lvlJc w:val="left"/>
+      <w:pPr>
+        <w:ind w:left="4200" w:hanging="480"/>
+      </w:pPr>
+      <w:rPr>
+        <w:rFonts w:ascii="Wingdings" w:hAnsi="Wingdings" w:hint="default"/>
+      </w:rPr>
+    </w:lvl>
+    <w:lvl w:ilvl="8" w:tplc="04090005" w:tentative="1">
+      <w:start w:val="1"/>
+      <w:numFmt w:val="bullet"/>
+      <w:lvlText w:val=""/>
+      <w:lvlJc w:val="left"/>
+      <w:pPr>
+        <w:ind w:left="4680" w:hanging="480"/>
+      </w:pPr>
+      <w:rPr>
+        <w:rFonts w:ascii="Wingdings" w:hAnsi="Wingdings" w:hint="default"/>
+      </w:rPr>
+    </w:lvl>
+  </w:abstractNum>
+  <w:abstractNum w:abstractNumId="12" w15:restartNumberingAfterBreak="0">
+    <w:nsid w:val="4C51163D"/>
+    <w:multiLevelType w:val="hybridMultilevel"/>
+    <w:tmpl w:val="C228EA28"/>
+    <w:lvl w:ilvl="0" w:tplc="C23C2B70">
+      <w:start w:val="1"/>
+      <w:numFmt w:val="decimal"/>
+      <w:lvlText w:val="%1."/>
+      <w:lvlJc w:val="left"/>
+      <w:pPr>
+        <w:ind w:left="360" w:hanging="360"/>
+      </w:pPr>
+      <w:rPr>
+        <w:rFonts w:hint="default"/>
+      </w:rPr>
+    </w:lvl>
+    <w:lvl w:ilvl="1" w:tplc="04090019" w:tentative="1">
+      <w:start w:val="1"/>
+      <w:numFmt w:val="ideographTraditional"/>
+      <w:lvlText w:val="%2、"/>
+      <w:lvlJc w:val="left"/>
+      <w:pPr>
+        <w:ind w:left="960" w:hanging="480"/>
+      </w:pPr>
+    </w:lvl>
+    <w:lvl w:ilvl="2" w:tplc="0409001B" w:tentative="1">
+      <w:start w:val="1"/>
+      <w:numFmt w:val="lowerRoman"/>
+      <w:lvlText w:val="%3."/>
+      <w:lvlJc w:val="right"/>
+      <w:pPr>
+        <w:ind w:left="1440" w:hanging="480"/>
+      </w:pPr>
+    </w:lvl>
+    <w:lvl w:ilvl="3" w:tplc="0409000F" w:tentative="1">
+      <w:start w:val="1"/>
+      <w:numFmt w:val="decimal"/>
+      <w:lvlText w:val="%4."/>
+      <w:lvlJc w:val="left"/>
+      <w:pPr>
+        <w:ind w:left="1920" w:hanging="480"/>
+      </w:pPr>
+    </w:lvl>
+    <w:lvl w:ilvl="4" w:tplc="04090019" w:tentative="1">
+      <w:start w:val="1"/>
+      <w:numFmt w:val="ideographTraditional"/>
+      <w:lvlText w:val="%5、"/>
+      <w:lvlJc w:val="left"/>
+      <w:pPr>
+        <w:ind w:left="2400" w:hanging="480"/>
+      </w:pPr>
+    </w:lvl>
+    <w:lvl w:ilvl="5" w:tplc="0409001B" w:tentative="1">
+      <w:start w:val="1"/>
+      <w:numFmt w:val="lowerRoman"/>
+      <w:lvlText w:val="%6."/>
+      <w:lvlJc w:val="right"/>
+      <w:pPr>
+        <w:ind w:left="2880" w:hanging="480"/>
+      </w:pPr>
+    </w:lvl>
+    <w:lvl w:ilvl="6" w:tplc="0409000F" w:tentative="1">
+      <w:start w:val="1"/>
+      <w:numFmt w:val="decimal"/>
+      <w:lvlText w:val="%7."/>
+      <w:lvlJc w:val="left"/>
+      <w:pPr>
+        <w:ind w:left="3360" w:hanging="480"/>
+      </w:pPr>
+    </w:lvl>
+    <w:lvl w:ilvl="7" w:tplc="04090019" w:tentative="1">
+      <w:start w:val="1"/>
+      <w:numFmt w:val="ideographTraditional"/>
+      <w:lvlText w:val="%8、"/>
+      <w:lvlJc w:val="left"/>
+      <w:pPr>
+        <w:ind w:left="3840" w:hanging="480"/>
+      </w:pPr>
+    </w:lvl>
+    <w:lvl w:ilvl="8" w:tplc="0409001B" w:tentative="1">
+      <w:start w:val="1"/>
+      <w:numFmt w:val="lowerRoman"/>
+      <w:lvlText w:val="%9."/>
+      <w:lvlJc w:val="right"/>
+      <w:pPr>
+        <w:ind w:left="4320" w:hanging="480"/>
+      </w:pPr>
+    </w:lvl>
+  </w:abstractNum>
+  <w:abstractNum w:abstractNumId="13" w15:restartNumberingAfterBreak="0">
     <w:nsid w:val="4F4A03B6"/>
     <w:multiLevelType w:val="hybridMultilevel"/>
     <w:tmpl w:val="F650E668"/>
@@ -6922,7 +6398,7 @@
       </w:pPr>
     </w:lvl>
   </w:abstractNum>
-  <w:abstractNum w:abstractNumId="9" w15:restartNumberingAfterBreak="0">
+  <w:abstractNum w:abstractNumId="14" w15:restartNumberingAfterBreak="0">
     <w:nsid w:val="539714E9"/>
     <w:multiLevelType w:val="hybridMultilevel"/>
     <w:tmpl w:val="C7BAAEAC"/>
@@ -7011,7 +6487,7 @@
       </w:pPr>
     </w:lvl>
   </w:abstractNum>
-  <w:abstractNum w:abstractNumId="10" w15:restartNumberingAfterBreak="0">
+  <w:abstractNum w:abstractNumId="15" w15:restartNumberingAfterBreak="0">
     <w:nsid w:val="53DA103D"/>
     <w:multiLevelType w:val="hybridMultilevel"/>
     <w:tmpl w:val="125CD480"/>
@@ -7125,7 +6601,7 @@
       </w:rPr>
     </w:lvl>
   </w:abstractNum>
-  <w:abstractNum w:abstractNumId="11" w15:restartNumberingAfterBreak="0">
+  <w:abstractNum w:abstractNumId="16" w15:restartNumberingAfterBreak="0">
     <w:nsid w:val="57E70A9C"/>
     <w:multiLevelType w:val="hybridMultilevel"/>
     <w:tmpl w:val="193A2138"/>
@@ -7214,7 +6690,7 @@
       </w:pPr>
     </w:lvl>
   </w:abstractNum>
-  <w:abstractNum w:abstractNumId="12" w15:restartNumberingAfterBreak="0">
+  <w:abstractNum w:abstractNumId="17" w15:restartNumberingAfterBreak="0">
     <w:nsid w:val="59166902"/>
     <w:multiLevelType w:val="hybridMultilevel"/>
     <w:tmpl w:val="3B08338C"/>
@@ -7326,7 +6802,7 @@
       </w:rPr>
     </w:lvl>
   </w:abstractNum>
-  <w:abstractNum w:abstractNumId="13" w15:restartNumberingAfterBreak="0">
+  <w:abstractNum w:abstractNumId="18" w15:restartNumberingAfterBreak="0">
     <w:nsid w:val="5C91032F"/>
     <w:multiLevelType w:val="hybridMultilevel"/>
     <w:tmpl w:val="237EEC74"/>
@@ -7440,7 +6916,7 @@
       </w:rPr>
     </w:lvl>
   </w:abstractNum>
-  <w:abstractNum w:abstractNumId="14" w15:restartNumberingAfterBreak="0">
+  <w:abstractNum w:abstractNumId="19" w15:restartNumberingAfterBreak="0">
     <w:nsid w:val="609879DC"/>
     <w:multiLevelType w:val="hybridMultilevel"/>
     <w:tmpl w:val="C7BAAEAC"/>
@@ -7529,7 +7005,7 @@
       </w:pPr>
     </w:lvl>
   </w:abstractNum>
-  <w:abstractNum w:abstractNumId="15" w15:restartNumberingAfterBreak="0">
+  <w:abstractNum w:abstractNumId="20" w15:restartNumberingAfterBreak="0">
     <w:nsid w:val="63271557"/>
     <w:multiLevelType w:val="hybridMultilevel"/>
     <w:tmpl w:val="B9E4DD18"/>
@@ -7642,7 +7118,7 @@
       </w:rPr>
     </w:lvl>
   </w:abstractNum>
-  <w:abstractNum w:abstractNumId="16" w15:restartNumberingAfterBreak="0">
+  <w:abstractNum w:abstractNumId="21" w15:restartNumberingAfterBreak="0">
     <w:nsid w:val="75627FB8"/>
     <w:multiLevelType w:val="hybridMultilevel"/>
     <w:tmpl w:val="EFD44FDC"/>
@@ -7756,7 +7232,7 @@
       </w:rPr>
     </w:lvl>
   </w:abstractNum>
-  <w:abstractNum w:abstractNumId="17" w15:restartNumberingAfterBreak="0">
+  <w:abstractNum w:abstractNumId="22" w15:restartNumberingAfterBreak="0">
     <w:nsid w:val="77652F4F"/>
     <w:multiLevelType w:val="hybridMultilevel"/>
     <w:tmpl w:val="303E2562"/>
@@ -7869,20 +7345,192 @@
       </w:rPr>
     </w:lvl>
   </w:abstractNum>
+  <w:abstractNum w:abstractNumId="23" w15:restartNumberingAfterBreak="0">
+    <w:nsid w:val="7A403462"/>
+    <w:multiLevelType w:val="hybridMultilevel"/>
+    <w:tmpl w:val="B296BDC8"/>
+    <w:lvl w:ilvl="0" w:tplc="DB0E211E">
+      <w:start w:val="1"/>
+      <w:numFmt w:val="decimal"/>
+      <w:lvlText w:val="%1."/>
+      <w:lvlJc w:val="left"/>
+      <w:pPr>
+        <w:ind w:left="3240" w:hanging="360"/>
+      </w:pPr>
+    </w:lvl>
+    <w:lvl w:ilvl="1" w:tplc="04090019" w:tentative="1">
+      <w:start w:val="1"/>
+      <w:numFmt w:val="ideographTraditional"/>
+      <w:lvlText w:val="%2、"/>
+      <w:lvlJc w:val="left"/>
+      <w:pPr>
+        <w:ind w:left="3480" w:hanging="480"/>
+      </w:pPr>
+    </w:lvl>
+    <w:lvl w:ilvl="2" w:tplc="0409001B" w:tentative="1">
+      <w:start w:val="1"/>
+      <w:numFmt w:val="lowerRoman"/>
+      <w:lvlText w:val="%3."/>
+      <w:lvlJc w:val="right"/>
+      <w:pPr>
+        <w:ind w:left="3960" w:hanging="480"/>
+      </w:pPr>
+    </w:lvl>
+    <w:lvl w:ilvl="3" w:tplc="0409000F" w:tentative="1">
+      <w:start w:val="1"/>
+      <w:numFmt w:val="decimal"/>
+      <w:lvlText w:val="%4."/>
+      <w:lvlJc w:val="left"/>
+      <w:pPr>
+        <w:ind w:left="4440" w:hanging="480"/>
+      </w:pPr>
+    </w:lvl>
+    <w:lvl w:ilvl="4" w:tplc="04090019" w:tentative="1">
+      <w:start w:val="1"/>
+      <w:numFmt w:val="ideographTraditional"/>
+      <w:lvlText w:val="%5、"/>
+      <w:lvlJc w:val="left"/>
+      <w:pPr>
+        <w:ind w:left="4920" w:hanging="480"/>
+      </w:pPr>
+    </w:lvl>
+    <w:lvl w:ilvl="5" w:tplc="0409001B" w:tentative="1">
+      <w:start w:val="1"/>
+      <w:numFmt w:val="lowerRoman"/>
+      <w:lvlText w:val="%6."/>
+      <w:lvlJc w:val="right"/>
+      <w:pPr>
+        <w:ind w:left="5400" w:hanging="480"/>
+      </w:pPr>
+    </w:lvl>
+    <w:lvl w:ilvl="6" w:tplc="0409000F" w:tentative="1">
+      <w:start w:val="1"/>
+      <w:numFmt w:val="decimal"/>
+      <w:lvlText w:val="%7."/>
+      <w:lvlJc w:val="left"/>
+      <w:pPr>
+        <w:ind w:left="5880" w:hanging="480"/>
+      </w:pPr>
+    </w:lvl>
+    <w:lvl w:ilvl="7" w:tplc="04090019" w:tentative="1">
+      <w:start w:val="1"/>
+      <w:numFmt w:val="ideographTraditional"/>
+      <w:lvlText w:val="%8、"/>
+      <w:lvlJc w:val="left"/>
+      <w:pPr>
+        <w:ind w:left="6360" w:hanging="480"/>
+      </w:pPr>
+    </w:lvl>
+    <w:lvl w:ilvl="8" w:tplc="0409001B" w:tentative="1">
+      <w:start w:val="1"/>
+      <w:numFmt w:val="lowerRoman"/>
+      <w:lvlText w:val="%9."/>
+      <w:lvlJc w:val="right"/>
+      <w:pPr>
+        <w:ind w:left="6840" w:hanging="480"/>
+      </w:pPr>
+    </w:lvl>
+  </w:abstractNum>
+  <w:abstractNum w:abstractNumId="24" w15:restartNumberingAfterBreak="0">
+    <w:nsid w:val="7EA55476"/>
+    <w:multiLevelType w:val="hybridMultilevel"/>
+    <w:tmpl w:val="0B90F9D8"/>
+    <w:lvl w:ilvl="0" w:tplc="DB0E211E">
+      <w:start w:val="1"/>
+      <w:numFmt w:val="decimal"/>
+      <w:lvlText w:val="%1."/>
+      <w:lvlJc w:val="left"/>
+      <w:pPr>
+        <w:ind w:left="720" w:hanging="360"/>
+      </w:pPr>
+    </w:lvl>
+    <w:lvl w:ilvl="1" w:tplc="04090019" w:tentative="1">
+      <w:start w:val="1"/>
+      <w:numFmt w:val="ideographTraditional"/>
+      <w:lvlText w:val="%2、"/>
+      <w:lvlJc w:val="left"/>
+      <w:pPr>
+        <w:ind w:left="960" w:hanging="480"/>
+      </w:pPr>
+    </w:lvl>
+    <w:lvl w:ilvl="2" w:tplc="0409001B" w:tentative="1">
+      <w:start w:val="1"/>
+      <w:numFmt w:val="lowerRoman"/>
+      <w:lvlText w:val="%3."/>
+      <w:lvlJc w:val="right"/>
+      <w:pPr>
+        <w:ind w:left="1440" w:hanging="480"/>
+      </w:pPr>
+    </w:lvl>
+    <w:lvl w:ilvl="3" w:tplc="0409000F" w:tentative="1">
+      <w:start w:val="1"/>
+      <w:numFmt w:val="decimal"/>
+      <w:lvlText w:val="%4."/>
+      <w:lvlJc w:val="left"/>
+      <w:pPr>
+        <w:ind w:left="1920" w:hanging="480"/>
+      </w:pPr>
+    </w:lvl>
+    <w:lvl w:ilvl="4" w:tplc="04090019" w:tentative="1">
+      <w:start w:val="1"/>
+      <w:numFmt w:val="ideographTraditional"/>
+      <w:lvlText w:val="%5、"/>
+      <w:lvlJc w:val="left"/>
+      <w:pPr>
+        <w:ind w:left="2400" w:hanging="480"/>
+      </w:pPr>
+    </w:lvl>
+    <w:lvl w:ilvl="5" w:tplc="0409001B" w:tentative="1">
+      <w:start w:val="1"/>
+      <w:numFmt w:val="lowerRoman"/>
+      <w:lvlText w:val="%6."/>
+      <w:lvlJc w:val="right"/>
+      <w:pPr>
+        <w:ind w:left="2880" w:hanging="480"/>
+      </w:pPr>
+    </w:lvl>
+    <w:lvl w:ilvl="6" w:tplc="0409000F" w:tentative="1">
+      <w:start w:val="1"/>
+      <w:numFmt w:val="decimal"/>
+      <w:lvlText w:val="%7."/>
+      <w:lvlJc w:val="left"/>
+      <w:pPr>
+        <w:ind w:left="3360" w:hanging="480"/>
+      </w:pPr>
+    </w:lvl>
+    <w:lvl w:ilvl="7" w:tplc="04090019" w:tentative="1">
+      <w:start w:val="1"/>
+      <w:numFmt w:val="ideographTraditional"/>
+      <w:lvlText w:val="%8、"/>
+      <w:lvlJc w:val="left"/>
+      <w:pPr>
+        <w:ind w:left="3840" w:hanging="480"/>
+      </w:pPr>
+    </w:lvl>
+    <w:lvl w:ilvl="8" w:tplc="0409001B" w:tentative="1">
+      <w:start w:val="1"/>
+      <w:numFmt w:val="lowerRoman"/>
+      <w:lvlText w:val="%9."/>
+      <w:lvlJc w:val="right"/>
+      <w:pPr>
+        <w:ind w:left="4320" w:hanging="480"/>
+      </w:pPr>
+    </w:lvl>
+  </w:abstractNum>
   <w:num w:numId="1">
+    <w:abstractNumId w:val="22"/>
+  </w:num>
+  <w:num w:numId="2">
     <w:abstractNumId w:val="17"/>
   </w:num>
-  <w:num w:numId="2">
-    <w:abstractNumId w:val="12"/>
-  </w:num>
   <w:num w:numId="3">
-    <w:abstractNumId w:val="7"/>
+    <w:abstractNumId w:val="8"/>
   </w:num>
   <w:num w:numId="4">
     <w:abstractNumId w:val="1"/>
   </w:num>
   <w:num w:numId="5">
-    <w:abstractNumId w:val="13"/>
+    <w:abstractNumId w:val="18"/>
   </w:num>
   <w:num w:numId="6">
     <w:abstractNumId w:val="6"/>
@@ -7894,34 +7542,55 @@
     <w:abstractNumId w:val="3"/>
   </w:num>
   <w:num w:numId="9">
-    <w:abstractNumId w:val="16"/>
+    <w:abstractNumId w:val="21"/>
   </w:num>
   <w:num w:numId="10">
     <w:abstractNumId w:val="5"/>
   </w:num>
   <w:num w:numId="11">
-    <w:abstractNumId w:val="10"/>
+    <w:abstractNumId w:val="15"/>
   </w:num>
   <w:num w:numId="12">
     <w:abstractNumId w:val="2"/>
   </w:num>
   <w:num w:numId="13">
-    <w:abstractNumId w:val="11"/>
+    <w:abstractNumId w:val="16"/>
   </w:num>
   <w:num w:numId="14">
-    <w:abstractNumId w:val="8"/>
+    <w:abstractNumId w:val="13"/>
   </w:num>
   <w:num w:numId="15">
-    <w:abstractNumId w:val="15"/>
+    <w:abstractNumId w:val="20"/>
   </w:num>
   <w:num w:numId="16">
     <w:abstractNumId w:val="4"/>
   </w:num>
   <w:num w:numId="17">
+    <w:abstractNumId w:val="19"/>
+  </w:num>
+  <w:num w:numId="18">
     <w:abstractNumId w:val="14"/>
   </w:num>
-  <w:num w:numId="18">
+  <w:num w:numId="19">
+    <w:abstractNumId w:val="12"/>
+  </w:num>
+  <w:num w:numId="20">
+    <w:abstractNumId w:val="23"/>
+  </w:num>
+  <w:num w:numId="21">
+    <w:abstractNumId w:val="7"/>
+  </w:num>
+  <w:num w:numId="22">
+    <w:abstractNumId w:val="10"/>
+  </w:num>
+  <w:num w:numId="23">
+    <w:abstractNumId w:val="11"/>
+  </w:num>
+  <w:num w:numId="24">
     <w:abstractNumId w:val="9"/>
+  </w:num>
+  <w:num w:numId="25">
+    <w:abstractNumId w:val="24"/>
   </w:num>
 </w:numbering>
 </file>
@@ -9238,7 +8907,7 @@
 </file>
 
 <file path=customXml/itemProps1.xml><?xml version="1.0" encoding="utf-8"?>
-<ds:datastoreItem xmlns:ds="http://schemas.openxmlformats.org/officeDocument/2006/customXml" ds:itemID="{049C5ECA-9103-4062-A819-4D577CFE23B2}">
+<ds:datastoreItem xmlns:ds="http://schemas.openxmlformats.org/officeDocument/2006/customXml" ds:itemID="{9EEF88DD-267E-431D-BC8B-2D9D0EAD2174}">
   <ds:schemaRefs>
     <ds:schemaRef ds:uri="http://schemas.openxmlformats.org/officeDocument/2006/bibliography"/>
   </ds:schemaRefs>

--- a/Report/COMP 5423 Written Report - 19074889G.docx
+++ b/Report/COMP 5423 Written Report - 19074889G.docx
@@ -1,6 +1,6 @@
 
 <file path=word/document.xml><?xml version="1.0" encoding="utf-8"?>
-<w:document xmlns:wpc="http://schemas.microsoft.com/office/word/2010/wordprocessingCanvas" xmlns:cx="http://schemas.microsoft.com/office/drawing/2014/chartex" xmlns:cx1="http://schemas.microsoft.com/office/drawing/2015/9/8/chartex" xmlns:mc="http://schemas.openxmlformats.org/markup-compatibility/2006" xmlns:o="urn:schemas-microsoft-com:office:office" xmlns:r="http://schemas.openxmlformats.org/officeDocument/2006/relationships" xmlns:m="http://schemas.openxmlformats.org/officeDocument/2006/math" xmlns:v="urn:schemas-microsoft-com:vml" xmlns:wp14="http://schemas.microsoft.com/office/word/2010/wordprocessingDrawing" xmlns:wp="http://schemas.openxmlformats.org/drawingml/2006/wordprocessingDrawing" xmlns:w10="urn:schemas-microsoft-com:office:word" xmlns:w="http://schemas.openxmlformats.org/wordprocessingml/2006/main" xmlns:w14="http://schemas.microsoft.com/office/word/2010/wordml" xmlns:w15="http://schemas.microsoft.com/office/word/2012/wordml" xmlns:w16se="http://schemas.microsoft.com/office/word/2015/wordml/symex" xmlns:wpg="http://schemas.microsoft.com/office/word/2010/wordprocessingGroup" xmlns:wpi="http://schemas.microsoft.com/office/word/2010/wordprocessingInk" xmlns:wne="http://schemas.microsoft.com/office/word/2006/wordml" xmlns:wps="http://schemas.microsoft.com/office/word/2010/wordprocessingShape" mc:Ignorable="w14 w15 w16se wp14">
+<w:document xmlns:wpc="http://schemas.microsoft.com/office/word/2010/wordprocessingCanvas" xmlns:cx="http://schemas.microsoft.com/office/drawing/2014/chartex" xmlns:cx1="http://schemas.microsoft.com/office/drawing/2015/9/8/chartex" xmlns:cx2="http://schemas.microsoft.com/office/drawing/2015/10/21/chartex" xmlns:cx3="http://schemas.microsoft.com/office/drawing/2016/5/9/chartex" xmlns:cx4="http://schemas.microsoft.com/office/drawing/2016/5/10/chartex" xmlns:cx5="http://schemas.microsoft.com/office/drawing/2016/5/11/chartex" xmlns:cx6="http://schemas.microsoft.com/office/drawing/2016/5/12/chartex" xmlns:cx7="http://schemas.microsoft.com/office/drawing/2016/5/13/chartex" xmlns:cx8="http://schemas.microsoft.com/office/drawing/2016/5/14/chartex" xmlns:mc="http://schemas.openxmlformats.org/markup-compatibility/2006" xmlns:aink="http://schemas.microsoft.com/office/drawing/2016/ink" xmlns:am3d="http://schemas.microsoft.com/office/drawing/2017/model3d" xmlns:o="urn:schemas-microsoft-com:office:office" xmlns:r="http://schemas.openxmlformats.org/officeDocument/2006/relationships" xmlns:m="http://schemas.openxmlformats.org/officeDocument/2006/math" xmlns:v="urn:schemas-microsoft-com:vml" xmlns:wp14="http://schemas.microsoft.com/office/word/2010/wordprocessingDrawing" xmlns:wp="http://schemas.openxmlformats.org/drawingml/2006/wordprocessingDrawing" xmlns:w10="urn:schemas-microsoft-com:office:word" xmlns:w="http://schemas.openxmlformats.org/wordprocessingml/2006/main" xmlns:w14="http://schemas.microsoft.com/office/word/2010/wordml" xmlns:w15="http://schemas.microsoft.com/office/word/2012/wordml" xmlns:w16cex="http://schemas.microsoft.com/office/word/2018/wordml/cex" xmlns:w16cid="http://schemas.microsoft.com/office/word/2016/wordml/cid" xmlns:w16="http://schemas.microsoft.com/office/word/2018/wordml" xmlns:w16sdtdh="http://schemas.microsoft.com/office/word/2020/wordml/sdtdatahash" xmlns:w16se="http://schemas.microsoft.com/office/word/2015/wordml/symex" xmlns:wpg="http://schemas.microsoft.com/office/word/2010/wordprocessingGroup" xmlns:wpi="http://schemas.microsoft.com/office/word/2010/wordprocessingInk" xmlns:wne="http://schemas.microsoft.com/office/word/2006/wordml" xmlns:wps="http://schemas.microsoft.com/office/word/2010/wordprocessingShape" mc:Ignorable="w14 w15 w16se w16cid w16 w16cex w16sdtdh wp14">
   <w:body>
     <w:p>
       <w:pPr>
@@ -2203,7 +2203,7 @@
           <w:szCs w:val="24"/>
           <w:shd w:val="clear" w:color="auto" w:fill="FFFFFF"/>
         </w:rPr>
-        <w:t xml:space="preserve">is </w:t>
+        <w:t xml:space="preserve">classification </w:t>
       </w:r>
       <w:r>
         <w:rPr>
@@ -2214,7 +2214,7 @@
           <w:szCs w:val="24"/>
           <w:shd w:val="clear" w:color="auto" w:fill="FFFFFF"/>
         </w:rPr>
-        <w:t>a task to classify</w:t>
+        <w:t xml:space="preserve">is </w:t>
       </w:r>
       <w:r>
         <w:rPr>
@@ -2225,7 +2225,7 @@
           <w:szCs w:val="24"/>
           <w:shd w:val="clear" w:color="auto" w:fill="FFFFFF"/>
         </w:rPr>
-        <w:t xml:space="preserve"> a text into different </w:t>
+        <w:t>a task to classify</w:t>
       </w:r>
       <w:r>
         <w:rPr>
@@ -2236,7 +2236,7 @@
           <w:szCs w:val="24"/>
           <w:shd w:val="clear" w:color="auto" w:fill="FFFFFF"/>
         </w:rPr>
-        <w:t xml:space="preserve">categories. </w:t>
+        <w:t xml:space="preserve"> a text into different </w:t>
       </w:r>
       <w:r>
         <w:rPr>
@@ -2247,7 +2247,7 @@
           <w:szCs w:val="24"/>
           <w:shd w:val="clear" w:color="auto" w:fill="FFFFFF"/>
         </w:rPr>
-        <w:t xml:space="preserve">The text can be a </w:t>
+        <w:t xml:space="preserve">categories. </w:t>
       </w:r>
       <w:r>
         <w:rPr>
@@ -2258,7 +2258,7 @@
           <w:szCs w:val="24"/>
           <w:shd w:val="clear" w:color="auto" w:fill="FFFFFF"/>
         </w:rPr>
-        <w:t>paragraph</w:t>
+        <w:t xml:space="preserve">The text can be a </w:t>
       </w:r>
       <w:r>
         <w:rPr>
@@ -2269,7 +2269,7 @@
           <w:szCs w:val="24"/>
           <w:shd w:val="clear" w:color="auto" w:fill="FFFFFF"/>
         </w:rPr>
-        <w:t xml:space="preserve"> or a short sentence such as news title or email subject. </w:t>
+        <w:t>paragraph</w:t>
       </w:r>
       <w:r>
         <w:rPr>
@@ -2280,7 +2280,7 @@
           <w:szCs w:val="24"/>
           <w:shd w:val="clear" w:color="auto" w:fill="FFFFFF"/>
         </w:rPr>
-        <w:t>[1]</w:t>
+        <w:t xml:space="preserve"> or a short sentence such as news title or email subject. </w:t>
       </w:r>
       <w:r>
         <w:rPr>
@@ -2291,7 +2291,7 @@
           <w:szCs w:val="24"/>
           <w:shd w:val="clear" w:color="auto" w:fill="FFFFFF"/>
         </w:rPr>
-        <w:t xml:space="preserve"> </w:t>
+        <w:t xml:space="preserve">[1] </w:t>
       </w:r>
       <w:r>
         <w:rPr>
@@ -2549,25 +2549,7 @@
           <w:szCs w:val="24"/>
           <w:lang w:eastAsia="zh-HK"/>
         </w:rPr>
-        <w:t xml:space="preserve">In this classification, a text is categorized to a </w:t>
-      </w:r>
-      <w:r>
-        <w:rPr>
-          <w:rFonts w:ascii="Times New Roman" w:hAnsi="Times New Roman" w:cs="Times New Roman"/>
-          <w:sz w:val="24"/>
-          <w:szCs w:val="24"/>
-          <w:lang w:eastAsia="zh-HK"/>
-        </w:rPr>
-        <w:t>multi-label</w:t>
-      </w:r>
-      <w:r>
-        <w:rPr>
-          <w:rFonts w:ascii="Times New Roman" w:hAnsi="Times New Roman" w:cs="Times New Roman"/>
-          <w:sz w:val="24"/>
-          <w:szCs w:val="24"/>
-          <w:lang w:eastAsia="zh-HK"/>
-        </w:rPr>
-        <w:t>.</w:t>
+        <w:t>In this classification, a text is categorized to a multi-label.</w:t>
       </w:r>
       <w:r>
         <w:rPr>
@@ -2594,7 +2576,34 @@
           <w:szCs w:val="24"/>
           <w:lang w:eastAsia="zh-HK"/>
         </w:rPr>
-        <w:t>tweet may contains several tags</w:t>
+        <w:t xml:space="preserve">tweet may </w:t>
+      </w:r>
+      <w:r>
+        <w:rPr>
+          <w:rFonts w:ascii="Times New Roman" w:hAnsi="Times New Roman" w:cs="Times New Roman"/>
+          <w:sz w:val="24"/>
+          <w:szCs w:val="24"/>
+          <w:lang w:eastAsia="zh-HK"/>
+        </w:rPr>
+        <w:t>contain</w:t>
+      </w:r>
+      <w:r>
+        <w:rPr>
+          <w:rFonts w:ascii="Times New Roman" w:hAnsi="Times New Roman" w:cs="Times New Roman"/>
+          <w:sz w:val="24"/>
+          <w:szCs w:val="24"/>
+          <w:lang w:eastAsia="zh-HK"/>
+        </w:rPr>
+        <w:t xml:space="preserve"> several </w:t>
+      </w:r>
+      <w:r>
+        <w:rPr>
+          <w:rFonts w:ascii="Times New Roman" w:hAnsi="Times New Roman" w:cs="Times New Roman"/>
+          <w:sz w:val="24"/>
+          <w:szCs w:val="24"/>
+          <w:lang w:eastAsia="zh-HK"/>
+        </w:rPr>
+        <w:t>tags.</w:t>
       </w:r>
       <w:r>
         <w:rPr>
@@ -2801,7 +2810,25 @@
           <w:szCs w:val="24"/>
           <w:lang w:eastAsia="zh-HK"/>
         </w:rPr>
-        <w:t>Same as other NLP applications, lexical and semantic Ambiguity aslo are challenging issues to question answering system.</w:t>
+        <w:t xml:space="preserve">Same as other NLP applications, lexical and semantic Ambiguity </w:t>
+      </w:r>
+      <w:r>
+        <w:rPr>
+          <w:rFonts w:ascii="Times New Roman" w:hAnsi="Times New Roman" w:cs="Times New Roman"/>
+          <w:sz w:val="24"/>
+          <w:szCs w:val="24"/>
+          <w:lang w:eastAsia="zh-HK"/>
+        </w:rPr>
+        <w:t>also</w:t>
+      </w:r>
+      <w:r>
+        <w:rPr>
+          <w:rFonts w:ascii="Times New Roman" w:hAnsi="Times New Roman" w:cs="Times New Roman"/>
+          <w:sz w:val="24"/>
+          <w:szCs w:val="24"/>
+          <w:lang w:eastAsia="zh-HK"/>
+        </w:rPr>
+        <w:t xml:space="preserve"> are challenging issues to question answering system.</w:t>
       </w:r>
     </w:p>
     <w:p>
@@ -2847,7 +2874,83 @@
           <w:szCs w:val="24"/>
           <w:lang w:eastAsia="zh-HK"/>
         </w:rPr>
-        <w:t>Entity identification is defined as a problem of identifying an object instance from different data sources that correspond to the same real-world entity.For example, from the MCTest dataset, story mc160.dev.1, question 1, "Who went to the beach with Sally?". The answer is "her brothers, mother, and father". The most releated sentence in the story is "Sally went to the beach with her family in the summer as well." Actually, the family and Sally's brothers, mother, and father are refering to the same entities.</w:t>
+        <w:t xml:space="preserve">Entity identification is defined as a problem of identifying an object instance from different data sources that correspond to the same real-world </w:t>
+      </w:r>
+      <w:proofErr w:type="spellStart"/>
+      <w:r>
+        <w:rPr>
+          <w:rFonts w:ascii="Times New Roman" w:hAnsi="Times New Roman" w:cs="Times New Roman"/>
+          <w:sz w:val="24"/>
+          <w:szCs w:val="24"/>
+          <w:lang w:eastAsia="zh-HK"/>
+        </w:rPr>
+        <w:t>entity.For</w:t>
+      </w:r>
+      <w:proofErr w:type="spellEnd"/>
+      <w:r>
+        <w:rPr>
+          <w:rFonts w:ascii="Times New Roman" w:hAnsi="Times New Roman" w:cs="Times New Roman"/>
+          <w:sz w:val="24"/>
+          <w:szCs w:val="24"/>
+          <w:lang w:eastAsia="zh-HK"/>
+        </w:rPr>
+        <w:t xml:space="preserve"> example, from the </w:t>
+      </w:r>
+      <w:proofErr w:type="spellStart"/>
+      <w:r>
+        <w:rPr>
+          <w:rFonts w:ascii="Times New Roman" w:hAnsi="Times New Roman" w:cs="Times New Roman"/>
+          <w:sz w:val="24"/>
+          <w:szCs w:val="24"/>
+          <w:lang w:eastAsia="zh-HK"/>
+        </w:rPr>
+        <w:t>MCTest</w:t>
+      </w:r>
+      <w:proofErr w:type="spellEnd"/>
+      <w:r>
+        <w:rPr>
+          <w:rFonts w:ascii="Times New Roman" w:hAnsi="Times New Roman" w:cs="Times New Roman"/>
+          <w:sz w:val="24"/>
+          <w:szCs w:val="24"/>
+          <w:lang w:eastAsia="zh-HK"/>
+        </w:rPr>
+        <w:t xml:space="preserve"> dataset, story mc160.dev.1, question 1, "Who went to the beach with Sally?". The answer is "her brothers, mother, and father". The most </w:t>
+      </w:r>
+      <w:r>
+        <w:rPr>
+          <w:rFonts w:ascii="Times New Roman" w:hAnsi="Times New Roman" w:cs="Times New Roman"/>
+          <w:sz w:val="24"/>
+          <w:szCs w:val="24"/>
+          <w:lang w:eastAsia="zh-HK"/>
+        </w:rPr>
+        <w:t>related</w:t>
+      </w:r>
+      <w:r>
+        <w:rPr>
+          <w:rFonts w:ascii="Times New Roman" w:hAnsi="Times New Roman" w:cs="Times New Roman"/>
+          <w:sz w:val="24"/>
+          <w:szCs w:val="24"/>
+          <w:lang w:eastAsia="zh-HK"/>
+        </w:rPr>
+        <w:t xml:space="preserve"> sentence in the story is "Sally went to the beach with her family in the summer as well." Actually, the family and Sally's brothers, mother, and father are </w:t>
+      </w:r>
+      <w:r>
+        <w:rPr>
+          <w:rFonts w:ascii="Times New Roman" w:hAnsi="Times New Roman" w:cs="Times New Roman"/>
+          <w:sz w:val="24"/>
+          <w:szCs w:val="24"/>
+          <w:lang w:eastAsia="zh-HK"/>
+        </w:rPr>
+        <w:t>referring</w:t>
+      </w:r>
+      <w:r>
+        <w:rPr>
+          <w:rFonts w:ascii="Times New Roman" w:hAnsi="Times New Roman" w:cs="Times New Roman"/>
+          <w:sz w:val="24"/>
+          <w:szCs w:val="24"/>
+          <w:lang w:eastAsia="zh-HK"/>
+        </w:rPr>
+        <w:t xml:space="preserve"> to the same entities.</w:t>
       </w:r>
     </w:p>
     <w:p>
@@ -2902,7 +3005,27 @@
           <w:szCs w:val="24"/>
           <w:lang w:eastAsia="zh-HK"/>
         </w:rPr>
-        <w:t>Lexical gap is refering to the problem that a word exist</w:t>
+        <w:t xml:space="preserve">Lexical gap is </w:t>
+      </w:r>
+      <w:proofErr w:type="spellStart"/>
+      <w:r>
+        <w:rPr>
+          <w:rFonts w:ascii="Times New Roman" w:hAnsi="Times New Roman" w:cs="Times New Roman"/>
+          <w:sz w:val="24"/>
+          <w:szCs w:val="24"/>
+          <w:lang w:eastAsia="zh-HK"/>
+        </w:rPr>
+        <w:t>refering</w:t>
+      </w:r>
+      <w:proofErr w:type="spellEnd"/>
+      <w:r>
+        <w:rPr>
+          <w:rFonts w:ascii="Times New Roman" w:hAnsi="Times New Roman" w:cs="Times New Roman"/>
+          <w:sz w:val="24"/>
+          <w:szCs w:val="24"/>
+          <w:lang w:eastAsia="zh-HK"/>
+        </w:rPr>
+        <w:t xml:space="preserve"> to the problem that a word exist</w:t>
       </w:r>
       <w:r>
         <w:rPr>
@@ -2934,6 +3057,15 @@
     </w:p>
     <w:p>
       <w:pPr>
+        <w:rPr>
+          <w:rFonts w:ascii="Times New Roman" w:eastAsia="Times New Roman" w:hAnsi="Times New Roman" w:cs="Times New Roman"/>
+          <w:sz w:val="24"/>
+          <w:szCs w:val="24"/>
+        </w:rPr>
+      </w:pPr>
+    </w:p>
+    <w:p>
+      <w:pPr>
         <w:pStyle w:val="3"/>
         <w:rPr>
           <w:rFonts w:ascii="Times New Roman" w:hAnsi="Times New Roman" w:cs="Times New Roman"/>
@@ -2972,9 +3104,84 @@
     <w:p>
       <w:pPr>
         <w:rPr>
-          <w:rFonts w:ascii="Times New Roman" w:eastAsia="Times New Roman" w:hAnsi="Times New Roman" w:cs="Times New Roman"/>
-          <w:sz w:val="24"/>
-          <w:szCs w:val="24"/>
+          <w:rFonts w:ascii="Times New Roman" w:hAnsi="Times New Roman" w:cs="Times New Roman" w:hint="eastAsia"/>
+          <w:sz w:val="24"/>
+          <w:szCs w:val="24"/>
+          <w:lang w:eastAsia="zh-TW"/>
+        </w:rPr>
+      </w:pPr>
+      <w:r>
+        <w:rPr>
+          <w:rFonts w:ascii="Times New Roman" w:hAnsi="Times New Roman" w:cs="Times New Roman" w:hint="eastAsia"/>
+          <w:sz w:val="24"/>
+          <w:szCs w:val="24"/>
+          <w:lang w:eastAsia="zh-TW"/>
+        </w:rPr>
+        <w:t>[</w:t>
+      </w:r>
+      <w:r>
+        <w:rPr>
+          <w:rFonts w:ascii="Times New Roman" w:hAnsi="Times New Roman" w:cs="Times New Roman"/>
+          <w:sz w:val="24"/>
+          <w:szCs w:val="24"/>
+          <w:lang w:eastAsia="zh-TW"/>
+        </w:rPr>
+        <w:t>4] – R</w:t>
+      </w:r>
+      <w:r>
+        <w:rPr>
+          <w:rFonts w:ascii="Times New Roman" w:hAnsi="Times New Roman" w:cs="Times New Roman" w:hint="eastAsia"/>
+          <w:sz w:val="24"/>
+          <w:szCs w:val="24"/>
+          <w:lang w:eastAsia="zh-TW"/>
+        </w:rPr>
+        <w:t>e</w:t>
+      </w:r>
+      <w:r>
+        <w:rPr>
+          <w:rFonts w:ascii="Times New Roman" w:hAnsi="Times New Roman" w:cs="Times New Roman"/>
+          <w:sz w:val="24"/>
+          <w:szCs w:val="24"/>
+          <w:lang w:eastAsia="zh-TW"/>
+        </w:rPr>
+        <w:t>lated work</w:t>
+      </w:r>
+    </w:p>
+    <w:p>
+      <w:pPr>
+        <w:rPr>
+          <w:rFonts w:ascii="Times New Roman" w:hAnsi="Times New Roman" w:cs="Times New Roman"/>
+          <w:sz w:val="24"/>
+          <w:szCs w:val="24"/>
+          <w:lang w:eastAsia="zh-TW"/>
+        </w:rPr>
+      </w:pPr>
+      <w:r>
+        <w:rPr>
+          <w:rFonts w:ascii="Times New Roman" w:hAnsi="Times New Roman" w:cs="Times New Roman" w:hint="eastAsia"/>
+          <w:sz w:val="24"/>
+          <w:szCs w:val="24"/>
+          <w:lang w:eastAsia="zh-TW"/>
+        </w:rPr>
+        <w:t>F</w:t>
+      </w:r>
+      <w:r>
+        <w:rPr>
+          <w:rFonts w:ascii="Times New Roman" w:hAnsi="Times New Roman" w:cs="Times New Roman"/>
+          <w:sz w:val="24"/>
+          <w:szCs w:val="24"/>
+          <w:lang w:eastAsia="zh-TW"/>
+        </w:rPr>
+        <w:t>ig [3]</w:t>
+      </w:r>
+    </w:p>
+    <w:p>
+      <w:pPr>
+        <w:rPr>
+          <w:rFonts w:ascii="Times New Roman" w:hAnsi="Times New Roman" w:cs="Times New Roman" w:hint="eastAsia"/>
+          <w:sz w:val="24"/>
+          <w:szCs w:val="24"/>
+          <w:lang w:eastAsia="zh-TW"/>
         </w:rPr>
       </w:pPr>
     </w:p>
@@ -3003,8 +3210,6 @@
           <w:szCs w:val="24"/>
         </w:rPr>
       </w:pPr>
-      <w:bookmarkStart w:id="9" w:name="_GoBack"/>
-      <w:bookmarkEnd w:id="9"/>
     </w:p>
     <w:p>
       <w:pPr>
@@ -3029,23 +3234,37 @@
       <w:pPr>
         <w:rPr>
           <w:rFonts w:ascii="Times New Roman" w:hAnsi="Times New Roman" w:cs="Times New Roman"/>
-          <w:lang w:eastAsia="zh-HK"/>
-        </w:rPr>
-      </w:pPr>
-      <w:r>
-        <w:rPr>
-          <w:rFonts w:ascii="Times New Roman" w:hAnsi="Times New Roman" w:cs="Times New Roman"/>
-          <w:lang w:eastAsia="zh-HK"/>
-        </w:rPr>
-        <w:t xml:space="preserve">The module is used to download the data file from server. To stimulate data processing, it appends a string to the file then upload to file server. </w:t>
-      </w:r>
-    </w:p>
-    <w:p>
-      <w:pPr>
-        <w:rPr>
-          <w:rFonts w:ascii="Times New Roman" w:eastAsia="Times New Roman" w:hAnsi="Times New Roman" w:cs="Times New Roman"/>
-          <w:sz w:val="24"/>
-          <w:szCs w:val="24"/>
+          <w:sz w:val="24"/>
+          <w:szCs w:val="24"/>
+          <w:lang w:eastAsia="zh-TW"/>
+        </w:rPr>
+      </w:pPr>
+      <w:r>
+        <w:rPr>
+          <w:rFonts w:ascii="Times New Roman" w:hAnsi="Times New Roman" w:cs="Times New Roman" w:hint="eastAsia"/>
+          <w:sz w:val="24"/>
+          <w:szCs w:val="24"/>
+          <w:lang w:eastAsia="zh-TW"/>
+        </w:rPr>
+        <w:t>N</w:t>
+      </w:r>
+      <w:r>
+        <w:rPr>
+          <w:rFonts w:ascii="Times New Roman" w:hAnsi="Times New Roman" w:cs="Times New Roman"/>
+          <w:sz w:val="24"/>
+          <w:szCs w:val="24"/>
+          <w:lang w:eastAsia="zh-TW"/>
+        </w:rPr>
+        <w:t>LTK tokenizer</w:t>
+      </w:r>
+    </w:p>
+    <w:p>
+      <w:pPr>
+        <w:rPr>
+          <w:rFonts w:ascii="Times New Roman" w:hAnsi="Times New Roman" w:cs="Times New Roman" w:hint="eastAsia"/>
+          <w:sz w:val="24"/>
+          <w:szCs w:val="24"/>
+          <w:lang w:eastAsia="zh-TW"/>
         </w:rPr>
       </w:pPr>
     </w:p>
@@ -3080,69 +3299,42 @@
           <w:rFonts w:ascii="Times New Roman" w:hAnsi="Times New Roman" w:cs="Times New Roman"/>
           <w:lang w:eastAsia="zh-HK"/>
         </w:rPr>
-        <w:t xml:space="preserve">The module is used to download the data file from server. To stimulate data processing, it appends a string to the file then upload to file server. </w:t>
-      </w:r>
-    </w:p>
-    <w:p>
-      <w:pPr>
-        <w:rPr>
-          <w:rFonts w:ascii="Times New Roman" w:eastAsia="Times New Roman" w:hAnsi="Times New Roman" w:cs="Times New Roman"/>
-          <w:sz w:val="24"/>
-          <w:szCs w:val="24"/>
-        </w:rPr>
-      </w:pPr>
-    </w:p>
-    <w:p>
-      <w:pPr>
-        <w:rPr>
-          <w:rFonts w:ascii="Times New Roman" w:eastAsia="Times New Roman" w:hAnsi="Times New Roman" w:cs="Times New Roman"/>
-          <w:sz w:val="24"/>
-          <w:szCs w:val="24"/>
-        </w:rPr>
-      </w:pPr>
-      <w:r>
-        <w:rPr>
-          <w:rFonts w:ascii="Times New Roman" w:eastAsia="Times New Roman" w:hAnsi="Times New Roman" w:cs="Times New Roman"/>
-          <w:sz w:val="24"/>
-          <w:szCs w:val="24"/>
-        </w:rPr>
+        <w:t>Spacy</w:t>
+      </w:r>
+      <w:r>
+        <w:rPr>
+          <w:rFonts w:ascii="Times New Roman" w:hAnsi="Times New Roman" w:cs="Times New Roman"/>
+          <w:lang w:eastAsia="zh-HK"/>
+        </w:rPr>
+        <w:t xml:space="preserve"> </w:t>
+      </w:r>
+    </w:p>
+    <w:p>
+      <w:pPr>
+        <w:rPr>
+          <w:rFonts w:ascii="Times New Roman" w:eastAsia="Times New Roman" w:hAnsi="Times New Roman" w:cs="Times New Roman"/>
+          <w:sz w:val="24"/>
+          <w:szCs w:val="24"/>
+        </w:rPr>
+      </w:pPr>
+    </w:p>
+    <w:p>
+      <w:pPr>
+        <w:rPr>
+          <w:rFonts w:ascii="Times New Roman" w:eastAsia="Times New Roman" w:hAnsi="Times New Roman" w:cs="Times New Roman"/>
+          <w:sz w:val="24"/>
+          <w:szCs w:val="24"/>
+        </w:rPr>
+      </w:pPr>
+      <w:r>
+        <w:rPr>
+          <w:rFonts w:ascii="Times New Roman" w:eastAsia="Times New Roman" w:hAnsi="Times New Roman" w:cs="Times New Roman"/>
+          <w:sz w:val="24"/>
+          <w:szCs w:val="24"/>
+        </w:rPr>
+        <w:lastRenderedPageBreak/>
         <w:t>All connection can be successfully created, expect the connection to FTPS on Linux server.</w:t>
       </w:r>
-    </w:p>
-    <w:p>
-      <w:pPr>
-        <w:rPr>
-          <w:rFonts w:ascii="Times New Roman" w:eastAsia="Times New Roman" w:hAnsi="Times New Roman" w:cs="Times New Roman"/>
-          <w:sz w:val="24"/>
-          <w:szCs w:val="24"/>
-        </w:rPr>
-      </w:pPr>
-      <w:r>
-        <w:rPr>
-          <w:rFonts w:ascii="Times New Roman" w:eastAsia="Times New Roman" w:hAnsi="Times New Roman" w:cs="Times New Roman"/>
-          <w:sz w:val="24"/>
-          <w:szCs w:val="24"/>
-        </w:rPr>
-        <w:t>The below error was prompted.</w:t>
-      </w:r>
-      <w:r>
-        <w:rPr>
-          <w:rFonts w:ascii="Times New Roman" w:eastAsia="Times New Roman" w:hAnsi="Times New Roman" w:cs="Times New Roman"/>
-          <w:sz w:val="24"/>
-          <w:szCs w:val="24"/>
-        </w:rPr>
-        <w:t xml:space="preserve"> </w:t>
-      </w:r>
-    </w:p>
-    <w:p>
-      <w:pPr>
-        <w:rPr>
-          <w:rFonts w:ascii="Times New Roman" w:eastAsia="Times New Roman" w:hAnsi="Times New Roman" w:cs="Times New Roman"/>
-          <w:sz w:val="24"/>
-          <w:szCs w:val="24"/>
-          <w:u w:val="single"/>
-        </w:rPr>
-      </w:pPr>
     </w:p>
     <w:p>
       <w:pPr>
@@ -3152,14 +3344,14 @@
           <w:rFonts w:ascii="Times New Roman" w:hAnsi="Times New Roman" w:cs="Times New Roman"/>
         </w:rPr>
       </w:pPr>
-      <w:bookmarkStart w:id="10" w:name="_Toc70499866"/>
+      <w:bookmarkStart w:id="9" w:name="_Toc70499866"/>
       <w:r>
         <w:rPr>
           <w:rFonts w:ascii="Times New Roman" w:hAnsi="Times New Roman" w:cs="Times New Roman"/>
         </w:rPr>
         <w:t>Preprocessing</w:t>
       </w:r>
-      <w:bookmarkEnd w:id="10"/>
+      <w:bookmarkEnd w:id="9"/>
     </w:p>
     <w:p>
       <w:pPr>
@@ -3320,14 +3512,14 @@
           <w:rFonts w:ascii="Times New Roman" w:hAnsi="Times New Roman" w:cs="Times New Roman"/>
         </w:rPr>
       </w:pPr>
-      <w:bookmarkStart w:id="11" w:name="_Toc70499867"/>
+      <w:bookmarkStart w:id="10" w:name="_Toc70499867"/>
       <w:r>
         <w:rPr>
           <w:rFonts w:ascii="Times New Roman" w:hAnsi="Times New Roman" w:cs="Times New Roman"/>
         </w:rPr>
         <w:t>Word Representation</w:t>
       </w:r>
-      <w:bookmarkEnd w:id="11"/>
+      <w:bookmarkEnd w:id="10"/>
     </w:p>
     <w:p>
       <w:pPr>
@@ -3389,6 +3581,7 @@
           <w:u w:val="single"/>
         </w:rPr>
       </w:pPr>
+      <w:proofErr w:type="spellStart"/>
       <w:r>
         <w:rPr>
           <w:rFonts w:ascii="Times New Roman" w:hAnsi="Times New Roman" w:cs="Times New Roman"/>
@@ -3397,7 +3590,18 @@
           <w:u w:val="single"/>
           <w:lang w:eastAsia="zh-TW"/>
         </w:rPr>
-        <w:t xml:space="preserve">Tf-idf </w:t>
+        <w:t>Tf-idf</w:t>
+      </w:r>
+      <w:proofErr w:type="spellEnd"/>
+      <w:r>
+        <w:rPr>
+          <w:rFonts w:ascii="Times New Roman" w:hAnsi="Times New Roman" w:cs="Times New Roman"/>
+          <w:sz w:val="24"/>
+          <w:szCs w:val="24"/>
+          <w:u w:val="single"/>
+          <w:lang w:eastAsia="zh-TW"/>
+        </w:rPr>
+        <w:t xml:space="preserve"> </w:t>
       </w:r>
     </w:p>
     <w:p>
@@ -3514,6 +3718,7 @@
           <w:lang w:eastAsia="zh-TW"/>
         </w:rPr>
       </w:pPr>
+      <w:proofErr w:type="spellStart"/>
       <w:r>
         <w:rPr>
           <w:rFonts w:ascii="Times New Roman" w:hAnsi="Times New Roman" w:cs="Times New Roman"/>
@@ -3523,6 +3728,42 @@
         </w:rPr>
         <w:t>GloVe</w:t>
       </w:r>
+      <w:proofErr w:type="spellEnd"/>
+    </w:p>
+    <w:p>
+      <w:pPr>
+        <w:pStyle w:val="ListParagraph"/>
+        <w:numPr>
+          <w:ilvl w:val="0"/>
+          <w:numId w:val="19"/>
+        </w:numPr>
+        <w:rPr>
+          <w:rFonts w:ascii="Times New Roman" w:hAnsi="Times New Roman" w:cs="Times New Roman"/>
+          <w:sz w:val="24"/>
+          <w:szCs w:val="24"/>
+          <w:lang w:eastAsia="zh-TW"/>
+        </w:rPr>
+      </w:pPr>
+      <w:proofErr w:type="spellStart"/>
+      <w:r>
+        <w:rPr>
+          <w:rFonts w:ascii="Times New Roman" w:hAnsi="Times New Roman" w:cs="Times New Roman" w:hint="eastAsia"/>
+          <w:sz w:val="24"/>
+          <w:szCs w:val="24"/>
+          <w:lang w:eastAsia="zh-TW"/>
+        </w:rPr>
+        <w:t>f</w:t>
+      </w:r>
+      <w:r>
+        <w:rPr>
+          <w:rFonts w:ascii="Times New Roman" w:hAnsi="Times New Roman" w:cs="Times New Roman"/>
+          <w:sz w:val="24"/>
+          <w:szCs w:val="24"/>
+          <w:lang w:eastAsia="zh-TW"/>
+        </w:rPr>
+        <w:t>astText</w:t>
+      </w:r>
+      <w:proofErr w:type="spellEnd"/>
     </w:p>
     <w:p>
       <w:pPr>
@@ -3542,68 +3783,67 @@
           <w:rFonts w:ascii="Times New Roman" w:hAnsi="Times New Roman" w:cs="Times New Roman"/>
         </w:rPr>
       </w:pPr>
-      <w:bookmarkStart w:id="12" w:name="_Toc70499868"/>
-      <w:r>
-        <w:rPr>
-          <w:rFonts w:ascii="Times New Roman" w:hAnsi="Times New Roman" w:cs="Times New Roman"/>
-        </w:rPr>
-        <w:lastRenderedPageBreak/>
+      <w:bookmarkStart w:id="11" w:name="_Toc70499868"/>
+      <w:r>
+        <w:rPr>
+          <w:rFonts w:ascii="Times New Roman" w:hAnsi="Times New Roman" w:cs="Times New Roman"/>
+        </w:rPr>
         <w:t>Classifier</w:t>
       </w:r>
+      <w:bookmarkEnd w:id="11"/>
+    </w:p>
+    <w:p>
+      <w:pPr>
+        <w:rPr>
+          <w:rFonts w:ascii="Times New Roman" w:eastAsia="Times New Roman" w:hAnsi="Times New Roman" w:cs="Times New Roman"/>
+          <w:sz w:val="24"/>
+          <w:szCs w:val="24"/>
+        </w:rPr>
+      </w:pPr>
+    </w:p>
+    <w:p>
+      <w:pPr>
+        <w:rPr>
+          <w:rFonts w:ascii="Times New Roman" w:eastAsia="Times New Roman" w:hAnsi="Times New Roman" w:cs="Times New Roman"/>
+          <w:sz w:val="24"/>
+          <w:szCs w:val="24"/>
+        </w:rPr>
+      </w:pPr>
+      <w:r>
+        <w:rPr>
+          <w:rFonts w:ascii="Times New Roman" w:eastAsia="Times New Roman" w:hAnsi="Times New Roman" w:cs="Times New Roman"/>
+          <w:sz w:val="24"/>
+          <w:szCs w:val="24"/>
+        </w:rPr>
+        <w:t>To see the what are the difference in server-side implement, FTPS and SFTP server were implemented in Windows and Linux environment. The servers were set in Virtual Machine by using oracle virtual box.</w:t>
+      </w:r>
+    </w:p>
+    <w:p>
+      <w:pPr>
+        <w:rPr>
+          <w:rFonts w:ascii="Times New Roman" w:eastAsia="Times New Roman" w:hAnsi="Times New Roman" w:cs="Times New Roman"/>
+          <w:sz w:val="24"/>
+          <w:szCs w:val="24"/>
+          <w:u w:val="single"/>
+        </w:rPr>
+      </w:pPr>
+    </w:p>
+    <w:p>
+      <w:pPr>
+        <w:pStyle w:val="3"/>
+        <w:rPr>
+          <w:rFonts w:ascii="Times New Roman" w:eastAsia="新細明體" w:hAnsi="Times New Roman" w:cs="Times New Roman"/>
+          <w:lang w:eastAsia="zh-HK"/>
+        </w:rPr>
+      </w:pPr>
+      <w:bookmarkStart w:id="12" w:name="_Toc70499869"/>
+      <w:r>
+        <w:rPr>
+          <w:rFonts w:ascii="Times New Roman" w:hAnsi="Times New Roman" w:cs="Times New Roman"/>
+        </w:rPr>
+        <w:t>State-Of-The-Arts</w:t>
+      </w:r>
       <w:bookmarkEnd w:id="12"/>
-    </w:p>
-    <w:p>
-      <w:pPr>
-        <w:rPr>
-          <w:rFonts w:ascii="Times New Roman" w:eastAsia="Times New Roman" w:hAnsi="Times New Roman" w:cs="Times New Roman"/>
-          <w:sz w:val="24"/>
-          <w:szCs w:val="24"/>
-        </w:rPr>
-      </w:pPr>
-    </w:p>
-    <w:p>
-      <w:pPr>
-        <w:rPr>
-          <w:rFonts w:ascii="Times New Roman" w:eastAsia="Times New Roman" w:hAnsi="Times New Roman" w:cs="Times New Roman"/>
-          <w:sz w:val="24"/>
-          <w:szCs w:val="24"/>
-        </w:rPr>
-      </w:pPr>
-      <w:r>
-        <w:rPr>
-          <w:rFonts w:ascii="Times New Roman" w:eastAsia="Times New Roman" w:hAnsi="Times New Roman" w:cs="Times New Roman"/>
-          <w:sz w:val="24"/>
-          <w:szCs w:val="24"/>
-        </w:rPr>
-        <w:t>To see the what are the difference in server-side implement, FTPS and SFTP server were implemented in Windows and Linux environment. The servers were set in Virtual Machine by using oracle virtual box.</w:t>
-      </w:r>
-    </w:p>
-    <w:p>
-      <w:pPr>
-        <w:rPr>
-          <w:rFonts w:ascii="Times New Roman" w:eastAsia="Times New Roman" w:hAnsi="Times New Roman" w:cs="Times New Roman"/>
-          <w:sz w:val="24"/>
-          <w:szCs w:val="24"/>
-          <w:u w:val="single"/>
-        </w:rPr>
-      </w:pPr>
-    </w:p>
-    <w:p>
-      <w:pPr>
-        <w:pStyle w:val="3"/>
-        <w:rPr>
-          <w:rFonts w:ascii="Times New Roman" w:eastAsia="新細明體" w:hAnsi="Times New Roman" w:cs="Times New Roman"/>
-          <w:lang w:eastAsia="zh-HK"/>
-        </w:rPr>
-      </w:pPr>
-      <w:bookmarkStart w:id="13" w:name="_Toc70499869"/>
-      <w:r>
-        <w:rPr>
-          <w:rFonts w:ascii="Times New Roman" w:hAnsi="Times New Roman" w:cs="Times New Roman"/>
-        </w:rPr>
-        <w:t>State-Of-The-Arts</w:t>
-      </w:r>
-      <w:bookmarkEnd w:id="13"/>
     </w:p>
     <w:p>
       <w:pPr>
@@ -3613,14 +3853,14 @@
           <w:rFonts w:ascii="Times New Roman" w:hAnsi="Times New Roman" w:cs="Times New Roman"/>
         </w:rPr>
       </w:pPr>
-      <w:bookmarkStart w:id="14" w:name="_Toc70499870"/>
+      <w:bookmarkStart w:id="13" w:name="_Toc70499870"/>
       <w:r>
         <w:rPr>
           <w:rFonts w:ascii="Times New Roman" w:hAnsi="Times New Roman" w:cs="Times New Roman"/>
         </w:rPr>
         <w:t>Transformer</w:t>
       </w:r>
-      <w:bookmarkEnd w:id="14"/>
+      <w:bookmarkEnd w:id="13"/>
     </w:p>
     <w:p>
       <w:pPr>
@@ -3676,14 +3916,14 @@
           <w:rFonts w:ascii="Times New Roman" w:hAnsi="Times New Roman" w:cs="Times New Roman"/>
         </w:rPr>
       </w:pPr>
-      <w:bookmarkStart w:id="15" w:name="_Toc70499871"/>
+      <w:bookmarkStart w:id="14" w:name="_Toc70499871"/>
       <w:r>
         <w:rPr>
           <w:rFonts w:ascii="Times New Roman" w:hAnsi="Times New Roman" w:cs="Times New Roman"/>
         </w:rPr>
         <w:t>Bert</w:t>
       </w:r>
-      <w:bookmarkEnd w:id="15"/>
+      <w:bookmarkEnd w:id="14"/>
     </w:p>
     <w:p>
       <w:pPr>
@@ -3739,7 +3979,23 @@
           <w:rFonts w:ascii="Times New Roman" w:hAnsi="Times New Roman" w:cs="Times New Roman"/>
           <w:lang w:eastAsia="zh-HK"/>
         </w:rPr>
-        <w:t>to access ftps server.</w:t>
+        <w:t xml:space="preserve">to access </w:t>
+      </w:r>
+      <w:proofErr w:type="spellStart"/>
+      <w:r>
+        <w:rPr>
+          <w:rFonts w:ascii="Times New Roman" w:hAnsi="Times New Roman" w:cs="Times New Roman"/>
+          <w:lang w:eastAsia="zh-HK"/>
+        </w:rPr>
+        <w:t>ftps</w:t>
+      </w:r>
+      <w:proofErr w:type="spellEnd"/>
+      <w:r>
+        <w:rPr>
+          <w:rFonts w:ascii="Times New Roman" w:hAnsi="Times New Roman" w:cs="Times New Roman"/>
+          <w:lang w:eastAsia="zh-HK"/>
+        </w:rPr>
+        <w:t xml:space="preserve"> server.</w:t>
       </w:r>
     </w:p>
     <w:p>
@@ -3800,28 +4056,46 @@
           <w:rFonts w:ascii="Times New Roman" w:hAnsi="Times New Roman" w:cs="Times New Roman"/>
         </w:rPr>
       </w:pPr>
-      <w:bookmarkStart w:id="16" w:name="_Toc70499872"/>
+      <w:bookmarkStart w:id="15" w:name="_Toc70499872"/>
+      <w:proofErr w:type="spellStart"/>
       <w:r>
         <w:rPr>
           <w:rFonts w:ascii="Times New Roman" w:hAnsi="Times New Roman" w:cs="Times New Roman"/>
         </w:rPr>
         <w:t>XLNet</w:t>
       </w:r>
-      <w:bookmarkEnd w:id="16"/>
-    </w:p>
-    <w:p>
-      <w:pPr>
-        <w:rPr>
-          <w:rFonts w:ascii="Times New Roman" w:hAnsi="Times New Roman" w:cs="Times New Roman"/>
-          <w:lang w:eastAsia="zh-HK"/>
-        </w:rPr>
-      </w:pPr>
-      <w:r>
-        <w:rPr>
-          <w:rFonts w:ascii="Times New Roman" w:hAnsi="Times New Roman" w:cs="Times New Roman"/>
-          <w:lang w:eastAsia="zh-HK"/>
-        </w:rPr>
-        <w:t>For the FTPS implementation, Apache Commons Net™ library is used to access ftps server</w:t>
+      <w:bookmarkEnd w:id="15"/>
+      <w:proofErr w:type="spellEnd"/>
+    </w:p>
+    <w:p>
+      <w:pPr>
+        <w:rPr>
+          <w:rFonts w:ascii="Times New Roman" w:hAnsi="Times New Roman" w:cs="Times New Roman"/>
+          <w:lang w:eastAsia="zh-HK"/>
+        </w:rPr>
+      </w:pPr>
+      <w:r>
+        <w:rPr>
+          <w:rFonts w:ascii="Times New Roman" w:hAnsi="Times New Roman" w:cs="Times New Roman"/>
+          <w:lang w:eastAsia="zh-HK"/>
+        </w:rPr>
+        <w:t xml:space="preserve">For the FTPS implementation, Apache Commons Net™ library is used to access </w:t>
+      </w:r>
+      <w:proofErr w:type="spellStart"/>
+      <w:r>
+        <w:rPr>
+          <w:rFonts w:ascii="Times New Roman" w:hAnsi="Times New Roman" w:cs="Times New Roman"/>
+          <w:lang w:eastAsia="zh-HK"/>
+        </w:rPr>
+        <w:t>ftps</w:t>
+      </w:r>
+      <w:proofErr w:type="spellEnd"/>
+      <w:r>
+        <w:rPr>
+          <w:rFonts w:ascii="Times New Roman" w:hAnsi="Times New Roman" w:cs="Times New Roman"/>
+          <w:lang w:eastAsia="zh-HK"/>
+        </w:rPr>
+        <w:t xml:space="preserve"> server</w:t>
       </w:r>
     </w:p>
     <w:p>
@@ -3840,14 +4114,16 @@
           <w:rFonts w:ascii="Times New Roman" w:hAnsi="Times New Roman" w:cs="Times New Roman"/>
         </w:rPr>
       </w:pPr>
-      <w:bookmarkStart w:id="17" w:name="_Toc70499873"/>
+      <w:bookmarkStart w:id="16" w:name="_Toc70499873"/>
+      <w:proofErr w:type="spellStart"/>
       <w:r>
         <w:rPr>
           <w:rFonts w:ascii="Times New Roman" w:hAnsi="Times New Roman" w:cs="Times New Roman"/>
         </w:rPr>
         <w:t>ULMFit</w:t>
       </w:r>
-      <w:bookmarkEnd w:id="17"/>
+      <w:bookmarkEnd w:id="16"/>
+      <w:proofErr w:type="spellEnd"/>
     </w:p>
     <w:p>
       <w:pPr>
@@ -3920,15 +4196,14 @@
           <w:rFonts w:ascii="Times New Roman" w:hAnsi="Times New Roman" w:cs="Times New Roman"/>
         </w:rPr>
       </w:pPr>
-      <w:bookmarkStart w:id="18" w:name="_Toc70499874"/>
-      <w:r>
-        <w:rPr>
-          <w:rFonts w:ascii="Times New Roman" w:hAnsi="Times New Roman" w:cs="Times New Roman"/>
-        </w:rPr>
-        <w:lastRenderedPageBreak/>
+      <w:bookmarkStart w:id="17" w:name="_Toc70499874"/>
+      <w:r>
+        <w:rPr>
+          <w:rFonts w:ascii="Times New Roman" w:hAnsi="Times New Roman" w:cs="Times New Roman"/>
+        </w:rPr>
         <w:t>Application scenarios</w:t>
       </w:r>
-      <w:bookmarkEnd w:id="18"/>
+      <w:bookmarkEnd w:id="17"/>
     </w:p>
     <w:p>
       <w:pPr>
@@ -4010,14 +4285,14 @@
           <w:rFonts w:ascii="Times New Roman" w:hAnsi="Times New Roman" w:cs="Times New Roman"/>
         </w:rPr>
       </w:pPr>
-      <w:bookmarkStart w:id="19" w:name="_Toc70499875"/>
+      <w:bookmarkStart w:id="18" w:name="_Toc70499875"/>
       <w:r>
         <w:rPr>
           <w:rFonts w:ascii="Times New Roman" w:hAnsi="Times New Roman" w:cs="Times New Roman"/>
         </w:rPr>
         <w:t>Email Filtering</w:t>
       </w:r>
-      <w:bookmarkEnd w:id="19"/>
+      <w:bookmarkEnd w:id="18"/>
     </w:p>
     <w:p>
       <w:pPr>
@@ -4061,14 +4336,14 @@
           <w:rFonts w:ascii="Times New Roman" w:hAnsi="Times New Roman" w:cs="Times New Roman"/>
         </w:rPr>
       </w:pPr>
-      <w:bookmarkStart w:id="20" w:name="_Toc70499876"/>
+      <w:bookmarkStart w:id="19" w:name="_Toc70499876"/>
       <w:r>
         <w:rPr>
           <w:rFonts w:ascii="Times New Roman" w:hAnsi="Times New Roman" w:cs="Times New Roman"/>
         </w:rPr>
         <w:t>News Filtering</w:t>
       </w:r>
-      <w:bookmarkEnd w:id="20"/>
+      <w:bookmarkEnd w:id="19"/>
     </w:p>
     <w:p>
       <w:pPr>
@@ -4112,6 +4387,7 @@
           <w:u w:val="single"/>
         </w:rPr>
       </w:pPr>
+      <w:proofErr w:type="spellStart"/>
       <w:r>
         <w:rPr>
           <w:rFonts w:ascii="Times New Roman" w:hAnsi="Times New Roman" w:cs="Times New Roman"/>
@@ -4120,7 +4396,18 @@
           <w:u w:val="single"/>
           <w:lang w:eastAsia="zh-TW"/>
         </w:rPr>
-        <w:t>SftpDemo Module</w:t>
+        <w:t>SftpDemo</w:t>
+      </w:r>
+      <w:proofErr w:type="spellEnd"/>
+      <w:r>
+        <w:rPr>
+          <w:rFonts w:ascii="Times New Roman" w:hAnsi="Times New Roman" w:cs="Times New Roman"/>
+          <w:sz w:val="24"/>
+          <w:szCs w:val="24"/>
+          <w:u w:val="single"/>
+          <w:lang w:eastAsia="zh-TW"/>
+        </w:rPr>
+        <w:t xml:space="preserve"> Module</w:t>
       </w:r>
     </w:p>
     <w:p>
@@ -4261,14 +4548,14 @@
           <w:rFonts w:ascii="Times New Roman" w:hAnsi="Times New Roman" w:cs="Times New Roman"/>
         </w:rPr>
       </w:pPr>
-      <w:bookmarkStart w:id="21" w:name="_Toc70499877"/>
+      <w:bookmarkStart w:id="20" w:name="_Toc70499877"/>
       <w:r>
         <w:rPr>
           <w:rFonts w:ascii="Times New Roman" w:hAnsi="Times New Roman" w:cs="Times New Roman"/>
         </w:rPr>
         <w:t>Conclusion</w:t>
       </w:r>
-      <w:bookmarkEnd w:id="21"/>
+      <w:bookmarkEnd w:id="20"/>
     </w:p>
     <w:p>
       <w:pPr>
@@ -4366,6 +4653,7 @@
           <w:sz w:val="24"/>
           <w:szCs w:val="24"/>
         </w:rPr>
+        <w:lastRenderedPageBreak/>
         <w:t>FTPS_and_SFTP_Comparison_and_Implementaion_Group34_19074889G_</w:t>
       </w:r>
       <w:r>
@@ -4393,7 +4681,6 @@
         <w:rPr>
           <w:rFonts w:ascii="Times New Roman" w:hAnsi="Times New Roman" w:cs="Times New Roman"/>
         </w:rPr>
-        <w:lastRenderedPageBreak/>
         <w:br w:type="page"/>
       </w:r>
     </w:p>
@@ -4404,7 +4691,7 @@
           <w:rFonts w:ascii="Times New Roman" w:hAnsi="Times New Roman" w:cs="Times New Roman"/>
         </w:rPr>
       </w:pPr>
-      <w:bookmarkStart w:id="22" w:name="_Toc70499878"/>
+      <w:bookmarkStart w:id="21" w:name="_Toc70499878"/>
       <w:r>
         <w:rPr>
           <w:rFonts w:ascii="Times New Roman" w:hAnsi="Times New Roman" w:cs="Times New Roman"/>
@@ -4412,7 +4699,7 @@
         <w:lastRenderedPageBreak/>
         <w:t>Reference</w:t>
       </w:r>
-      <w:bookmarkEnd w:id="22"/>
+      <w:bookmarkEnd w:id="21"/>
     </w:p>
     <w:p>
       <w:pPr>
@@ -4510,7 +4797,31 @@
           <w:sz w:val="24"/>
           <w:szCs w:val="24"/>
         </w:rPr>
-        <w:t>New-SelfSignedCertificate.</w:t>
+        <w:t>New-</w:t>
+      </w:r>
+      <w:proofErr w:type="spellStart"/>
+      <w:r>
+        <w:rPr>
+          <w:rFonts w:ascii="Times New Roman" w:eastAsia="Times New Roman" w:hAnsi="Times New Roman" w:cs="Times New Roman"/>
+          <w:i/>
+          <w:iCs/>
+          <w:color w:val="000000" w:themeColor="text1"/>
+          <w:sz w:val="24"/>
+          <w:szCs w:val="24"/>
+        </w:rPr>
+        <w:t>SelfSignedCertificate</w:t>
+      </w:r>
+      <w:proofErr w:type="spellEnd"/>
+      <w:r>
+        <w:rPr>
+          <w:rFonts w:ascii="Times New Roman" w:eastAsia="Times New Roman" w:hAnsi="Times New Roman" w:cs="Times New Roman"/>
+          <w:i/>
+          <w:iCs/>
+          <w:color w:val="000000" w:themeColor="text1"/>
+          <w:sz w:val="24"/>
+          <w:szCs w:val="24"/>
+        </w:rPr>
+        <w:t>.</w:t>
       </w:r>
       <w:r>
         <w:rPr>
@@ -4880,7 +5191,7 @@
 </file>
 
 <file path=word/endnotes.xml><?xml version="1.0" encoding="utf-8"?>
-<w:endnotes xmlns:wpc="http://schemas.microsoft.com/office/word/2010/wordprocessingCanvas" xmlns:cx="http://schemas.microsoft.com/office/drawing/2014/chartex" xmlns:cx1="http://schemas.microsoft.com/office/drawing/2015/9/8/chartex" xmlns:mc="http://schemas.openxmlformats.org/markup-compatibility/2006" xmlns:o="urn:schemas-microsoft-com:office:office" xmlns:r="http://schemas.openxmlformats.org/officeDocument/2006/relationships" xmlns:m="http://schemas.openxmlformats.org/officeDocument/2006/math" xmlns:v="urn:schemas-microsoft-com:vml" xmlns:wp14="http://schemas.microsoft.com/office/word/2010/wordprocessingDrawing" xmlns:wp="http://schemas.openxmlformats.org/drawingml/2006/wordprocessingDrawing" xmlns:w10="urn:schemas-microsoft-com:office:word" xmlns:w="http://schemas.openxmlformats.org/wordprocessingml/2006/main" xmlns:w14="http://schemas.microsoft.com/office/word/2010/wordml" xmlns:w15="http://schemas.microsoft.com/office/word/2012/wordml" xmlns:w16se="http://schemas.microsoft.com/office/word/2015/wordml/symex" xmlns:wpg="http://schemas.microsoft.com/office/word/2010/wordprocessingGroup" xmlns:wpi="http://schemas.microsoft.com/office/word/2010/wordprocessingInk" xmlns:wne="http://schemas.microsoft.com/office/word/2006/wordml" xmlns:wps="http://schemas.microsoft.com/office/word/2010/wordprocessingShape" mc:Ignorable="w14 w15 w16se wp14">
+<w:endnotes xmlns:wpc="http://schemas.microsoft.com/office/word/2010/wordprocessingCanvas" xmlns:cx="http://schemas.microsoft.com/office/drawing/2014/chartex" xmlns:cx1="http://schemas.microsoft.com/office/drawing/2015/9/8/chartex" xmlns:cx2="http://schemas.microsoft.com/office/drawing/2015/10/21/chartex" xmlns:cx3="http://schemas.microsoft.com/office/drawing/2016/5/9/chartex" xmlns:cx4="http://schemas.microsoft.com/office/drawing/2016/5/10/chartex" xmlns:cx5="http://schemas.microsoft.com/office/drawing/2016/5/11/chartex" xmlns:cx6="http://schemas.microsoft.com/office/drawing/2016/5/12/chartex" xmlns:cx7="http://schemas.microsoft.com/office/drawing/2016/5/13/chartex" xmlns:cx8="http://schemas.microsoft.com/office/drawing/2016/5/14/chartex" xmlns:mc="http://schemas.openxmlformats.org/markup-compatibility/2006" xmlns:aink="http://schemas.microsoft.com/office/drawing/2016/ink" xmlns:am3d="http://schemas.microsoft.com/office/drawing/2017/model3d" xmlns:o="urn:schemas-microsoft-com:office:office" xmlns:r="http://schemas.openxmlformats.org/officeDocument/2006/relationships" xmlns:m="http://schemas.openxmlformats.org/officeDocument/2006/math" xmlns:v="urn:schemas-microsoft-com:vml" xmlns:wp14="http://schemas.microsoft.com/office/word/2010/wordprocessingDrawing" xmlns:wp="http://schemas.openxmlformats.org/drawingml/2006/wordprocessingDrawing" xmlns:w10="urn:schemas-microsoft-com:office:word" xmlns:w="http://schemas.openxmlformats.org/wordprocessingml/2006/main" xmlns:w14="http://schemas.microsoft.com/office/word/2010/wordml" xmlns:w15="http://schemas.microsoft.com/office/word/2012/wordml" xmlns:w16cex="http://schemas.microsoft.com/office/word/2018/wordml/cex" xmlns:w16cid="http://schemas.microsoft.com/office/word/2016/wordml/cid" xmlns:w16="http://schemas.microsoft.com/office/word/2018/wordml" xmlns:w16sdtdh="http://schemas.microsoft.com/office/word/2020/wordml/sdtdatahash" xmlns:w16se="http://schemas.microsoft.com/office/word/2015/wordml/symex" xmlns:wpg="http://schemas.microsoft.com/office/word/2010/wordprocessingGroup" xmlns:wpi="http://schemas.microsoft.com/office/word/2010/wordprocessingInk" xmlns:wne="http://schemas.microsoft.com/office/word/2006/wordml" xmlns:wps="http://schemas.microsoft.com/office/word/2010/wordprocessingShape" mc:Ignorable="w14 w15 w16se w16cid w16 w16cex w16sdtdh wp14">
   <w:endnote w:type="separator" w:id="-1">
     <w:p>
       <w:pPr>
@@ -4912,7 +5223,7 @@
 </file>
 
 <file path=word/footnotes.xml><?xml version="1.0" encoding="utf-8"?>
-<w:footnotes xmlns:wpc="http://schemas.microsoft.com/office/word/2010/wordprocessingCanvas" xmlns:cx="http://schemas.microsoft.com/office/drawing/2014/chartex" xmlns:cx1="http://schemas.microsoft.com/office/drawing/2015/9/8/chartex" xmlns:mc="http://schemas.openxmlformats.org/markup-compatibility/2006" xmlns:o="urn:schemas-microsoft-com:office:office" xmlns:r="http://schemas.openxmlformats.org/officeDocument/2006/relationships" xmlns:m="http://schemas.openxmlformats.org/officeDocument/2006/math" xmlns:v="urn:schemas-microsoft-com:vml" xmlns:wp14="http://schemas.microsoft.com/office/word/2010/wordprocessingDrawing" xmlns:wp="http://schemas.openxmlformats.org/drawingml/2006/wordprocessingDrawing" xmlns:w10="urn:schemas-microsoft-com:office:word" xmlns:w="http://schemas.openxmlformats.org/wordprocessingml/2006/main" xmlns:w14="http://schemas.microsoft.com/office/word/2010/wordml" xmlns:w15="http://schemas.microsoft.com/office/word/2012/wordml" xmlns:w16se="http://schemas.microsoft.com/office/word/2015/wordml/symex" xmlns:wpg="http://schemas.microsoft.com/office/word/2010/wordprocessingGroup" xmlns:wpi="http://schemas.microsoft.com/office/word/2010/wordprocessingInk" xmlns:wne="http://schemas.microsoft.com/office/word/2006/wordml" xmlns:wps="http://schemas.microsoft.com/office/word/2010/wordprocessingShape" mc:Ignorable="w14 w15 w16se wp14">
+<w:footnotes xmlns:wpc="http://schemas.microsoft.com/office/word/2010/wordprocessingCanvas" xmlns:cx="http://schemas.microsoft.com/office/drawing/2014/chartex" xmlns:cx1="http://schemas.microsoft.com/office/drawing/2015/9/8/chartex" xmlns:cx2="http://schemas.microsoft.com/office/drawing/2015/10/21/chartex" xmlns:cx3="http://schemas.microsoft.com/office/drawing/2016/5/9/chartex" xmlns:cx4="http://schemas.microsoft.com/office/drawing/2016/5/10/chartex" xmlns:cx5="http://schemas.microsoft.com/office/drawing/2016/5/11/chartex" xmlns:cx6="http://schemas.microsoft.com/office/drawing/2016/5/12/chartex" xmlns:cx7="http://schemas.microsoft.com/office/drawing/2016/5/13/chartex" xmlns:cx8="http://schemas.microsoft.com/office/drawing/2016/5/14/chartex" xmlns:mc="http://schemas.openxmlformats.org/markup-compatibility/2006" xmlns:aink="http://schemas.microsoft.com/office/drawing/2016/ink" xmlns:am3d="http://schemas.microsoft.com/office/drawing/2017/model3d" xmlns:o="urn:schemas-microsoft-com:office:office" xmlns:r="http://schemas.openxmlformats.org/officeDocument/2006/relationships" xmlns:m="http://schemas.openxmlformats.org/officeDocument/2006/math" xmlns:v="urn:schemas-microsoft-com:vml" xmlns:wp14="http://schemas.microsoft.com/office/word/2010/wordprocessingDrawing" xmlns:wp="http://schemas.openxmlformats.org/drawingml/2006/wordprocessingDrawing" xmlns:w10="urn:schemas-microsoft-com:office:word" xmlns:w="http://schemas.openxmlformats.org/wordprocessingml/2006/main" xmlns:w14="http://schemas.microsoft.com/office/word/2010/wordml" xmlns:w15="http://schemas.microsoft.com/office/word/2012/wordml" xmlns:w16cex="http://schemas.microsoft.com/office/word/2018/wordml/cex" xmlns:w16cid="http://schemas.microsoft.com/office/word/2016/wordml/cid" xmlns:w16="http://schemas.microsoft.com/office/word/2018/wordml" xmlns:w16sdtdh="http://schemas.microsoft.com/office/word/2020/wordml/sdtdatahash" xmlns:w16se="http://schemas.microsoft.com/office/word/2015/wordml/symex" xmlns:wpg="http://schemas.microsoft.com/office/word/2010/wordprocessingGroup" xmlns:wpi="http://schemas.microsoft.com/office/word/2010/wordprocessingInk" xmlns:wne="http://schemas.microsoft.com/office/word/2006/wordml" xmlns:wps="http://schemas.microsoft.com/office/word/2010/wordprocessingShape" mc:Ignorable="w14 w15 w16se w16cid w16 w16cex w16sdtdh wp14">
   <w:footnote w:type="separator" w:id="-1">
     <w:p>
       <w:pPr>
@@ -4944,7 +5255,7 @@
 </file>
 
 <file path=word/numbering.xml><?xml version="1.0" encoding="utf-8"?>
-<w:numbering xmlns:wpc="http://schemas.microsoft.com/office/word/2010/wordprocessingCanvas" xmlns:cx="http://schemas.microsoft.com/office/drawing/2014/chartex" xmlns:cx1="http://schemas.microsoft.com/office/drawing/2015/9/8/chartex" xmlns:mc="http://schemas.openxmlformats.org/markup-compatibility/2006" xmlns:o="urn:schemas-microsoft-com:office:office" xmlns:r="http://schemas.openxmlformats.org/officeDocument/2006/relationships" xmlns:m="http://schemas.openxmlformats.org/officeDocument/2006/math" xmlns:v="urn:schemas-microsoft-com:vml" xmlns:wp14="http://schemas.microsoft.com/office/word/2010/wordprocessingDrawing" xmlns:wp="http://schemas.openxmlformats.org/drawingml/2006/wordprocessingDrawing" xmlns:w10="urn:schemas-microsoft-com:office:word" xmlns:w="http://schemas.openxmlformats.org/wordprocessingml/2006/main" xmlns:w14="http://schemas.microsoft.com/office/word/2010/wordml" xmlns:w15="http://schemas.microsoft.com/office/word/2012/wordml" xmlns:w16se="http://schemas.microsoft.com/office/word/2015/wordml/symex" xmlns:wpg="http://schemas.microsoft.com/office/word/2010/wordprocessingGroup" xmlns:wpi="http://schemas.microsoft.com/office/word/2010/wordprocessingInk" xmlns:wne="http://schemas.microsoft.com/office/word/2006/wordml" xmlns:wps="http://schemas.microsoft.com/office/word/2010/wordprocessingShape" mc:Ignorable="w14 w15 w16se wp14">
+<w:numbering xmlns:wpc="http://schemas.microsoft.com/office/word/2010/wordprocessingCanvas" xmlns:cx="http://schemas.microsoft.com/office/drawing/2014/chartex" xmlns:cx1="http://schemas.microsoft.com/office/drawing/2015/9/8/chartex" xmlns:cx2="http://schemas.microsoft.com/office/drawing/2015/10/21/chartex" xmlns:cx3="http://schemas.microsoft.com/office/drawing/2016/5/9/chartex" xmlns:cx4="http://schemas.microsoft.com/office/drawing/2016/5/10/chartex" xmlns:cx5="http://schemas.microsoft.com/office/drawing/2016/5/11/chartex" xmlns:cx6="http://schemas.microsoft.com/office/drawing/2016/5/12/chartex" xmlns:cx7="http://schemas.microsoft.com/office/drawing/2016/5/13/chartex" xmlns:cx8="http://schemas.microsoft.com/office/drawing/2016/5/14/chartex" xmlns:mc="http://schemas.openxmlformats.org/markup-compatibility/2006" xmlns:aink="http://schemas.microsoft.com/office/drawing/2016/ink" xmlns:am3d="http://schemas.microsoft.com/office/drawing/2017/model3d" xmlns:o="urn:schemas-microsoft-com:office:office" xmlns:r="http://schemas.openxmlformats.org/officeDocument/2006/relationships" xmlns:m="http://schemas.openxmlformats.org/officeDocument/2006/math" xmlns:v="urn:schemas-microsoft-com:vml" xmlns:wp14="http://schemas.microsoft.com/office/word/2010/wordprocessingDrawing" xmlns:wp="http://schemas.openxmlformats.org/drawingml/2006/wordprocessingDrawing" xmlns:w10="urn:schemas-microsoft-com:office:word" xmlns:w="http://schemas.openxmlformats.org/wordprocessingml/2006/main" xmlns:w14="http://schemas.microsoft.com/office/word/2010/wordml" xmlns:w15="http://schemas.microsoft.com/office/word/2012/wordml" xmlns:w16cex="http://schemas.microsoft.com/office/word/2018/wordml/cex" xmlns:w16cid="http://schemas.microsoft.com/office/word/2016/wordml/cid" xmlns:w16="http://schemas.microsoft.com/office/word/2018/wordml" xmlns:w16sdtdh="http://schemas.microsoft.com/office/word/2020/wordml/sdtdatahash" xmlns:w16se="http://schemas.microsoft.com/office/word/2015/wordml/symex" xmlns:wpg="http://schemas.microsoft.com/office/word/2010/wordprocessingGroup" xmlns:wpi="http://schemas.microsoft.com/office/word/2010/wordprocessingInk" xmlns:wne="http://schemas.microsoft.com/office/word/2006/wordml" xmlns:wps="http://schemas.microsoft.com/office/word/2010/wordprocessingShape" mc:Ignorable="w14 w15 w16se w16cid w16 w16cex w16sdtdh wp14">
   <w:numPicBullet w:numPicBulletId="0">
     <w:pict>
       <v:shapetype id="_x0000_t75" coordsize="21600,21600" o:spt="75" o:preferrelative="t" path="m@4@5l@4@11@9@11@9@5xe" filled="f" stroked="f">
@@ -4966,7 +5277,7 @@
         <v:path o:extrusionok="f" gradientshapeok="t" o:connecttype="rect"/>
         <o:lock v:ext="edit" aspectratio="t"/>
       </v:shapetype>
-      <v:shape id="_x0000_i1037" type="#_x0000_t75" style="width:11.25pt;height:11.25pt" o:bullet="t">
+      <v:shape id="_x0000_i1067" type="#_x0000_t75" style="width:11.25pt;height:11.25pt" o:bullet="t">
         <v:imagedata r:id="rId1" o:title="msoC239"/>
       </v:shape>
     </w:pict>
@@ -7596,7 +7907,7 @@
 </file>
 
 <file path=word/styles.xml><?xml version="1.0" encoding="utf-8"?>
-<w:styles xmlns:mc="http://schemas.openxmlformats.org/markup-compatibility/2006" xmlns:r="http://schemas.openxmlformats.org/officeDocument/2006/relationships" xmlns:w="http://schemas.openxmlformats.org/wordprocessingml/2006/main" xmlns:w14="http://schemas.microsoft.com/office/word/2010/wordml" xmlns:w15="http://schemas.microsoft.com/office/word/2012/wordml" xmlns:w16se="http://schemas.microsoft.com/office/word/2015/wordml/symex" mc:Ignorable="w14 w15 w16se">
+<w:styles xmlns:mc="http://schemas.openxmlformats.org/markup-compatibility/2006" xmlns:r="http://schemas.openxmlformats.org/officeDocument/2006/relationships" xmlns:w="http://schemas.openxmlformats.org/wordprocessingml/2006/main" xmlns:w14="http://schemas.microsoft.com/office/word/2010/wordml" xmlns:w15="http://schemas.microsoft.com/office/word/2012/wordml" xmlns:w16cex="http://schemas.microsoft.com/office/word/2018/wordml/cex" xmlns:w16cid="http://schemas.microsoft.com/office/word/2016/wordml/cid" xmlns:w16="http://schemas.microsoft.com/office/word/2018/wordml" xmlns:w16sdtdh="http://schemas.microsoft.com/office/word/2020/wordml/sdtdatahash" xmlns:w16se="http://schemas.microsoft.com/office/word/2015/wordml/symex" mc:Ignorable="w14 w15 w16se w16cid w16 w16cex w16sdtdh">
   <w:docDefaults>
     <w:rPrDefault>
       <w:rPr>
@@ -7612,7 +7923,7 @@
       </w:pPr>
     </w:pPrDefault>
   </w:docDefaults>
-  <w:latentStyles w:defLockedState="0" w:defUIPriority="99" w:defSemiHidden="0" w:defUnhideWhenUsed="0" w:defQFormat="0" w:count="371">
+  <w:latentStyles w:defLockedState="0" w:defUIPriority="99" w:defSemiHidden="0" w:defUnhideWhenUsed="0" w:defQFormat="0" w:count="376">
     <w:lsdException w:name="Normal" w:uiPriority="0" w:qFormat="1"/>
     <w:lsdException w:name="heading 1" w:uiPriority="9" w:qFormat="1"/>
     <w:lsdException w:name="heading 2" w:semiHidden="1" w:uiPriority="9" w:unhideWhenUsed="1" w:qFormat="1"/>
@@ -7718,7 +8029,6 @@
     <w:lsdException w:name="HTML Sample" w:semiHidden="1" w:unhideWhenUsed="1"/>
     <w:lsdException w:name="HTML Typewriter" w:semiHidden="1" w:unhideWhenUsed="1"/>
     <w:lsdException w:name="HTML Variable" w:semiHidden="1" w:unhideWhenUsed="1"/>
-    <w:lsdException w:name="Normal Table" w:semiHidden="1" w:unhideWhenUsed="1"/>
     <w:lsdException w:name="annotation subject" w:semiHidden="1" w:unhideWhenUsed="1"/>
     <w:lsdException w:name="No List" w:semiHidden="1" w:unhideWhenUsed="1"/>
     <w:lsdException w:name="Outline List 1" w:semiHidden="1" w:unhideWhenUsed="1"/>
@@ -7761,11 +8071,8 @@
     <w:lsdException w:name="Table Contemporary" w:semiHidden="1" w:unhideWhenUsed="1"/>
     <w:lsdException w:name="Table Elegant" w:semiHidden="1" w:unhideWhenUsed="1"/>
     <w:lsdException w:name="Table Professional" w:semiHidden="1" w:unhideWhenUsed="1"/>
-    <w:lsdException w:name="Table Subtle 1" w:semiHidden="1" w:unhideWhenUsed="1"/>
     <w:lsdException w:name="Table Subtle 2" w:semiHidden="1" w:unhideWhenUsed="1"/>
     <w:lsdException w:name="Table Web 1" w:semiHidden="1" w:unhideWhenUsed="1"/>
-    <w:lsdException w:name="Table Web 2" w:semiHidden="1" w:unhideWhenUsed="1"/>
-    <w:lsdException w:name="Table Web 3" w:semiHidden="1" w:unhideWhenUsed="1"/>
     <w:lsdException w:name="Balloon Text" w:semiHidden="1" w:unhideWhenUsed="1"/>
     <w:lsdException w:name="Table Grid" w:uiPriority="39"/>
     <w:lsdException w:name="Table Theme" w:semiHidden="1" w:unhideWhenUsed="1"/>
@@ -7984,6 +8291,11 @@
     <w:lsdException w:name="List Table 5 Dark Accent 6" w:uiPriority="50"/>
     <w:lsdException w:name="List Table 6 Colorful Accent 6" w:uiPriority="51"/>
     <w:lsdException w:name="List Table 7 Colorful Accent 6" w:uiPriority="52"/>
+    <w:lsdException w:name="Mention" w:semiHidden="1" w:unhideWhenUsed="1"/>
+    <w:lsdException w:name="Smart Hyperlink" w:semiHidden="1" w:unhideWhenUsed="1"/>
+    <w:lsdException w:name="Hashtag" w:semiHidden="1" w:unhideWhenUsed="1"/>
+    <w:lsdException w:name="Unresolved Mention" w:semiHidden="1" w:unhideWhenUsed="1"/>
+    <w:lsdException w:name="Smart Link" w:semiHidden="1" w:unhideWhenUsed="1"/>
   </w:latentStyles>
   <w:style w:type="paragraph" w:default="1" w:styleId="Normal">
     <w:name w:val="Normal"/>

--- a/Report/COMP 5423 Written Report - 19074889G.docx
+++ b/Report/COMP 5423 Written Report - 19074889G.docx
@@ -382,7 +382,7 @@
             </w:rPr>
             <w:fldChar w:fldCharType="separate"/>
           </w:r>
-          <w:hyperlink w:anchor="_Toc70499856" w:history="1">
+          <w:hyperlink w:anchor="_Toc70633933" w:history="1">
             <w:r>
               <w:rPr>
                 <w:rStyle w:val="Hyperlink"/>
@@ -410,7 +410,7 @@
                 <w:noProof/>
                 <w:webHidden/>
               </w:rPr>
-              <w:instrText xml:space="preserve"> PAGEREF _Toc70499856 \h </w:instrText>
+              <w:instrText xml:space="preserve"> PAGEREF _Toc70633933 \h </w:instrText>
             </w:r>
             <w:r>
               <w:rPr>
@@ -456,7 +456,7 @@
               <w:lang w:eastAsia="zh-TW"/>
             </w:rPr>
           </w:pPr>
-          <w:hyperlink w:anchor="_Toc70499857" w:history="1">
+          <w:hyperlink w:anchor="_Toc70633934" w:history="1">
             <w:r>
               <w:rPr>
                 <w:rStyle w:val="Hyperlink"/>
@@ -484,7 +484,7 @@
                 <w:noProof/>
                 <w:webHidden/>
               </w:rPr>
-              <w:instrText xml:space="preserve"> PAGEREF _Toc70499857 \h </w:instrText>
+              <w:instrText xml:space="preserve"> PAGEREF _Toc70633934 \h </w:instrText>
             </w:r>
             <w:r>
               <w:rPr>
@@ -530,7 +530,7 @@
               <w:lang w:eastAsia="zh-TW"/>
             </w:rPr>
           </w:pPr>
-          <w:hyperlink w:anchor="_Toc70499858" w:history="1">
+          <w:hyperlink w:anchor="_Toc70633935" w:history="1">
             <w:r>
               <w:rPr>
                 <w:rStyle w:val="Hyperlink"/>
@@ -558,7 +558,7 @@
                 <w:noProof/>
                 <w:webHidden/>
               </w:rPr>
-              <w:instrText xml:space="preserve"> PAGEREF _Toc70499858 \h </w:instrText>
+              <w:instrText xml:space="preserve"> PAGEREF _Toc70633935 \h </w:instrText>
             </w:r>
             <w:r>
               <w:rPr>
@@ -579,6 +579,152 @@
                 <w:webHidden/>
               </w:rPr>
               <w:t>3</w:t>
+            </w:r>
+            <w:r>
+              <w:rPr>
+                <w:noProof/>
+                <w:webHidden/>
+              </w:rPr>
+              <w:fldChar w:fldCharType="end"/>
+            </w:r>
+          </w:hyperlink>
+        </w:p>
+        <w:p>
+          <w:pPr>
+            <w:pStyle w:val="TOC1"/>
+            <w:tabs>
+              <w:tab w:val="right" w:leader="dot" w:pos="9350"/>
+            </w:tabs>
+            <w:rPr>
+              <w:rFonts w:eastAsiaTheme="minorEastAsia"/>
+              <w:noProof/>
+              <w:kern w:val="2"/>
+              <w:sz w:val="24"/>
+              <w:lang w:eastAsia="zh-TW"/>
+            </w:rPr>
+          </w:pPr>
+          <w:hyperlink w:anchor="_Toc70633936" w:history="1">
+            <w:r>
+              <w:rPr>
+                <w:rStyle w:val="Hyperlink"/>
+                <w:rFonts w:ascii="Times New Roman" w:hAnsi="Times New Roman" w:cs="Times New Roman"/>
+                <w:noProof/>
+              </w:rPr>
+              <w:t>Challenges</w:t>
+            </w:r>
+            <w:r>
+              <w:rPr>
+                <w:noProof/>
+                <w:webHidden/>
+              </w:rPr>
+              <w:tab/>
+            </w:r>
+            <w:r>
+              <w:rPr>
+                <w:noProof/>
+                <w:webHidden/>
+              </w:rPr>
+              <w:fldChar w:fldCharType="begin"/>
+            </w:r>
+            <w:r>
+              <w:rPr>
+                <w:noProof/>
+                <w:webHidden/>
+              </w:rPr>
+              <w:instrText xml:space="preserve"> PAGEREF _Toc70633936 \h </w:instrText>
+            </w:r>
+            <w:r>
+              <w:rPr>
+                <w:noProof/>
+                <w:webHidden/>
+              </w:rPr>
+            </w:r>
+            <w:r>
+              <w:rPr>
+                <w:noProof/>
+                <w:webHidden/>
+              </w:rPr>
+              <w:fldChar w:fldCharType="separate"/>
+            </w:r>
+            <w:r>
+              <w:rPr>
+                <w:noProof/>
+                <w:webHidden/>
+              </w:rPr>
+              <w:t>4</w:t>
+            </w:r>
+            <w:r>
+              <w:rPr>
+                <w:noProof/>
+                <w:webHidden/>
+              </w:rPr>
+              <w:fldChar w:fldCharType="end"/>
+            </w:r>
+          </w:hyperlink>
+        </w:p>
+        <w:p>
+          <w:pPr>
+            <w:pStyle w:val="TOC1"/>
+            <w:tabs>
+              <w:tab w:val="right" w:leader="dot" w:pos="9350"/>
+            </w:tabs>
+            <w:rPr>
+              <w:rFonts w:eastAsiaTheme="minorEastAsia"/>
+              <w:noProof/>
+              <w:kern w:val="2"/>
+              <w:sz w:val="24"/>
+              <w:lang w:eastAsia="zh-TW"/>
+            </w:rPr>
+          </w:pPr>
+          <w:hyperlink w:anchor="_Toc70633937" w:history="1">
+            <w:r>
+              <w:rPr>
+                <w:rStyle w:val="Hyperlink"/>
+                <w:rFonts w:ascii="Times New Roman" w:hAnsi="Times New Roman" w:cs="Times New Roman"/>
+                <w:noProof/>
+              </w:rPr>
+              <w:t>Typical methods</w:t>
+            </w:r>
+            <w:r>
+              <w:rPr>
+                <w:noProof/>
+                <w:webHidden/>
+              </w:rPr>
+              <w:tab/>
+            </w:r>
+            <w:r>
+              <w:rPr>
+                <w:noProof/>
+                <w:webHidden/>
+              </w:rPr>
+              <w:fldChar w:fldCharType="begin"/>
+            </w:r>
+            <w:r>
+              <w:rPr>
+                <w:noProof/>
+                <w:webHidden/>
+              </w:rPr>
+              <w:instrText xml:space="preserve"> PAGEREF _Toc70633937 \h </w:instrText>
+            </w:r>
+            <w:r>
+              <w:rPr>
+                <w:noProof/>
+                <w:webHidden/>
+              </w:rPr>
+            </w:r>
+            <w:r>
+              <w:rPr>
+                <w:noProof/>
+                <w:webHidden/>
+              </w:rPr>
+              <w:fldChar w:fldCharType="separate"/>
+            </w:r>
+            <w:r>
+              <w:rPr>
+                <w:noProof/>
+                <w:webHidden/>
+              </w:rPr>
+              <w:t>5</w:t>
             </w:r>
             <w:r>
               <w:rPr>
@@ -604,14 +750,14 @@
               <w:lang w:eastAsia="zh-TW"/>
             </w:rPr>
           </w:pPr>
-          <w:hyperlink w:anchor="_Toc70499859" w:history="1">
+          <w:hyperlink w:anchor="_Toc70633938" w:history="1">
             <w:r>
               <w:rPr>
                 <w:rStyle w:val="Hyperlink"/>
                 <w:rFonts w:ascii="Times New Roman" w:hAnsi="Times New Roman" w:cs="Times New Roman"/>
                 <w:noProof/>
               </w:rPr>
-              <w:t>Binary Classification</w:t>
+              <w:t>Tokenization</w:t>
             </w:r>
             <w:r>
               <w:rPr>
@@ -632,7 +778,7 @@
                 <w:noProof/>
                 <w:webHidden/>
               </w:rPr>
-              <w:instrText xml:space="preserve"> PAGEREF _Toc70499859 \h </w:instrText>
+              <w:instrText xml:space="preserve"> PAGEREF _Toc70633938 \h </w:instrText>
             </w:r>
             <w:r>
               <w:rPr>
@@ -652,80 +798,7 @@
                 <w:noProof/>
                 <w:webHidden/>
               </w:rPr>
-              <w:t>3</w:t>
-            </w:r>
-            <w:r>
-              <w:rPr>
-                <w:noProof/>
-                <w:webHidden/>
-              </w:rPr>
-              <w:fldChar w:fldCharType="end"/>
-            </w:r>
-          </w:hyperlink>
-        </w:p>
-        <w:p>
-          <w:pPr>
-            <w:pStyle w:val="TOC1"/>
-            <w:tabs>
-              <w:tab w:val="right" w:leader="dot" w:pos="9350"/>
-            </w:tabs>
-            <w:rPr>
-              <w:rFonts w:eastAsiaTheme="minorEastAsia"/>
-              <w:noProof/>
-              <w:kern w:val="2"/>
-              <w:sz w:val="24"/>
-              <w:lang w:eastAsia="zh-TW"/>
-            </w:rPr>
-          </w:pPr>
-          <w:hyperlink w:anchor="_Toc70499860" w:history="1">
-            <w:r>
-              <w:rPr>
-                <w:rStyle w:val="Hyperlink"/>
-                <w:rFonts w:ascii="Times New Roman" w:hAnsi="Times New Roman" w:cs="Times New Roman"/>
-                <w:noProof/>
-              </w:rPr>
-              <w:t>Challenges</w:t>
-            </w:r>
-            <w:r>
-              <w:rPr>
-                <w:noProof/>
-                <w:webHidden/>
-              </w:rPr>
-              <w:tab/>
-            </w:r>
-            <w:r>
-              <w:rPr>
-                <w:noProof/>
-                <w:webHidden/>
-              </w:rPr>
-              <w:fldChar w:fldCharType="begin"/>
-            </w:r>
-            <w:r>
-              <w:rPr>
-                <w:noProof/>
-                <w:webHidden/>
-              </w:rPr>
-              <w:instrText xml:space="preserve"> PAGEREF _Toc70499860 \h </w:instrText>
-            </w:r>
-            <w:r>
-              <w:rPr>
-                <w:noProof/>
-                <w:webHidden/>
-              </w:rPr>
-            </w:r>
-            <w:r>
-              <w:rPr>
-                <w:noProof/>
-                <w:webHidden/>
-              </w:rPr>
-              <w:fldChar w:fldCharType="separate"/>
-            </w:r>
-            <w:r>
-              <w:rPr>
-                <w:noProof/>
-                <w:webHidden/>
-              </w:rPr>
-              <w:t>4</w:t>
+              <w:t>5</w:t>
             </w:r>
             <w:r>
               <w:rPr>
@@ -751,14 +824,14 @@
               <w:lang w:eastAsia="zh-TW"/>
             </w:rPr>
           </w:pPr>
-          <w:hyperlink w:anchor="_Toc70499861" w:history="1">
+          <w:hyperlink w:anchor="_Toc70633939" w:history="1">
             <w:r>
               <w:rPr>
                 <w:rStyle w:val="Hyperlink"/>
                 <w:rFonts w:ascii="Times New Roman" w:hAnsi="Times New Roman" w:cs="Times New Roman"/>
                 <w:noProof/>
               </w:rPr>
-              <w:t>Ambiguity</w:t>
+              <w:t>Preprocessing</w:t>
             </w:r>
             <w:r>
               <w:rPr>
@@ -779,7 +852,7 @@
                 <w:noProof/>
                 <w:webHidden/>
               </w:rPr>
-              <w:instrText xml:space="preserve"> PAGEREF _Toc70499861 \h </w:instrText>
+              <w:instrText xml:space="preserve"> PAGEREF _Toc70633939 \h </w:instrText>
             </w:r>
             <w:r>
               <w:rPr>
@@ -799,7 +872,7 @@
                 <w:noProof/>
                 <w:webHidden/>
               </w:rPr>
-              <w:t>4</w:t>
+              <w:t>5</w:t>
             </w:r>
             <w:r>
               <w:rPr>
@@ -825,14 +898,14 @@
               <w:lang w:eastAsia="zh-TW"/>
             </w:rPr>
           </w:pPr>
-          <w:hyperlink w:anchor="_Toc70499862" w:history="1">
+          <w:hyperlink w:anchor="_Toc70633940" w:history="1">
             <w:r>
               <w:rPr>
                 <w:rStyle w:val="Hyperlink"/>
                 <w:rFonts w:ascii="Times New Roman" w:hAnsi="Times New Roman" w:cs="Times New Roman"/>
                 <w:noProof/>
               </w:rPr>
-              <w:t>Entity identification</w:t>
+              <w:t>Word Representation</w:t>
             </w:r>
             <w:r>
               <w:rPr>
@@ -853,7 +926,7 @@
                 <w:noProof/>
                 <w:webHidden/>
               </w:rPr>
-              <w:instrText xml:space="preserve"> PAGEREF _Toc70499862 \h </w:instrText>
+              <w:instrText xml:space="preserve"> PAGEREF _Toc70633940 \h </w:instrText>
             </w:r>
             <w:r>
               <w:rPr>
@@ -873,7 +946,7 @@
                 <w:noProof/>
                 <w:webHidden/>
               </w:rPr>
-              <w:t>4</w:t>
+              <w:t>6</w:t>
             </w:r>
             <w:r>
               <w:rPr>
@@ -899,22 +972,14 @@
               <w:lang w:eastAsia="zh-TW"/>
             </w:rPr>
           </w:pPr>
-          <w:hyperlink w:anchor="_Toc70499863" w:history="1">
+          <w:hyperlink w:anchor="_Toc70633941" w:history="1">
             <w:r>
               <w:rPr>
                 <w:rStyle w:val="Hyperlink"/>
                 <w:rFonts w:ascii="Times New Roman" w:hAnsi="Times New Roman" w:cs="Times New Roman"/>
                 <w:noProof/>
               </w:rPr>
-              <w:t>L</w:t>
-            </w:r>
-            <w:r>
-              <w:rPr>
-                <w:rStyle w:val="Hyperlink"/>
-                <w:rFonts w:ascii="Times New Roman" w:eastAsia="CIDFont+F1" w:hAnsi="Times New Roman" w:cs="Times New Roman"/>
-                <w:noProof/>
-              </w:rPr>
-              <w:t>exical Gap</w:t>
+              <w:t>Classifier</w:t>
             </w:r>
             <w:r>
               <w:rPr>
@@ -935,7 +1000,7 @@
                 <w:noProof/>
                 <w:webHidden/>
               </w:rPr>
-              <w:instrText xml:space="preserve"> PAGEREF _Toc70499863 \h </w:instrText>
+              <w:instrText xml:space="preserve"> PAGEREF _Toc70633941 \h </w:instrText>
             </w:r>
             <w:r>
               <w:rPr>
@@ -955,7 +1020,7 @@
                 <w:noProof/>
                 <w:webHidden/>
               </w:rPr>
-              <w:t>4</w:t>
+              <w:t>6</w:t>
             </w:r>
             <w:r>
               <w:rPr>
@@ -980,14 +1045,14 @@
               <w:lang w:eastAsia="zh-TW"/>
             </w:rPr>
           </w:pPr>
-          <w:hyperlink w:anchor="_Toc70499864" w:history="1">
+          <w:hyperlink w:anchor="_Toc70633942" w:history="1">
             <w:r>
               <w:rPr>
                 <w:rStyle w:val="Hyperlink"/>
                 <w:rFonts w:ascii="Times New Roman" w:hAnsi="Times New Roman" w:cs="Times New Roman"/>
                 <w:noProof/>
               </w:rPr>
-              <w:t>Typical methods</w:t>
+              <w:t>State-Of-The-Arts</w:t>
             </w:r>
             <w:r>
               <w:rPr>
@@ -1008,7 +1073,7 @@
                 <w:noProof/>
                 <w:webHidden/>
               </w:rPr>
-              <w:instrText xml:space="preserve"> PAGEREF _Toc70499864 \h </w:instrText>
+              <w:instrText xml:space="preserve"> PAGEREF _Toc70633942 \h </w:instrText>
             </w:r>
             <w:r>
               <w:rPr>
@@ -1028,7 +1093,7 @@
                 <w:noProof/>
                 <w:webHidden/>
               </w:rPr>
-              <w:t>4</w:t>
+              <w:t>6</w:t>
             </w:r>
             <w:r>
               <w:rPr>
@@ -1054,14 +1119,14 @@
               <w:lang w:eastAsia="zh-TW"/>
             </w:rPr>
           </w:pPr>
-          <w:hyperlink w:anchor="_Toc70499865" w:history="1">
+          <w:hyperlink w:anchor="_Toc70633943" w:history="1">
             <w:r>
               <w:rPr>
                 <w:rStyle w:val="Hyperlink"/>
                 <w:rFonts w:ascii="Times New Roman" w:hAnsi="Times New Roman" w:cs="Times New Roman"/>
                 <w:noProof/>
               </w:rPr>
-              <w:t>Tokenization</w:t>
+              <w:t>Transformer</w:t>
             </w:r>
             <w:r>
               <w:rPr>
@@ -1082,7 +1147,7 @@
                 <w:noProof/>
                 <w:webHidden/>
               </w:rPr>
-              <w:instrText xml:space="preserve"> PAGEREF _Toc70499865 \h </w:instrText>
+              <w:instrText xml:space="preserve"> PAGEREF _Toc70633943 \h </w:instrText>
             </w:r>
             <w:r>
               <w:rPr>
@@ -1102,7 +1167,7 @@
                 <w:noProof/>
                 <w:webHidden/>
               </w:rPr>
-              <w:t>4</w:t>
+              <w:t>6</w:t>
             </w:r>
             <w:r>
               <w:rPr>
@@ -1128,14 +1193,14 @@
               <w:lang w:eastAsia="zh-TW"/>
             </w:rPr>
           </w:pPr>
-          <w:hyperlink w:anchor="_Toc70499866" w:history="1">
+          <w:hyperlink w:anchor="_Toc70633944" w:history="1">
             <w:r>
               <w:rPr>
                 <w:rStyle w:val="Hyperlink"/>
                 <w:rFonts w:ascii="Times New Roman" w:hAnsi="Times New Roman" w:cs="Times New Roman"/>
                 <w:noProof/>
               </w:rPr>
-              <w:t>Preprocessing</w:t>
+              <w:t>Bert</w:t>
             </w:r>
             <w:r>
               <w:rPr>
@@ -1156,7 +1221,7 @@
                 <w:noProof/>
                 <w:webHidden/>
               </w:rPr>
-              <w:instrText xml:space="preserve"> PAGEREF _Toc70499866 \h </w:instrText>
+              <w:instrText xml:space="preserve"> PAGEREF _Toc70633944 \h </w:instrText>
             </w:r>
             <w:r>
               <w:rPr>
@@ -1176,7 +1241,7 @@
                 <w:noProof/>
                 <w:webHidden/>
               </w:rPr>
-              <w:t>5</w:t>
+              <w:t>7</w:t>
             </w:r>
             <w:r>
               <w:rPr>
@@ -1202,14 +1267,14 @@
               <w:lang w:eastAsia="zh-TW"/>
             </w:rPr>
           </w:pPr>
-          <w:hyperlink w:anchor="_Toc70499867" w:history="1">
+          <w:hyperlink w:anchor="_Toc70633945" w:history="1">
             <w:r>
               <w:rPr>
                 <w:rStyle w:val="Hyperlink"/>
                 <w:rFonts w:ascii="Times New Roman" w:hAnsi="Times New Roman" w:cs="Times New Roman"/>
                 <w:noProof/>
               </w:rPr>
-              <w:t>Word Representation</w:t>
+              <w:t>XLNet</w:t>
             </w:r>
             <w:r>
               <w:rPr>
@@ -1230,7 +1295,7 @@
                 <w:noProof/>
                 <w:webHidden/>
               </w:rPr>
-              <w:instrText xml:space="preserve"> PAGEREF _Toc70499867 \h </w:instrText>
+              <w:instrText xml:space="preserve"> PAGEREF _Toc70633945 \h </w:instrText>
             </w:r>
             <w:r>
               <w:rPr>
@@ -1250,7 +1315,7 @@
                 <w:noProof/>
                 <w:webHidden/>
               </w:rPr>
-              <w:t>5</w:t>
+              <w:t>7</w:t>
             </w:r>
             <w:r>
               <w:rPr>
@@ -1276,14 +1341,14 @@
               <w:lang w:eastAsia="zh-TW"/>
             </w:rPr>
           </w:pPr>
-          <w:hyperlink w:anchor="_Toc70499868" w:history="1">
+          <w:hyperlink w:anchor="_Toc70633946" w:history="1">
             <w:r>
               <w:rPr>
                 <w:rStyle w:val="Hyperlink"/>
                 <w:rFonts w:ascii="Times New Roman" w:hAnsi="Times New Roman" w:cs="Times New Roman"/>
                 <w:noProof/>
               </w:rPr>
-              <w:t>Classifier</w:t>
+              <w:t>ULMFit</w:t>
             </w:r>
             <w:r>
               <w:rPr>
@@ -1304,7 +1369,7 @@
                 <w:noProof/>
                 <w:webHidden/>
               </w:rPr>
-              <w:instrText xml:space="preserve"> PAGEREF _Toc70499868 \h </w:instrText>
+              <w:instrText xml:space="preserve"> PAGEREF _Toc70633946 \h </w:instrText>
             </w:r>
             <w:r>
               <w:rPr>
@@ -1324,7 +1389,7 @@
                 <w:noProof/>
                 <w:webHidden/>
               </w:rPr>
-              <w:t>6</w:t>
+              <w:t>7</w:t>
             </w:r>
             <w:r>
               <w:rPr>
@@ -1349,14 +1414,14 @@
               <w:lang w:eastAsia="zh-TW"/>
             </w:rPr>
           </w:pPr>
-          <w:hyperlink w:anchor="_Toc70499869" w:history="1">
+          <w:hyperlink w:anchor="_Toc70633947" w:history="1">
             <w:r>
               <w:rPr>
                 <w:rStyle w:val="Hyperlink"/>
                 <w:rFonts w:ascii="Times New Roman" w:hAnsi="Times New Roman" w:cs="Times New Roman"/>
                 <w:noProof/>
               </w:rPr>
-              <w:t>State-Of-The-Arts</w:t>
+              <w:t>Application scenarios</w:t>
             </w:r>
             <w:r>
               <w:rPr>
@@ -1377,7 +1442,7 @@
                 <w:noProof/>
                 <w:webHidden/>
               </w:rPr>
-              <w:instrText xml:space="preserve"> PAGEREF _Toc70499869 \h </w:instrText>
+              <w:instrText xml:space="preserve"> PAGEREF _Toc70633947 \h </w:instrText>
             </w:r>
             <w:r>
               <w:rPr>
@@ -1397,7 +1462,7 @@
                 <w:noProof/>
                 <w:webHidden/>
               </w:rPr>
-              <w:t>6</w:t>
+              <w:t>7</w:t>
             </w:r>
             <w:r>
               <w:rPr>
@@ -1423,14 +1488,14 @@
               <w:lang w:eastAsia="zh-TW"/>
             </w:rPr>
           </w:pPr>
-          <w:hyperlink w:anchor="_Toc70499870" w:history="1">
+          <w:hyperlink w:anchor="_Toc70633948" w:history="1">
             <w:r>
               <w:rPr>
                 <w:rStyle w:val="Hyperlink"/>
                 <w:rFonts w:ascii="Times New Roman" w:hAnsi="Times New Roman" w:cs="Times New Roman"/>
                 <w:noProof/>
               </w:rPr>
-              <w:t>Transformer</w:t>
+              <w:t>Email Filtering</w:t>
             </w:r>
             <w:r>
               <w:rPr>
@@ -1451,7 +1516,7 @@
                 <w:noProof/>
                 <w:webHidden/>
               </w:rPr>
-              <w:instrText xml:space="preserve"> PAGEREF _Toc70499870 \h </w:instrText>
+              <w:instrText xml:space="preserve"> PAGEREF _Toc70633948 \h </w:instrText>
             </w:r>
             <w:r>
               <w:rPr>
@@ -1471,7 +1536,7 @@
                 <w:noProof/>
                 <w:webHidden/>
               </w:rPr>
-              <w:t>6</w:t>
+              <w:t>7</w:t>
             </w:r>
             <w:r>
               <w:rPr>
@@ -1497,14 +1562,14 @@
               <w:lang w:eastAsia="zh-TW"/>
             </w:rPr>
           </w:pPr>
-          <w:hyperlink w:anchor="_Toc70499871" w:history="1">
+          <w:hyperlink w:anchor="_Toc70633949" w:history="1">
             <w:r>
               <w:rPr>
                 <w:rStyle w:val="Hyperlink"/>
                 <w:rFonts w:ascii="Times New Roman" w:hAnsi="Times New Roman" w:cs="Times New Roman"/>
                 <w:noProof/>
               </w:rPr>
-              <w:t>Bert</w:t>
+              <w:t>News Filtering</w:t>
             </w:r>
             <w:r>
               <w:rPr>
@@ -1525,7 +1590,7 @@
                 <w:noProof/>
                 <w:webHidden/>
               </w:rPr>
-              <w:instrText xml:space="preserve"> PAGEREF _Toc70499871 \h </w:instrText>
+              <w:instrText xml:space="preserve"> PAGEREF _Toc70633949 \h </w:instrText>
             </w:r>
             <w:r>
               <w:rPr>
@@ -1545,155 +1610,7 @@
                 <w:noProof/>
                 <w:webHidden/>
               </w:rPr>
-              <w:t>6</w:t>
-            </w:r>
-            <w:r>
-              <w:rPr>
-                <w:noProof/>
-                <w:webHidden/>
-              </w:rPr>
-              <w:fldChar w:fldCharType="end"/>
-            </w:r>
-          </w:hyperlink>
-        </w:p>
-        <w:p>
-          <w:pPr>
-            <w:pStyle w:val="TOC2"/>
-            <w:tabs>
-              <w:tab w:val="right" w:leader="dot" w:pos="9350"/>
-            </w:tabs>
-            <w:ind w:left="440"/>
-            <w:rPr>
-              <w:rFonts w:eastAsiaTheme="minorEastAsia"/>
-              <w:noProof/>
-              <w:kern w:val="2"/>
-              <w:sz w:val="24"/>
-              <w:lang w:eastAsia="zh-TW"/>
-            </w:rPr>
-          </w:pPr>
-          <w:hyperlink w:anchor="_Toc70499872" w:history="1">
-            <w:r>
-              <w:rPr>
-                <w:rStyle w:val="Hyperlink"/>
-                <w:rFonts w:ascii="Times New Roman" w:hAnsi="Times New Roman" w:cs="Times New Roman"/>
-                <w:noProof/>
-              </w:rPr>
-              <w:t>XLNet</w:t>
-            </w:r>
-            <w:r>
-              <w:rPr>
-                <w:noProof/>
-                <w:webHidden/>
-              </w:rPr>
-              <w:tab/>
-            </w:r>
-            <w:r>
-              <w:rPr>
-                <w:noProof/>
-                <w:webHidden/>
-              </w:rPr>
-              <w:fldChar w:fldCharType="begin"/>
-            </w:r>
-            <w:r>
-              <w:rPr>
-                <w:noProof/>
-                <w:webHidden/>
-              </w:rPr>
-              <w:instrText xml:space="preserve"> PAGEREF _Toc70499872 \h </w:instrText>
-            </w:r>
-            <w:r>
-              <w:rPr>
-                <w:noProof/>
-                <w:webHidden/>
-              </w:rPr>
-            </w:r>
-            <w:r>
-              <w:rPr>
-                <w:noProof/>
-                <w:webHidden/>
-              </w:rPr>
-              <w:fldChar w:fldCharType="separate"/>
-            </w:r>
-            <w:r>
-              <w:rPr>
-                <w:noProof/>
-                <w:webHidden/>
-              </w:rPr>
-              <w:t>7</w:t>
-            </w:r>
-            <w:r>
-              <w:rPr>
-                <w:noProof/>
-                <w:webHidden/>
-              </w:rPr>
-              <w:fldChar w:fldCharType="end"/>
-            </w:r>
-          </w:hyperlink>
-        </w:p>
-        <w:p>
-          <w:pPr>
-            <w:pStyle w:val="TOC2"/>
-            <w:tabs>
-              <w:tab w:val="right" w:leader="dot" w:pos="9350"/>
-            </w:tabs>
-            <w:ind w:left="440"/>
-            <w:rPr>
-              <w:rFonts w:eastAsiaTheme="minorEastAsia"/>
-              <w:noProof/>
-              <w:kern w:val="2"/>
-              <w:sz w:val="24"/>
-              <w:lang w:eastAsia="zh-TW"/>
-            </w:rPr>
-          </w:pPr>
-          <w:hyperlink w:anchor="_Toc70499873" w:history="1">
-            <w:r>
-              <w:rPr>
-                <w:rStyle w:val="Hyperlink"/>
-                <w:rFonts w:ascii="Times New Roman" w:hAnsi="Times New Roman" w:cs="Times New Roman"/>
-                <w:noProof/>
-              </w:rPr>
-              <w:t>ULMFit</w:t>
-            </w:r>
-            <w:r>
-              <w:rPr>
-                <w:noProof/>
-                <w:webHidden/>
-              </w:rPr>
-              <w:tab/>
-            </w:r>
-            <w:r>
-              <w:rPr>
-                <w:noProof/>
-                <w:webHidden/>
-              </w:rPr>
-              <w:fldChar w:fldCharType="begin"/>
-            </w:r>
-            <w:r>
-              <w:rPr>
-                <w:noProof/>
-                <w:webHidden/>
-              </w:rPr>
-              <w:instrText xml:space="preserve"> PAGEREF _Toc70499873 \h </w:instrText>
-            </w:r>
-            <w:r>
-              <w:rPr>
-                <w:noProof/>
-                <w:webHidden/>
-              </w:rPr>
-            </w:r>
-            <w:r>
-              <w:rPr>
-                <w:noProof/>
-                <w:webHidden/>
-              </w:rPr>
-              <w:fldChar w:fldCharType="separate"/>
-            </w:r>
-            <w:r>
-              <w:rPr>
-                <w:noProof/>
-                <w:webHidden/>
-              </w:rPr>
-              <w:t>7</w:t>
+              <w:t>8</w:t>
             </w:r>
             <w:r>
               <w:rPr>
@@ -1718,14 +1635,14 @@
               <w:lang w:eastAsia="zh-TW"/>
             </w:rPr>
           </w:pPr>
-          <w:hyperlink w:anchor="_Toc70499874" w:history="1">
+          <w:hyperlink w:anchor="_Toc70633950" w:history="1">
             <w:r>
               <w:rPr>
                 <w:rStyle w:val="Hyperlink"/>
                 <w:rFonts w:ascii="Times New Roman" w:hAnsi="Times New Roman" w:cs="Times New Roman"/>
                 <w:noProof/>
               </w:rPr>
-              <w:t>Application scenarios</w:t>
+              <w:t>Conclusion</w:t>
             </w:r>
             <w:r>
               <w:rPr>
@@ -1746,7 +1663,7 @@
                 <w:noProof/>
                 <w:webHidden/>
               </w:rPr>
-              <w:instrText xml:space="preserve"> PAGEREF _Toc70499874 \h </w:instrText>
+              <w:instrText xml:space="preserve"> PAGEREF _Toc70633950 \h </w:instrText>
             </w:r>
             <w:r>
               <w:rPr>
@@ -1766,155 +1683,7 @@
                 <w:noProof/>
                 <w:webHidden/>
               </w:rPr>
-              <w:t>7</w:t>
-            </w:r>
-            <w:r>
-              <w:rPr>
-                <w:noProof/>
-                <w:webHidden/>
-              </w:rPr>
-              <w:fldChar w:fldCharType="end"/>
-            </w:r>
-          </w:hyperlink>
-        </w:p>
-        <w:p>
-          <w:pPr>
-            <w:pStyle w:val="TOC2"/>
-            <w:tabs>
-              <w:tab w:val="right" w:leader="dot" w:pos="9350"/>
-            </w:tabs>
-            <w:ind w:left="440"/>
-            <w:rPr>
-              <w:rFonts w:eastAsiaTheme="minorEastAsia"/>
-              <w:noProof/>
-              <w:kern w:val="2"/>
-              <w:sz w:val="24"/>
-              <w:lang w:eastAsia="zh-TW"/>
-            </w:rPr>
-          </w:pPr>
-          <w:hyperlink w:anchor="_Toc70499875" w:history="1">
-            <w:r>
-              <w:rPr>
-                <w:rStyle w:val="Hyperlink"/>
-                <w:rFonts w:ascii="Times New Roman" w:hAnsi="Times New Roman" w:cs="Times New Roman"/>
-                <w:noProof/>
-              </w:rPr>
-              <w:t>Email Filtering</w:t>
-            </w:r>
-            <w:r>
-              <w:rPr>
-                <w:noProof/>
-                <w:webHidden/>
-              </w:rPr>
-              <w:tab/>
-            </w:r>
-            <w:r>
-              <w:rPr>
-                <w:noProof/>
-                <w:webHidden/>
-              </w:rPr>
-              <w:fldChar w:fldCharType="begin"/>
-            </w:r>
-            <w:r>
-              <w:rPr>
-                <w:noProof/>
-                <w:webHidden/>
-              </w:rPr>
-              <w:instrText xml:space="preserve"> PAGEREF _Toc70499875 \h </w:instrText>
-            </w:r>
-            <w:r>
-              <w:rPr>
-                <w:noProof/>
-                <w:webHidden/>
-              </w:rPr>
-            </w:r>
-            <w:r>
-              <w:rPr>
-                <w:noProof/>
-                <w:webHidden/>
-              </w:rPr>
-              <w:fldChar w:fldCharType="separate"/>
-            </w:r>
-            <w:r>
-              <w:rPr>
-                <w:noProof/>
-                <w:webHidden/>
-              </w:rPr>
-              <w:t>7</w:t>
-            </w:r>
-            <w:r>
-              <w:rPr>
-                <w:noProof/>
-                <w:webHidden/>
-              </w:rPr>
-              <w:fldChar w:fldCharType="end"/>
-            </w:r>
-          </w:hyperlink>
-        </w:p>
-        <w:p>
-          <w:pPr>
-            <w:pStyle w:val="TOC2"/>
-            <w:tabs>
-              <w:tab w:val="right" w:leader="dot" w:pos="9350"/>
-            </w:tabs>
-            <w:ind w:left="440"/>
-            <w:rPr>
-              <w:rFonts w:eastAsiaTheme="minorEastAsia"/>
-              <w:noProof/>
-              <w:kern w:val="2"/>
-              <w:sz w:val="24"/>
-              <w:lang w:eastAsia="zh-TW"/>
-            </w:rPr>
-          </w:pPr>
-          <w:hyperlink w:anchor="_Toc70499876" w:history="1">
-            <w:r>
-              <w:rPr>
-                <w:rStyle w:val="Hyperlink"/>
-                <w:rFonts w:ascii="Times New Roman" w:hAnsi="Times New Roman" w:cs="Times New Roman"/>
-                <w:noProof/>
-              </w:rPr>
-              <w:t>News Filtering</w:t>
-            </w:r>
-            <w:r>
-              <w:rPr>
-                <w:noProof/>
-                <w:webHidden/>
-              </w:rPr>
-              <w:tab/>
-            </w:r>
-            <w:r>
-              <w:rPr>
-                <w:noProof/>
-                <w:webHidden/>
-              </w:rPr>
-              <w:fldChar w:fldCharType="begin"/>
-            </w:r>
-            <w:r>
-              <w:rPr>
-                <w:noProof/>
-                <w:webHidden/>
-              </w:rPr>
-              <w:instrText xml:space="preserve"> PAGEREF _Toc70499876 \h </w:instrText>
-            </w:r>
-            <w:r>
-              <w:rPr>
-                <w:noProof/>
-                <w:webHidden/>
-              </w:rPr>
-            </w:r>
-            <w:r>
-              <w:rPr>
-                <w:noProof/>
-                <w:webHidden/>
-              </w:rPr>
-              <w:fldChar w:fldCharType="separate"/>
-            </w:r>
-            <w:r>
-              <w:rPr>
-                <w:noProof/>
-                <w:webHidden/>
-              </w:rPr>
-              <w:t>7</w:t>
+              <w:t>8</w:t>
             </w:r>
             <w:r>
               <w:rPr>
@@ -1939,14 +1708,14 @@
               <w:lang w:eastAsia="zh-TW"/>
             </w:rPr>
           </w:pPr>
-          <w:hyperlink w:anchor="_Toc70499877" w:history="1">
+          <w:hyperlink w:anchor="_Toc70633951" w:history="1">
             <w:r>
               <w:rPr>
                 <w:rStyle w:val="Hyperlink"/>
                 <w:rFonts w:ascii="Times New Roman" w:hAnsi="Times New Roman" w:cs="Times New Roman"/>
                 <w:noProof/>
               </w:rPr>
-              <w:t>Conclusion</w:t>
+              <w:t>Reference</w:t>
             </w:r>
             <w:r>
               <w:rPr>
@@ -1967,80 +1736,7 @@
                 <w:noProof/>
                 <w:webHidden/>
               </w:rPr>
-              <w:instrText xml:space="preserve"> PAGEREF _Toc70499877 \h </w:instrText>
-            </w:r>
-            <w:r>
-              <w:rPr>
-                <w:noProof/>
-                <w:webHidden/>
-              </w:rPr>
-            </w:r>
-            <w:r>
-              <w:rPr>
-                <w:noProof/>
-                <w:webHidden/>
-              </w:rPr>
-              <w:fldChar w:fldCharType="separate"/>
-            </w:r>
-            <w:r>
-              <w:rPr>
-                <w:noProof/>
-                <w:webHidden/>
-              </w:rPr>
-              <w:t>8</w:t>
-            </w:r>
-            <w:r>
-              <w:rPr>
-                <w:noProof/>
-                <w:webHidden/>
-              </w:rPr>
-              <w:fldChar w:fldCharType="end"/>
-            </w:r>
-          </w:hyperlink>
-        </w:p>
-        <w:p>
-          <w:pPr>
-            <w:pStyle w:val="TOC1"/>
-            <w:tabs>
-              <w:tab w:val="right" w:leader="dot" w:pos="9350"/>
-            </w:tabs>
-            <w:rPr>
-              <w:rFonts w:eastAsiaTheme="minorEastAsia"/>
-              <w:noProof/>
-              <w:kern w:val="2"/>
-              <w:sz w:val="24"/>
-              <w:lang w:eastAsia="zh-TW"/>
-            </w:rPr>
-          </w:pPr>
-          <w:hyperlink w:anchor="_Toc70499878" w:history="1">
-            <w:r>
-              <w:rPr>
-                <w:rStyle w:val="Hyperlink"/>
-                <w:rFonts w:ascii="Times New Roman" w:hAnsi="Times New Roman" w:cs="Times New Roman"/>
-                <w:noProof/>
-              </w:rPr>
-              <w:t>Reference</w:t>
-            </w:r>
-            <w:r>
-              <w:rPr>
-                <w:noProof/>
-                <w:webHidden/>
-              </w:rPr>
-              <w:tab/>
-            </w:r>
-            <w:r>
-              <w:rPr>
-                <w:noProof/>
-                <w:webHidden/>
-              </w:rPr>
-              <w:fldChar w:fldCharType="begin"/>
-            </w:r>
-            <w:r>
-              <w:rPr>
-                <w:noProof/>
-                <w:webHidden/>
-              </w:rPr>
-              <w:instrText xml:space="preserve"> PAGEREF _Toc70499878 \h </w:instrText>
+              <w:instrText xml:space="preserve"> PAGEREF _Toc70633951 \h </w:instrText>
             </w:r>
             <w:r>
               <w:rPr>
@@ -2154,7 +1850,7 @@
           <w:rFonts w:ascii="Times New Roman" w:hAnsi="Times New Roman" w:cs="Times New Roman"/>
         </w:rPr>
       </w:pPr>
-      <w:bookmarkStart w:id="0" w:name="_Toc70499856"/>
+      <w:bookmarkStart w:id="0" w:name="_Toc70633933"/>
       <w:r>
         <w:rPr>
           <w:rFonts w:ascii="Times New Roman" w:hAnsi="Times New Roman" w:cs="Times New Roman"/>
@@ -2291,7 +1987,7 @@
           <w:szCs w:val="24"/>
           <w:shd w:val="clear" w:color="auto" w:fill="FFFFFF"/>
         </w:rPr>
-        <w:t xml:space="preserve">[1] </w:t>
+        <w:t>[</w:t>
       </w:r>
       <w:r>
         <w:rPr>
@@ -2302,7 +1998,7 @@
           <w:szCs w:val="24"/>
           <w:shd w:val="clear" w:color="auto" w:fill="FFFFFF"/>
         </w:rPr>
-        <w:t>According to the target categories, text classification can be categorized as below types</w:t>
+        <w:t>4</w:t>
       </w:r>
       <w:r>
         <w:rPr>
@@ -2313,6 +2009,39 @@
           <w:szCs w:val="24"/>
           <w:shd w:val="clear" w:color="auto" w:fill="FFFFFF"/>
         </w:rPr>
+        <w:t xml:space="preserve">] </w:t>
+      </w:r>
+      <w:r>
+        <w:rPr>
+          <w:rFonts w:ascii="Times New Roman" w:hAnsi="Times New Roman" w:cs="Times New Roman"/>
+          <w:color w:val="202124"/>
+          <w:spacing w:val="2"/>
+          <w:sz w:val="24"/>
+          <w:szCs w:val="24"/>
+          <w:shd w:val="clear" w:color="auto" w:fill="FFFFFF"/>
+        </w:rPr>
+        <w:t>T</w:t>
+      </w:r>
+      <w:r>
+        <w:rPr>
+          <w:rFonts w:ascii="Times New Roman" w:hAnsi="Times New Roman" w:cs="Times New Roman"/>
+          <w:color w:val="202124"/>
+          <w:spacing w:val="2"/>
+          <w:sz w:val="24"/>
+          <w:szCs w:val="24"/>
+          <w:shd w:val="clear" w:color="auto" w:fill="FFFFFF"/>
+        </w:rPr>
+        <w:t>ext classification can be categorized as below types</w:t>
+      </w:r>
+      <w:r>
+        <w:rPr>
+          <w:rFonts w:ascii="Times New Roman" w:hAnsi="Times New Roman" w:cs="Times New Roman"/>
+          <w:color w:val="202124"/>
+          <w:spacing w:val="2"/>
+          <w:sz w:val="24"/>
+          <w:szCs w:val="24"/>
+          <w:shd w:val="clear" w:color="auto" w:fill="FFFFFF"/>
+        </w:rPr>
         <w:t>.</w:t>
       </w:r>
     </w:p>
@@ -2344,7 +2073,7 @@
           <w:rFonts w:ascii="Times New Roman" w:hAnsi="Times New Roman" w:cs="Times New Roman"/>
         </w:rPr>
       </w:pPr>
-      <w:bookmarkStart w:id="1" w:name="_Toc70499857"/>
+      <w:bookmarkStart w:id="1" w:name="_Toc70633934"/>
       <w:r>
         <w:rPr>
           <w:rFonts w:ascii="Times New Roman" w:hAnsi="Times New Roman" w:cs="Times New Roman"/>
@@ -2502,13 +2231,13 @@
           <w:szCs w:val="24"/>
           <w:lang w:eastAsia="zh-HK"/>
         </w:rPr>
-        <w:t xml:space="preserve">, it is called binary classification. For example, categorize if an email is a spam or not by the email subject.  </w:t>
-      </w:r>
-    </w:p>
-    <w:p>
-      <w:pPr>
-        <w:rPr>
-          <w:rFonts w:ascii="Times New Roman" w:hAnsi="Times New Roman" w:cs="Times New Roman"/>
+        <w:t xml:space="preserve">, it is called binary classification. For example, categorize if an email is a spam or not.  </w:t>
+      </w:r>
+    </w:p>
+    <w:p>
+      <w:pPr>
+        <w:rPr>
+          <w:rFonts w:ascii="Times New Roman" w:hAnsi="Times New Roman" w:cs="Times New Roman" w:hint="eastAsia"/>
           <w:sz w:val="24"/>
           <w:szCs w:val="24"/>
           <w:lang w:eastAsia="zh-HK"/>
@@ -2523,7 +2252,7 @@
           <w:rFonts w:ascii="Times New Roman" w:hAnsi="Times New Roman" w:cs="Times New Roman"/>
         </w:rPr>
       </w:pPr>
-      <w:bookmarkStart w:id="2" w:name="_Toc70499858"/>
+      <w:bookmarkStart w:id="2" w:name="_Toc70633935"/>
       <w:r>
         <w:rPr>
           <w:rFonts w:ascii="Times New Roman" w:hAnsi="Times New Roman" w:cs="Times New Roman"/>
@@ -2614,6 +2343,105 @@
         </w:rPr>
         <w:t xml:space="preserve"> </w:t>
       </w:r>
+      <w:r>
+        <w:rPr>
+          <w:rFonts w:ascii="Times New Roman" w:hAnsi="Times New Roman" w:cs="Times New Roman"/>
+          <w:sz w:val="24"/>
+          <w:szCs w:val="24"/>
+          <w:lang w:eastAsia="zh-HK"/>
+        </w:rPr>
+        <w:t xml:space="preserve">For a special situation that </w:t>
+      </w:r>
+      <w:r>
+        <w:rPr>
+          <w:rFonts w:ascii="Times New Roman" w:hAnsi="Times New Roman" w:cs="Times New Roman"/>
+          <w:sz w:val="24"/>
+          <w:szCs w:val="24"/>
+          <w:lang w:eastAsia="zh-HK"/>
+        </w:rPr>
+        <w:t>the text is classified into a</w:t>
+      </w:r>
+      <w:r>
+        <w:rPr>
+          <w:rFonts w:ascii="Times New Roman" w:hAnsi="Times New Roman" w:cs="Times New Roman"/>
+          <w:sz w:val="24"/>
+          <w:szCs w:val="24"/>
+          <w:lang w:eastAsia="zh-HK"/>
+        </w:rPr>
+        <w:t xml:space="preserve"> </w:t>
+      </w:r>
+      <w:r>
+        <w:rPr>
+          <w:rFonts w:ascii="Times New Roman" w:hAnsi="Times New Roman" w:cs="Times New Roman"/>
+          <w:sz w:val="24"/>
+          <w:szCs w:val="24"/>
+          <w:lang w:eastAsia="zh-HK"/>
+        </w:rPr>
+        <w:t>defined hierarchy of output categories</w:t>
+      </w:r>
+      <w:r>
+        <w:rPr>
+          <w:rFonts w:ascii="Times New Roman" w:hAnsi="Times New Roman" w:cs="Times New Roman"/>
+          <w:sz w:val="24"/>
+          <w:szCs w:val="24"/>
+          <w:lang w:eastAsia="zh-HK"/>
+        </w:rPr>
+        <w:t xml:space="preserve">, it is called </w:t>
+      </w:r>
+      <w:r>
+        <w:rPr>
+          <w:rFonts w:ascii="Times New Roman" w:hAnsi="Times New Roman" w:cs="Times New Roman"/>
+          <w:sz w:val="24"/>
+          <w:szCs w:val="24"/>
+          <w:lang w:eastAsia="zh-HK"/>
+        </w:rPr>
+        <w:t>hierarchical classification</w:t>
+      </w:r>
+      <w:r>
+        <w:rPr>
+          <w:rFonts w:ascii="Times New Roman" w:hAnsi="Times New Roman" w:cs="Times New Roman"/>
+          <w:sz w:val="24"/>
+          <w:szCs w:val="24"/>
+          <w:lang w:eastAsia="zh-HK"/>
+        </w:rPr>
+        <w:t xml:space="preserve">. For a text from a company’s memo can be </w:t>
+      </w:r>
+      <w:r>
+        <w:rPr>
+          <w:rFonts w:ascii="Times New Roman" w:hAnsi="Times New Roman" w:cs="Times New Roman"/>
+          <w:sz w:val="24"/>
+          <w:szCs w:val="24"/>
+          <w:lang w:eastAsia="zh-HK"/>
+        </w:rPr>
+        <w:t>categorized</w:t>
+      </w:r>
+      <w:r>
+        <w:rPr>
+          <w:rFonts w:ascii="Times New Roman" w:hAnsi="Times New Roman" w:cs="Times New Roman"/>
+          <w:sz w:val="24"/>
+          <w:szCs w:val="24"/>
+          <w:lang w:eastAsia="zh-HK"/>
+        </w:rPr>
+        <w:t xml:space="preserve"> to </w:t>
+      </w:r>
+      <w:r>
+        <w:rPr>
+          <w:rFonts w:ascii="Times New Roman" w:hAnsi="Times New Roman" w:cs="Times New Roman"/>
+          <w:sz w:val="24"/>
+          <w:szCs w:val="24"/>
+          <w:lang w:eastAsia="zh-HK"/>
+        </w:rPr>
+        <w:t>multi-label</w:t>
+      </w:r>
+      <w:r>
+        <w:rPr>
+          <w:rFonts w:ascii="Times New Roman" w:hAnsi="Times New Roman" w:cs="Times New Roman"/>
+          <w:sz w:val="24"/>
+          <w:szCs w:val="24"/>
+          <w:lang w:eastAsia="zh-HK"/>
+        </w:rPr>
+        <w:t xml:space="preserve"> that related to: “Person”, “Employee” and “Manager”.</w:t>
+      </w:r>
     </w:p>
     <w:p>
       <w:pPr>
@@ -2636,6 +2464,85 @@
           <w:lang w:eastAsia="zh-HK"/>
         </w:rPr>
       </w:pPr>
+      <w:r>
+        <w:rPr>
+          <w:rFonts w:ascii="Times New Roman" w:hAnsi="Times New Roman" w:cs="Times New Roman"/>
+          <w:noProof/>
+          <w:sz w:val="24"/>
+          <w:szCs w:val="24"/>
+          <w:lang w:eastAsia="zh-HK"/>
+        </w:rPr>
+        <w:drawing>
+          <wp:inline distT="0" distB="0" distL="0" distR="0" wp14:anchorId="4613DE16" wp14:editId="24D9FB91">
+            <wp:extent cx="5943600" cy="2352040"/>
+            <wp:effectExtent l="0" t="0" r="0" b="0"/>
+            <wp:docPr id="1" name="Picture 1" descr="Diagram&#10;&#10;Description automatically generated"/>
+            <wp:cNvGraphicFramePr>
+              <a:graphicFrameLocks xmlns:a="http://schemas.openxmlformats.org/drawingml/2006/main" noChangeAspect="1"/>
+            </wp:cNvGraphicFramePr>
+            <a:graphic xmlns:a="http://schemas.openxmlformats.org/drawingml/2006/main">
+              <a:graphicData uri="http://schemas.openxmlformats.org/drawingml/2006/picture">
+                <pic:pic xmlns:pic="http://schemas.openxmlformats.org/drawingml/2006/picture">
+                  <pic:nvPicPr>
+                    <pic:cNvPr id="1" name="Picture 1" descr="Diagram&#10;&#10;Description automatically generated"/>
+                    <pic:cNvPicPr/>
+                  </pic:nvPicPr>
+                  <pic:blipFill>
+                    <a:blip r:embed="rId8">
+                      <a:extLst>
+                        <a:ext uri="{28A0092B-C50C-407E-A947-70E740481C1C}">
+                          <a14:useLocalDpi xmlns:a14="http://schemas.microsoft.com/office/drawing/2010/main" val="0"/>
+                        </a:ext>
+                      </a:extLst>
+                    </a:blip>
+                    <a:stretch>
+                      <a:fillRect/>
+                    </a:stretch>
+                  </pic:blipFill>
+                  <pic:spPr>
+                    <a:xfrm>
+                      <a:off x="0" y="0"/>
+                      <a:ext cx="5943600" cy="2352040"/>
+                    </a:xfrm>
+                    <a:prstGeom prst="rect">
+                      <a:avLst/>
+                    </a:prstGeom>
+                  </pic:spPr>
+                </pic:pic>
+              </a:graphicData>
+            </a:graphic>
+          </wp:inline>
+        </w:drawing>
+      </w:r>
+    </w:p>
+    <w:p>
+      <w:pPr>
+        <w:jc w:val="both"/>
+        <w:rPr>
+          <w:rFonts w:ascii="Times New Roman" w:hAnsi="Times New Roman" w:cs="Times New Roman" w:hint="eastAsia"/>
+          <w:sz w:val="24"/>
+          <w:szCs w:val="24"/>
+          <w:lang w:eastAsia="zh-HK"/>
+        </w:rPr>
+      </w:pPr>
+      <w:r>
+        <w:rPr>
+          <w:rFonts w:ascii="Times New Roman" w:hAnsi="Times New Roman" w:cs="Times New Roman" w:hint="eastAsia"/>
+          <w:sz w:val="24"/>
+          <w:szCs w:val="24"/>
+          <w:lang w:eastAsia="zh-HK"/>
+        </w:rPr>
+        <w:t>D</w:t>
+      </w:r>
+      <w:r>
+        <w:rPr>
+          <w:rFonts w:ascii="Times New Roman" w:hAnsi="Times New Roman" w:cs="Times New Roman"/>
+          <w:sz w:val="24"/>
+          <w:szCs w:val="24"/>
+          <w:lang w:eastAsia="zh-HK"/>
+        </w:rPr>
+        <w:t xml:space="preserve">iagram 1.1 </w:t>
+      </w:r>
     </w:p>
     <w:p>
       <w:pPr>
@@ -2644,11 +2551,12 @@
           <w:rFonts w:ascii="Times New Roman" w:hAnsi="Times New Roman" w:cs="Times New Roman"/>
         </w:rPr>
       </w:pPr>
-      <w:bookmarkStart w:id="3" w:name="_Toc70499860"/>
-      <w:r>
-        <w:rPr>
-          <w:rFonts w:ascii="Times New Roman" w:hAnsi="Times New Roman" w:cs="Times New Roman"/>
-        </w:rPr>
+      <w:bookmarkStart w:id="3" w:name="_Toc70633936"/>
+      <w:r>
+        <w:rPr>
+          <w:rFonts w:ascii="Times New Roman" w:hAnsi="Times New Roman" w:cs="Times New Roman"/>
+        </w:rPr>
+        <w:lastRenderedPageBreak/>
         <w:t>C</w:t>
       </w:r>
       <w:r>
@@ -2674,27 +2582,56 @@
           <w:sz w:val="24"/>
           <w:szCs w:val="24"/>
         </w:rPr>
-        <w:t>For the authentication</w:t>
-      </w:r>
-      <w:r>
-        <w:rPr>
-          <w:rFonts w:ascii="Times New Roman" w:eastAsia="Times New Roman" w:hAnsi="Times New Roman" w:cs="Times New Roman"/>
-          <w:sz w:val="24"/>
-          <w:szCs w:val="24"/>
-        </w:rPr>
-        <w:t>, SFTP supports SSH Key authenticate, while FTPS supports X.509 certificate</w:t>
-      </w:r>
-      <w:r>
-        <w:rPr>
-          <w:rFonts w:ascii="Times New Roman" w:eastAsia="Times New Roman" w:hAnsi="Times New Roman" w:cs="Times New Roman"/>
-          <w:sz w:val="24"/>
-          <w:szCs w:val="24"/>
-        </w:rPr>
-        <w:t>.</w:t>
-      </w:r>
-    </w:p>
-    <w:p>
-      <w:pPr>
+        <w:t xml:space="preserve">Text classification is one of the applications in Natural Language Processing, it faces some common challenges as other applications in NLP do such as contextual words, </w:t>
+      </w:r>
+      <w:r>
+        <w:rPr>
+          <w:rFonts w:ascii="Times New Roman" w:eastAsia="Times New Roman" w:hAnsi="Times New Roman" w:cs="Times New Roman"/>
+          <w:sz w:val="24"/>
+          <w:szCs w:val="24"/>
+        </w:rPr>
+        <w:t>s</w:t>
+      </w:r>
+      <w:r>
+        <w:rPr>
+          <w:rFonts w:ascii="Times New Roman" w:eastAsia="Times New Roman" w:hAnsi="Times New Roman" w:cs="Times New Roman"/>
+          <w:sz w:val="24"/>
+          <w:szCs w:val="24"/>
+        </w:rPr>
+        <w:t>ynonyms</w:t>
+      </w:r>
+      <w:r>
+        <w:rPr>
+          <w:rFonts w:ascii="Times New Roman" w:eastAsia="Times New Roman" w:hAnsi="Times New Roman" w:cs="Times New Roman"/>
+          <w:sz w:val="24"/>
+          <w:szCs w:val="24"/>
+        </w:rPr>
+        <w:t xml:space="preserve">, </w:t>
+      </w:r>
+      <w:r>
+        <w:rPr>
+          <w:rFonts w:ascii="Times New Roman" w:eastAsia="Times New Roman" w:hAnsi="Times New Roman" w:cs="Times New Roman"/>
+          <w:sz w:val="24"/>
+          <w:szCs w:val="24"/>
+        </w:rPr>
+        <w:t>ambiguity including lexical, semantic and syntactic ambiguity.</w:t>
+      </w:r>
+      <w:r>
+        <w:rPr>
+          <w:rFonts w:ascii="Times New Roman" w:eastAsia="Times New Roman" w:hAnsi="Times New Roman" w:cs="Times New Roman"/>
+          <w:sz w:val="24"/>
+          <w:szCs w:val="24"/>
+        </w:rPr>
+        <w:t xml:space="preserve"> </w:t>
+      </w:r>
+    </w:p>
+    <w:p>
+      <w:pPr>
+        <w:pStyle w:val="ListParagraph"/>
+        <w:numPr>
+          <w:ilvl w:val="0"/>
+          <w:numId w:val="27"/>
+        </w:numPr>
         <w:jc w:val="both"/>
         <w:rPr>
           <w:rFonts w:ascii="Times New Roman" w:eastAsia="Times New Roman" w:hAnsi="Times New Roman" w:cs="Times New Roman"/>
@@ -2708,43 +2645,21 @@
           <w:sz w:val="24"/>
           <w:szCs w:val="24"/>
         </w:rPr>
-        <w:t>FTPS support</w:t>
-      </w:r>
-      <w:r>
-        <w:rPr>
-          <w:rFonts w:ascii="Times New Roman" w:eastAsia="Times New Roman" w:hAnsi="Times New Roman" w:cs="Times New Roman"/>
-          <w:sz w:val="24"/>
-          <w:szCs w:val="24"/>
-        </w:rPr>
-        <w:t>s</w:t>
-      </w:r>
-      <w:r>
-        <w:rPr>
-          <w:rFonts w:ascii="Times New Roman" w:eastAsia="Times New Roman" w:hAnsi="Times New Roman" w:cs="Times New Roman"/>
-          <w:sz w:val="24"/>
-          <w:szCs w:val="24"/>
-        </w:rPr>
-        <w:t xml:space="preserve"> anonymous login, however, SFTP </w:t>
-      </w:r>
-      <w:r>
-        <w:rPr>
-          <w:rFonts w:ascii="Times New Roman" w:eastAsia="Times New Roman" w:hAnsi="Times New Roman" w:cs="Times New Roman"/>
-          <w:sz w:val="24"/>
-          <w:szCs w:val="24"/>
-        </w:rPr>
-        <w:t>must</w:t>
-      </w:r>
-      <w:r>
-        <w:rPr>
-          <w:rFonts w:ascii="Times New Roman" w:eastAsia="Times New Roman" w:hAnsi="Times New Roman" w:cs="Times New Roman"/>
-          <w:sz w:val="24"/>
-          <w:szCs w:val="24"/>
-        </w:rPr>
-        <w:t xml:space="preserve"> be an account for login.</w:t>
-      </w:r>
-    </w:p>
-    <w:p>
-      <w:pPr>
+        <w:t>contextual words</w:t>
+      </w:r>
+      <w:r>
+        <w:rPr>
+          <w:rFonts w:ascii="Times New Roman" w:eastAsia="Times New Roman" w:hAnsi="Times New Roman" w:cs="Times New Roman"/>
+          <w:sz w:val="24"/>
+          <w:szCs w:val="24"/>
+        </w:rPr>
+        <w:t xml:space="preserve"> and phrase</w:t>
+      </w:r>
+    </w:p>
+    <w:p>
+      <w:pPr>
+        <w:pStyle w:val="ListParagraph"/>
+        <w:ind w:left="360"/>
         <w:jc w:val="both"/>
         <w:rPr>
           <w:rFonts w:ascii="Times New Roman" w:eastAsia="Times New Roman" w:hAnsi="Times New Roman" w:cs="Times New Roman"/>
@@ -2758,24 +2673,820 @@
           <w:sz w:val="24"/>
           <w:szCs w:val="24"/>
         </w:rPr>
-        <w:t>FTPS support</w:t>
-      </w:r>
-      <w:r>
-        <w:rPr>
-          <w:rFonts w:ascii="Times New Roman" w:eastAsia="Times New Roman" w:hAnsi="Times New Roman" w:cs="Times New Roman"/>
-          <w:sz w:val="24"/>
-          <w:szCs w:val="24"/>
-        </w:rPr>
-        <w:t>s</w:t>
-      </w:r>
-      <w:r>
-        <w:rPr>
-          <w:rFonts w:ascii="Times New Roman" w:eastAsia="Times New Roman" w:hAnsi="Times New Roman" w:cs="Times New Roman"/>
-          <w:sz w:val="24"/>
-          <w:szCs w:val="24"/>
-        </w:rPr>
-        <w:t xml:space="preserve"> server-to-server copy but SFTP is not.</w:t>
-      </w:r>
+        <w:t xml:space="preserve">Same words in different context may have different meaning. For example, the car is </w:t>
+      </w:r>
+      <w:r>
+        <w:rPr>
+          <w:rFonts w:ascii="Times New Roman" w:eastAsia="Times New Roman" w:hAnsi="Times New Roman" w:cs="Times New Roman"/>
+          <w:sz w:val="24"/>
+          <w:szCs w:val="24"/>
+        </w:rPr>
+        <w:t>running</w:t>
+      </w:r>
+      <w:r>
+        <w:rPr>
+          <w:rFonts w:ascii="Times New Roman" w:eastAsia="Times New Roman" w:hAnsi="Times New Roman" w:cs="Times New Roman"/>
+          <w:sz w:val="24"/>
+          <w:szCs w:val="24"/>
+        </w:rPr>
+        <w:t xml:space="preserve"> but its gas is </w:t>
+      </w:r>
+      <w:r>
+        <w:rPr>
+          <w:rFonts w:ascii="Times New Roman" w:eastAsia="Times New Roman" w:hAnsi="Times New Roman" w:cs="Times New Roman"/>
+          <w:sz w:val="24"/>
+          <w:szCs w:val="24"/>
+        </w:rPr>
+        <w:t>running</w:t>
+      </w:r>
+      <w:r>
+        <w:rPr>
+          <w:rFonts w:ascii="Times New Roman" w:eastAsia="Times New Roman" w:hAnsi="Times New Roman" w:cs="Times New Roman"/>
+          <w:sz w:val="24"/>
+          <w:szCs w:val="24"/>
+        </w:rPr>
+        <w:t xml:space="preserve"> out soon.</w:t>
+      </w:r>
+    </w:p>
+    <w:p>
+      <w:pPr>
+        <w:pStyle w:val="ListParagraph"/>
+        <w:ind w:left="360"/>
+        <w:jc w:val="both"/>
+        <w:rPr>
+          <w:rFonts w:ascii="Times New Roman" w:eastAsia="Times New Roman" w:hAnsi="Times New Roman" w:cs="Times New Roman"/>
+          <w:sz w:val="24"/>
+          <w:szCs w:val="24"/>
+        </w:rPr>
+      </w:pPr>
+    </w:p>
+    <w:p>
+      <w:pPr>
+        <w:pStyle w:val="ListParagraph"/>
+        <w:numPr>
+          <w:ilvl w:val="0"/>
+          <w:numId w:val="27"/>
+        </w:numPr>
+        <w:jc w:val="both"/>
+        <w:rPr>
+          <w:rFonts w:ascii="Times New Roman" w:eastAsia="Times New Roman" w:hAnsi="Times New Roman" w:cs="Times New Roman"/>
+          <w:sz w:val="24"/>
+          <w:szCs w:val="24"/>
+        </w:rPr>
+      </w:pPr>
+      <w:r>
+        <w:rPr>
+          <w:rFonts w:ascii="Times New Roman" w:eastAsia="Times New Roman" w:hAnsi="Times New Roman" w:cs="Times New Roman" w:hint="eastAsia"/>
+          <w:sz w:val="24"/>
+          <w:szCs w:val="24"/>
+        </w:rPr>
+        <w:t>S</w:t>
+      </w:r>
+      <w:r>
+        <w:rPr>
+          <w:rFonts w:ascii="Times New Roman" w:eastAsia="Times New Roman" w:hAnsi="Times New Roman" w:cs="Times New Roman"/>
+          <w:sz w:val="24"/>
+          <w:szCs w:val="24"/>
+        </w:rPr>
+        <w:t>ynonyms</w:t>
+      </w:r>
+    </w:p>
+    <w:p>
+      <w:pPr>
+        <w:pStyle w:val="ListParagraph"/>
+        <w:ind w:left="360"/>
+        <w:jc w:val="both"/>
+        <w:rPr>
+          <w:rFonts w:ascii="Times New Roman" w:hAnsi="Times New Roman" w:cs="Times New Roman"/>
+          <w:sz w:val="24"/>
+          <w:szCs w:val="24"/>
+          <w:lang w:eastAsia="zh-TW"/>
+        </w:rPr>
+      </w:pPr>
+      <w:r>
+        <w:rPr>
+          <w:rFonts w:ascii="Times New Roman" w:hAnsi="Times New Roman" w:cs="Times New Roman" w:hint="eastAsia"/>
+          <w:sz w:val="24"/>
+          <w:szCs w:val="24"/>
+          <w:lang w:eastAsia="zh-TW"/>
+        </w:rPr>
+        <w:t>S</w:t>
+      </w:r>
+      <w:r>
+        <w:rPr>
+          <w:rFonts w:ascii="Times New Roman" w:hAnsi="Times New Roman" w:cs="Times New Roman"/>
+          <w:sz w:val="24"/>
+          <w:szCs w:val="24"/>
+          <w:lang w:eastAsia="zh-TW"/>
+        </w:rPr>
+        <w:t>ame idea can be expressed by different words or ways such as big, large, huge, jumbo, titanic.</w:t>
+      </w:r>
+    </w:p>
+    <w:p>
+      <w:pPr>
+        <w:pStyle w:val="ListParagraph"/>
+        <w:ind w:left="360"/>
+        <w:jc w:val="both"/>
+        <w:rPr>
+          <w:rFonts w:ascii="Times New Roman" w:hAnsi="Times New Roman" w:cs="Times New Roman" w:hint="eastAsia"/>
+          <w:sz w:val="24"/>
+          <w:szCs w:val="24"/>
+          <w:lang w:eastAsia="zh-TW"/>
+        </w:rPr>
+      </w:pPr>
+    </w:p>
+    <w:p>
+      <w:pPr>
+        <w:pStyle w:val="ListParagraph"/>
+        <w:numPr>
+          <w:ilvl w:val="0"/>
+          <w:numId w:val="27"/>
+        </w:numPr>
+        <w:jc w:val="both"/>
+        <w:rPr>
+          <w:rFonts w:ascii="Times New Roman" w:eastAsia="Times New Roman" w:hAnsi="Times New Roman" w:cs="Times New Roman"/>
+          <w:sz w:val="24"/>
+          <w:szCs w:val="24"/>
+        </w:rPr>
+      </w:pPr>
+      <w:r>
+        <w:rPr>
+          <w:rFonts w:ascii="Times New Roman" w:eastAsia="Times New Roman" w:hAnsi="Times New Roman" w:cs="Times New Roman"/>
+          <w:sz w:val="24"/>
+          <w:szCs w:val="24"/>
+        </w:rPr>
+        <w:t>Irony and sarcasm</w:t>
+      </w:r>
+    </w:p>
+    <w:p>
+      <w:pPr>
+        <w:pStyle w:val="ListParagraph"/>
+        <w:ind w:left="360"/>
+        <w:jc w:val="both"/>
+        <w:rPr>
+          <w:rFonts w:ascii="Times New Roman" w:hAnsi="Times New Roman" w:cs="Times New Roman"/>
+          <w:sz w:val="24"/>
+          <w:szCs w:val="24"/>
+          <w:lang w:eastAsia="zh-TW"/>
+        </w:rPr>
+      </w:pPr>
+      <w:r>
+        <w:rPr>
+          <w:rFonts w:ascii="Times New Roman" w:hAnsi="Times New Roman" w:cs="Times New Roman" w:hint="eastAsia"/>
+          <w:sz w:val="24"/>
+          <w:szCs w:val="24"/>
+          <w:lang w:eastAsia="zh-TW"/>
+        </w:rPr>
+        <w:t>S</w:t>
+      </w:r>
+      <w:r>
+        <w:rPr>
+          <w:rFonts w:ascii="Times New Roman" w:hAnsi="Times New Roman" w:cs="Times New Roman"/>
+          <w:sz w:val="24"/>
+          <w:szCs w:val="24"/>
+          <w:lang w:eastAsia="zh-TW"/>
+        </w:rPr>
+        <w:t>ometimes</w:t>
+      </w:r>
+      <w:r>
+        <w:rPr>
+          <w:rFonts w:ascii="Times New Roman" w:hAnsi="Times New Roman" w:cs="Times New Roman"/>
+          <w:sz w:val="24"/>
+          <w:szCs w:val="24"/>
+          <w:lang w:eastAsia="zh-TW"/>
+        </w:rPr>
+        <w:t xml:space="preserve"> the meaning of</w:t>
+      </w:r>
+      <w:r>
+        <w:rPr>
+          <w:rFonts w:ascii="Times New Roman" w:hAnsi="Times New Roman" w:cs="Times New Roman"/>
+          <w:sz w:val="24"/>
+          <w:szCs w:val="24"/>
+          <w:lang w:eastAsia="zh-TW"/>
+        </w:rPr>
+        <w:t xml:space="preserve"> human</w:t>
+      </w:r>
+      <w:r>
+        <w:rPr>
+          <w:rFonts w:ascii="Times New Roman" w:hAnsi="Times New Roman" w:cs="Times New Roman"/>
+          <w:sz w:val="24"/>
+          <w:szCs w:val="24"/>
+          <w:lang w:eastAsia="zh-TW"/>
+        </w:rPr>
+        <w:t xml:space="preserve">’s writing or speaking is opposite to the wording they use. Human can distinguish it by the situation or intonation, however, </w:t>
+      </w:r>
+      <w:proofErr w:type="gramStart"/>
+      <w:r>
+        <w:rPr>
+          <w:rFonts w:ascii="Times New Roman" w:hAnsi="Times New Roman" w:cs="Times New Roman"/>
+          <w:sz w:val="24"/>
+          <w:szCs w:val="24"/>
+          <w:lang w:eastAsia="zh-TW"/>
+        </w:rPr>
+        <w:t>it’s</w:t>
+      </w:r>
+      <w:proofErr w:type="gramEnd"/>
+      <w:r>
+        <w:rPr>
+          <w:rFonts w:ascii="Times New Roman" w:hAnsi="Times New Roman" w:cs="Times New Roman"/>
+          <w:sz w:val="24"/>
+          <w:szCs w:val="24"/>
+          <w:lang w:eastAsia="zh-TW"/>
+        </w:rPr>
+        <w:t xml:space="preserve"> hard for computer. For example, a boss fired his staff and let security guards send him out of office, the staff roar at his boss: “Thank You!”.</w:t>
+      </w:r>
+    </w:p>
+    <w:p>
+      <w:pPr>
+        <w:pStyle w:val="ListParagraph"/>
+        <w:ind w:left="360"/>
+        <w:jc w:val="both"/>
+        <w:rPr>
+          <w:rFonts w:ascii="Times New Roman" w:hAnsi="Times New Roman" w:cs="Times New Roman" w:hint="eastAsia"/>
+          <w:sz w:val="24"/>
+          <w:szCs w:val="24"/>
+          <w:lang w:eastAsia="zh-TW"/>
+        </w:rPr>
+      </w:pPr>
+    </w:p>
+    <w:p>
+      <w:pPr>
+        <w:pStyle w:val="ListParagraph"/>
+        <w:numPr>
+          <w:ilvl w:val="0"/>
+          <w:numId w:val="27"/>
+        </w:numPr>
+        <w:jc w:val="both"/>
+        <w:rPr>
+          <w:rFonts w:ascii="Times New Roman" w:eastAsia="Times New Roman" w:hAnsi="Times New Roman" w:cs="Times New Roman"/>
+          <w:sz w:val="24"/>
+          <w:szCs w:val="24"/>
+        </w:rPr>
+      </w:pPr>
+      <w:r>
+        <w:rPr>
+          <w:rFonts w:ascii="Times New Roman" w:eastAsia="Times New Roman" w:hAnsi="Times New Roman" w:cs="Times New Roman" w:hint="eastAsia"/>
+          <w:sz w:val="24"/>
+          <w:szCs w:val="24"/>
+        </w:rPr>
+        <w:t>L</w:t>
+      </w:r>
+      <w:r>
+        <w:rPr>
+          <w:rFonts w:ascii="Times New Roman" w:eastAsia="Times New Roman" w:hAnsi="Times New Roman" w:cs="Times New Roman"/>
+          <w:sz w:val="24"/>
+          <w:szCs w:val="24"/>
+        </w:rPr>
+        <w:t>exical ambiguity</w:t>
+      </w:r>
+    </w:p>
+    <w:p>
+      <w:pPr>
+        <w:pStyle w:val="ListParagraph"/>
+        <w:ind w:left="360"/>
+        <w:jc w:val="both"/>
+        <w:rPr>
+          <w:rFonts w:ascii="Times New Roman" w:hAnsi="Times New Roman" w:cs="Times New Roman"/>
+          <w:sz w:val="24"/>
+          <w:szCs w:val="24"/>
+          <w:lang w:eastAsia="zh-TW"/>
+        </w:rPr>
+      </w:pPr>
+      <w:r>
+        <w:rPr>
+          <w:rFonts w:ascii="Times New Roman" w:hAnsi="Times New Roman" w:cs="Times New Roman" w:hint="eastAsia"/>
+          <w:sz w:val="24"/>
+          <w:szCs w:val="24"/>
+          <w:lang w:eastAsia="zh-TW"/>
+        </w:rPr>
+        <w:t>A</w:t>
+      </w:r>
+      <w:r>
+        <w:rPr>
+          <w:rFonts w:ascii="Times New Roman" w:hAnsi="Times New Roman" w:cs="Times New Roman"/>
+          <w:sz w:val="24"/>
+          <w:szCs w:val="24"/>
+          <w:lang w:eastAsia="zh-TW"/>
+        </w:rPr>
+        <w:t xml:space="preserve"> single word can be used as a verb, noun or adjective. For example, book and show</w:t>
+      </w:r>
+    </w:p>
+    <w:p>
+      <w:pPr>
+        <w:pStyle w:val="ListParagraph"/>
+        <w:ind w:left="360"/>
+        <w:jc w:val="both"/>
+        <w:rPr>
+          <w:rFonts w:ascii="Times New Roman" w:hAnsi="Times New Roman" w:cs="Times New Roman" w:hint="eastAsia"/>
+          <w:sz w:val="24"/>
+          <w:szCs w:val="24"/>
+          <w:lang w:eastAsia="zh-TW"/>
+        </w:rPr>
+      </w:pPr>
+    </w:p>
+    <w:p>
+      <w:pPr>
+        <w:pStyle w:val="ListParagraph"/>
+        <w:numPr>
+          <w:ilvl w:val="0"/>
+          <w:numId w:val="27"/>
+        </w:numPr>
+        <w:jc w:val="both"/>
+        <w:rPr>
+          <w:rFonts w:ascii="Times New Roman" w:eastAsia="Times New Roman" w:hAnsi="Times New Roman" w:cs="Times New Roman"/>
+          <w:sz w:val="24"/>
+          <w:szCs w:val="24"/>
+        </w:rPr>
+      </w:pPr>
+      <w:r>
+        <w:rPr>
+          <w:rFonts w:ascii="Times New Roman" w:eastAsia="Times New Roman" w:hAnsi="Times New Roman" w:cs="Times New Roman"/>
+          <w:sz w:val="24"/>
+          <w:szCs w:val="24"/>
+        </w:rPr>
+        <w:t>S</w:t>
+      </w:r>
+      <w:r>
+        <w:rPr>
+          <w:rFonts w:ascii="Times New Roman" w:eastAsia="Times New Roman" w:hAnsi="Times New Roman" w:cs="Times New Roman"/>
+          <w:sz w:val="24"/>
+          <w:szCs w:val="24"/>
+        </w:rPr>
+        <w:t>emantic ambiguity</w:t>
+      </w:r>
+    </w:p>
+    <w:p>
+      <w:pPr>
+        <w:pStyle w:val="ListParagraph"/>
+        <w:ind w:left="360"/>
+        <w:jc w:val="both"/>
+        <w:rPr>
+          <w:rFonts w:ascii="Times New Roman" w:hAnsi="Times New Roman" w:cs="Times New Roman" w:hint="eastAsia"/>
+          <w:sz w:val="24"/>
+          <w:szCs w:val="24"/>
+          <w:lang w:eastAsia="zh-TW"/>
+        </w:rPr>
+      </w:pPr>
+      <w:r>
+        <w:rPr>
+          <w:rFonts w:ascii="Times New Roman" w:hAnsi="Times New Roman" w:cs="Times New Roman"/>
+          <w:sz w:val="24"/>
+          <w:szCs w:val="24"/>
+          <w:lang w:eastAsia="zh-TW"/>
+        </w:rPr>
+        <w:t xml:space="preserve">One sentence can be interpretated more than one meaning. For example, “A boy saw a man in the park.” can be </w:t>
+      </w:r>
+      <w:r>
+        <w:rPr>
+          <w:rFonts w:ascii="Times New Roman" w:hAnsi="Times New Roman" w:cs="Times New Roman"/>
+          <w:sz w:val="24"/>
+          <w:szCs w:val="24"/>
+          <w:lang w:eastAsia="zh-TW"/>
+        </w:rPr>
+        <w:t>interpretated</w:t>
+      </w:r>
+      <w:r>
+        <w:rPr>
+          <w:rFonts w:ascii="Times New Roman" w:hAnsi="Times New Roman" w:cs="Times New Roman"/>
+          <w:sz w:val="24"/>
+          <w:szCs w:val="24"/>
+          <w:lang w:eastAsia="zh-TW"/>
+        </w:rPr>
+        <w:t xml:space="preserve"> as both the boy and the man are in the park or the man in the park, but the boy is not.</w:t>
+      </w:r>
+    </w:p>
+    <w:p>
+      <w:pPr>
+        <w:jc w:val="both"/>
+        <w:rPr>
+          <w:rFonts w:ascii="Times New Roman" w:eastAsia="Times New Roman" w:hAnsi="Times New Roman" w:cs="Times New Roman"/>
+          <w:sz w:val="24"/>
+          <w:szCs w:val="24"/>
+        </w:rPr>
+      </w:pPr>
+      <w:r>
+        <w:rPr>
+          <w:rFonts w:ascii="Times New Roman" w:eastAsia="Times New Roman" w:hAnsi="Times New Roman" w:cs="Times New Roman"/>
+          <w:sz w:val="24"/>
+          <w:szCs w:val="24"/>
+        </w:rPr>
+        <w:t>In addition, there are some more challenges for text classification</w:t>
+      </w:r>
+      <w:r>
+        <w:rPr>
+          <w:rFonts w:ascii="Times New Roman" w:eastAsia="Times New Roman" w:hAnsi="Times New Roman" w:cs="Times New Roman"/>
+          <w:sz w:val="24"/>
+          <w:szCs w:val="24"/>
+        </w:rPr>
+        <w:t xml:space="preserve">. </w:t>
+      </w:r>
+      <w:r>
+        <w:rPr>
+          <w:rFonts w:ascii="Times New Roman" w:eastAsia="Times New Roman" w:hAnsi="Times New Roman" w:cs="Times New Roman"/>
+          <w:sz w:val="24"/>
+          <w:szCs w:val="24"/>
+        </w:rPr>
+        <w:t>For short text classification, the challenges come from the natural of itself - short text</w:t>
+      </w:r>
+      <w:r>
+        <w:rPr>
+          <w:rFonts w:ascii="Times New Roman" w:eastAsia="Times New Roman" w:hAnsi="Times New Roman" w:cs="Times New Roman"/>
+          <w:sz w:val="24"/>
+          <w:szCs w:val="24"/>
+        </w:rPr>
+        <w:t xml:space="preserve"> </w:t>
+      </w:r>
+      <w:r>
+        <w:rPr>
+          <w:rFonts w:ascii="Times New Roman" w:eastAsia="Times New Roman" w:hAnsi="Times New Roman" w:cs="Times New Roman"/>
+          <w:sz w:val="24"/>
+          <w:szCs w:val="24"/>
+        </w:rPr>
+        <w:t>[10]</w:t>
+      </w:r>
+      <w:r>
+        <w:rPr>
+          <w:rFonts w:ascii="Times New Roman" w:eastAsia="Times New Roman" w:hAnsi="Times New Roman" w:cs="Times New Roman"/>
+          <w:sz w:val="24"/>
+          <w:szCs w:val="24"/>
+        </w:rPr>
+        <w:t>:</w:t>
+      </w:r>
+    </w:p>
+    <w:p>
+      <w:pPr>
+        <w:pStyle w:val="ListParagraph"/>
+        <w:numPr>
+          <w:ilvl w:val="0"/>
+          <w:numId w:val="26"/>
+        </w:numPr>
+        <w:jc w:val="both"/>
+        <w:rPr>
+          <w:rFonts w:ascii="Times New Roman" w:eastAsia="Times New Roman" w:hAnsi="Times New Roman" w:cs="Times New Roman"/>
+          <w:sz w:val="24"/>
+          <w:szCs w:val="24"/>
+        </w:rPr>
+      </w:pPr>
+      <w:r>
+        <w:rPr>
+          <w:rFonts w:ascii="Times New Roman" w:eastAsia="Times New Roman" w:hAnsi="Times New Roman" w:cs="Times New Roman"/>
+          <w:sz w:val="24"/>
+          <w:szCs w:val="24"/>
+        </w:rPr>
+        <w:t>Sparseness</w:t>
+      </w:r>
+    </w:p>
+    <w:p>
+      <w:pPr>
+        <w:pStyle w:val="ListParagraph"/>
+        <w:ind w:left="360"/>
+        <w:jc w:val="both"/>
+        <w:rPr>
+          <w:rFonts w:ascii="Times New Roman" w:hAnsi="Times New Roman" w:cs="Times New Roman"/>
+          <w:sz w:val="24"/>
+          <w:szCs w:val="24"/>
+          <w:lang w:eastAsia="zh-TW"/>
+        </w:rPr>
+      </w:pPr>
+      <w:r>
+        <w:rPr>
+          <w:rFonts w:ascii="Times New Roman" w:hAnsi="Times New Roman" w:cs="Times New Roman"/>
+          <w:sz w:val="24"/>
+          <w:szCs w:val="24"/>
+          <w:lang w:eastAsia="zh-TW"/>
+        </w:rPr>
+        <w:t>Since a short text may only contains few words to dozen words, the features can be extracted from the text is very limited.</w:t>
+      </w:r>
+    </w:p>
+    <w:p>
+      <w:pPr>
+        <w:pStyle w:val="ListParagraph"/>
+        <w:ind w:left="360"/>
+        <w:jc w:val="both"/>
+        <w:rPr>
+          <w:rFonts w:ascii="Times New Roman" w:hAnsi="Times New Roman" w:cs="Times New Roman" w:hint="eastAsia"/>
+          <w:sz w:val="24"/>
+          <w:szCs w:val="24"/>
+          <w:lang w:eastAsia="zh-TW"/>
+        </w:rPr>
+      </w:pPr>
+    </w:p>
+    <w:p>
+      <w:pPr>
+        <w:pStyle w:val="ListParagraph"/>
+        <w:numPr>
+          <w:ilvl w:val="0"/>
+          <w:numId w:val="26"/>
+        </w:numPr>
+        <w:jc w:val="both"/>
+        <w:rPr>
+          <w:rFonts w:ascii="Times New Roman" w:eastAsia="Times New Roman" w:hAnsi="Times New Roman" w:cs="Times New Roman" w:hint="eastAsia"/>
+          <w:sz w:val="24"/>
+          <w:szCs w:val="24"/>
+        </w:rPr>
+      </w:pPr>
+      <w:r>
+        <w:rPr>
+          <w:rFonts w:ascii="Times New Roman" w:eastAsia="Times New Roman" w:hAnsi="Times New Roman" w:cs="Times New Roman" w:hint="eastAsia"/>
+          <w:sz w:val="24"/>
+          <w:szCs w:val="24"/>
+        </w:rPr>
+        <w:t>I</w:t>
+      </w:r>
+      <w:r>
+        <w:rPr>
+          <w:rFonts w:ascii="Times New Roman" w:eastAsia="Times New Roman" w:hAnsi="Times New Roman" w:cs="Times New Roman"/>
+          <w:sz w:val="24"/>
+          <w:szCs w:val="24"/>
+        </w:rPr>
+        <w:t>mmediacy</w:t>
+      </w:r>
+    </w:p>
+    <w:p>
+      <w:pPr>
+        <w:pStyle w:val="ListParagraph"/>
+        <w:ind w:left="360"/>
+        <w:jc w:val="both"/>
+        <w:rPr>
+          <w:rFonts w:ascii="Times New Roman" w:hAnsi="Times New Roman" w:cs="Times New Roman"/>
+          <w:sz w:val="24"/>
+          <w:szCs w:val="24"/>
+          <w:lang w:eastAsia="zh-TW"/>
+        </w:rPr>
+      </w:pPr>
+      <w:r>
+        <w:rPr>
+          <w:rFonts w:ascii="Times New Roman" w:hAnsi="Times New Roman" w:cs="Times New Roman" w:hint="eastAsia"/>
+          <w:sz w:val="24"/>
+          <w:szCs w:val="24"/>
+          <w:lang w:eastAsia="zh-TW"/>
+        </w:rPr>
+        <w:t>S</w:t>
+      </w:r>
+      <w:r>
+        <w:rPr>
+          <w:rFonts w:ascii="Times New Roman" w:hAnsi="Times New Roman" w:cs="Times New Roman"/>
+          <w:sz w:val="24"/>
+          <w:szCs w:val="24"/>
+          <w:lang w:eastAsia="zh-TW"/>
+        </w:rPr>
+        <w:t xml:space="preserve">hort text usually sent out in very short times like conversation in instant messenger such as </w:t>
+      </w:r>
+      <w:proofErr w:type="spellStart"/>
+      <w:r>
+        <w:rPr>
+          <w:rFonts w:ascii="Times New Roman" w:hAnsi="Times New Roman" w:cs="Times New Roman"/>
+          <w:sz w:val="24"/>
+          <w:szCs w:val="24"/>
+          <w:lang w:eastAsia="zh-TW"/>
+        </w:rPr>
+        <w:t>whatsapp</w:t>
+      </w:r>
+      <w:proofErr w:type="spellEnd"/>
+      <w:r>
+        <w:rPr>
+          <w:rFonts w:ascii="Times New Roman" w:hAnsi="Times New Roman" w:cs="Times New Roman"/>
+          <w:sz w:val="24"/>
+          <w:szCs w:val="24"/>
+          <w:lang w:eastAsia="zh-TW"/>
+        </w:rPr>
+        <w:t xml:space="preserve">, </w:t>
+      </w:r>
+      <w:proofErr w:type="spellStart"/>
+      <w:r>
+        <w:rPr>
+          <w:rFonts w:ascii="Times New Roman" w:hAnsi="Times New Roman" w:cs="Times New Roman"/>
+          <w:sz w:val="24"/>
+          <w:szCs w:val="24"/>
+          <w:lang w:eastAsia="zh-TW"/>
+        </w:rPr>
+        <w:t>wechat</w:t>
+      </w:r>
+      <w:proofErr w:type="spellEnd"/>
+      <w:r>
+        <w:rPr>
+          <w:rFonts w:ascii="Times New Roman" w:hAnsi="Times New Roman" w:cs="Times New Roman"/>
+          <w:sz w:val="24"/>
+          <w:szCs w:val="24"/>
+          <w:lang w:eastAsia="zh-TW"/>
+        </w:rPr>
+        <w:t xml:space="preserve"> and telegram. Therefore, the text is short, but the quantity is large.</w:t>
+      </w:r>
+    </w:p>
+    <w:p>
+      <w:pPr>
+        <w:pStyle w:val="ListParagraph"/>
+        <w:ind w:left="360"/>
+        <w:jc w:val="both"/>
+        <w:rPr>
+          <w:rFonts w:ascii="Times New Roman" w:hAnsi="Times New Roman" w:cs="Times New Roman" w:hint="eastAsia"/>
+          <w:sz w:val="24"/>
+          <w:szCs w:val="24"/>
+          <w:lang w:eastAsia="zh-TW"/>
+        </w:rPr>
+      </w:pPr>
+    </w:p>
+    <w:p>
+      <w:pPr>
+        <w:pStyle w:val="ListParagraph"/>
+        <w:numPr>
+          <w:ilvl w:val="0"/>
+          <w:numId w:val="26"/>
+        </w:numPr>
+        <w:jc w:val="both"/>
+        <w:rPr>
+          <w:rFonts w:ascii="Times New Roman" w:eastAsia="Times New Roman" w:hAnsi="Times New Roman" w:cs="Times New Roman"/>
+          <w:sz w:val="24"/>
+          <w:szCs w:val="24"/>
+        </w:rPr>
+      </w:pPr>
+      <w:r>
+        <w:rPr>
+          <w:rFonts w:ascii="Times New Roman" w:eastAsia="Times New Roman" w:hAnsi="Times New Roman" w:cs="Times New Roman" w:hint="eastAsia"/>
+          <w:sz w:val="24"/>
+          <w:szCs w:val="24"/>
+        </w:rPr>
+        <w:t>N</w:t>
+      </w:r>
+      <w:r>
+        <w:rPr>
+          <w:rFonts w:ascii="Times New Roman" w:eastAsia="Times New Roman" w:hAnsi="Times New Roman" w:cs="Times New Roman"/>
+          <w:sz w:val="24"/>
+          <w:szCs w:val="24"/>
+        </w:rPr>
+        <w:t>oises and imbalanced distribution</w:t>
+      </w:r>
+    </w:p>
+    <w:p>
+      <w:pPr>
+        <w:ind w:left="360"/>
+        <w:rPr>
+          <w:rFonts w:ascii="Times New Roman" w:hAnsi="Times New Roman" w:cs="Times New Roman" w:hint="eastAsia"/>
+          <w:sz w:val="24"/>
+          <w:szCs w:val="24"/>
+          <w:lang w:eastAsia="zh-TW"/>
+        </w:rPr>
+      </w:pPr>
+      <w:r>
+        <w:rPr>
+          <w:rFonts w:ascii="Times New Roman" w:hAnsi="Times New Roman" w:cs="Times New Roman" w:hint="eastAsia"/>
+          <w:sz w:val="24"/>
+          <w:szCs w:val="24"/>
+          <w:lang w:eastAsia="zh-TW"/>
+        </w:rPr>
+        <w:t>S</w:t>
+      </w:r>
+      <w:r>
+        <w:rPr>
+          <w:rFonts w:ascii="Times New Roman" w:hAnsi="Times New Roman" w:cs="Times New Roman"/>
+          <w:sz w:val="24"/>
+          <w:szCs w:val="24"/>
+          <w:lang w:eastAsia="zh-TW"/>
+        </w:rPr>
+        <w:t xml:space="preserve">hort text usually </w:t>
+      </w:r>
+      <w:proofErr w:type="gramStart"/>
+      <w:r>
+        <w:rPr>
+          <w:rFonts w:ascii="Times New Roman" w:hAnsi="Times New Roman" w:cs="Times New Roman"/>
+          <w:sz w:val="24"/>
+          <w:szCs w:val="24"/>
+          <w:lang w:eastAsia="zh-TW"/>
+        </w:rPr>
+        <w:t>contain</w:t>
+      </w:r>
+      <w:proofErr w:type="gramEnd"/>
+      <w:r>
+        <w:rPr>
+          <w:rFonts w:ascii="Times New Roman" w:hAnsi="Times New Roman" w:cs="Times New Roman"/>
+          <w:sz w:val="24"/>
+          <w:szCs w:val="24"/>
+          <w:lang w:eastAsia="zh-TW"/>
+        </w:rPr>
+        <w:t xml:space="preserve"> numerous of misspellings, non-standard terms and noise.</w:t>
+      </w:r>
+    </w:p>
+    <w:p>
+      <w:pPr>
+        <w:pStyle w:val="3"/>
+        <w:rPr>
+          <w:rFonts w:ascii="Times New Roman" w:hAnsi="Times New Roman" w:cs="Times New Roman"/>
+        </w:rPr>
+      </w:pPr>
+      <w:bookmarkStart w:id="4" w:name="_Toc70633937"/>
+      <w:r>
+        <w:rPr>
+          <w:rFonts w:ascii="Times New Roman" w:hAnsi="Times New Roman" w:cs="Times New Roman"/>
+        </w:rPr>
+        <w:lastRenderedPageBreak/>
+        <w:t>Typical methods</w:t>
+      </w:r>
+      <w:bookmarkEnd w:id="4"/>
+      <w:r>
+        <w:rPr>
+          <w:rFonts w:ascii="Times New Roman" w:hAnsi="Times New Roman" w:cs="Times New Roman"/>
+        </w:rPr>
+        <w:t xml:space="preserve"> </w:t>
+      </w:r>
+    </w:p>
+    <w:p>
+      <w:pPr>
+        <w:rPr>
+          <w:rFonts w:ascii="Times New Roman" w:hAnsi="Times New Roman" w:cs="Times New Roman"/>
+          <w:lang w:eastAsia="zh-HK"/>
+        </w:rPr>
+      </w:pPr>
+      <w:r>
+        <w:rPr>
+          <w:rFonts w:ascii="Times New Roman" w:hAnsi="Times New Roman" w:cs="Times New Roman"/>
+          <w:lang w:eastAsia="zh-HK"/>
+        </w:rPr>
+        <w:t xml:space="preserve">The module is used to download the data file from server. To stimulate data processing, it appends a string to the file then upload to file server. </w:t>
+      </w:r>
+    </w:p>
+    <w:p>
+      <w:pPr>
+        <w:rPr>
+          <w:rFonts w:ascii="Times New Roman" w:hAnsi="Times New Roman" w:cs="Times New Roman"/>
+          <w:sz w:val="24"/>
+          <w:szCs w:val="24"/>
+          <w:lang w:eastAsia="zh-TW"/>
+        </w:rPr>
+      </w:pPr>
+      <w:r>
+        <w:rPr>
+          <w:rFonts w:ascii="Times New Roman" w:hAnsi="Times New Roman" w:cs="Times New Roman" w:hint="eastAsia"/>
+          <w:sz w:val="24"/>
+          <w:szCs w:val="24"/>
+          <w:lang w:eastAsia="zh-TW"/>
+        </w:rPr>
+        <w:t>[</w:t>
+      </w:r>
+      <w:r>
+        <w:rPr>
+          <w:rFonts w:ascii="Times New Roman" w:hAnsi="Times New Roman" w:cs="Times New Roman"/>
+          <w:sz w:val="24"/>
+          <w:szCs w:val="24"/>
+          <w:lang w:eastAsia="zh-TW"/>
+        </w:rPr>
+        <w:t>4] – R</w:t>
+      </w:r>
+      <w:r>
+        <w:rPr>
+          <w:rFonts w:ascii="Times New Roman" w:hAnsi="Times New Roman" w:cs="Times New Roman" w:hint="eastAsia"/>
+          <w:sz w:val="24"/>
+          <w:szCs w:val="24"/>
+          <w:lang w:eastAsia="zh-TW"/>
+        </w:rPr>
+        <w:t>e</w:t>
+      </w:r>
+      <w:r>
+        <w:rPr>
+          <w:rFonts w:ascii="Times New Roman" w:hAnsi="Times New Roman" w:cs="Times New Roman"/>
+          <w:sz w:val="24"/>
+          <w:szCs w:val="24"/>
+          <w:lang w:eastAsia="zh-TW"/>
+        </w:rPr>
+        <w:t>lated work</w:t>
+      </w:r>
+    </w:p>
+    <w:p>
+      <w:pPr>
+        <w:rPr>
+          <w:rFonts w:ascii="Times New Roman" w:hAnsi="Times New Roman" w:cs="Times New Roman"/>
+          <w:sz w:val="24"/>
+          <w:szCs w:val="24"/>
+          <w:lang w:eastAsia="zh-TW"/>
+        </w:rPr>
+      </w:pPr>
+      <w:r>
+        <w:rPr>
+          <w:rFonts w:ascii="Times New Roman" w:hAnsi="Times New Roman" w:cs="Times New Roman" w:hint="eastAsia"/>
+          <w:sz w:val="24"/>
+          <w:szCs w:val="24"/>
+          <w:lang w:eastAsia="zh-TW"/>
+        </w:rPr>
+        <w:t>F</w:t>
+      </w:r>
+      <w:r>
+        <w:rPr>
+          <w:rFonts w:ascii="Times New Roman" w:hAnsi="Times New Roman" w:cs="Times New Roman"/>
+          <w:sz w:val="24"/>
+          <w:szCs w:val="24"/>
+          <w:lang w:eastAsia="zh-TW"/>
+        </w:rPr>
+        <w:t>ig [3]</w:t>
+      </w:r>
+    </w:p>
+    <w:p>
+      <w:pPr>
+        <w:rPr>
+          <w:rFonts w:ascii="Times New Roman" w:hAnsi="Times New Roman" w:cs="Times New Roman"/>
+          <w:sz w:val="24"/>
+          <w:szCs w:val="24"/>
+          <w:lang w:eastAsia="zh-TW"/>
+        </w:rPr>
+      </w:pPr>
     </w:p>
     <w:p>
       <w:pPr>
@@ -2785,60 +3496,147 @@
           <w:rFonts w:ascii="Times New Roman" w:hAnsi="Times New Roman" w:cs="Times New Roman"/>
         </w:rPr>
       </w:pPr>
-      <w:bookmarkStart w:id="4" w:name="_Toc70499861"/>
-      <w:r>
-        <w:rPr>
-          <w:rFonts w:ascii="Times New Roman" w:hAnsi="Times New Roman" w:cs="Times New Roman"/>
-        </w:rPr>
-        <w:t>Ambiguity</w:t>
-      </w:r>
-      <w:bookmarkEnd w:id="4"/>
-    </w:p>
-    <w:p>
-      <w:pPr>
-        <w:rPr>
-          <w:rFonts w:ascii="Times New Roman" w:hAnsi="Times New Roman" w:cs="Times New Roman"/>
-          <w:sz w:val="24"/>
-          <w:szCs w:val="24"/>
-          <w:lang w:eastAsia="zh-HK"/>
-        </w:rPr>
-      </w:pPr>
-      <w:r>
-        <w:rPr>
-          <w:rFonts w:ascii="Times New Roman" w:hAnsi="Times New Roman" w:cs="Times New Roman"/>
-          <w:sz w:val="24"/>
-          <w:szCs w:val="24"/>
-          <w:lang w:eastAsia="zh-HK"/>
-        </w:rPr>
-        <w:t xml:space="preserve">Same as other NLP applications, lexical and semantic Ambiguity </w:t>
-      </w:r>
-      <w:r>
-        <w:rPr>
-          <w:rFonts w:ascii="Times New Roman" w:hAnsi="Times New Roman" w:cs="Times New Roman"/>
-          <w:sz w:val="24"/>
-          <w:szCs w:val="24"/>
-          <w:lang w:eastAsia="zh-HK"/>
-        </w:rPr>
-        <w:t>also</w:t>
-      </w:r>
-      <w:r>
-        <w:rPr>
-          <w:rFonts w:ascii="Times New Roman" w:hAnsi="Times New Roman" w:cs="Times New Roman"/>
-          <w:sz w:val="24"/>
-          <w:szCs w:val="24"/>
-          <w:lang w:eastAsia="zh-HK"/>
-        </w:rPr>
-        <w:t xml:space="preserve"> are challenging issues to question answering system.</w:t>
-      </w:r>
-    </w:p>
-    <w:p>
-      <w:pPr>
-        <w:rPr>
-          <w:rFonts w:ascii="Times New Roman" w:eastAsia="Times New Roman" w:hAnsi="Times New Roman" w:cs="Times New Roman"/>
-          <w:sz w:val="24"/>
-          <w:szCs w:val="24"/>
-        </w:rPr>
-      </w:pPr>
+      <w:bookmarkStart w:id="5" w:name="_Toc70633938"/>
+      <w:r>
+        <w:rPr>
+          <w:rFonts w:ascii="Times New Roman" w:hAnsi="Times New Roman" w:cs="Times New Roman"/>
+        </w:rPr>
+        <w:t>Tokenization</w:t>
+      </w:r>
+      <w:bookmarkEnd w:id="5"/>
+    </w:p>
+    <w:p>
+      <w:pPr>
+        <w:rPr>
+          <w:rFonts w:ascii="Times New Roman" w:eastAsia="Times New Roman" w:hAnsi="Times New Roman" w:cs="Times New Roman"/>
+          <w:sz w:val="24"/>
+          <w:szCs w:val="24"/>
+        </w:rPr>
+      </w:pPr>
+    </w:p>
+    <w:p>
+      <w:pPr>
+        <w:rPr>
+          <w:rFonts w:ascii="Times New Roman" w:eastAsia="Times New Roman" w:hAnsi="Times New Roman" w:cs="Times New Roman"/>
+          <w:sz w:val="24"/>
+          <w:u w:val="single"/>
+        </w:rPr>
+      </w:pPr>
+      <w:r>
+        <w:rPr>
+          <w:rFonts w:ascii="Times New Roman" w:hAnsi="Times New Roman" w:cs="Times New Roman"/>
+          <w:sz w:val="24"/>
+          <w:szCs w:val="24"/>
+          <w:u w:val="single"/>
+          <w:lang w:eastAsia="zh-TW"/>
+        </w:rPr>
+        <w:t>Rule base Tokenizer</w:t>
+      </w:r>
+    </w:p>
+    <w:p>
+      <w:pPr>
+        <w:rPr>
+          <w:rFonts w:ascii="Times New Roman" w:hAnsi="Times New Roman" w:cs="Times New Roman"/>
+          <w:sz w:val="24"/>
+          <w:szCs w:val="24"/>
+          <w:lang w:eastAsia="zh-TW"/>
+        </w:rPr>
+      </w:pPr>
+      <w:r>
+        <w:rPr>
+          <w:rFonts w:ascii="Times New Roman" w:hAnsi="Times New Roman" w:cs="Times New Roman" w:hint="eastAsia"/>
+          <w:sz w:val="24"/>
+          <w:szCs w:val="24"/>
+          <w:lang w:eastAsia="zh-TW"/>
+        </w:rPr>
+        <w:t>N</w:t>
+      </w:r>
+      <w:r>
+        <w:rPr>
+          <w:rFonts w:ascii="Times New Roman" w:hAnsi="Times New Roman" w:cs="Times New Roman"/>
+          <w:sz w:val="24"/>
+          <w:szCs w:val="24"/>
+          <w:lang w:eastAsia="zh-TW"/>
+        </w:rPr>
+        <w:t>LTK tokenizer</w:t>
+      </w:r>
+    </w:p>
+    <w:p>
+      <w:pPr>
+        <w:rPr>
+          <w:rFonts w:ascii="Times New Roman" w:hAnsi="Times New Roman" w:cs="Times New Roman"/>
+          <w:sz w:val="24"/>
+          <w:szCs w:val="24"/>
+          <w:lang w:eastAsia="zh-TW"/>
+        </w:rPr>
+      </w:pPr>
+    </w:p>
+    <w:p>
+      <w:pPr>
+        <w:rPr>
+          <w:rFonts w:ascii="Times New Roman" w:eastAsia="Times New Roman" w:hAnsi="Times New Roman" w:cs="Times New Roman"/>
+          <w:sz w:val="24"/>
+          <w:u w:val="single"/>
+        </w:rPr>
+      </w:pPr>
+      <w:r>
+        <w:rPr>
+          <w:rFonts w:ascii="Times New Roman" w:hAnsi="Times New Roman" w:cs="Times New Roman"/>
+          <w:sz w:val="24"/>
+          <w:szCs w:val="24"/>
+          <w:u w:val="single"/>
+          <w:lang w:eastAsia="zh-TW"/>
+        </w:rPr>
+        <w:t>Statistical base Tokenizer</w:t>
+      </w:r>
+    </w:p>
+    <w:p>
+      <w:pPr>
+        <w:rPr>
+          <w:rFonts w:ascii="Times New Roman" w:hAnsi="Times New Roman" w:cs="Times New Roman"/>
+          <w:lang w:eastAsia="zh-HK"/>
+        </w:rPr>
+      </w:pPr>
+      <w:r>
+        <w:rPr>
+          <w:rFonts w:ascii="Times New Roman" w:hAnsi="Times New Roman" w:cs="Times New Roman"/>
+          <w:lang w:eastAsia="zh-HK"/>
+        </w:rPr>
+        <w:t>Spacy</w:t>
+      </w:r>
+      <w:r>
+        <w:rPr>
+          <w:rFonts w:ascii="Times New Roman" w:hAnsi="Times New Roman" w:cs="Times New Roman"/>
+          <w:lang w:eastAsia="zh-HK"/>
+        </w:rPr>
+        <w:t xml:space="preserve"> </w:t>
+      </w:r>
+    </w:p>
+    <w:p>
+      <w:pPr>
+        <w:rPr>
+          <w:rFonts w:ascii="Times New Roman" w:eastAsia="Times New Roman" w:hAnsi="Times New Roman" w:cs="Times New Roman"/>
+          <w:sz w:val="24"/>
+          <w:szCs w:val="24"/>
+        </w:rPr>
+      </w:pPr>
+    </w:p>
+    <w:p>
+      <w:pPr>
+        <w:rPr>
+          <w:rFonts w:ascii="Times New Roman" w:eastAsia="Times New Roman" w:hAnsi="Times New Roman" w:cs="Times New Roman"/>
+          <w:sz w:val="24"/>
+          <w:szCs w:val="24"/>
+        </w:rPr>
+      </w:pPr>
+      <w:r>
+        <w:rPr>
+          <w:rFonts w:ascii="Times New Roman" w:eastAsia="Times New Roman" w:hAnsi="Times New Roman" w:cs="Times New Roman"/>
+          <w:sz w:val="24"/>
+          <w:szCs w:val="24"/>
+        </w:rPr>
+        <w:t>All connection can be successfully created, expect the connection to FTPS on Linux server.</w:t>
+      </w:r>
     </w:p>
     <w:p>
       <w:pPr>
@@ -2848,117 +3646,163 @@
           <w:rFonts w:ascii="Times New Roman" w:hAnsi="Times New Roman" w:cs="Times New Roman"/>
         </w:rPr>
       </w:pPr>
-      <w:bookmarkStart w:id="5" w:name="_Toc70499862"/>
-      <w:r>
-        <w:rPr>
-          <w:rFonts w:ascii="Times New Roman" w:hAnsi="Times New Roman" w:cs="Times New Roman"/>
-        </w:rPr>
-        <w:lastRenderedPageBreak/>
-        <w:t>Entity identification</w:t>
-      </w:r>
-      <w:bookmarkEnd w:id="5"/>
-    </w:p>
-    <w:p>
-      <w:pPr>
-        <w:rPr>
-          <w:rFonts w:ascii="Times New Roman" w:hAnsi="Times New Roman" w:cs="Times New Roman"/>
-          <w:sz w:val="24"/>
-          <w:szCs w:val="24"/>
-          <w:lang w:eastAsia="zh-HK"/>
-        </w:rPr>
-      </w:pPr>
-      <w:r>
-        <w:rPr>
-          <w:rFonts w:ascii="Times New Roman" w:hAnsi="Times New Roman" w:cs="Times New Roman"/>
-          <w:sz w:val="24"/>
-          <w:szCs w:val="24"/>
-          <w:lang w:eastAsia="zh-HK"/>
-        </w:rPr>
-        <w:t xml:space="preserve">Entity identification is defined as a problem of identifying an object instance from different data sources that correspond to the same real-world </w:t>
-      </w:r>
-      <w:proofErr w:type="spellStart"/>
-      <w:r>
-        <w:rPr>
-          <w:rFonts w:ascii="Times New Roman" w:hAnsi="Times New Roman" w:cs="Times New Roman"/>
-          <w:sz w:val="24"/>
-          <w:szCs w:val="24"/>
-          <w:lang w:eastAsia="zh-HK"/>
-        </w:rPr>
-        <w:t>entity.For</w:t>
-      </w:r>
-      <w:proofErr w:type="spellEnd"/>
-      <w:r>
-        <w:rPr>
-          <w:rFonts w:ascii="Times New Roman" w:hAnsi="Times New Roman" w:cs="Times New Roman"/>
-          <w:sz w:val="24"/>
-          <w:szCs w:val="24"/>
-          <w:lang w:eastAsia="zh-HK"/>
-        </w:rPr>
-        <w:t xml:space="preserve"> example, from the </w:t>
-      </w:r>
-      <w:proofErr w:type="spellStart"/>
-      <w:r>
-        <w:rPr>
-          <w:rFonts w:ascii="Times New Roman" w:hAnsi="Times New Roman" w:cs="Times New Roman"/>
-          <w:sz w:val="24"/>
-          <w:szCs w:val="24"/>
-          <w:lang w:eastAsia="zh-HK"/>
-        </w:rPr>
-        <w:t>MCTest</w:t>
-      </w:r>
-      <w:proofErr w:type="spellEnd"/>
-      <w:r>
-        <w:rPr>
-          <w:rFonts w:ascii="Times New Roman" w:hAnsi="Times New Roman" w:cs="Times New Roman"/>
-          <w:sz w:val="24"/>
-          <w:szCs w:val="24"/>
-          <w:lang w:eastAsia="zh-HK"/>
-        </w:rPr>
-        <w:t xml:space="preserve"> dataset, story mc160.dev.1, question 1, "Who went to the beach with Sally?". The answer is "her brothers, mother, and father". The most </w:t>
-      </w:r>
-      <w:r>
-        <w:rPr>
-          <w:rFonts w:ascii="Times New Roman" w:hAnsi="Times New Roman" w:cs="Times New Roman"/>
-          <w:sz w:val="24"/>
-          <w:szCs w:val="24"/>
-          <w:lang w:eastAsia="zh-HK"/>
-        </w:rPr>
-        <w:t>related</w:t>
-      </w:r>
-      <w:r>
-        <w:rPr>
-          <w:rFonts w:ascii="Times New Roman" w:hAnsi="Times New Roman" w:cs="Times New Roman"/>
-          <w:sz w:val="24"/>
-          <w:szCs w:val="24"/>
-          <w:lang w:eastAsia="zh-HK"/>
-        </w:rPr>
-        <w:t xml:space="preserve"> sentence in the story is "Sally went to the beach with her family in the summer as well." Actually, the family and Sally's brothers, mother, and father are </w:t>
-      </w:r>
-      <w:r>
-        <w:rPr>
-          <w:rFonts w:ascii="Times New Roman" w:hAnsi="Times New Roman" w:cs="Times New Roman"/>
-          <w:sz w:val="24"/>
-          <w:szCs w:val="24"/>
-          <w:lang w:eastAsia="zh-HK"/>
-        </w:rPr>
-        <w:t>referring</w:t>
-      </w:r>
-      <w:r>
-        <w:rPr>
-          <w:rFonts w:ascii="Times New Roman" w:hAnsi="Times New Roman" w:cs="Times New Roman"/>
-          <w:sz w:val="24"/>
-          <w:szCs w:val="24"/>
-          <w:lang w:eastAsia="zh-HK"/>
-        </w:rPr>
-        <w:t xml:space="preserve"> to the same entities.</w:t>
-      </w:r>
-    </w:p>
-    <w:p>
-      <w:pPr>
-        <w:rPr>
-          <w:rFonts w:ascii="Times New Roman" w:eastAsia="Times New Roman" w:hAnsi="Times New Roman" w:cs="Times New Roman"/>
-          <w:sz w:val="24"/>
-          <w:szCs w:val="24"/>
+      <w:bookmarkStart w:id="6" w:name="_Toc70633939"/>
+      <w:r>
+        <w:rPr>
+          <w:rFonts w:ascii="Times New Roman" w:hAnsi="Times New Roman" w:cs="Times New Roman"/>
+        </w:rPr>
+        <w:t>Preprocessing</w:t>
+      </w:r>
+      <w:bookmarkEnd w:id="6"/>
+    </w:p>
+    <w:p>
+      <w:pPr>
+        <w:rPr>
+          <w:rFonts w:ascii="Times New Roman" w:eastAsia="Times New Roman" w:hAnsi="Times New Roman" w:cs="Times New Roman"/>
+          <w:sz w:val="24"/>
+          <w:u w:val="single"/>
+        </w:rPr>
+      </w:pPr>
+      <w:r>
+        <w:rPr>
+          <w:rFonts w:ascii="Times New Roman" w:hAnsi="Times New Roman" w:cs="Times New Roman"/>
+          <w:sz w:val="24"/>
+          <w:szCs w:val="24"/>
+          <w:u w:val="single"/>
+          <w:lang w:eastAsia="zh-TW"/>
+        </w:rPr>
+        <w:t>Lower Case and Trim</w:t>
+      </w:r>
+    </w:p>
+    <w:p>
+      <w:pPr>
+        <w:rPr>
+          <w:rFonts w:ascii="Times New Roman" w:hAnsi="Times New Roman" w:cs="Times New Roman"/>
+          <w:lang w:eastAsia="zh-HK"/>
+        </w:rPr>
+      </w:pPr>
+      <w:r>
+        <w:rPr>
+          <w:rFonts w:ascii="Times New Roman" w:hAnsi="Times New Roman" w:cs="Times New Roman"/>
+          <w:lang w:eastAsia="zh-HK"/>
+        </w:rPr>
+        <w:t xml:space="preserve">The module is used to download the data file from server. To stimulate data processing, it appends a string to the file then upload to file server. </w:t>
+      </w:r>
+    </w:p>
+    <w:p>
+      <w:pPr>
+        <w:rPr>
+          <w:rFonts w:ascii="Times New Roman" w:eastAsia="Times New Roman" w:hAnsi="Times New Roman" w:cs="Times New Roman"/>
+          <w:sz w:val="24"/>
+          <w:szCs w:val="24"/>
+        </w:rPr>
+      </w:pPr>
+    </w:p>
+    <w:p>
+      <w:pPr>
+        <w:rPr>
+          <w:rFonts w:ascii="Times New Roman" w:eastAsia="Times New Roman" w:hAnsi="Times New Roman" w:cs="Times New Roman"/>
+          <w:sz w:val="24"/>
+          <w:u w:val="single"/>
+        </w:rPr>
+      </w:pPr>
+      <w:r>
+        <w:rPr>
+          <w:rFonts w:ascii="Times New Roman" w:hAnsi="Times New Roman" w:cs="Times New Roman"/>
+          <w:sz w:val="24"/>
+          <w:szCs w:val="24"/>
+          <w:u w:val="single"/>
+          <w:lang w:eastAsia="zh-TW"/>
+        </w:rPr>
+        <w:t>Stop Words Removal</w:t>
+      </w:r>
+    </w:p>
+    <w:p>
+      <w:pPr>
+        <w:rPr>
+          <w:rFonts w:ascii="Times New Roman" w:hAnsi="Times New Roman" w:cs="Times New Roman"/>
+          <w:lang w:eastAsia="zh-HK"/>
+        </w:rPr>
+      </w:pPr>
+      <w:r>
+        <w:rPr>
+          <w:rFonts w:ascii="Times New Roman" w:hAnsi="Times New Roman" w:cs="Times New Roman"/>
+          <w:lang w:eastAsia="zh-HK"/>
+        </w:rPr>
+        <w:t xml:space="preserve">The module is used to download the data file from server. To stimulate data processing, it appends a string to the file then upload to file server. </w:t>
+      </w:r>
+    </w:p>
+    <w:p>
+      <w:pPr>
+        <w:rPr>
+          <w:rFonts w:ascii="Times New Roman" w:eastAsia="Times New Roman" w:hAnsi="Times New Roman" w:cs="Times New Roman"/>
+          <w:sz w:val="24"/>
+          <w:szCs w:val="24"/>
+          <w:u w:val="single"/>
+        </w:rPr>
+      </w:pPr>
+    </w:p>
+    <w:p>
+      <w:pPr>
+        <w:rPr>
+          <w:rFonts w:ascii="Times New Roman" w:eastAsia="Times New Roman" w:hAnsi="Times New Roman" w:cs="Times New Roman"/>
+          <w:sz w:val="24"/>
+          <w:u w:val="single"/>
+        </w:rPr>
+      </w:pPr>
+      <w:r>
+        <w:rPr>
+          <w:rFonts w:ascii="Times New Roman" w:hAnsi="Times New Roman" w:cs="Times New Roman"/>
+          <w:sz w:val="24"/>
+          <w:szCs w:val="24"/>
+          <w:u w:val="single"/>
+          <w:lang w:eastAsia="zh-TW"/>
+        </w:rPr>
+        <w:t>Stemming and L</w:t>
+      </w:r>
+      <w:r>
+        <w:rPr>
+          <w:rFonts w:ascii="Times New Roman" w:hAnsi="Times New Roman" w:cs="Times New Roman"/>
+          <w:sz w:val="24"/>
+          <w:szCs w:val="24"/>
+          <w:u w:val="single"/>
+          <w:lang w:eastAsia="zh-TW"/>
+        </w:rPr>
+        <w:t>emmatization</w:t>
+      </w:r>
+    </w:p>
+    <w:p>
+      <w:pPr>
+        <w:rPr>
+          <w:rFonts w:ascii="Times New Roman" w:hAnsi="Times New Roman" w:cs="Times New Roman"/>
+          <w:lang w:eastAsia="zh-HK"/>
+        </w:rPr>
+      </w:pPr>
+      <w:r>
+        <w:rPr>
+          <w:rFonts w:ascii="Times New Roman" w:hAnsi="Times New Roman" w:cs="Times New Roman"/>
+          <w:lang w:eastAsia="zh-HK"/>
+        </w:rPr>
+        <w:t xml:space="preserve">The module is used to download the data file from server. To stimulate data processing, it appends a string to the file then upload to file server. </w:t>
+      </w:r>
+    </w:p>
+    <w:p>
+      <w:pPr>
+        <w:rPr>
+          <w:rFonts w:ascii="Times New Roman" w:eastAsia="Times New Roman" w:hAnsi="Times New Roman" w:cs="Times New Roman"/>
+          <w:sz w:val="24"/>
+          <w:szCs w:val="24"/>
+          <w:u w:val="single"/>
+        </w:rPr>
+      </w:pPr>
+    </w:p>
+    <w:p>
+      <w:pPr>
+        <w:rPr>
+          <w:rFonts w:ascii="Times New Roman" w:eastAsia="Times New Roman" w:hAnsi="Times New Roman" w:cs="Times New Roman"/>
+          <w:sz w:val="24"/>
+          <w:szCs w:val="24"/>
+          <w:u w:val="single"/>
         </w:rPr>
       </w:pPr>
     </w:p>
@@ -2968,558 +3812,16 @@
         <w:spacing w:line="360" w:lineRule="auto"/>
         <w:rPr>
           <w:rFonts w:ascii="Times New Roman" w:hAnsi="Times New Roman" w:cs="Times New Roman"/>
-          <w:szCs w:val="24"/>
-        </w:rPr>
-      </w:pPr>
-      <w:bookmarkStart w:id="6" w:name="_Toc70499863"/>
-      <w:r>
-        <w:rPr>
-          <w:rFonts w:ascii="Times New Roman" w:hAnsi="Times New Roman" w:cs="Times New Roman"/>
-          <w:szCs w:val="24"/>
-        </w:rPr>
-        <w:t>L</w:t>
-      </w:r>
-      <w:r>
-        <w:rPr>
-          <w:rFonts w:ascii="Times New Roman" w:eastAsia="CIDFont+F1" w:hAnsi="Times New Roman" w:cs="Times New Roman"/>
-          <w:szCs w:val="24"/>
-        </w:rPr>
-        <w:t>exical Gap</w:t>
-      </w:r>
-      <w:bookmarkEnd w:id="6"/>
-    </w:p>
-    <w:p>
-      <w:pPr>
-        <w:jc w:val="both"/>
-        <w:rPr>
-          <w:rFonts w:ascii="Times New Roman" w:hAnsi="Times New Roman" w:cs="Times New Roman"/>
-          <w:sz w:val="24"/>
-          <w:szCs w:val="24"/>
-          <w:lang w:eastAsia="zh-HK"/>
-        </w:rPr>
-      </w:pPr>
-      <w:r>
-        <w:rPr>
-          <w:rFonts w:ascii="Times New Roman" w:hAnsi="Times New Roman" w:cs="Times New Roman"/>
-          <w:sz w:val="24"/>
-          <w:szCs w:val="24"/>
-          <w:lang w:eastAsia="zh-HK"/>
-        </w:rPr>
-        <w:t xml:space="preserve">Lexical gap is </w:t>
-      </w:r>
-      <w:proofErr w:type="spellStart"/>
-      <w:r>
-        <w:rPr>
-          <w:rFonts w:ascii="Times New Roman" w:hAnsi="Times New Roman" w:cs="Times New Roman"/>
-          <w:sz w:val="24"/>
-          <w:szCs w:val="24"/>
-          <w:lang w:eastAsia="zh-HK"/>
-        </w:rPr>
-        <w:t>refering</w:t>
-      </w:r>
-      <w:proofErr w:type="spellEnd"/>
-      <w:r>
-        <w:rPr>
-          <w:rFonts w:ascii="Times New Roman" w:hAnsi="Times New Roman" w:cs="Times New Roman"/>
-          <w:sz w:val="24"/>
-          <w:szCs w:val="24"/>
-          <w:lang w:eastAsia="zh-HK"/>
-        </w:rPr>
-        <w:t xml:space="preserve"> to the problem that a word exist</w:t>
-      </w:r>
-      <w:r>
-        <w:rPr>
-          <w:rFonts w:ascii="Times New Roman" w:hAnsi="Times New Roman" w:cs="Times New Roman"/>
-          <w:sz w:val="24"/>
-          <w:szCs w:val="24"/>
-          <w:lang w:eastAsia="zh-HK"/>
-        </w:rPr>
-        <w:t>s</w:t>
-      </w:r>
-      <w:r>
-        <w:rPr>
-          <w:rFonts w:ascii="Times New Roman" w:hAnsi="Times New Roman" w:cs="Times New Roman"/>
-          <w:sz w:val="24"/>
-          <w:szCs w:val="24"/>
-          <w:lang w:eastAsia="zh-HK"/>
-        </w:rPr>
-        <w:t xml:space="preserve"> in a language but not exist in other language. For example, there is no word for the extra weight people gain from emotional binge eating in English. Due to the lexical gap, different ways may be used to express same meaning which increases the difficulty for the system to find out the correct answer for a question.</w:t>
-      </w:r>
-    </w:p>
-    <w:p>
-      <w:pPr>
-        <w:rPr>
-          <w:rFonts w:ascii="Times New Roman" w:eastAsia="Times New Roman" w:hAnsi="Times New Roman" w:cs="Times New Roman"/>
-          <w:sz w:val="24"/>
-          <w:szCs w:val="24"/>
-        </w:rPr>
-      </w:pPr>
-    </w:p>
-    <w:p>
-      <w:pPr>
-        <w:rPr>
-          <w:rFonts w:ascii="Times New Roman" w:eastAsia="Times New Roman" w:hAnsi="Times New Roman" w:cs="Times New Roman"/>
-          <w:sz w:val="24"/>
-          <w:szCs w:val="24"/>
-        </w:rPr>
-      </w:pPr>
-    </w:p>
-    <w:p>
-      <w:pPr>
-        <w:pStyle w:val="3"/>
-        <w:rPr>
-          <w:rFonts w:ascii="Times New Roman" w:hAnsi="Times New Roman" w:cs="Times New Roman"/>
-        </w:rPr>
-      </w:pPr>
-      <w:bookmarkStart w:id="7" w:name="_Toc70499864"/>
-      <w:r>
-        <w:rPr>
-          <w:rFonts w:ascii="Times New Roman" w:hAnsi="Times New Roman" w:cs="Times New Roman"/>
-        </w:rPr>
-        <w:t>Typical methods</w:t>
+        </w:rPr>
+      </w:pPr>
+      <w:bookmarkStart w:id="7" w:name="_Toc70633940"/>
+      <w:r>
+        <w:rPr>
+          <w:rFonts w:ascii="Times New Roman" w:hAnsi="Times New Roman" w:cs="Times New Roman"/>
+        </w:rPr>
+        <w:t>Word Representation</w:t>
       </w:r>
       <w:bookmarkEnd w:id="7"/>
-      <w:r>
-        <w:rPr>
-          <w:rFonts w:ascii="Times New Roman" w:hAnsi="Times New Roman" w:cs="Times New Roman"/>
-        </w:rPr>
-        <w:t xml:space="preserve"> </w:t>
-      </w:r>
-    </w:p>
-    <w:p>
-      <w:pPr>
-        <w:rPr>
-          <w:rFonts w:ascii="Times New Roman" w:hAnsi="Times New Roman" w:cs="Times New Roman"/>
-          <w:lang w:eastAsia="zh-HK"/>
-        </w:rPr>
-      </w:pPr>
-      <w:r>
-        <w:rPr>
-          <w:rFonts w:ascii="Times New Roman" w:hAnsi="Times New Roman" w:cs="Times New Roman"/>
-          <w:lang w:eastAsia="zh-HK"/>
-        </w:rPr>
-        <w:t xml:space="preserve">The module is used to download the data file from server. To stimulate data processing, it appends a string to the file then upload to file server. </w:t>
-      </w:r>
-    </w:p>
-    <w:p>
-      <w:pPr>
-        <w:rPr>
-          <w:rFonts w:ascii="Times New Roman" w:hAnsi="Times New Roman" w:cs="Times New Roman" w:hint="eastAsia"/>
-          <w:sz w:val="24"/>
-          <w:szCs w:val="24"/>
-          <w:lang w:eastAsia="zh-TW"/>
-        </w:rPr>
-      </w:pPr>
-      <w:r>
-        <w:rPr>
-          <w:rFonts w:ascii="Times New Roman" w:hAnsi="Times New Roman" w:cs="Times New Roman" w:hint="eastAsia"/>
-          <w:sz w:val="24"/>
-          <w:szCs w:val="24"/>
-          <w:lang w:eastAsia="zh-TW"/>
-        </w:rPr>
-        <w:t>[</w:t>
-      </w:r>
-      <w:r>
-        <w:rPr>
-          <w:rFonts w:ascii="Times New Roman" w:hAnsi="Times New Roman" w:cs="Times New Roman"/>
-          <w:sz w:val="24"/>
-          <w:szCs w:val="24"/>
-          <w:lang w:eastAsia="zh-TW"/>
-        </w:rPr>
-        <w:t>4] – R</w:t>
-      </w:r>
-      <w:r>
-        <w:rPr>
-          <w:rFonts w:ascii="Times New Roman" w:hAnsi="Times New Roman" w:cs="Times New Roman" w:hint="eastAsia"/>
-          <w:sz w:val="24"/>
-          <w:szCs w:val="24"/>
-          <w:lang w:eastAsia="zh-TW"/>
-        </w:rPr>
-        <w:t>e</w:t>
-      </w:r>
-      <w:r>
-        <w:rPr>
-          <w:rFonts w:ascii="Times New Roman" w:hAnsi="Times New Roman" w:cs="Times New Roman"/>
-          <w:sz w:val="24"/>
-          <w:szCs w:val="24"/>
-          <w:lang w:eastAsia="zh-TW"/>
-        </w:rPr>
-        <w:t>lated work</w:t>
-      </w:r>
-    </w:p>
-    <w:p>
-      <w:pPr>
-        <w:rPr>
-          <w:rFonts w:ascii="Times New Roman" w:hAnsi="Times New Roman" w:cs="Times New Roman"/>
-          <w:sz w:val="24"/>
-          <w:szCs w:val="24"/>
-          <w:lang w:eastAsia="zh-TW"/>
-        </w:rPr>
-      </w:pPr>
-      <w:r>
-        <w:rPr>
-          <w:rFonts w:ascii="Times New Roman" w:hAnsi="Times New Roman" w:cs="Times New Roman" w:hint="eastAsia"/>
-          <w:sz w:val="24"/>
-          <w:szCs w:val="24"/>
-          <w:lang w:eastAsia="zh-TW"/>
-        </w:rPr>
-        <w:t>F</w:t>
-      </w:r>
-      <w:r>
-        <w:rPr>
-          <w:rFonts w:ascii="Times New Roman" w:hAnsi="Times New Roman" w:cs="Times New Roman"/>
-          <w:sz w:val="24"/>
-          <w:szCs w:val="24"/>
-          <w:lang w:eastAsia="zh-TW"/>
-        </w:rPr>
-        <w:t>ig [3]</w:t>
-      </w:r>
-    </w:p>
-    <w:p>
-      <w:pPr>
-        <w:rPr>
-          <w:rFonts w:ascii="Times New Roman" w:hAnsi="Times New Roman" w:cs="Times New Roman" w:hint="eastAsia"/>
-          <w:sz w:val="24"/>
-          <w:szCs w:val="24"/>
-          <w:lang w:eastAsia="zh-TW"/>
-        </w:rPr>
-      </w:pPr>
-    </w:p>
-    <w:p>
-      <w:pPr>
-        <w:pStyle w:val="5"/>
-        <w:spacing w:line="360" w:lineRule="auto"/>
-        <w:rPr>
-          <w:rFonts w:ascii="Times New Roman" w:hAnsi="Times New Roman" w:cs="Times New Roman"/>
-        </w:rPr>
-      </w:pPr>
-      <w:bookmarkStart w:id="8" w:name="_Toc70499865"/>
-      <w:r>
-        <w:rPr>
-          <w:rFonts w:ascii="Times New Roman" w:hAnsi="Times New Roman" w:cs="Times New Roman"/>
-        </w:rPr>
-        <w:t>Tokenization</w:t>
-      </w:r>
-      <w:bookmarkEnd w:id="8"/>
-    </w:p>
-    <w:p>
-      <w:pPr>
-        <w:rPr>
-          <w:rFonts w:ascii="Times New Roman" w:eastAsia="Times New Roman" w:hAnsi="Times New Roman" w:cs="Times New Roman"/>
-          <w:sz w:val="24"/>
-          <w:szCs w:val="24"/>
-        </w:rPr>
-      </w:pPr>
-    </w:p>
-    <w:p>
-      <w:pPr>
-        <w:rPr>
-          <w:rFonts w:ascii="Times New Roman" w:eastAsia="Times New Roman" w:hAnsi="Times New Roman" w:cs="Times New Roman"/>
-          <w:sz w:val="24"/>
-          <w:u w:val="single"/>
-        </w:rPr>
-      </w:pPr>
-      <w:r>
-        <w:rPr>
-          <w:rFonts w:ascii="Times New Roman" w:hAnsi="Times New Roman" w:cs="Times New Roman"/>
-          <w:sz w:val="24"/>
-          <w:szCs w:val="24"/>
-          <w:u w:val="single"/>
-          <w:lang w:eastAsia="zh-TW"/>
-        </w:rPr>
-        <w:t>Rule base Tokenizer</w:t>
-      </w:r>
-    </w:p>
-    <w:p>
-      <w:pPr>
-        <w:rPr>
-          <w:rFonts w:ascii="Times New Roman" w:hAnsi="Times New Roman" w:cs="Times New Roman"/>
-          <w:sz w:val="24"/>
-          <w:szCs w:val="24"/>
-          <w:lang w:eastAsia="zh-TW"/>
-        </w:rPr>
-      </w:pPr>
-      <w:r>
-        <w:rPr>
-          <w:rFonts w:ascii="Times New Roman" w:hAnsi="Times New Roman" w:cs="Times New Roman" w:hint="eastAsia"/>
-          <w:sz w:val="24"/>
-          <w:szCs w:val="24"/>
-          <w:lang w:eastAsia="zh-TW"/>
-        </w:rPr>
-        <w:t>N</w:t>
-      </w:r>
-      <w:r>
-        <w:rPr>
-          <w:rFonts w:ascii="Times New Roman" w:hAnsi="Times New Roman" w:cs="Times New Roman"/>
-          <w:sz w:val="24"/>
-          <w:szCs w:val="24"/>
-          <w:lang w:eastAsia="zh-TW"/>
-        </w:rPr>
-        <w:t>LTK tokenizer</w:t>
-      </w:r>
-    </w:p>
-    <w:p>
-      <w:pPr>
-        <w:rPr>
-          <w:rFonts w:ascii="Times New Roman" w:hAnsi="Times New Roman" w:cs="Times New Roman" w:hint="eastAsia"/>
-          <w:sz w:val="24"/>
-          <w:szCs w:val="24"/>
-          <w:lang w:eastAsia="zh-TW"/>
-        </w:rPr>
-      </w:pPr>
-    </w:p>
-    <w:p>
-      <w:pPr>
-        <w:rPr>
-          <w:rFonts w:ascii="Times New Roman" w:eastAsia="Times New Roman" w:hAnsi="Times New Roman" w:cs="Times New Roman"/>
-          <w:sz w:val="24"/>
-          <w:u w:val="single"/>
-        </w:rPr>
-      </w:pPr>
-      <w:r>
-        <w:rPr>
-          <w:rFonts w:ascii="Times New Roman" w:hAnsi="Times New Roman" w:cs="Times New Roman"/>
-          <w:sz w:val="24"/>
-          <w:szCs w:val="24"/>
-          <w:u w:val="single"/>
-          <w:lang w:eastAsia="zh-TW"/>
-        </w:rPr>
-        <w:t>Statistical base Tokenizer</w:t>
-      </w:r>
-    </w:p>
-    <w:p>
-      <w:pPr>
-        <w:rPr>
-          <w:rFonts w:ascii="Times New Roman" w:hAnsi="Times New Roman" w:cs="Times New Roman"/>
-          <w:lang w:eastAsia="zh-HK"/>
-        </w:rPr>
-      </w:pPr>
-      <w:r>
-        <w:rPr>
-          <w:rFonts w:ascii="Times New Roman" w:hAnsi="Times New Roman" w:cs="Times New Roman"/>
-          <w:lang w:eastAsia="zh-HK"/>
-        </w:rPr>
-        <w:t>Spacy</w:t>
-      </w:r>
-      <w:r>
-        <w:rPr>
-          <w:rFonts w:ascii="Times New Roman" w:hAnsi="Times New Roman" w:cs="Times New Roman"/>
-          <w:lang w:eastAsia="zh-HK"/>
-        </w:rPr>
-        <w:t xml:space="preserve"> </w:t>
-      </w:r>
-    </w:p>
-    <w:p>
-      <w:pPr>
-        <w:rPr>
-          <w:rFonts w:ascii="Times New Roman" w:eastAsia="Times New Roman" w:hAnsi="Times New Roman" w:cs="Times New Roman"/>
-          <w:sz w:val="24"/>
-          <w:szCs w:val="24"/>
-        </w:rPr>
-      </w:pPr>
-    </w:p>
-    <w:p>
-      <w:pPr>
-        <w:rPr>
-          <w:rFonts w:ascii="Times New Roman" w:eastAsia="Times New Roman" w:hAnsi="Times New Roman" w:cs="Times New Roman"/>
-          <w:sz w:val="24"/>
-          <w:szCs w:val="24"/>
-        </w:rPr>
-      </w:pPr>
-      <w:r>
-        <w:rPr>
-          <w:rFonts w:ascii="Times New Roman" w:eastAsia="Times New Roman" w:hAnsi="Times New Roman" w:cs="Times New Roman"/>
-          <w:sz w:val="24"/>
-          <w:szCs w:val="24"/>
-        </w:rPr>
-        <w:lastRenderedPageBreak/>
-        <w:t>All connection can be successfully created, expect the connection to FTPS on Linux server.</w:t>
-      </w:r>
-    </w:p>
-    <w:p>
-      <w:pPr>
-        <w:pStyle w:val="5"/>
-        <w:spacing w:line="360" w:lineRule="auto"/>
-        <w:rPr>
-          <w:rFonts w:ascii="Times New Roman" w:hAnsi="Times New Roman" w:cs="Times New Roman"/>
-        </w:rPr>
-      </w:pPr>
-      <w:bookmarkStart w:id="9" w:name="_Toc70499866"/>
-      <w:r>
-        <w:rPr>
-          <w:rFonts w:ascii="Times New Roman" w:hAnsi="Times New Roman" w:cs="Times New Roman"/>
-        </w:rPr>
-        <w:t>Preprocessing</w:t>
-      </w:r>
-      <w:bookmarkEnd w:id="9"/>
-    </w:p>
-    <w:p>
-      <w:pPr>
-        <w:rPr>
-          <w:rFonts w:ascii="Times New Roman" w:eastAsia="Times New Roman" w:hAnsi="Times New Roman" w:cs="Times New Roman"/>
-          <w:sz w:val="24"/>
-          <w:u w:val="single"/>
-        </w:rPr>
-      </w:pPr>
-      <w:r>
-        <w:rPr>
-          <w:rFonts w:ascii="Times New Roman" w:hAnsi="Times New Roman" w:cs="Times New Roman"/>
-          <w:sz w:val="24"/>
-          <w:szCs w:val="24"/>
-          <w:u w:val="single"/>
-          <w:lang w:eastAsia="zh-TW"/>
-        </w:rPr>
-        <w:t>Lower Case and Trim</w:t>
-      </w:r>
-    </w:p>
-    <w:p>
-      <w:pPr>
-        <w:rPr>
-          <w:rFonts w:ascii="Times New Roman" w:hAnsi="Times New Roman" w:cs="Times New Roman"/>
-          <w:lang w:eastAsia="zh-HK"/>
-        </w:rPr>
-      </w:pPr>
-      <w:r>
-        <w:rPr>
-          <w:rFonts w:ascii="Times New Roman" w:hAnsi="Times New Roman" w:cs="Times New Roman"/>
-          <w:lang w:eastAsia="zh-HK"/>
-        </w:rPr>
-        <w:t xml:space="preserve">The module is used to download the data file from server. To stimulate data processing, it appends a string to the file then upload to file server. </w:t>
-      </w:r>
-    </w:p>
-    <w:p>
-      <w:pPr>
-        <w:rPr>
-          <w:rFonts w:ascii="Times New Roman" w:eastAsia="Times New Roman" w:hAnsi="Times New Roman" w:cs="Times New Roman"/>
-          <w:sz w:val="24"/>
-          <w:szCs w:val="24"/>
-        </w:rPr>
-      </w:pPr>
-    </w:p>
-    <w:p>
-      <w:pPr>
-        <w:rPr>
-          <w:rFonts w:ascii="Times New Roman" w:eastAsia="Times New Roman" w:hAnsi="Times New Roman" w:cs="Times New Roman"/>
-          <w:sz w:val="24"/>
-          <w:u w:val="single"/>
-        </w:rPr>
-      </w:pPr>
-      <w:r>
-        <w:rPr>
-          <w:rFonts w:ascii="Times New Roman" w:hAnsi="Times New Roman" w:cs="Times New Roman"/>
-          <w:sz w:val="24"/>
-          <w:szCs w:val="24"/>
-          <w:u w:val="single"/>
-          <w:lang w:eastAsia="zh-TW"/>
-        </w:rPr>
-        <w:t>Stop Words Removal</w:t>
-      </w:r>
-    </w:p>
-    <w:p>
-      <w:pPr>
-        <w:rPr>
-          <w:rFonts w:ascii="Times New Roman" w:hAnsi="Times New Roman" w:cs="Times New Roman"/>
-          <w:lang w:eastAsia="zh-HK"/>
-        </w:rPr>
-      </w:pPr>
-      <w:r>
-        <w:rPr>
-          <w:rFonts w:ascii="Times New Roman" w:hAnsi="Times New Roman" w:cs="Times New Roman"/>
-          <w:lang w:eastAsia="zh-HK"/>
-        </w:rPr>
-        <w:t xml:space="preserve">The module is used to download the data file from server. To stimulate data processing, it appends a string to the file then upload to file server. </w:t>
-      </w:r>
-    </w:p>
-    <w:p>
-      <w:pPr>
-        <w:rPr>
-          <w:rFonts w:ascii="Times New Roman" w:eastAsia="Times New Roman" w:hAnsi="Times New Roman" w:cs="Times New Roman"/>
-          <w:sz w:val="24"/>
-          <w:szCs w:val="24"/>
-          <w:u w:val="single"/>
-        </w:rPr>
-      </w:pPr>
-    </w:p>
-    <w:p>
-      <w:pPr>
-        <w:rPr>
-          <w:rFonts w:ascii="Times New Roman" w:eastAsia="Times New Roman" w:hAnsi="Times New Roman" w:cs="Times New Roman"/>
-          <w:sz w:val="24"/>
-          <w:u w:val="single"/>
-        </w:rPr>
-      </w:pPr>
-      <w:r>
-        <w:rPr>
-          <w:rFonts w:ascii="Times New Roman" w:hAnsi="Times New Roman" w:cs="Times New Roman"/>
-          <w:sz w:val="24"/>
-          <w:szCs w:val="24"/>
-          <w:u w:val="single"/>
-          <w:lang w:eastAsia="zh-TW"/>
-        </w:rPr>
-        <w:t>Stemming and L</w:t>
-      </w:r>
-      <w:r>
-        <w:rPr>
-          <w:rFonts w:ascii="Times New Roman" w:hAnsi="Times New Roman" w:cs="Times New Roman"/>
-          <w:sz w:val="24"/>
-          <w:szCs w:val="24"/>
-          <w:u w:val="single"/>
-          <w:lang w:eastAsia="zh-TW"/>
-        </w:rPr>
-        <w:t>emmatization</w:t>
-      </w:r>
-    </w:p>
-    <w:p>
-      <w:pPr>
-        <w:rPr>
-          <w:rFonts w:ascii="Times New Roman" w:hAnsi="Times New Roman" w:cs="Times New Roman"/>
-          <w:lang w:eastAsia="zh-HK"/>
-        </w:rPr>
-      </w:pPr>
-      <w:r>
-        <w:rPr>
-          <w:rFonts w:ascii="Times New Roman" w:hAnsi="Times New Roman" w:cs="Times New Roman"/>
-          <w:lang w:eastAsia="zh-HK"/>
-        </w:rPr>
-        <w:t xml:space="preserve">The module is used to download the data file from server. To stimulate data processing, it appends a string to the file then upload to file server. </w:t>
-      </w:r>
-    </w:p>
-    <w:p>
-      <w:pPr>
-        <w:rPr>
-          <w:rFonts w:ascii="Times New Roman" w:eastAsia="Times New Roman" w:hAnsi="Times New Roman" w:cs="Times New Roman"/>
-          <w:sz w:val="24"/>
-          <w:szCs w:val="24"/>
-          <w:u w:val="single"/>
-        </w:rPr>
-      </w:pPr>
-    </w:p>
-    <w:p>
-      <w:pPr>
-        <w:rPr>
-          <w:rFonts w:ascii="Times New Roman" w:eastAsia="Times New Roman" w:hAnsi="Times New Roman" w:cs="Times New Roman"/>
-          <w:sz w:val="24"/>
-          <w:szCs w:val="24"/>
-          <w:u w:val="single"/>
-        </w:rPr>
-      </w:pPr>
-    </w:p>
-    <w:p>
-      <w:pPr>
-        <w:pStyle w:val="5"/>
-        <w:spacing w:line="360" w:lineRule="auto"/>
-        <w:rPr>
-          <w:rFonts w:ascii="Times New Roman" w:hAnsi="Times New Roman" w:cs="Times New Roman"/>
-        </w:rPr>
-      </w:pPr>
-      <w:bookmarkStart w:id="10" w:name="_Toc70499867"/>
-      <w:r>
-        <w:rPr>
-          <w:rFonts w:ascii="Times New Roman" w:hAnsi="Times New Roman" w:cs="Times New Roman"/>
-        </w:rPr>
-        <w:t>Word Representation</w:t>
-      </w:r>
-      <w:bookmarkEnd w:id="10"/>
     </w:p>
     <w:p>
       <w:pPr>
@@ -3783,14 +4085,14 @@
           <w:rFonts w:ascii="Times New Roman" w:hAnsi="Times New Roman" w:cs="Times New Roman"/>
         </w:rPr>
       </w:pPr>
-      <w:bookmarkStart w:id="11" w:name="_Toc70499868"/>
+      <w:bookmarkStart w:id="8" w:name="_Toc70633941"/>
       <w:r>
         <w:rPr>
           <w:rFonts w:ascii="Times New Roman" w:hAnsi="Times New Roman" w:cs="Times New Roman"/>
         </w:rPr>
         <w:t>Classifier</w:t>
       </w:r>
-      <w:bookmarkEnd w:id="11"/>
+      <w:bookmarkEnd w:id="8"/>
     </w:p>
     <w:p>
       <w:pPr>
@@ -3836,14 +4138,14 @@
           <w:lang w:eastAsia="zh-HK"/>
         </w:rPr>
       </w:pPr>
-      <w:bookmarkStart w:id="12" w:name="_Toc70499869"/>
+      <w:bookmarkStart w:id="9" w:name="_Toc70633942"/>
       <w:r>
         <w:rPr>
           <w:rFonts w:ascii="Times New Roman" w:hAnsi="Times New Roman" w:cs="Times New Roman"/>
         </w:rPr>
         <w:t>State-Of-The-Arts</w:t>
       </w:r>
-      <w:bookmarkEnd w:id="12"/>
+      <w:bookmarkEnd w:id="9"/>
     </w:p>
     <w:p>
       <w:pPr>
@@ -3853,14 +4155,14 @@
           <w:rFonts w:ascii="Times New Roman" w:hAnsi="Times New Roman" w:cs="Times New Roman"/>
         </w:rPr>
       </w:pPr>
-      <w:bookmarkStart w:id="13" w:name="_Toc70499870"/>
+      <w:bookmarkStart w:id="10" w:name="_Toc70633943"/>
       <w:r>
         <w:rPr>
           <w:rFonts w:ascii="Times New Roman" w:hAnsi="Times New Roman" w:cs="Times New Roman"/>
         </w:rPr>
         <w:t>Transformer</w:t>
       </w:r>
-      <w:bookmarkEnd w:id="13"/>
+      <w:bookmarkEnd w:id="10"/>
     </w:p>
     <w:p>
       <w:pPr>
@@ -3916,14 +4218,14 @@
           <w:rFonts w:ascii="Times New Roman" w:hAnsi="Times New Roman" w:cs="Times New Roman"/>
         </w:rPr>
       </w:pPr>
-      <w:bookmarkStart w:id="14" w:name="_Toc70499871"/>
+      <w:bookmarkStart w:id="11" w:name="_Toc70633944"/>
       <w:r>
         <w:rPr>
           <w:rFonts w:ascii="Times New Roman" w:hAnsi="Times New Roman" w:cs="Times New Roman"/>
         </w:rPr>
         <w:t>Bert</w:t>
       </w:r>
-      <w:bookmarkEnd w:id="14"/>
+      <w:bookmarkEnd w:id="11"/>
     </w:p>
     <w:p>
       <w:pPr>
@@ -4032,7 +4334,23 @@
           <w:rFonts w:ascii="Times New Roman" w:hAnsi="Times New Roman" w:cs="Times New Roman"/>
           <w:lang w:eastAsia="zh-HK"/>
         </w:rPr>
-        <w:t xml:space="preserve"> the execution result that upload and download completed successfully.</w:t>
+        <w:t xml:space="preserve"> the execution result that </w:t>
+      </w:r>
+      <w:proofErr w:type="gramStart"/>
+      <w:r>
+        <w:rPr>
+          <w:rFonts w:ascii="Times New Roman" w:hAnsi="Times New Roman" w:cs="Times New Roman"/>
+          <w:lang w:eastAsia="zh-HK"/>
+        </w:rPr>
+        <w:t>upload</w:t>
+      </w:r>
+      <w:proofErr w:type="gramEnd"/>
+      <w:r>
+        <w:rPr>
+          <w:rFonts w:ascii="Times New Roman" w:hAnsi="Times New Roman" w:cs="Times New Roman"/>
+          <w:lang w:eastAsia="zh-HK"/>
+        </w:rPr>
+        <w:t xml:space="preserve"> and download completed successfully.</w:t>
       </w:r>
     </w:p>
     <w:p>
@@ -4056,7 +4374,7 @@
           <w:rFonts w:ascii="Times New Roman" w:hAnsi="Times New Roman" w:cs="Times New Roman"/>
         </w:rPr>
       </w:pPr>
-      <w:bookmarkStart w:id="15" w:name="_Toc70499872"/>
+      <w:bookmarkStart w:id="12" w:name="_Toc70633945"/>
       <w:proofErr w:type="spellStart"/>
       <w:r>
         <w:rPr>
@@ -4064,7 +4382,7 @@
         </w:rPr>
         <w:t>XLNet</w:t>
       </w:r>
-      <w:bookmarkEnd w:id="15"/>
+      <w:bookmarkEnd w:id="12"/>
       <w:proofErr w:type="spellEnd"/>
     </w:p>
     <w:p>
@@ -4095,8 +4413,17 @@
           <w:rFonts w:ascii="Times New Roman" w:hAnsi="Times New Roman" w:cs="Times New Roman"/>
           <w:lang w:eastAsia="zh-HK"/>
         </w:rPr>
-        <w:t xml:space="preserve"> server</w:t>
-      </w:r>
+        <w:t xml:space="preserve"> </w:t>
+      </w:r>
+      <w:proofErr w:type="gramStart"/>
+      <w:r>
+        <w:rPr>
+          <w:rFonts w:ascii="Times New Roman" w:hAnsi="Times New Roman" w:cs="Times New Roman"/>
+          <w:lang w:eastAsia="zh-HK"/>
+        </w:rPr>
+        <w:t>server</w:t>
+      </w:r>
+      <w:proofErr w:type="gramEnd"/>
     </w:p>
     <w:p>
       <w:pPr>
@@ -4114,7 +4441,7 @@
           <w:rFonts w:ascii="Times New Roman" w:hAnsi="Times New Roman" w:cs="Times New Roman"/>
         </w:rPr>
       </w:pPr>
-      <w:bookmarkStart w:id="16" w:name="_Toc70499873"/>
+      <w:bookmarkStart w:id="13" w:name="_Toc70633946"/>
       <w:proofErr w:type="spellStart"/>
       <w:r>
         <w:rPr>
@@ -4122,7 +4449,7 @@
         </w:rPr>
         <w:t>ULMFit</w:t>
       </w:r>
-      <w:bookmarkEnd w:id="16"/>
+      <w:bookmarkEnd w:id="13"/>
       <w:proofErr w:type="spellEnd"/>
     </w:p>
     <w:p>
@@ -4196,14 +4523,14 @@
           <w:rFonts w:ascii="Times New Roman" w:hAnsi="Times New Roman" w:cs="Times New Roman"/>
         </w:rPr>
       </w:pPr>
-      <w:bookmarkStart w:id="17" w:name="_Toc70499874"/>
+      <w:bookmarkStart w:id="14" w:name="_Toc70633947"/>
       <w:r>
         <w:rPr>
           <w:rFonts w:ascii="Times New Roman" w:hAnsi="Times New Roman" w:cs="Times New Roman"/>
         </w:rPr>
         <w:t>Application scenarios</w:t>
       </w:r>
-      <w:bookmarkEnd w:id="17"/>
+      <w:bookmarkEnd w:id="14"/>
     </w:p>
     <w:p>
       <w:pPr>
@@ -4285,14 +4612,14 @@
           <w:rFonts w:ascii="Times New Roman" w:hAnsi="Times New Roman" w:cs="Times New Roman"/>
         </w:rPr>
       </w:pPr>
-      <w:bookmarkStart w:id="18" w:name="_Toc70499875"/>
+      <w:bookmarkStart w:id="15" w:name="_Toc70633948"/>
       <w:r>
         <w:rPr>
           <w:rFonts w:ascii="Times New Roman" w:hAnsi="Times New Roman" w:cs="Times New Roman"/>
         </w:rPr>
         <w:t>Email Filtering</w:t>
       </w:r>
-      <w:bookmarkEnd w:id="18"/>
+      <w:bookmarkEnd w:id="15"/>
     </w:p>
     <w:p>
       <w:pPr>
@@ -4336,14 +4663,15 @@
           <w:rFonts w:ascii="Times New Roman" w:hAnsi="Times New Roman" w:cs="Times New Roman"/>
         </w:rPr>
       </w:pPr>
-      <w:bookmarkStart w:id="19" w:name="_Toc70499876"/>
-      <w:r>
-        <w:rPr>
-          <w:rFonts w:ascii="Times New Roman" w:hAnsi="Times New Roman" w:cs="Times New Roman"/>
-        </w:rPr>
+      <w:bookmarkStart w:id="16" w:name="_Toc70633949"/>
+      <w:r>
+        <w:rPr>
+          <w:rFonts w:ascii="Times New Roman" w:hAnsi="Times New Roman" w:cs="Times New Roman"/>
+        </w:rPr>
+        <w:lastRenderedPageBreak/>
         <w:t>News Filtering</w:t>
       </w:r>
-      <w:bookmarkEnd w:id="19"/>
+      <w:bookmarkEnd w:id="16"/>
     </w:p>
     <w:p>
       <w:pPr>
@@ -4548,14 +4876,14 @@
           <w:rFonts w:ascii="Times New Roman" w:hAnsi="Times New Roman" w:cs="Times New Roman"/>
         </w:rPr>
       </w:pPr>
-      <w:bookmarkStart w:id="20" w:name="_Toc70499877"/>
+      <w:bookmarkStart w:id="17" w:name="_Toc70633950"/>
       <w:r>
         <w:rPr>
           <w:rFonts w:ascii="Times New Roman" w:hAnsi="Times New Roman" w:cs="Times New Roman"/>
         </w:rPr>
         <w:t>Conclusion</w:t>
       </w:r>
-      <w:bookmarkEnd w:id="20"/>
+      <w:bookmarkEnd w:id="17"/>
     </w:p>
     <w:p>
       <w:pPr>
@@ -4653,7 +4981,6 @@
           <w:sz w:val="24"/>
           <w:szCs w:val="24"/>
         </w:rPr>
-        <w:lastRenderedPageBreak/>
         <w:t>FTPS_and_SFTP_Comparison_and_Implementaion_Group34_19074889G_</w:t>
       </w:r>
       <w:r>
@@ -4691,7 +5018,7 @@
           <w:rFonts w:ascii="Times New Roman" w:hAnsi="Times New Roman" w:cs="Times New Roman"/>
         </w:rPr>
       </w:pPr>
-      <w:bookmarkStart w:id="21" w:name="_Toc70499878"/>
+      <w:bookmarkStart w:id="18" w:name="_Toc70633951"/>
       <w:r>
         <w:rPr>
           <w:rFonts w:ascii="Times New Roman" w:hAnsi="Times New Roman" w:cs="Times New Roman"/>
@@ -4699,7 +5026,7 @@
         <w:lastRenderedPageBreak/>
         <w:t>Reference</w:t>
       </w:r>
-      <w:bookmarkEnd w:id="21"/>
+      <w:bookmarkEnd w:id="18"/>
     </w:p>
     <w:p>
       <w:pPr>
@@ -5043,6 +5370,7 @@
         </w:rPr>
         <w:t xml:space="preserve">server-world.info. (2019). </w:t>
       </w:r>
+      <w:proofErr w:type="gramStart"/>
       <w:r>
         <w:rPr>
           <w:rFonts w:ascii="Times New Roman" w:eastAsia="Times New Roman" w:hAnsi="Times New Roman" w:cs="Times New Roman"/>
@@ -5052,7 +5380,19 @@
           <w:sz w:val="24"/>
           <w:szCs w:val="24"/>
         </w:rPr>
-        <w:t xml:space="preserve">OpenSSH : SFTP only + Chroot. </w:t>
+        <w:t>OpenSSH :</w:t>
+      </w:r>
+      <w:proofErr w:type="gramEnd"/>
+      <w:r>
+        <w:rPr>
+          <w:rFonts w:ascii="Times New Roman" w:eastAsia="Times New Roman" w:hAnsi="Times New Roman" w:cs="Times New Roman"/>
+          <w:i/>
+          <w:iCs/>
+          <w:color w:val="000000" w:themeColor="text1"/>
+          <w:sz w:val="24"/>
+          <w:szCs w:val="24"/>
+        </w:rPr>
+        <w:t xml:space="preserve"> SFTP only + Chroot. </w:t>
       </w:r>
       <w:r>
         <w:rPr>
@@ -5277,7 +5617,7 @@
         <v:path o:extrusionok="f" gradientshapeok="t" o:connecttype="rect"/>
         <o:lock v:ext="edit" aspectratio="t"/>
       </v:shapetype>
-      <v:shape id="_x0000_i1067" type="#_x0000_t75" style="width:11.25pt;height:11.25pt" o:bullet="t">
+      <v:shape id="_x0000_i1114" type="#_x0000_t75" style="width:11.25pt;height:11.25pt" o:bullet="t">
         <v:imagedata r:id="rId1" o:title="msoC239"/>
       </v:shape>
     </w:pict>
@@ -5911,6 +6251,95 @@
     </w:lvl>
   </w:abstractNum>
   <w:abstractNum w:abstractNumId="6" w15:restartNumberingAfterBreak="0">
+    <w:nsid w:val="205635EA"/>
+    <w:multiLevelType w:val="hybridMultilevel"/>
+    <w:tmpl w:val="11E4C756"/>
+    <w:lvl w:ilvl="0" w:tplc="932CA1EA">
+      <w:start w:val="1"/>
+      <w:numFmt w:val="decimal"/>
+      <w:lvlText w:val="%1."/>
+      <w:lvlJc w:val="left"/>
+      <w:pPr>
+        <w:ind w:left="360" w:hanging="360"/>
+      </w:pPr>
+      <w:rPr>
+        <w:rFonts w:hint="default"/>
+      </w:rPr>
+    </w:lvl>
+    <w:lvl w:ilvl="1" w:tplc="04090019" w:tentative="1">
+      <w:start w:val="1"/>
+      <w:numFmt w:val="ideographTraditional"/>
+      <w:lvlText w:val="%2、"/>
+      <w:lvlJc w:val="left"/>
+      <w:pPr>
+        <w:ind w:left="960" w:hanging="480"/>
+      </w:pPr>
+    </w:lvl>
+    <w:lvl w:ilvl="2" w:tplc="0409001B" w:tentative="1">
+      <w:start w:val="1"/>
+      <w:numFmt w:val="lowerRoman"/>
+      <w:lvlText w:val="%3."/>
+      <w:lvlJc w:val="right"/>
+      <w:pPr>
+        <w:ind w:left="1440" w:hanging="480"/>
+      </w:pPr>
+    </w:lvl>
+    <w:lvl w:ilvl="3" w:tplc="0409000F" w:tentative="1">
+      <w:start w:val="1"/>
+      <w:numFmt w:val="decimal"/>
+      <w:lvlText w:val="%4."/>
+      <w:lvlJc w:val="left"/>
+      <w:pPr>
+        <w:ind w:left="1920" w:hanging="480"/>
+      </w:pPr>
+    </w:lvl>
+    <w:lvl w:ilvl="4" w:tplc="04090019" w:tentative="1">
+      <w:start w:val="1"/>
+      <w:numFmt w:val="ideographTraditional"/>
+      <w:lvlText w:val="%5、"/>
+      <w:lvlJc w:val="left"/>
+      <w:pPr>
+        <w:ind w:left="2400" w:hanging="480"/>
+      </w:pPr>
+    </w:lvl>
+    <w:lvl w:ilvl="5" w:tplc="0409001B" w:tentative="1">
+      <w:start w:val="1"/>
+      <w:numFmt w:val="lowerRoman"/>
+      <w:lvlText w:val="%6."/>
+      <w:lvlJc w:val="right"/>
+      <w:pPr>
+        <w:ind w:left="2880" w:hanging="480"/>
+      </w:pPr>
+    </w:lvl>
+    <w:lvl w:ilvl="6" w:tplc="0409000F" w:tentative="1">
+      <w:start w:val="1"/>
+      <w:numFmt w:val="decimal"/>
+      <w:lvlText w:val="%7."/>
+      <w:lvlJc w:val="left"/>
+      <w:pPr>
+        <w:ind w:left="3360" w:hanging="480"/>
+      </w:pPr>
+    </w:lvl>
+    <w:lvl w:ilvl="7" w:tplc="04090019" w:tentative="1">
+      <w:start w:val="1"/>
+      <w:numFmt w:val="ideographTraditional"/>
+      <w:lvlText w:val="%8、"/>
+      <w:lvlJc w:val="left"/>
+      <w:pPr>
+        <w:ind w:left="3840" w:hanging="480"/>
+      </w:pPr>
+    </w:lvl>
+    <w:lvl w:ilvl="8" w:tplc="0409001B" w:tentative="1">
+      <w:start w:val="1"/>
+      <w:numFmt w:val="lowerRoman"/>
+      <w:lvlText w:val="%9."/>
+      <w:lvlJc w:val="right"/>
+      <w:pPr>
+        <w:ind w:left="4320" w:hanging="480"/>
+      </w:pPr>
+    </w:lvl>
+  </w:abstractNum>
+  <w:abstractNum w:abstractNumId="7" w15:restartNumberingAfterBreak="0">
     <w:nsid w:val="23FD4754"/>
     <w:multiLevelType w:val="hybridMultilevel"/>
     <w:tmpl w:val="641E5A24"/>
@@ -6024,7 +6453,7 @@
       </w:rPr>
     </w:lvl>
   </w:abstractNum>
-  <w:abstractNum w:abstractNumId="7" w15:restartNumberingAfterBreak="0">
+  <w:abstractNum w:abstractNumId="8" w15:restartNumberingAfterBreak="0">
     <w:nsid w:val="27E816B5"/>
     <w:multiLevelType w:val="hybridMultilevel"/>
     <w:tmpl w:val="993C03D6"/>
@@ -6110,7 +6539,7 @@
       </w:pPr>
     </w:lvl>
   </w:abstractNum>
-  <w:abstractNum w:abstractNumId="8" w15:restartNumberingAfterBreak="0">
+  <w:abstractNum w:abstractNumId="9" w15:restartNumberingAfterBreak="0">
     <w:nsid w:val="33F27B2E"/>
     <w:multiLevelType w:val="hybridMultilevel"/>
     <w:tmpl w:val="8DF42ADE"/>
@@ -6222,7 +6651,7 @@
       </w:rPr>
     </w:lvl>
   </w:abstractNum>
-  <w:abstractNum w:abstractNumId="9" w15:restartNumberingAfterBreak="0">
+  <w:abstractNum w:abstractNumId="10" w15:restartNumberingAfterBreak="0">
     <w:nsid w:val="3D2915EB"/>
     <w:multiLevelType w:val="hybridMultilevel"/>
     <w:tmpl w:val="1352B1EE"/>
@@ -6308,7 +6737,7 @@
       </w:pPr>
     </w:lvl>
   </w:abstractNum>
-  <w:abstractNum w:abstractNumId="10" w15:restartNumberingAfterBreak="0">
+  <w:abstractNum w:abstractNumId="11" w15:restartNumberingAfterBreak="0">
     <w:nsid w:val="40203B8A"/>
     <w:multiLevelType w:val="hybridMultilevel"/>
     <w:tmpl w:val="BFC0A4BE"/>
@@ -6421,7 +6850,7 @@
       </w:rPr>
     </w:lvl>
   </w:abstractNum>
-  <w:abstractNum w:abstractNumId="11" w15:restartNumberingAfterBreak="0">
+  <w:abstractNum w:abstractNumId="12" w15:restartNumberingAfterBreak="0">
     <w:nsid w:val="4A61213D"/>
     <w:multiLevelType w:val="hybridMultilevel"/>
     <w:tmpl w:val="BE62607C"/>
@@ -6534,7 +6963,7 @@
       </w:rPr>
     </w:lvl>
   </w:abstractNum>
-  <w:abstractNum w:abstractNumId="12" w15:restartNumberingAfterBreak="0">
+  <w:abstractNum w:abstractNumId="13" w15:restartNumberingAfterBreak="0">
     <w:nsid w:val="4C51163D"/>
     <w:multiLevelType w:val="hybridMultilevel"/>
     <w:tmpl w:val="C228EA28"/>
@@ -6623,7 +7052,96 @@
       </w:pPr>
     </w:lvl>
   </w:abstractNum>
-  <w:abstractNum w:abstractNumId="13" w15:restartNumberingAfterBreak="0">
+  <w:abstractNum w:abstractNumId="14" w15:restartNumberingAfterBreak="0">
+    <w:nsid w:val="4D4D565C"/>
+    <w:multiLevelType w:val="hybridMultilevel"/>
+    <w:tmpl w:val="82429D0C"/>
+    <w:lvl w:ilvl="0" w:tplc="0338C0AE">
+      <w:start w:val="1"/>
+      <w:numFmt w:val="decimal"/>
+      <w:lvlText w:val="%1."/>
+      <w:lvlJc w:val="left"/>
+      <w:pPr>
+        <w:ind w:left="360" w:hanging="360"/>
+      </w:pPr>
+      <w:rPr>
+        <w:rFonts w:hint="default"/>
+      </w:rPr>
+    </w:lvl>
+    <w:lvl w:ilvl="1" w:tplc="04090019" w:tentative="1">
+      <w:start w:val="1"/>
+      <w:numFmt w:val="ideographTraditional"/>
+      <w:lvlText w:val="%2、"/>
+      <w:lvlJc w:val="left"/>
+      <w:pPr>
+        <w:ind w:left="960" w:hanging="480"/>
+      </w:pPr>
+    </w:lvl>
+    <w:lvl w:ilvl="2" w:tplc="0409001B" w:tentative="1">
+      <w:start w:val="1"/>
+      <w:numFmt w:val="lowerRoman"/>
+      <w:lvlText w:val="%3."/>
+      <w:lvlJc w:val="right"/>
+      <w:pPr>
+        <w:ind w:left="1440" w:hanging="480"/>
+      </w:pPr>
+    </w:lvl>
+    <w:lvl w:ilvl="3" w:tplc="0409000F" w:tentative="1">
+      <w:start w:val="1"/>
+      <w:numFmt w:val="decimal"/>
+      <w:lvlText w:val="%4."/>
+      <w:lvlJc w:val="left"/>
+      <w:pPr>
+        <w:ind w:left="1920" w:hanging="480"/>
+      </w:pPr>
+    </w:lvl>
+    <w:lvl w:ilvl="4" w:tplc="04090019" w:tentative="1">
+      <w:start w:val="1"/>
+      <w:numFmt w:val="ideographTraditional"/>
+      <w:lvlText w:val="%5、"/>
+      <w:lvlJc w:val="left"/>
+      <w:pPr>
+        <w:ind w:left="2400" w:hanging="480"/>
+      </w:pPr>
+    </w:lvl>
+    <w:lvl w:ilvl="5" w:tplc="0409001B" w:tentative="1">
+      <w:start w:val="1"/>
+      <w:numFmt w:val="lowerRoman"/>
+      <w:lvlText w:val="%6."/>
+      <w:lvlJc w:val="right"/>
+      <w:pPr>
+        <w:ind w:left="2880" w:hanging="480"/>
+      </w:pPr>
+    </w:lvl>
+    <w:lvl w:ilvl="6" w:tplc="0409000F" w:tentative="1">
+      <w:start w:val="1"/>
+      <w:numFmt w:val="decimal"/>
+      <w:lvlText w:val="%7."/>
+      <w:lvlJc w:val="left"/>
+      <w:pPr>
+        <w:ind w:left="3360" w:hanging="480"/>
+      </w:pPr>
+    </w:lvl>
+    <w:lvl w:ilvl="7" w:tplc="04090019" w:tentative="1">
+      <w:start w:val="1"/>
+      <w:numFmt w:val="ideographTraditional"/>
+      <w:lvlText w:val="%8、"/>
+      <w:lvlJc w:val="left"/>
+      <w:pPr>
+        <w:ind w:left="3840" w:hanging="480"/>
+      </w:pPr>
+    </w:lvl>
+    <w:lvl w:ilvl="8" w:tplc="0409001B" w:tentative="1">
+      <w:start w:val="1"/>
+      <w:numFmt w:val="lowerRoman"/>
+      <w:lvlText w:val="%9."/>
+      <w:lvlJc w:val="right"/>
+      <w:pPr>
+        <w:ind w:left="4320" w:hanging="480"/>
+      </w:pPr>
+    </w:lvl>
+  </w:abstractNum>
+  <w:abstractNum w:abstractNumId="15" w15:restartNumberingAfterBreak="0">
     <w:nsid w:val="4F4A03B6"/>
     <w:multiLevelType w:val="hybridMultilevel"/>
     <w:tmpl w:val="F650E668"/>
@@ -6709,7 +7227,7 @@
       </w:pPr>
     </w:lvl>
   </w:abstractNum>
-  <w:abstractNum w:abstractNumId="14" w15:restartNumberingAfterBreak="0">
+  <w:abstractNum w:abstractNumId="16" w15:restartNumberingAfterBreak="0">
     <w:nsid w:val="539714E9"/>
     <w:multiLevelType w:val="hybridMultilevel"/>
     <w:tmpl w:val="C7BAAEAC"/>
@@ -6798,7 +7316,7 @@
       </w:pPr>
     </w:lvl>
   </w:abstractNum>
-  <w:abstractNum w:abstractNumId="15" w15:restartNumberingAfterBreak="0">
+  <w:abstractNum w:abstractNumId="17" w15:restartNumberingAfterBreak="0">
     <w:nsid w:val="53DA103D"/>
     <w:multiLevelType w:val="hybridMultilevel"/>
     <w:tmpl w:val="125CD480"/>
@@ -6912,7 +7430,7 @@
       </w:rPr>
     </w:lvl>
   </w:abstractNum>
-  <w:abstractNum w:abstractNumId="16" w15:restartNumberingAfterBreak="0">
+  <w:abstractNum w:abstractNumId="18" w15:restartNumberingAfterBreak="0">
     <w:nsid w:val="57E70A9C"/>
     <w:multiLevelType w:val="hybridMultilevel"/>
     <w:tmpl w:val="193A2138"/>
@@ -7001,7 +7519,7 @@
       </w:pPr>
     </w:lvl>
   </w:abstractNum>
-  <w:abstractNum w:abstractNumId="17" w15:restartNumberingAfterBreak="0">
+  <w:abstractNum w:abstractNumId="19" w15:restartNumberingAfterBreak="0">
     <w:nsid w:val="59166902"/>
     <w:multiLevelType w:val="hybridMultilevel"/>
     <w:tmpl w:val="3B08338C"/>
@@ -7113,7 +7631,7 @@
       </w:rPr>
     </w:lvl>
   </w:abstractNum>
-  <w:abstractNum w:abstractNumId="18" w15:restartNumberingAfterBreak="0">
+  <w:abstractNum w:abstractNumId="20" w15:restartNumberingAfterBreak="0">
     <w:nsid w:val="5C91032F"/>
     <w:multiLevelType w:val="hybridMultilevel"/>
     <w:tmpl w:val="237EEC74"/>
@@ -7227,7 +7745,7 @@
       </w:rPr>
     </w:lvl>
   </w:abstractNum>
-  <w:abstractNum w:abstractNumId="19" w15:restartNumberingAfterBreak="0">
+  <w:abstractNum w:abstractNumId="21" w15:restartNumberingAfterBreak="0">
     <w:nsid w:val="609879DC"/>
     <w:multiLevelType w:val="hybridMultilevel"/>
     <w:tmpl w:val="C7BAAEAC"/>
@@ -7316,7 +7834,96 @@
       </w:pPr>
     </w:lvl>
   </w:abstractNum>
-  <w:abstractNum w:abstractNumId="20" w15:restartNumberingAfterBreak="0">
+  <w:abstractNum w:abstractNumId="22" w15:restartNumberingAfterBreak="0">
+    <w:nsid w:val="60B123C6"/>
+    <w:multiLevelType w:val="hybridMultilevel"/>
+    <w:tmpl w:val="11E4C756"/>
+    <w:lvl w:ilvl="0" w:tplc="932CA1EA">
+      <w:start w:val="1"/>
+      <w:numFmt w:val="decimal"/>
+      <w:lvlText w:val="%1."/>
+      <w:lvlJc w:val="left"/>
+      <w:pPr>
+        <w:ind w:left="360" w:hanging="360"/>
+      </w:pPr>
+      <w:rPr>
+        <w:rFonts w:hint="default"/>
+      </w:rPr>
+    </w:lvl>
+    <w:lvl w:ilvl="1" w:tplc="04090019" w:tentative="1">
+      <w:start w:val="1"/>
+      <w:numFmt w:val="ideographTraditional"/>
+      <w:lvlText w:val="%2、"/>
+      <w:lvlJc w:val="left"/>
+      <w:pPr>
+        <w:ind w:left="960" w:hanging="480"/>
+      </w:pPr>
+    </w:lvl>
+    <w:lvl w:ilvl="2" w:tplc="0409001B" w:tentative="1">
+      <w:start w:val="1"/>
+      <w:numFmt w:val="lowerRoman"/>
+      <w:lvlText w:val="%3."/>
+      <w:lvlJc w:val="right"/>
+      <w:pPr>
+        <w:ind w:left="1440" w:hanging="480"/>
+      </w:pPr>
+    </w:lvl>
+    <w:lvl w:ilvl="3" w:tplc="0409000F" w:tentative="1">
+      <w:start w:val="1"/>
+      <w:numFmt w:val="decimal"/>
+      <w:lvlText w:val="%4."/>
+      <w:lvlJc w:val="left"/>
+      <w:pPr>
+        <w:ind w:left="1920" w:hanging="480"/>
+      </w:pPr>
+    </w:lvl>
+    <w:lvl w:ilvl="4" w:tplc="04090019" w:tentative="1">
+      <w:start w:val="1"/>
+      <w:numFmt w:val="ideographTraditional"/>
+      <w:lvlText w:val="%5、"/>
+      <w:lvlJc w:val="left"/>
+      <w:pPr>
+        <w:ind w:left="2400" w:hanging="480"/>
+      </w:pPr>
+    </w:lvl>
+    <w:lvl w:ilvl="5" w:tplc="0409001B" w:tentative="1">
+      <w:start w:val="1"/>
+      <w:numFmt w:val="lowerRoman"/>
+      <w:lvlText w:val="%6."/>
+      <w:lvlJc w:val="right"/>
+      <w:pPr>
+        <w:ind w:left="2880" w:hanging="480"/>
+      </w:pPr>
+    </w:lvl>
+    <w:lvl w:ilvl="6" w:tplc="0409000F" w:tentative="1">
+      <w:start w:val="1"/>
+      <w:numFmt w:val="decimal"/>
+      <w:lvlText w:val="%7."/>
+      <w:lvlJc w:val="left"/>
+      <w:pPr>
+        <w:ind w:left="3360" w:hanging="480"/>
+      </w:pPr>
+    </w:lvl>
+    <w:lvl w:ilvl="7" w:tplc="04090019" w:tentative="1">
+      <w:start w:val="1"/>
+      <w:numFmt w:val="ideographTraditional"/>
+      <w:lvlText w:val="%8、"/>
+      <w:lvlJc w:val="left"/>
+      <w:pPr>
+        <w:ind w:left="3840" w:hanging="480"/>
+      </w:pPr>
+    </w:lvl>
+    <w:lvl w:ilvl="8" w:tplc="0409001B" w:tentative="1">
+      <w:start w:val="1"/>
+      <w:numFmt w:val="lowerRoman"/>
+      <w:lvlText w:val="%9."/>
+      <w:lvlJc w:val="right"/>
+      <w:pPr>
+        <w:ind w:left="4320" w:hanging="480"/>
+      </w:pPr>
+    </w:lvl>
+  </w:abstractNum>
+  <w:abstractNum w:abstractNumId="23" w15:restartNumberingAfterBreak="0">
     <w:nsid w:val="63271557"/>
     <w:multiLevelType w:val="hybridMultilevel"/>
     <w:tmpl w:val="B9E4DD18"/>
@@ -7429,7 +8036,7 @@
       </w:rPr>
     </w:lvl>
   </w:abstractNum>
-  <w:abstractNum w:abstractNumId="21" w15:restartNumberingAfterBreak="0">
+  <w:abstractNum w:abstractNumId="24" w15:restartNumberingAfterBreak="0">
     <w:nsid w:val="75627FB8"/>
     <w:multiLevelType w:val="hybridMultilevel"/>
     <w:tmpl w:val="EFD44FDC"/>
@@ -7543,7 +8150,7 @@
       </w:rPr>
     </w:lvl>
   </w:abstractNum>
-  <w:abstractNum w:abstractNumId="22" w15:restartNumberingAfterBreak="0">
+  <w:abstractNum w:abstractNumId="25" w15:restartNumberingAfterBreak="0">
     <w:nsid w:val="77652F4F"/>
     <w:multiLevelType w:val="hybridMultilevel"/>
     <w:tmpl w:val="303E2562"/>
@@ -7656,7 +8263,7 @@
       </w:rPr>
     </w:lvl>
   </w:abstractNum>
-  <w:abstractNum w:abstractNumId="23" w15:restartNumberingAfterBreak="0">
+  <w:abstractNum w:abstractNumId="26" w15:restartNumberingAfterBreak="0">
     <w:nsid w:val="7A403462"/>
     <w:multiLevelType w:val="hybridMultilevel"/>
     <w:tmpl w:val="B296BDC8"/>
@@ -7742,7 +8349,7 @@
       </w:pPr>
     </w:lvl>
   </w:abstractNum>
-  <w:abstractNum w:abstractNumId="24" w15:restartNumberingAfterBreak="0">
+  <w:abstractNum w:abstractNumId="27" w15:restartNumberingAfterBreak="0">
     <w:nsid w:val="7EA55476"/>
     <w:multiLevelType w:val="hybridMultilevel"/>
     <w:tmpl w:val="0B90F9D8"/>
@@ -7829,22 +8436,22 @@
     </w:lvl>
   </w:abstractNum>
   <w:num w:numId="1">
-    <w:abstractNumId w:val="22"/>
+    <w:abstractNumId w:val="25"/>
   </w:num>
   <w:num w:numId="2">
-    <w:abstractNumId w:val="17"/>
+    <w:abstractNumId w:val="19"/>
   </w:num>
   <w:num w:numId="3">
-    <w:abstractNumId w:val="8"/>
+    <w:abstractNumId w:val="9"/>
   </w:num>
   <w:num w:numId="4">
     <w:abstractNumId w:val="1"/>
   </w:num>
   <w:num w:numId="5">
-    <w:abstractNumId w:val="18"/>
+    <w:abstractNumId w:val="20"/>
   </w:num>
   <w:num w:numId="6">
-    <w:abstractNumId w:val="6"/>
+    <w:abstractNumId w:val="7"/>
   </w:num>
   <w:num w:numId="7">
     <w:abstractNumId w:val="0"/>
@@ -7853,55 +8460,64 @@
     <w:abstractNumId w:val="3"/>
   </w:num>
   <w:num w:numId="9">
-    <w:abstractNumId w:val="21"/>
+    <w:abstractNumId w:val="24"/>
   </w:num>
   <w:num w:numId="10">
     <w:abstractNumId w:val="5"/>
   </w:num>
   <w:num w:numId="11">
-    <w:abstractNumId w:val="15"/>
+    <w:abstractNumId w:val="17"/>
   </w:num>
   <w:num w:numId="12">
     <w:abstractNumId w:val="2"/>
   </w:num>
   <w:num w:numId="13">
-    <w:abstractNumId w:val="16"/>
+    <w:abstractNumId w:val="18"/>
   </w:num>
   <w:num w:numId="14">
-    <w:abstractNumId w:val="13"/>
+    <w:abstractNumId w:val="15"/>
   </w:num>
   <w:num w:numId="15">
-    <w:abstractNumId w:val="20"/>
+    <w:abstractNumId w:val="23"/>
   </w:num>
   <w:num w:numId="16">
     <w:abstractNumId w:val="4"/>
   </w:num>
   <w:num w:numId="17">
-    <w:abstractNumId w:val="19"/>
+    <w:abstractNumId w:val="21"/>
   </w:num>
   <w:num w:numId="18">
+    <w:abstractNumId w:val="16"/>
+  </w:num>
+  <w:num w:numId="19">
+    <w:abstractNumId w:val="13"/>
+  </w:num>
+  <w:num w:numId="20">
+    <w:abstractNumId w:val="26"/>
+  </w:num>
+  <w:num w:numId="21">
+    <w:abstractNumId w:val="8"/>
+  </w:num>
+  <w:num w:numId="22">
+    <w:abstractNumId w:val="11"/>
+  </w:num>
+  <w:num w:numId="23">
+    <w:abstractNumId w:val="12"/>
+  </w:num>
+  <w:num w:numId="24">
+    <w:abstractNumId w:val="10"/>
+  </w:num>
+  <w:num w:numId="25">
+    <w:abstractNumId w:val="27"/>
+  </w:num>
+  <w:num w:numId="26">
+    <w:abstractNumId w:val="6"/>
+  </w:num>
+  <w:num w:numId="27">
     <w:abstractNumId w:val="14"/>
   </w:num>
-  <w:num w:numId="19">
-    <w:abstractNumId w:val="12"/>
-  </w:num>
-  <w:num w:numId="20">
-    <w:abstractNumId w:val="23"/>
-  </w:num>
-  <w:num w:numId="21">
-    <w:abstractNumId w:val="7"/>
-  </w:num>
-  <w:num w:numId="22">
-    <w:abstractNumId w:val="10"/>
-  </w:num>
-  <w:num w:numId="23">
-    <w:abstractNumId w:val="11"/>
-  </w:num>
-  <w:num w:numId="24">
-    <w:abstractNumId w:val="9"/>
-  </w:num>
-  <w:num w:numId="25">
-    <w:abstractNumId w:val="24"/>
+  <w:num w:numId="28">
+    <w:abstractNumId w:val="22"/>
   </w:num>
 </w:numbering>
 </file>
@@ -8029,6 +8645,7 @@
     <w:lsdException w:name="HTML Sample" w:semiHidden="1" w:unhideWhenUsed="1"/>
     <w:lsdException w:name="HTML Typewriter" w:semiHidden="1" w:unhideWhenUsed="1"/>
     <w:lsdException w:name="HTML Variable" w:semiHidden="1" w:unhideWhenUsed="1"/>
+    <w:lsdException w:name="Normal Table" w:semiHidden="1" w:unhideWhenUsed="1"/>
     <w:lsdException w:name="annotation subject" w:semiHidden="1" w:unhideWhenUsed="1"/>
     <w:lsdException w:name="No List" w:semiHidden="1" w:unhideWhenUsed="1"/>
     <w:lsdException w:name="Outline List 1" w:semiHidden="1" w:unhideWhenUsed="1"/>
@@ -8071,8 +8688,11 @@
     <w:lsdException w:name="Table Contemporary" w:semiHidden="1" w:unhideWhenUsed="1"/>
     <w:lsdException w:name="Table Elegant" w:semiHidden="1" w:unhideWhenUsed="1"/>
     <w:lsdException w:name="Table Professional" w:semiHidden="1" w:unhideWhenUsed="1"/>
+    <w:lsdException w:name="Table Subtle 1" w:semiHidden="1" w:unhideWhenUsed="1"/>
     <w:lsdException w:name="Table Subtle 2" w:semiHidden="1" w:unhideWhenUsed="1"/>
     <w:lsdException w:name="Table Web 1" w:semiHidden="1" w:unhideWhenUsed="1"/>
+    <w:lsdException w:name="Table Web 2" w:semiHidden="1" w:unhideWhenUsed="1"/>
+    <w:lsdException w:name="Table Web 3" w:semiHidden="1" w:unhideWhenUsed="1"/>
     <w:lsdException w:name="Balloon Text" w:semiHidden="1" w:unhideWhenUsed="1"/>
     <w:lsdException w:name="Table Grid" w:uiPriority="39"/>
     <w:lsdException w:name="Table Theme" w:semiHidden="1" w:unhideWhenUsed="1"/>
@@ -8344,6 +8964,29 @@
       <w:bCs/>
       <w:sz w:val="48"/>
       <w:szCs w:val="48"/>
+    </w:rPr>
+  </w:style>
+  <w:style w:type="paragraph" w:styleId="Heading3">
+    <w:name w:val="heading 3"/>
+    <w:basedOn w:val="Normal"/>
+    <w:next w:val="Normal"/>
+    <w:link w:val="Heading3Char"/>
+    <w:uiPriority w:val="9"/>
+    <w:semiHidden/>
+    <w:unhideWhenUsed/>
+    <w:qFormat/>
+    <w:rsid w:val="00E80353"/>
+    <w:pPr>
+      <w:keepNext/>
+      <w:spacing w:line="720" w:lineRule="auto"/>
+      <w:outlineLvl w:val="2"/>
+    </w:pPr>
+    <w:rPr>
+      <w:rFonts w:asciiTheme="majorHAnsi" w:eastAsiaTheme="majorEastAsia" w:hAnsiTheme="majorHAnsi" w:cstheme="majorBidi"/>
+      <w:b/>
+      <w:bCs/>
+      <w:sz w:val="36"/>
+      <w:szCs w:val="36"/>
     </w:rPr>
   </w:style>
   <w:style w:type="paragraph" w:styleId="Heading4">
@@ -8950,6 +9593,21 @@
       <w:szCs w:val="36"/>
     </w:rPr>
   </w:style>
+  <w:style w:type="character" w:customStyle="1" w:styleId="Heading3Char">
+    <w:name w:val="Heading 3 Char"/>
+    <w:basedOn w:val="DefaultParagraphFont"/>
+    <w:link w:val="Heading3"/>
+    <w:uiPriority w:val="9"/>
+    <w:semiHidden/>
+    <w:rsid w:val="00E80353"/>
+    <w:rPr>
+      <w:rFonts w:asciiTheme="majorHAnsi" w:eastAsiaTheme="majorEastAsia" w:hAnsiTheme="majorHAnsi" w:cstheme="majorBidi"/>
+      <w:b/>
+      <w:bCs/>
+      <w:sz w:val="36"/>
+      <w:szCs w:val="36"/>
+    </w:rPr>
+  </w:style>
 </w:styles>
 </file>
 

--- a/Report/COMP 5423 Written Report - 19074889G.docx
+++ b/Report/COMP 5423 Written Report - 19074889G.docx
@@ -1,6 +1,6 @@
 
 <file path=word/document.xml><?xml version="1.0" encoding="utf-8"?>
-<w:document xmlns:wpc="http://schemas.microsoft.com/office/word/2010/wordprocessingCanvas" xmlns:cx="http://schemas.microsoft.com/office/drawing/2014/chartex" xmlns:cx1="http://schemas.microsoft.com/office/drawing/2015/9/8/chartex" xmlns:cx2="http://schemas.microsoft.com/office/drawing/2015/10/21/chartex" xmlns:cx3="http://schemas.microsoft.com/office/drawing/2016/5/9/chartex" xmlns:cx4="http://schemas.microsoft.com/office/drawing/2016/5/10/chartex" xmlns:cx5="http://schemas.microsoft.com/office/drawing/2016/5/11/chartex" xmlns:cx6="http://schemas.microsoft.com/office/drawing/2016/5/12/chartex" xmlns:cx7="http://schemas.microsoft.com/office/drawing/2016/5/13/chartex" xmlns:cx8="http://schemas.microsoft.com/office/drawing/2016/5/14/chartex" xmlns:mc="http://schemas.openxmlformats.org/markup-compatibility/2006" xmlns:aink="http://schemas.microsoft.com/office/drawing/2016/ink" xmlns:am3d="http://schemas.microsoft.com/office/drawing/2017/model3d" xmlns:o="urn:schemas-microsoft-com:office:office" xmlns:r="http://schemas.openxmlformats.org/officeDocument/2006/relationships" xmlns:m="http://schemas.openxmlformats.org/officeDocument/2006/math" xmlns:v="urn:schemas-microsoft-com:vml" xmlns:wp14="http://schemas.microsoft.com/office/word/2010/wordprocessingDrawing" xmlns:wp="http://schemas.openxmlformats.org/drawingml/2006/wordprocessingDrawing" xmlns:w10="urn:schemas-microsoft-com:office:word" xmlns:w="http://schemas.openxmlformats.org/wordprocessingml/2006/main" xmlns:w14="http://schemas.microsoft.com/office/word/2010/wordml" xmlns:w15="http://schemas.microsoft.com/office/word/2012/wordml" xmlns:w16cex="http://schemas.microsoft.com/office/word/2018/wordml/cex" xmlns:w16cid="http://schemas.microsoft.com/office/word/2016/wordml/cid" xmlns:w16="http://schemas.microsoft.com/office/word/2018/wordml" xmlns:w16sdtdh="http://schemas.microsoft.com/office/word/2020/wordml/sdtdatahash" xmlns:w16se="http://schemas.microsoft.com/office/word/2015/wordml/symex" xmlns:wpg="http://schemas.microsoft.com/office/word/2010/wordprocessingGroup" xmlns:wpi="http://schemas.microsoft.com/office/word/2010/wordprocessingInk" xmlns:wne="http://schemas.microsoft.com/office/word/2006/wordml" xmlns:wps="http://schemas.microsoft.com/office/word/2010/wordprocessingShape" mc:Ignorable="w14 w15 w16se w16cid w16 w16cex w16sdtdh wp14">
+<w:document xmlns:wpc="http://schemas.microsoft.com/office/word/2010/wordprocessingCanvas" xmlns:cx="http://schemas.microsoft.com/office/drawing/2014/chartex" xmlns:cx1="http://schemas.microsoft.com/office/drawing/2015/9/8/chartex" xmlns:mc="http://schemas.openxmlformats.org/markup-compatibility/2006" xmlns:o="urn:schemas-microsoft-com:office:office" xmlns:r="http://schemas.openxmlformats.org/officeDocument/2006/relationships" xmlns:m="http://schemas.openxmlformats.org/officeDocument/2006/math" xmlns:v="urn:schemas-microsoft-com:vml" xmlns:wp14="http://schemas.microsoft.com/office/word/2010/wordprocessingDrawing" xmlns:wp="http://schemas.openxmlformats.org/drawingml/2006/wordprocessingDrawing" xmlns:w10="urn:schemas-microsoft-com:office:word" xmlns:w="http://schemas.openxmlformats.org/wordprocessingml/2006/main" xmlns:w14="http://schemas.microsoft.com/office/word/2010/wordml" xmlns:w15="http://schemas.microsoft.com/office/word/2012/wordml" xmlns:w16se="http://schemas.microsoft.com/office/word/2015/wordml/symex" xmlns:wpg="http://schemas.microsoft.com/office/word/2010/wordprocessingGroup" xmlns:wpi="http://schemas.microsoft.com/office/word/2010/wordprocessingInk" xmlns:wne="http://schemas.microsoft.com/office/word/2006/wordml" xmlns:wps="http://schemas.microsoft.com/office/word/2010/wordprocessingShape" mc:Ignorable="w14 w15 w16se wp14">
   <w:body>
     <w:p>
       <w:pPr>
@@ -2237,7 +2237,7 @@
     <w:p>
       <w:pPr>
         <w:rPr>
-          <w:rFonts w:ascii="Times New Roman" w:hAnsi="Times New Roman" w:cs="Times New Roman" w:hint="eastAsia"/>
+          <w:rFonts w:ascii="Times New Roman" w:hAnsi="Times New Roman" w:cs="Times New Roman"/>
           <w:sz w:val="24"/>
           <w:szCs w:val="24"/>
           <w:lang w:eastAsia="zh-HK"/>
@@ -2350,25 +2350,7 @@
           <w:szCs w:val="24"/>
           <w:lang w:eastAsia="zh-HK"/>
         </w:rPr>
-        <w:t xml:space="preserve">For a special situation that </w:t>
-      </w:r>
-      <w:r>
-        <w:rPr>
-          <w:rFonts w:ascii="Times New Roman" w:hAnsi="Times New Roman" w:cs="Times New Roman"/>
-          <w:sz w:val="24"/>
-          <w:szCs w:val="24"/>
-          <w:lang w:eastAsia="zh-HK"/>
-        </w:rPr>
-        <w:t>the text is classified into a</w:t>
-      </w:r>
-      <w:r>
-        <w:rPr>
-          <w:rFonts w:ascii="Times New Roman" w:hAnsi="Times New Roman" w:cs="Times New Roman"/>
-          <w:sz w:val="24"/>
-          <w:szCs w:val="24"/>
-          <w:lang w:eastAsia="zh-HK"/>
-        </w:rPr>
-        <w:t xml:space="preserve"> </w:t>
+        <w:t xml:space="preserve">For a special situation that the text is classified into a </w:t>
       </w:r>
       <w:r>
         <w:rPr>
@@ -2404,43 +2386,7 @@
           <w:szCs w:val="24"/>
           <w:lang w:eastAsia="zh-HK"/>
         </w:rPr>
-        <w:t xml:space="preserve">. For a text from a company’s memo can be </w:t>
-      </w:r>
-      <w:r>
-        <w:rPr>
-          <w:rFonts w:ascii="Times New Roman" w:hAnsi="Times New Roman" w:cs="Times New Roman"/>
-          <w:sz w:val="24"/>
-          <w:szCs w:val="24"/>
-          <w:lang w:eastAsia="zh-HK"/>
-        </w:rPr>
-        <w:t>categorized</w:t>
-      </w:r>
-      <w:r>
-        <w:rPr>
-          <w:rFonts w:ascii="Times New Roman" w:hAnsi="Times New Roman" w:cs="Times New Roman"/>
-          <w:sz w:val="24"/>
-          <w:szCs w:val="24"/>
-          <w:lang w:eastAsia="zh-HK"/>
-        </w:rPr>
-        <w:t xml:space="preserve"> to </w:t>
-      </w:r>
-      <w:r>
-        <w:rPr>
-          <w:rFonts w:ascii="Times New Roman" w:hAnsi="Times New Roman" w:cs="Times New Roman"/>
-          <w:sz w:val="24"/>
-          <w:szCs w:val="24"/>
-          <w:lang w:eastAsia="zh-HK"/>
-        </w:rPr>
-        <w:t>multi-label</w:t>
-      </w:r>
-      <w:r>
-        <w:rPr>
-          <w:rFonts w:ascii="Times New Roman" w:hAnsi="Times New Roman" w:cs="Times New Roman"/>
-          <w:sz w:val="24"/>
-          <w:szCs w:val="24"/>
-          <w:lang w:eastAsia="zh-HK"/>
-        </w:rPr>
-        <w:t xml:space="preserve"> that related to: “Person”, “Employee” and “Manager”.</w:t>
+        <w:t>. For a text from a company’s memo can be categorized to multi-label that related to: “Person”, “Employee” and “Manager”.</w:t>
       </w:r>
     </w:p>
     <w:p>
@@ -2470,7 +2416,7 @@
           <w:noProof/>
           <w:sz w:val="24"/>
           <w:szCs w:val="24"/>
-          <w:lang w:eastAsia="zh-HK"/>
+          <w:lang w:eastAsia="zh-TW"/>
         </w:rPr>
         <w:drawing>
           <wp:inline distT="0" distB="0" distL="0" distR="0" wp14:anchorId="4613DE16" wp14:editId="24D9FB91">
@@ -2519,7 +2465,7 @@
       <w:pPr>
         <w:jc w:val="both"/>
         <w:rPr>
-          <w:rFonts w:ascii="Times New Roman" w:hAnsi="Times New Roman" w:cs="Times New Roman" w:hint="eastAsia"/>
+          <w:rFonts w:ascii="Times New Roman" w:hAnsi="Times New Roman" w:cs="Times New Roman"/>
           <w:sz w:val="24"/>
           <w:szCs w:val="24"/>
           <w:lang w:eastAsia="zh-HK"/>
@@ -2788,7 +2734,7 @@
         <w:ind w:left="360"/>
         <w:jc w:val="both"/>
         <w:rPr>
-          <w:rFonts w:ascii="Times New Roman" w:hAnsi="Times New Roman" w:cs="Times New Roman" w:hint="eastAsia"/>
+          <w:rFonts w:ascii="Times New Roman" w:hAnsi="Times New Roman" w:cs="Times New Roman"/>
           <w:sz w:val="24"/>
           <w:szCs w:val="24"/>
           <w:lang w:eastAsia="zh-TW"/>
@@ -2873,27 +2819,7 @@
           <w:szCs w:val="24"/>
           <w:lang w:eastAsia="zh-TW"/>
         </w:rPr>
-        <w:t xml:space="preserve">’s writing or speaking is opposite to the wording they use. Human can distinguish it by the situation or intonation, however, </w:t>
-      </w:r>
-      <w:proofErr w:type="gramStart"/>
-      <w:r>
-        <w:rPr>
-          <w:rFonts w:ascii="Times New Roman" w:hAnsi="Times New Roman" w:cs="Times New Roman"/>
-          <w:sz w:val="24"/>
-          <w:szCs w:val="24"/>
-          <w:lang w:eastAsia="zh-TW"/>
-        </w:rPr>
-        <w:t>it’s</w:t>
-      </w:r>
-      <w:proofErr w:type="gramEnd"/>
-      <w:r>
-        <w:rPr>
-          <w:rFonts w:ascii="Times New Roman" w:hAnsi="Times New Roman" w:cs="Times New Roman"/>
-          <w:sz w:val="24"/>
-          <w:szCs w:val="24"/>
-          <w:lang w:eastAsia="zh-TW"/>
-        </w:rPr>
-        <w:t xml:space="preserve"> hard for computer. For example, a boss fired his staff and let security guards send him out of office, the staff roar at his boss: “Thank You!”.</w:t>
+        <w:t>’s writing or speaking is opposite to the wording they use. Human can distinguish it by the situation or intonation, however, it’s hard for computer. For example, a boss fired his staff and let security guards send him out of office, the staff roar at his boss: “Thank You!”.</w:t>
       </w:r>
     </w:p>
     <w:p>
@@ -2902,7 +2828,7 @@
         <w:ind w:left="360"/>
         <w:jc w:val="both"/>
         <w:rPr>
-          <w:rFonts w:ascii="Times New Roman" w:hAnsi="Times New Roman" w:cs="Times New Roman" w:hint="eastAsia"/>
+          <w:rFonts w:ascii="Times New Roman" w:hAnsi="Times New Roman" w:cs="Times New Roman"/>
           <w:sz w:val="24"/>
           <w:szCs w:val="24"/>
           <w:lang w:eastAsia="zh-TW"/>
@@ -2977,7 +2903,7 @@
         <w:ind w:left="360"/>
         <w:jc w:val="both"/>
         <w:rPr>
-          <w:rFonts w:ascii="Times New Roman" w:hAnsi="Times New Roman" w:cs="Times New Roman" w:hint="eastAsia"/>
+          <w:rFonts w:ascii="Times New Roman" w:hAnsi="Times New Roman" w:cs="Times New Roman"/>
           <w:sz w:val="24"/>
           <w:szCs w:val="24"/>
           <w:lang w:eastAsia="zh-TW"/>
@@ -3021,7 +2947,7 @@
         <w:ind w:left="360"/>
         <w:jc w:val="both"/>
         <w:rPr>
-          <w:rFonts w:ascii="Times New Roman" w:hAnsi="Times New Roman" w:cs="Times New Roman" w:hint="eastAsia"/>
+          <w:rFonts w:ascii="Times New Roman" w:hAnsi="Times New Roman" w:cs="Times New Roman"/>
           <w:sz w:val="24"/>
           <w:szCs w:val="24"/>
           <w:lang w:eastAsia="zh-TW"/>
@@ -3034,7 +2960,7 @@
           <w:szCs w:val="24"/>
           <w:lang w:eastAsia="zh-TW"/>
         </w:rPr>
-        <w:t xml:space="preserve">One sentence can be interpretated more than one meaning. For example, “A boy saw a man in the park.” can be </w:t>
+        <w:t xml:space="preserve">One sentence can be </w:t>
       </w:r>
       <w:r>
         <w:rPr>
@@ -3043,7 +2969,7 @@
           <w:szCs w:val="24"/>
           <w:lang w:eastAsia="zh-TW"/>
         </w:rPr>
-        <w:t>interpretated</w:t>
+        <w:t>interpreted</w:t>
       </w:r>
       <w:r>
         <w:rPr>
@@ -3052,7 +2978,25 @@
           <w:szCs w:val="24"/>
           <w:lang w:eastAsia="zh-TW"/>
         </w:rPr>
-        <w:t xml:space="preserve"> as both the boy and the man are in the park or the man in the park, but the boy is not.</w:t>
+        <w:t xml:space="preserve"> more than one meaning. For example, “A boy saw a man in the park.” can be </w:t>
+      </w:r>
+      <w:r>
+        <w:rPr>
+          <w:rFonts w:ascii="Times New Roman" w:hAnsi="Times New Roman" w:cs="Times New Roman"/>
+          <w:sz w:val="24"/>
+          <w:szCs w:val="24"/>
+          <w:lang w:eastAsia="zh-TW"/>
+        </w:rPr>
+        <w:t xml:space="preserve">interpreted </w:t>
+      </w:r>
+      <w:r>
+        <w:rPr>
+          <w:rFonts w:ascii="Times New Roman" w:hAnsi="Times New Roman" w:cs="Times New Roman"/>
+          <w:sz w:val="24"/>
+          <w:szCs w:val="24"/>
+          <w:lang w:eastAsia="zh-TW"/>
+        </w:rPr>
+        <w:t>as both the boy and the man are in the park or the man in the park, but the boy is not.</w:t>
       </w:r>
     </w:p>
     <w:p>
@@ -3070,15 +3014,7 @@
           <w:sz w:val="24"/>
           <w:szCs w:val="24"/>
         </w:rPr>
-        <w:t>In addition, there are some more challenges for text classification</w:t>
-      </w:r>
-      <w:r>
-        <w:rPr>
-          <w:rFonts w:ascii="Times New Roman" w:eastAsia="Times New Roman" w:hAnsi="Times New Roman" w:cs="Times New Roman"/>
-          <w:sz w:val="24"/>
-          <w:szCs w:val="24"/>
-        </w:rPr>
-        <w:t xml:space="preserve">. </w:t>
+        <w:t xml:space="preserve">In addition, there are some more challenges for text classification. </w:t>
       </w:r>
       <w:r>
         <w:rPr>
@@ -3094,15 +3030,7 @@
           <w:sz w:val="24"/>
           <w:szCs w:val="24"/>
         </w:rPr>
-        <w:t xml:space="preserve"> </w:t>
-      </w:r>
-      <w:r>
-        <w:rPr>
-          <w:rFonts w:ascii="Times New Roman" w:eastAsia="Times New Roman" w:hAnsi="Times New Roman" w:cs="Times New Roman"/>
-          <w:sz w:val="24"/>
-          <w:szCs w:val="24"/>
-        </w:rPr>
-        <w:t>[10]</w:t>
+        <w:t xml:space="preserve"> [10]</w:t>
       </w:r>
       <w:r>
         <w:rPr>
@@ -3155,7 +3083,25 @@
           <w:szCs w:val="24"/>
           <w:lang w:eastAsia="zh-TW"/>
         </w:rPr>
-        <w:t>Since a short text may only contains few words to dozen words, the features can be extracted from the text is very limited.</w:t>
+        <w:t xml:space="preserve">Since a short text may only </w:t>
+      </w:r>
+      <w:r>
+        <w:rPr>
+          <w:rFonts w:ascii="Times New Roman" w:hAnsi="Times New Roman" w:cs="Times New Roman"/>
+          <w:sz w:val="24"/>
+          <w:szCs w:val="24"/>
+          <w:lang w:eastAsia="zh-TW"/>
+        </w:rPr>
+        <w:t>contain</w:t>
+      </w:r>
+      <w:r>
+        <w:rPr>
+          <w:rFonts w:ascii="Times New Roman" w:hAnsi="Times New Roman" w:cs="Times New Roman"/>
+          <w:sz w:val="24"/>
+          <w:szCs w:val="24"/>
+          <w:lang w:eastAsia="zh-TW"/>
+        </w:rPr>
+        <w:t xml:space="preserve"> few words to dozen words, the features can be extracted from the text is very limited.</w:t>
       </w:r>
     </w:p>
     <w:p>
@@ -3164,7 +3110,7 @@
         <w:ind w:left="360"/>
         <w:jc w:val="both"/>
         <w:rPr>
-          <w:rFonts w:ascii="Times New Roman" w:hAnsi="Times New Roman" w:cs="Times New Roman" w:hint="eastAsia"/>
+          <w:rFonts w:ascii="Times New Roman" w:hAnsi="Times New Roman" w:cs="Times New Roman"/>
           <w:sz w:val="24"/>
           <w:szCs w:val="24"/>
           <w:lang w:eastAsia="zh-TW"/>
@@ -3180,7 +3126,7 @@
         </w:numPr>
         <w:jc w:val="both"/>
         <w:rPr>
-          <w:rFonts w:ascii="Times New Roman" w:eastAsia="Times New Roman" w:hAnsi="Times New Roman" w:cs="Times New Roman" w:hint="eastAsia"/>
+          <w:rFonts w:ascii="Times New Roman" w:eastAsia="Times New Roman" w:hAnsi="Times New Roman" w:cs="Times New Roman"/>
           <w:sz w:val="24"/>
           <w:szCs w:val="24"/>
         </w:rPr>
@@ -3230,47 +3176,7 @@
           <w:szCs w:val="24"/>
           <w:lang w:eastAsia="zh-TW"/>
         </w:rPr>
-        <w:t xml:space="preserve">hort text usually sent out in very short times like conversation in instant messenger such as </w:t>
-      </w:r>
-      <w:proofErr w:type="spellStart"/>
-      <w:r>
-        <w:rPr>
-          <w:rFonts w:ascii="Times New Roman" w:hAnsi="Times New Roman" w:cs="Times New Roman"/>
-          <w:sz w:val="24"/>
-          <w:szCs w:val="24"/>
-          <w:lang w:eastAsia="zh-TW"/>
-        </w:rPr>
-        <w:t>whatsapp</w:t>
-      </w:r>
-      <w:proofErr w:type="spellEnd"/>
-      <w:r>
-        <w:rPr>
-          <w:rFonts w:ascii="Times New Roman" w:hAnsi="Times New Roman" w:cs="Times New Roman"/>
-          <w:sz w:val="24"/>
-          <w:szCs w:val="24"/>
-          <w:lang w:eastAsia="zh-TW"/>
-        </w:rPr>
-        <w:t xml:space="preserve">, </w:t>
-      </w:r>
-      <w:proofErr w:type="spellStart"/>
-      <w:r>
-        <w:rPr>
-          <w:rFonts w:ascii="Times New Roman" w:hAnsi="Times New Roman" w:cs="Times New Roman"/>
-          <w:sz w:val="24"/>
-          <w:szCs w:val="24"/>
-          <w:lang w:eastAsia="zh-TW"/>
-        </w:rPr>
-        <w:t>wechat</w:t>
-      </w:r>
-      <w:proofErr w:type="spellEnd"/>
-      <w:r>
-        <w:rPr>
-          <w:rFonts w:ascii="Times New Roman" w:hAnsi="Times New Roman" w:cs="Times New Roman"/>
-          <w:sz w:val="24"/>
-          <w:szCs w:val="24"/>
-          <w:lang w:eastAsia="zh-TW"/>
-        </w:rPr>
-        <w:t xml:space="preserve"> and telegram. Therefore, the text is short, but the quantity is large.</w:t>
+        <w:t>hort text usually sent out in very short times like conversation in instant messenger such as whatsapp, wechat and telegram. Therefore, the text is short, but the quantity is large.</w:t>
       </w:r>
     </w:p>
     <w:p>
@@ -3279,7 +3185,7 @@
         <w:ind w:left="360"/>
         <w:jc w:val="both"/>
         <w:rPr>
-          <w:rFonts w:ascii="Times New Roman" w:hAnsi="Times New Roman" w:cs="Times New Roman" w:hint="eastAsia"/>
+          <w:rFonts w:ascii="Times New Roman" w:hAnsi="Times New Roman" w:cs="Times New Roman"/>
           <w:sz w:val="24"/>
           <w:szCs w:val="24"/>
           <w:lang w:eastAsia="zh-TW"/>
@@ -3321,20 +3227,29 @@
       <w:pPr>
         <w:ind w:left="360"/>
         <w:rPr>
+          <w:rFonts w:ascii="Times New Roman" w:hAnsi="Times New Roman" w:cs="Times New Roman"/>
+          <w:sz w:val="24"/>
+          <w:szCs w:val="24"/>
+          <w:lang w:eastAsia="zh-TW"/>
+        </w:rPr>
+      </w:pPr>
+      <w:r>
+        <w:rPr>
           <w:rFonts w:ascii="Times New Roman" w:hAnsi="Times New Roman" w:cs="Times New Roman" w:hint="eastAsia"/>
           <w:sz w:val="24"/>
           <w:szCs w:val="24"/>
           <w:lang w:eastAsia="zh-TW"/>
         </w:rPr>
-      </w:pPr>
-      <w:r>
-        <w:rPr>
-          <w:rFonts w:ascii="Times New Roman" w:hAnsi="Times New Roman" w:cs="Times New Roman" w:hint="eastAsia"/>
+        <w:t>S</w:t>
+      </w:r>
+      <w:r>
+        <w:rPr>
+          <w:rFonts w:ascii="Times New Roman" w:hAnsi="Times New Roman" w:cs="Times New Roman"/>
           <w:sz w:val="24"/>
           <w:szCs w:val="24"/>
           <w:lang w:eastAsia="zh-TW"/>
         </w:rPr>
-        <w:t>S</w:t>
+        <w:t xml:space="preserve">hort text usually </w:t>
       </w:r>
       <w:r>
         <w:rPr>
@@ -3343,19 +3258,8 @@
           <w:szCs w:val="24"/>
           <w:lang w:eastAsia="zh-TW"/>
         </w:rPr>
-        <w:t xml:space="preserve">hort text usually </w:t>
-      </w:r>
-      <w:proofErr w:type="gramStart"/>
-      <w:r>
-        <w:rPr>
-          <w:rFonts w:ascii="Times New Roman" w:hAnsi="Times New Roman" w:cs="Times New Roman"/>
-          <w:sz w:val="24"/>
-          <w:szCs w:val="24"/>
-          <w:lang w:eastAsia="zh-TW"/>
-        </w:rPr>
-        <w:t>contain</w:t>
-      </w:r>
-      <w:proofErr w:type="gramEnd"/>
+        <w:t>contains</w:t>
+      </w:r>
       <w:r>
         <w:rPr>
           <w:rFonts w:ascii="Times New Roman" w:hAnsi="Times New Roman" w:cs="Times New Roman"/>
@@ -3401,7 +3305,56 @@
           <w:rFonts w:ascii="Times New Roman" w:hAnsi="Times New Roman" w:cs="Times New Roman"/>
           <w:lang w:eastAsia="zh-HK"/>
         </w:rPr>
-        <w:t xml:space="preserve">The module is used to download the data file from server. To stimulate data processing, it appends a string to the file then upload to file server. </w:t>
+        <w:t>According to the research paper “</w:t>
+      </w:r>
+      <w:r>
+        <w:rPr>
+          <w:rFonts w:ascii="Times New Roman" w:hAnsi="Times New Roman" w:cs="Times New Roman"/>
+          <w:lang w:eastAsia="zh-HK"/>
+        </w:rPr>
+        <w:t>A Survey on Text Classification: From</w:t>
+      </w:r>
+      <w:r>
+        <w:rPr>
+          <w:rFonts w:ascii="Times New Roman" w:hAnsi="Times New Roman" w:cs="Times New Roman"/>
+          <w:lang w:eastAsia="zh-HK"/>
+        </w:rPr>
+        <w:t xml:space="preserve"> </w:t>
+      </w:r>
+      <w:r>
+        <w:rPr>
+          <w:rFonts w:ascii="Times New Roman" w:hAnsi="Times New Roman" w:cs="Times New Roman"/>
+          <w:lang w:eastAsia="zh-HK"/>
+        </w:rPr>
+        <w:t>Shallow to Deep Learning</w:t>
+      </w:r>
+      <w:r>
+        <w:rPr>
+          <w:rFonts w:ascii="Times New Roman" w:hAnsi="Times New Roman" w:cs="Times New Roman"/>
+          <w:lang w:eastAsia="zh-HK"/>
+        </w:rPr>
+        <w:t xml:space="preserve">” [3], typical methods show as the figure 3.1 below. </w:t>
+      </w:r>
+      <w:r>
+        <w:rPr>
+          <w:rFonts w:ascii="Times New Roman" w:hAnsi="Times New Roman" w:cs="Times New Roman"/>
+          <w:lang w:eastAsia="zh-HK"/>
+        </w:rPr>
+        <w:t xml:space="preserve"> </w:t>
+      </w:r>
+      <w:r>
+        <w:rPr>
+          <w:rFonts w:ascii="Times New Roman" w:hAnsi="Times New Roman" w:cs="Times New Roman"/>
+          <w:lang w:eastAsia="zh-HK"/>
+        </w:rPr>
+        <w:t>In this section, the processes including preprocess, shallow learning, deep learning and evaluation will be further discussed</w:t>
+      </w:r>
+      <w:r>
+        <w:rPr>
+          <w:rFonts w:ascii="Times New Roman" w:hAnsi="Times New Roman" w:cs="Times New Roman"/>
+          <w:lang w:eastAsia="zh-HK"/>
+        </w:rPr>
+        <w:t xml:space="preserve">. </w:t>
       </w:r>
     </w:p>
     <w:p>
@@ -3415,12 +3368,66 @@
       </w:pPr>
       <w:r>
         <w:rPr>
+          <w:rFonts w:ascii="Times New Roman" w:hAnsi="Times New Roman" w:cs="Times New Roman"/>
+          <w:noProof/>
+          <w:sz w:val="24"/>
+          <w:szCs w:val="24"/>
+          <w:lang w:eastAsia="zh-TW"/>
+        </w:rPr>
+        <w:drawing>
+          <wp:inline distT="0" distB="0" distL="0" distR="0" wp14:anchorId="215BB4B3" wp14:editId="0E5C2BA0">
+            <wp:extent cx="5943600" cy="1729740"/>
+            <wp:effectExtent l="0" t="0" r="0" b="3810"/>
+            <wp:docPr id="2" name="Picture 2"/>
+            <wp:cNvGraphicFramePr>
+              <a:graphicFrameLocks xmlns:a="http://schemas.openxmlformats.org/drawingml/2006/main" noChangeAspect="1"/>
+            </wp:cNvGraphicFramePr>
+            <a:graphic xmlns:a="http://schemas.openxmlformats.org/drawingml/2006/main">
+              <a:graphicData uri="http://schemas.openxmlformats.org/drawingml/2006/picture">
+                <pic:pic xmlns:pic="http://schemas.openxmlformats.org/drawingml/2006/picture">
+                  <pic:nvPicPr>
+                    <pic:cNvPr id="1" name=""/>
+                    <pic:cNvPicPr/>
+                  </pic:nvPicPr>
+                  <pic:blipFill>
+                    <a:blip r:embed="rId9"/>
+                    <a:stretch>
+                      <a:fillRect/>
+                    </a:stretch>
+                  </pic:blipFill>
+                  <pic:spPr>
+                    <a:xfrm>
+                      <a:off x="0" y="0"/>
+                      <a:ext cx="5943600" cy="1729740"/>
+                    </a:xfrm>
+                    <a:prstGeom prst="rect">
+                      <a:avLst/>
+                    </a:prstGeom>
+                  </pic:spPr>
+                </pic:pic>
+              </a:graphicData>
+            </a:graphic>
+          </wp:inline>
+        </w:drawing>
+      </w:r>
+    </w:p>
+    <w:p>
+      <w:pPr>
+        <w:rPr>
+          <w:rFonts w:ascii="Times New Roman" w:hAnsi="Times New Roman" w:cs="Times New Roman"/>
+          <w:sz w:val="24"/>
+          <w:szCs w:val="24"/>
+          <w:lang w:eastAsia="zh-TW"/>
+        </w:rPr>
+      </w:pPr>
+      <w:r>
+        <w:rPr>
           <w:rFonts w:ascii="Times New Roman" w:hAnsi="Times New Roman" w:cs="Times New Roman" w:hint="eastAsia"/>
           <w:sz w:val="24"/>
           <w:szCs w:val="24"/>
           <w:lang w:eastAsia="zh-TW"/>
         </w:rPr>
-        <w:t>[</w:t>
+        <w:t>F</w:t>
       </w:r>
       <w:r>
         <w:rPr>
@@ -3429,53 +3436,16 @@
           <w:szCs w:val="24"/>
           <w:lang w:eastAsia="zh-TW"/>
         </w:rPr>
-        <w:t>4] – R</w:t>
-      </w:r>
-      <w:r>
-        <w:rPr>
-          <w:rFonts w:ascii="Times New Roman" w:hAnsi="Times New Roman" w:cs="Times New Roman" w:hint="eastAsia"/>
+        <w:t>ig 3.1 Flowchart of the text classification with classic methods</w:t>
+      </w:r>
+      <w:r>
+        <w:rPr>
+          <w:rFonts w:ascii="Times New Roman" w:hAnsi="Times New Roman" w:cs="Times New Roman"/>
           <w:sz w:val="24"/>
           <w:szCs w:val="24"/>
           <w:lang w:eastAsia="zh-TW"/>
         </w:rPr>
-        <w:t>e</w:t>
-      </w:r>
-      <w:r>
-        <w:rPr>
-          <w:rFonts w:ascii="Times New Roman" w:hAnsi="Times New Roman" w:cs="Times New Roman"/>
-          <w:sz w:val="24"/>
-          <w:szCs w:val="24"/>
-          <w:lang w:eastAsia="zh-TW"/>
-        </w:rPr>
-        <w:t>lated work</w:t>
-      </w:r>
-    </w:p>
-    <w:p>
-      <w:pPr>
-        <w:rPr>
-          <w:rFonts w:ascii="Times New Roman" w:hAnsi="Times New Roman" w:cs="Times New Roman"/>
-          <w:sz w:val="24"/>
-          <w:szCs w:val="24"/>
-          <w:lang w:eastAsia="zh-TW"/>
-        </w:rPr>
-      </w:pPr>
-      <w:r>
-        <w:rPr>
-          <w:rFonts w:ascii="Times New Roman" w:hAnsi="Times New Roman" w:cs="Times New Roman" w:hint="eastAsia"/>
-          <w:sz w:val="24"/>
-          <w:szCs w:val="24"/>
-          <w:lang w:eastAsia="zh-TW"/>
-        </w:rPr>
-        <w:t>F</w:t>
-      </w:r>
-      <w:r>
-        <w:rPr>
-          <w:rFonts w:ascii="Times New Roman" w:hAnsi="Times New Roman" w:cs="Times New Roman"/>
-          <w:sz w:val="24"/>
-          <w:szCs w:val="24"/>
-          <w:lang w:eastAsia="zh-TW"/>
-        </w:rPr>
-        <w:t>ig [3]</w:t>
+        <w:t xml:space="preserve"> [3]</w:t>
       </w:r>
     </w:p>
     <w:p>
@@ -3496,21 +3466,68 @@
           <w:rFonts w:ascii="Times New Roman" w:hAnsi="Times New Roman" w:cs="Times New Roman"/>
         </w:rPr>
       </w:pPr>
-      <w:bookmarkStart w:id="5" w:name="_Toc70633938"/>
-      <w:r>
-        <w:rPr>
-          <w:rFonts w:ascii="Times New Roman" w:hAnsi="Times New Roman" w:cs="Times New Roman"/>
-        </w:rPr>
-        <w:t>Tokenization</w:t>
-      </w:r>
+      <w:r>
+        <w:rPr>
+          <w:rFonts w:ascii="Times New Roman" w:hAnsi="Times New Roman" w:cs="Times New Roman"/>
+        </w:rPr>
+        <w:t>Preprocess</w:t>
+      </w:r>
+    </w:p>
+    <w:p>
+      <w:pPr>
+        <w:rPr>
+          <w:rFonts w:ascii="Times New Roman" w:hAnsi="Times New Roman" w:cs="Times New Roman"/>
+          <w:sz w:val="24"/>
+          <w:szCs w:val="24"/>
+          <w:lang w:eastAsia="zh-TW"/>
+        </w:rPr>
+      </w:pPr>
+      <w:r>
+        <w:rPr>
+          <w:rFonts w:ascii="Times New Roman" w:hAnsi="Times New Roman" w:cs="Times New Roman" w:hint="eastAsia"/>
+          <w:sz w:val="24"/>
+          <w:szCs w:val="24"/>
+          <w:lang w:eastAsia="zh-TW"/>
+        </w:rPr>
+        <w:t xml:space="preserve">During preprocessing, </w:t>
+      </w:r>
+      <w:r>
+        <w:rPr>
+          <w:rFonts w:ascii="Times New Roman" w:hAnsi="Times New Roman" w:cs="Times New Roman"/>
+          <w:sz w:val="24"/>
+          <w:szCs w:val="24"/>
+          <w:lang w:eastAsia="zh-TW"/>
+        </w:rPr>
+        <w:t xml:space="preserve">tokenization, stop words removal, capitalization, slang and abbreviation conversion, noise removal, spelling correction, stemming and lemmatization will be </w:t>
+      </w:r>
+      <w:r>
+        <w:rPr>
+          <w:rFonts w:ascii="Times New Roman" w:hAnsi="Times New Roman" w:cs="Times New Roman"/>
+          <w:sz w:val="24"/>
+          <w:szCs w:val="24"/>
+          <w:lang w:eastAsia="zh-TW"/>
+        </w:rPr>
+        <w:t>performed</w:t>
+      </w:r>
+      <w:r>
+        <w:rPr>
+          <w:rFonts w:ascii="Times New Roman" w:hAnsi="Times New Roman" w:cs="Times New Roman"/>
+          <w:sz w:val="24"/>
+          <w:szCs w:val="24"/>
+          <w:lang w:eastAsia="zh-TW"/>
+        </w:rPr>
+        <w:t xml:space="preserve"> [5]. </w:t>
+      </w:r>
+      <w:bookmarkStart w:id="5" w:name="_GoBack"/>
       <w:bookmarkEnd w:id="5"/>
     </w:p>
     <w:p>
       <w:pPr>
         <w:rPr>
-          <w:rFonts w:ascii="Times New Roman" w:eastAsia="Times New Roman" w:hAnsi="Times New Roman" w:cs="Times New Roman"/>
-          <w:sz w:val="24"/>
-          <w:szCs w:val="24"/>
+          <w:rFonts w:ascii="Times New Roman" w:hAnsi="Times New Roman" w:cs="Times New Roman"/>
+          <w:sz w:val="24"/>
+          <w:szCs w:val="24"/>
+          <w:lang w:eastAsia="zh-TW"/>
         </w:rPr>
       </w:pPr>
     </w:p>
@@ -3530,7 +3547,7 @@
           <w:u w:val="single"/>
           <w:lang w:eastAsia="zh-TW"/>
         </w:rPr>
-        <w:t>Rule base Tokenizer</w:t>
+        <w:t>Tokenization</w:t>
       </w:r>
     </w:p>
     <w:p>
@@ -3544,12 +3561,12 @@
       </w:pPr>
       <w:r>
         <w:rPr>
-          <w:rFonts w:ascii="Times New Roman" w:hAnsi="Times New Roman" w:cs="Times New Roman" w:hint="eastAsia"/>
+          <w:rFonts w:ascii="Times New Roman" w:hAnsi="Times New Roman" w:cs="Times New Roman"/>
           <w:sz w:val="24"/>
           <w:szCs w:val="24"/>
           <w:lang w:eastAsia="zh-TW"/>
         </w:rPr>
-        <w:t>N</w:t>
+        <w:t>It is a process to break</w:t>
       </w:r>
       <w:r>
         <w:rPr>
@@ -3558,7 +3575,61 @@
           <w:szCs w:val="24"/>
           <w:lang w:eastAsia="zh-TW"/>
         </w:rPr>
-        <w:t>LTK tokenizer</w:t>
+        <w:t xml:space="preserve"> a sentence or a passage into words, phrases</w:t>
+      </w:r>
+      <w:r>
+        <w:rPr>
+          <w:rFonts w:ascii="Times New Roman" w:hAnsi="Times New Roman" w:cs="Times New Roman"/>
+          <w:sz w:val="24"/>
+          <w:szCs w:val="24"/>
+          <w:lang w:eastAsia="zh-TW"/>
+        </w:rPr>
+        <w:t xml:space="preserve">, symbols or other meaningful elements. The converted elements are called tokens. </w:t>
+      </w:r>
+      <w:r>
+        <w:rPr>
+          <w:rFonts w:ascii="Times New Roman" w:hAnsi="Times New Roman" w:cs="Times New Roman"/>
+          <w:sz w:val="24"/>
+          <w:szCs w:val="24"/>
+          <w:lang w:eastAsia="zh-TW"/>
+        </w:rPr>
+        <w:t xml:space="preserve">Usually, it is </w:t>
+      </w:r>
+      <w:r>
+        <w:rPr>
+          <w:rFonts w:ascii="Times New Roman" w:hAnsi="Times New Roman" w:cs="Times New Roman"/>
+          <w:sz w:val="24"/>
+          <w:szCs w:val="24"/>
+          <w:lang w:eastAsia="zh-TW"/>
+        </w:rPr>
+        <w:t xml:space="preserve">rule-based </w:t>
+      </w:r>
+      <w:r>
+        <w:rPr>
+          <w:rFonts w:ascii="Times New Roman" w:hAnsi="Times New Roman" w:cs="Times New Roman"/>
+          <w:sz w:val="24"/>
+          <w:szCs w:val="24"/>
+          <w:lang w:eastAsia="zh-TW"/>
+        </w:rPr>
+        <w:t xml:space="preserve">that </w:t>
+      </w:r>
+      <w:r>
+        <w:rPr>
+          <w:rFonts w:ascii="Times New Roman" w:hAnsi="Times New Roman" w:cs="Times New Roman"/>
+          <w:sz w:val="24"/>
+          <w:szCs w:val="24"/>
+          <w:lang w:eastAsia="zh-TW"/>
+        </w:rPr>
+        <w:t>the sentence or passage is converted to tok</w:t>
+      </w:r>
+      <w:r>
+        <w:rPr>
+          <w:rFonts w:ascii="Times New Roman" w:hAnsi="Times New Roman" w:cs="Times New Roman"/>
+          <w:sz w:val="24"/>
+          <w:szCs w:val="24"/>
+          <w:lang w:eastAsia="zh-TW"/>
+        </w:rPr>
+        <w:t>en according to a set of rules.</w:t>
       </w:r>
     </w:p>
     <w:p>
@@ -3587,27 +3658,356 @@
           <w:u w:val="single"/>
           <w:lang w:eastAsia="zh-TW"/>
         </w:rPr>
-        <w:t>Statistical base Tokenizer</w:t>
-      </w:r>
-    </w:p>
-    <w:p>
-      <w:pPr>
-        <w:rPr>
-          <w:rFonts w:ascii="Times New Roman" w:hAnsi="Times New Roman" w:cs="Times New Roman"/>
-          <w:lang w:eastAsia="zh-HK"/>
-        </w:rPr>
-      </w:pPr>
-      <w:r>
-        <w:rPr>
-          <w:rFonts w:ascii="Times New Roman" w:hAnsi="Times New Roman" w:cs="Times New Roman"/>
-          <w:lang w:eastAsia="zh-HK"/>
-        </w:rPr>
-        <w:t>Spacy</w:t>
-      </w:r>
-      <w:r>
-        <w:rPr>
-          <w:rFonts w:ascii="Times New Roman" w:hAnsi="Times New Roman" w:cs="Times New Roman"/>
-          <w:lang w:eastAsia="zh-HK"/>
+        <w:t>Stop Words Removal</w:t>
+      </w:r>
+    </w:p>
+    <w:p>
+      <w:pPr>
+        <w:rPr>
+          <w:rFonts w:ascii="Times New Roman" w:hAnsi="Times New Roman" w:cs="Times New Roman"/>
+          <w:lang w:eastAsia="zh-HK"/>
+        </w:rPr>
+      </w:pPr>
+      <w:r>
+        <w:rPr>
+          <w:rFonts w:ascii="Times New Roman" w:hAnsi="Times New Roman" w:cs="Times New Roman"/>
+          <w:lang w:eastAsia="zh-HK"/>
+        </w:rPr>
+        <w:t xml:space="preserve">There are some words frequently appear but do not contain important meaning in classification algorithms. For example, in English, </w:t>
+      </w:r>
+      <w:r>
+        <w:rPr>
+          <w:rFonts w:ascii="Times New Roman" w:hAnsi="Times New Roman" w:cs="Times New Roman"/>
+          <w:lang w:eastAsia="zh-HK"/>
+        </w:rPr>
+        <w:t>“a”, “abou</w:t>
+      </w:r>
+      <w:r>
+        <w:rPr>
+          <w:rFonts w:ascii="Times New Roman" w:hAnsi="Times New Roman" w:cs="Times New Roman"/>
+          <w:lang w:eastAsia="zh-HK"/>
+        </w:rPr>
+        <w:t>t”, “above”, “across”, “after”,</w:t>
+      </w:r>
+      <w:r>
+        <w:rPr>
+          <w:rFonts w:ascii="Times New Roman" w:hAnsi="Times New Roman" w:cs="Times New Roman" w:hint="eastAsia"/>
+          <w:lang w:eastAsia="zh-HK"/>
+        </w:rPr>
+        <w:t>“</w:t>
+      </w:r>
+      <w:r>
+        <w:rPr>
+          <w:rFonts w:ascii="Times New Roman" w:hAnsi="Times New Roman" w:cs="Times New Roman"/>
+          <w:lang w:eastAsia="zh-HK"/>
+        </w:rPr>
+        <w:t>afterwards”, “again”</w:t>
+      </w:r>
+      <w:r>
+        <w:rPr>
+          <w:rFonts w:ascii="Times New Roman" w:hAnsi="Times New Roman" w:cs="Times New Roman"/>
+          <w:lang w:eastAsia="zh-HK"/>
+        </w:rPr>
+        <w:t xml:space="preserve"> etc. It is a common technique to remove those words from texts and documents.</w:t>
+      </w:r>
+    </w:p>
+    <w:p>
+      <w:pPr>
+        <w:rPr>
+          <w:rFonts w:ascii="Times New Roman" w:eastAsia="Times New Roman" w:hAnsi="Times New Roman" w:cs="Times New Roman"/>
+          <w:sz w:val="24"/>
+          <w:szCs w:val="24"/>
+        </w:rPr>
+      </w:pPr>
+    </w:p>
+    <w:p>
+      <w:pPr>
+        <w:rPr>
+          <w:rFonts w:ascii="Times New Roman" w:eastAsia="Times New Roman" w:hAnsi="Times New Roman" w:cs="Times New Roman"/>
+          <w:sz w:val="24"/>
+          <w:u w:val="single"/>
+        </w:rPr>
+      </w:pPr>
+      <w:r>
+        <w:rPr>
+          <w:rFonts w:ascii="Times New Roman" w:hAnsi="Times New Roman" w:cs="Times New Roman"/>
+          <w:sz w:val="24"/>
+          <w:szCs w:val="24"/>
+          <w:u w:val="single"/>
+          <w:lang w:eastAsia="zh-TW"/>
+        </w:rPr>
+        <w:t>Capitalization</w:t>
+      </w:r>
+    </w:p>
+    <w:p>
+      <w:pPr>
+        <w:jc w:val="both"/>
+        <w:rPr>
+          <w:rFonts w:ascii="Times New Roman" w:hAnsi="Times New Roman" w:cs="Times New Roman"/>
+          <w:lang w:eastAsia="zh-HK"/>
+        </w:rPr>
+      </w:pPr>
+      <w:r>
+        <w:rPr>
+          <w:rFonts w:ascii="Times New Roman" w:hAnsi="Times New Roman" w:cs="Times New Roman"/>
+          <w:lang w:eastAsia="zh-HK"/>
+        </w:rPr>
+        <w:lastRenderedPageBreak/>
+        <w:t xml:space="preserve">For some situation, a word may be capitalized for some reasons. For example, the first word in an English sentence. However, from computer’s point of view, it is treading as different words such as “Apple” and “apple” since “A” and “a” are different character to computer.  To deal with the inconsistent capitalization, </w:t>
+      </w:r>
+      <w:r>
+        <w:rPr>
+          <w:rFonts w:ascii="Times New Roman" w:hAnsi="Times New Roman" w:cs="Times New Roman"/>
+          <w:lang w:eastAsia="zh-HK"/>
+        </w:rPr>
+        <w:t>the common approach is to reduce every letter to lower case.</w:t>
+      </w:r>
+    </w:p>
+    <w:p>
+      <w:pPr>
+        <w:rPr>
+          <w:rFonts w:ascii="Times New Roman" w:eastAsia="Times New Roman" w:hAnsi="Times New Roman" w:cs="Times New Roman"/>
+          <w:sz w:val="24"/>
+          <w:szCs w:val="24"/>
+        </w:rPr>
+      </w:pPr>
+    </w:p>
+    <w:p>
+      <w:pPr>
+        <w:rPr>
+          <w:rFonts w:ascii="Times New Roman" w:eastAsia="Times New Roman" w:hAnsi="Times New Roman" w:cs="Times New Roman"/>
+          <w:sz w:val="24"/>
+          <w:u w:val="single"/>
+        </w:rPr>
+      </w:pPr>
+      <w:r>
+        <w:rPr>
+          <w:rFonts w:ascii="Times New Roman" w:hAnsi="Times New Roman" w:cs="Times New Roman"/>
+          <w:sz w:val="24"/>
+          <w:szCs w:val="24"/>
+          <w:u w:val="single"/>
+          <w:lang w:eastAsia="zh-TW"/>
+        </w:rPr>
+        <w:t>Slang and Abbreviation</w:t>
+      </w:r>
+    </w:p>
+    <w:p>
+      <w:pPr>
+        <w:jc w:val="both"/>
+        <w:rPr>
+          <w:rFonts w:ascii="Times New Roman" w:hAnsi="Times New Roman" w:cs="Times New Roman"/>
+          <w:lang w:eastAsia="zh-HK"/>
+        </w:rPr>
+      </w:pPr>
+      <w:r>
+        <w:rPr>
+          <w:rFonts w:ascii="Times New Roman" w:hAnsi="Times New Roman" w:cs="Times New Roman"/>
+          <w:lang w:eastAsia="zh-HK"/>
+        </w:rPr>
+        <w:t>Slang is a subset of the language used in informal language that combines several words to form a special meaning which may different from the words original meaning such as “break a leg”, “go banana” etc. Abbreviation is a shorten form of word or phrase that mostly contain first letters of the words like the F.B.I is an abbreviation of “</w:t>
+      </w:r>
+      <w:r>
+        <w:rPr>
+          <w:rFonts w:ascii="Times New Roman" w:hAnsi="Times New Roman" w:cs="Times New Roman"/>
+          <w:lang w:eastAsia="zh-HK"/>
+        </w:rPr>
+        <w:t>the Federal Bureau of Investigation</w:t>
+      </w:r>
+      <w:r>
+        <w:rPr>
+          <w:rFonts w:ascii="Times New Roman" w:hAnsi="Times New Roman" w:cs="Times New Roman"/>
+          <w:lang w:eastAsia="zh-HK"/>
+        </w:rPr>
+        <w:t xml:space="preserve">”. To deal with these words, </w:t>
+      </w:r>
+    </w:p>
+    <w:p>
+      <w:pPr>
+        <w:rPr>
+          <w:rFonts w:ascii="Times New Roman" w:eastAsia="Times New Roman" w:hAnsi="Times New Roman" w:cs="Times New Roman"/>
+          <w:sz w:val="24"/>
+          <w:szCs w:val="24"/>
+        </w:rPr>
+      </w:pPr>
+    </w:p>
+    <w:p>
+      <w:pPr>
+        <w:rPr>
+          <w:rFonts w:ascii="Times New Roman" w:eastAsia="Times New Roman" w:hAnsi="Times New Roman" w:cs="Times New Roman"/>
+          <w:sz w:val="24"/>
+          <w:u w:val="single"/>
+        </w:rPr>
+      </w:pPr>
+      <w:r>
+        <w:rPr>
+          <w:rFonts w:ascii="Times New Roman" w:hAnsi="Times New Roman" w:cs="Times New Roman"/>
+          <w:sz w:val="24"/>
+          <w:szCs w:val="24"/>
+          <w:u w:val="single"/>
+          <w:lang w:eastAsia="zh-TW"/>
+        </w:rPr>
+        <w:t xml:space="preserve">Noise </w:t>
+      </w:r>
+      <w:r>
+        <w:rPr>
+          <w:rFonts w:ascii="Times New Roman" w:hAnsi="Times New Roman" w:cs="Times New Roman"/>
+          <w:sz w:val="24"/>
+          <w:szCs w:val="24"/>
+          <w:u w:val="single"/>
+          <w:lang w:eastAsia="zh-TW"/>
+        </w:rPr>
+        <w:t>Removal</w:t>
+      </w:r>
+    </w:p>
+    <w:p>
+      <w:pPr>
+        <w:jc w:val="both"/>
+        <w:rPr>
+          <w:rFonts w:ascii="Times New Roman" w:hAnsi="Times New Roman" w:cs="Times New Roman"/>
+          <w:lang w:eastAsia="zh-HK"/>
+        </w:rPr>
+      </w:pPr>
+      <w:r>
+        <w:rPr>
+          <w:rFonts w:ascii="Times New Roman" w:hAnsi="Times New Roman" w:cs="Times New Roman"/>
+          <w:lang w:eastAsia="zh-HK"/>
+        </w:rPr>
+        <w:t>Special character and punctuation are usually not necessary for text classification. And also some text or document may contain a hyper link that start with http:// which is useless and could be a noise for classification and should be removed in preprocessing.</w:t>
+      </w:r>
+    </w:p>
+    <w:p>
+      <w:pPr>
+        <w:rPr>
+          <w:rFonts w:ascii="Times New Roman" w:hAnsi="Times New Roman" w:cs="Times New Roman"/>
+          <w:lang w:eastAsia="zh-HK"/>
+        </w:rPr>
+      </w:pPr>
+    </w:p>
+    <w:p>
+      <w:pPr>
+        <w:rPr>
+          <w:rFonts w:ascii="Times New Roman" w:eastAsia="Times New Roman" w:hAnsi="Times New Roman" w:cs="Times New Roman"/>
+          <w:sz w:val="24"/>
+          <w:u w:val="single"/>
+        </w:rPr>
+      </w:pPr>
+      <w:r>
+        <w:rPr>
+          <w:rFonts w:ascii="Times New Roman" w:hAnsi="Times New Roman" w:cs="Times New Roman"/>
+          <w:sz w:val="24"/>
+          <w:szCs w:val="24"/>
+          <w:u w:val="single"/>
+          <w:lang w:eastAsia="zh-TW"/>
+        </w:rPr>
+        <w:t>Spelling Correction</w:t>
+      </w:r>
+    </w:p>
+    <w:p>
+      <w:pPr>
+        <w:rPr>
+          <w:rFonts w:ascii="Times New Roman" w:hAnsi="Times New Roman" w:cs="Times New Roman"/>
+          <w:lang w:eastAsia="zh-HK"/>
+        </w:rPr>
+      </w:pPr>
+      <w:r>
+        <w:rPr>
+          <w:rFonts w:ascii="Times New Roman" w:hAnsi="Times New Roman" w:cs="Times New Roman"/>
+          <w:lang w:eastAsia="zh-HK"/>
+        </w:rPr>
+        <w:t xml:space="preserve">It is optional to have a spell checking since the typo are usually found on informal text or data source. </w:t>
+      </w:r>
+      <w:r>
+        <w:rPr>
+          <w:rFonts w:ascii="Times New Roman" w:hAnsi="Times New Roman" w:cs="Times New Roman"/>
+          <w:lang w:eastAsia="zh-HK"/>
+        </w:rPr>
+        <w:t>It is rarely found in formal document</w:t>
+      </w:r>
+      <w:r>
+        <w:rPr>
+          <w:rFonts w:ascii="Times New Roman" w:hAnsi="Times New Roman" w:cs="Times New Roman"/>
+          <w:lang w:eastAsia="zh-HK"/>
+        </w:rPr>
+        <w:t>.</w:t>
+      </w:r>
+    </w:p>
+    <w:p>
+      <w:pPr>
+        <w:rPr>
+          <w:rFonts w:ascii="Times New Roman" w:eastAsia="Times New Roman" w:hAnsi="Times New Roman" w:cs="Times New Roman"/>
+          <w:sz w:val="24"/>
+          <w:szCs w:val="24"/>
+        </w:rPr>
+      </w:pPr>
+    </w:p>
+    <w:p>
+      <w:pPr>
+        <w:rPr>
+          <w:rFonts w:ascii="Times New Roman" w:eastAsia="Times New Roman" w:hAnsi="Times New Roman" w:cs="Times New Roman"/>
+          <w:sz w:val="24"/>
+          <w:u w:val="single"/>
+        </w:rPr>
+      </w:pPr>
+      <w:r>
+        <w:rPr>
+          <w:rFonts w:ascii="Times New Roman" w:hAnsi="Times New Roman" w:cs="Times New Roman"/>
+          <w:sz w:val="24"/>
+          <w:szCs w:val="24"/>
+          <w:u w:val="single"/>
+          <w:lang w:eastAsia="zh-TW"/>
+        </w:rPr>
+        <w:t>Stemming</w:t>
+      </w:r>
+    </w:p>
+    <w:p>
+      <w:pPr>
+        <w:rPr>
+          <w:rFonts w:ascii="Times New Roman" w:hAnsi="Times New Roman" w:cs="Times New Roman"/>
+          <w:lang w:eastAsia="zh-HK"/>
+        </w:rPr>
+      </w:pPr>
+      <w:r>
+        <w:rPr>
+          <w:rFonts w:ascii="Times New Roman" w:hAnsi="Times New Roman" w:cs="Times New Roman"/>
+          <w:lang w:eastAsia="zh-HK"/>
+        </w:rPr>
+        <w:t>Stemming is a procedure that removing prefixes or suffixes from a word. For example, “studies” to “studi”, “studying” to “study”.</w:t>
+      </w:r>
+    </w:p>
+    <w:p>
+      <w:pPr>
+        <w:rPr>
+          <w:rFonts w:ascii="Times New Roman" w:eastAsia="Times New Roman" w:hAnsi="Times New Roman" w:cs="Times New Roman"/>
+          <w:sz w:val="24"/>
+          <w:szCs w:val="24"/>
+        </w:rPr>
+      </w:pPr>
+    </w:p>
+    <w:p>
+      <w:pPr>
+        <w:rPr>
+          <w:rFonts w:ascii="Times New Roman" w:eastAsia="Times New Roman" w:hAnsi="Times New Roman" w:cs="Times New Roman"/>
+          <w:sz w:val="24"/>
+          <w:u w:val="single"/>
+        </w:rPr>
+      </w:pPr>
+      <w:r>
+        <w:rPr>
+          <w:rFonts w:ascii="Times New Roman" w:hAnsi="Times New Roman" w:cs="Times New Roman"/>
+          <w:sz w:val="24"/>
+          <w:szCs w:val="24"/>
+          <w:u w:val="single"/>
+          <w:lang w:eastAsia="zh-TW"/>
+        </w:rPr>
+        <w:t>Lemmatization</w:t>
+      </w:r>
+      <w:r>
+        <w:rPr>
+          <w:rFonts w:ascii="Times New Roman" w:hAnsi="Times New Roman" w:cs="Times New Roman"/>
+          <w:sz w:val="24"/>
+          <w:szCs w:val="24"/>
+          <w:u w:val="single"/>
+          <w:lang w:eastAsia="zh-TW"/>
         </w:rPr>
         <w:t xml:space="preserve"> </w:t>
       </w:r>
@@ -3615,28 +4015,33 @@
     <w:p>
       <w:pPr>
         <w:rPr>
-          <w:rFonts w:ascii="Times New Roman" w:eastAsia="Times New Roman" w:hAnsi="Times New Roman" w:cs="Times New Roman"/>
-          <w:sz w:val="24"/>
-          <w:szCs w:val="24"/>
-        </w:rPr>
-      </w:pPr>
-    </w:p>
-    <w:p>
-      <w:pPr>
-        <w:rPr>
-          <w:rFonts w:ascii="Times New Roman" w:eastAsia="Times New Roman" w:hAnsi="Times New Roman" w:cs="Times New Roman"/>
-          <w:sz w:val="24"/>
-          <w:szCs w:val="24"/>
-        </w:rPr>
-      </w:pPr>
-      <w:r>
-        <w:rPr>
-          <w:rFonts w:ascii="Times New Roman" w:eastAsia="Times New Roman" w:hAnsi="Times New Roman" w:cs="Times New Roman"/>
-          <w:sz w:val="24"/>
-          <w:szCs w:val="24"/>
-        </w:rPr>
-        <w:t>All connection can be successfully created, expect the connection to FTPS on Linux server.</w:t>
-      </w:r>
+          <w:rFonts w:ascii="Times New Roman" w:hAnsi="Times New Roman" w:cs="Times New Roman"/>
+          <w:lang w:eastAsia="zh-HK"/>
+        </w:rPr>
+      </w:pPr>
+      <w:r>
+        <w:rPr>
+          <w:rFonts w:ascii="Times New Roman" w:hAnsi="Times New Roman" w:cs="Times New Roman"/>
+          <w:lang w:eastAsia="zh-HK"/>
+        </w:rPr>
+        <w:t xml:space="preserve">This is a </w:t>
+      </w:r>
+      <w:r>
+        <w:rPr>
+          <w:rFonts w:ascii="Times New Roman" w:hAnsi="Times New Roman" w:cs="Times New Roman"/>
+          <w:lang w:eastAsia="zh-HK"/>
+        </w:rPr>
+        <w:t>process to return the base or dictionary form of a word usually by removing its inflectional endings. For example, “cats” to “cat”, “ponies” to “poni”.</w:t>
+      </w:r>
+    </w:p>
+    <w:p>
+      <w:pPr>
+        <w:rPr>
+          <w:rFonts w:ascii="Times New Roman" w:eastAsia="Times New Roman" w:hAnsi="Times New Roman" w:cs="Times New Roman"/>
+          <w:sz w:val="24"/>
+          <w:szCs w:val="24"/>
+        </w:rPr>
+      </w:pPr>
     </w:p>
     <w:p>
       <w:pPr>
@@ -3646,14 +4051,12 @@
           <w:rFonts w:ascii="Times New Roman" w:hAnsi="Times New Roman" w:cs="Times New Roman"/>
         </w:rPr>
       </w:pPr>
-      <w:bookmarkStart w:id="6" w:name="_Toc70633939"/>
-      <w:r>
-        <w:rPr>
-          <w:rFonts w:ascii="Times New Roman" w:hAnsi="Times New Roman" w:cs="Times New Roman"/>
-        </w:rPr>
-        <w:t>Preprocessing</w:t>
-      </w:r>
-      <w:bookmarkEnd w:id="6"/>
+      <w:r>
+        <w:rPr>
+          <w:rFonts w:ascii="Times New Roman" w:hAnsi="Times New Roman" w:cs="Times New Roman"/>
+        </w:rPr>
+        <w:t>Shallow Learning Model</w:t>
+      </w:r>
     </w:p>
     <w:p>
       <w:pPr>
@@ -3714,6 +4117,7 @@
           <w:u w:val="single"/>
           <w:lang w:eastAsia="zh-TW"/>
         </w:rPr>
+        <w:lastRenderedPageBreak/>
         <w:t>Stop Words Removal</w:t>
       </w:r>
     </w:p>
@@ -3814,14 +4218,14 @@
           <w:rFonts w:ascii="Times New Roman" w:hAnsi="Times New Roman" w:cs="Times New Roman"/>
         </w:rPr>
       </w:pPr>
-      <w:bookmarkStart w:id="7" w:name="_Toc70633940"/>
-      <w:r>
-        <w:rPr>
-          <w:rFonts w:ascii="Times New Roman" w:hAnsi="Times New Roman" w:cs="Times New Roman"/>
-        </w:rPr>
-        <w:t>Word Representation</w:t>
-      </w:r>
-      <w:bookmarkEnd w:id="7"/>
+      <w:bookmarkStart w:id="6" w:name="_Toc70633940"/>
+      <w:r>
+        <w:rPr>
+          <w:rFonts w:ascii="Times New Roman" w:hAnsi="Times New Roman" w:cs="Times New Roman"/>
+        </w:rPr>
+        <w:t>Deep Learning Model</w:t>
+      </w:r>
+      <w:bookmarkEnd w:id="6"/>
     </w:p>
     <w:p>
       <w:pPr>
@@ -3883,7 +4287,6 @@
           <w:u w:val="single"/>
         </w:rPr>
       </w:pPr>
-      <w:proofErr w:type="spellStart"/>
       <w:r>
         <w:rPr>
           <w:rFonts w:ascii="Times New Roman" w:hAnsi="Times New Roman" w:cs="Times New Roman"/>
@@ -3892,18 +4295,7 @@
           <w:u w:val="single"/>
           <w:lang w:eastAsia="zh-TW"/>
         </w:rPr>
-        <w:t>Tf-idf</w:t>
-      </w:r>
-      <w:proofErr w:type="spellEnd"/>
-      <w:r>
-        <w:rPr>
-          <w:rFonts w:ascii="Times New Roman" w:hAnsi="Times New Roman" w:cs="Times New Roman"/>
-          <w:sz w:val="24"/>
-          <w:szCs w:val="24"/>
-          <w:u w:val="single"/>
-          <w:lang w:eastAsia="zh-TW"/>
-        </w:rPr>
-        <w:t xml:space="preserve"> </w:t>
+        <w:t xml:space="preserve">Tf-idf </w:t>
       </w:r>
     </w:p>
     <w:p>
@@ -4020,7 +4412,6 @@
           <w:lang w:eastAsia="zh-TW"/>
         </w:rPr>
       </w:pPr>
-      <w:proofErr w:type="spellStart"/>
       <w:r>
         <w:rPr>
           <w:rFonts w:ascii="Times New Roman" w:hAnsi="Times New Roman" w:cs="Times New Roman"/>
@@ -4030,7 +4421,6 @@
         </w:rPr>
         <w:t>GloVe</w:t>
       </w:r>
-      <w:proofErr w:type="spellEnd"/>
     </w:p>
     <w:p>
       <w:pPr>
@@ -4046,7 +4436,6 @@
           <w:lang w:eastAsia="zh-TW"/>
         </w:rPr>
       </w:pPr>
-      <w:proofErr w:type="spellStart"/>
       <w:r>
         <w:rPr>
           <w:rFonts w:ascii="Times New Roman" w:hAnsi="Times New Roman" w:cs="Times New Roman" w:hint="eastAsia"/>
@@ -4065,7 +4454,6 @@
         </w:rPr>
         <w:t>astText</w:t>
       </w:r>
-      <w:proofErr w:type="spellEnd"/>
     </w:p>
     <w:p>
       <w:pPr>
@@ -4085,14 +4473,12 @@
           <w:rFonts w:ascii="Times New Roman" w:hAnsi="Times New Roman" w:cs="Times New Roman"/>
         </w:rPr>
       </w:pPr>
-      <w:bookmarkStart w:id="8" w:name="_Toc70633941"/>
-      <w:r>
-        <w:rPr>
-          <w:rFonts w:ascii="Times New Roman" w:hAnsi="Times New Roman" w:cs="Times New Roman"/>
-        </w:rPr>
-        <w:t>Classifier</w:t>
-      </w:r>
-      <w:bookmarkEnd w:id="8"/>
+      <w:r>
+        <w:rPr>
+          <w:rFonts w:ascii="Times New Roman" w:hAnsi="Times New Roman" w:cs="Times New Roman"/>
+        </w:rPr>
+        <w:t>Evaluation</w:t>
+      </w:r>
     </w:p>
     <w:p>
       <w:pPr>
@@ -4138,14 +4524,14 @@
           <w:lang w:eastAsia="zh-HK"/>
         </w:rPr>
       </w:pPr>
-      <w:bookmarkStart w:id="9" w:name="_Toc70633942"/>
+      <w:bookmarkStart w:id="7" w:name="_Toc70633942"/>
       <w:r>
         <w:rPr>
           <w:rFonts w:ascii="Times New Roman" w:hAnsi="Times New Roman" w:cs="Times New Roman"/>
         </w:rPr>
         <w:t>State-Of-The-Arts</w:t>
       </w:r>
-      <w:bookmarkEnd w:id="9"/>
+      <w:bookmarkEnd w:id="7"/>
     </w:p>
     <w:p>
       <w:pPr>
@@ -4155,14 +4541,14 @@
           <w:rFonts w:ascii="Times New Roman" w:hAnsi="Times New Roman" w:cs="Times New Roman"/>
         </w:rPr>
       </w:pPr>
-      <w:bookmarkStart w:id="10" w:name="_Toc70633943"/>
+      <w:bookmarkStart w:id="8" w:name="_Toc70633943"/>
       <w:r>
         <w:rPr>
           <w:rFonts w:ascii="Times New Roman" w:hAnsi="Times New Roman" w:cs="Times New Roman"/>
         </w:rPr>
         <w:t>Transformer</w:t>
       </w:r>
-      <w:bookmarkEnd w:id="10"/>
+      <w:bookmarkEnd w:id="8"/>
     </w:p>
     <w:p>
       <w:pPr>
@@ -4218,14 +4604,14 @@
           <w:rFonts w:ascii="Times New Roman" w:hAnsi="Times New Roman" w:cs="Times New Roman"/>
         </w:rPr>
       </w:pPr>
-      <w:bookmarkStart w:id="11" w:name="_Toc70633944"/>
+      <w:bookmarkStart w:id="9" w:name="_Toc70633944"/>
       <w:r>
         <w:rPr>
           <w:rFonts w:ascii="Times New Roman" w:hAnsi="Times New Roman" w:cs="Times New Roman"/>
         </w:rPr>
         <w:t>Bert</w:t>
       </w:r>
-      <w:bookmarkEnd w:id="11"/>
+      <w:bookmarkEnd w:id="9"/>
     </w:p>
     <w:p>
       <w:pPr>
@@ -4281,23 +4667,7 @@
           <w:rFonts w:ascii="Times New Roman" w:hAnsi="Times New Roman" w:cs="Times New Roman"/>
           <w:lang w:eastAsia="zh-HK"/>
         </w:rPr>
-        <w:t xml:space="preserve">to access </w:t>
-      </w:r>
-      <w:proofErr w:type="spellStart"/>
-      <w:r>
-        <w:rPr>
-          <w:rFonts w:ascii="Times New Roman" w:hAnsi="Times New Roman" w:cs="Times New Roman"/>
-          <w:lang w:eastAsia="zh-HK"/>
-        </w:rPr>
-        <w:t>ftps</w:t>
-      </w:r>
-      <w:proofErr w:type="spellEnd"/>
-      <w:r>
-        <w:rPr>
-          <w:rFonts w:ascii="Times New Roman" w:hAnsi="Times New Roman" w:cs="Times New Roman"/>
-          <w:lang w:eastAsia="zh-HK"/>
-        </w:rPr>
-        <w:t xml:space="preserve"> server.</w:t>
+        <w:t>to access ftps server.</w:t>
       </w:r>
     </w:p>
     <w:p>
@@ -4334,23 +4704,7 @@
           <w:rFonts w:ascii="Times New Roman" w:hAnsi="Times New Roman" w:cs="Times New Roman"/>
           <w:lang w:eastAsia="zh-HK"/>
         </w:rPr>
-        <w:t xml:space="preserve"> the execution result that </w:t>
-      </w:r>
-      <w:proofErr w:type="gramStart"/>
-      <w:r>
-        <w:rPr>
-          <w:rFonts w:ascii="Times New Roman" w:hAnsi="Times New Roman" w:cs="Times New Roman"/>
-          <w:lang w:eastAsia="zh-HK"/>
-        </w:rPr>
-        <w:t>upload</w:t>
-      </w:r>
-      <w:proofErr w:type="gramEnd"/>
-      <w:r>
-        <w:rPr>
-          <w:rFonts w:ascii="Times New Roman" w:hAnsi="Times New Roman" w:cs="Times New Roman"/>
-          <w:lang w:eastAsia="zh-HK"/>
-        </w:rPr>
-        <w:t xml:space="preserve"> and download completed successfully.</w:t>
+        <w:t xml:space="preserve"> the execution result that upload and download completed successfully.</w:t>
       </w:r>
     </w:p>
     <w:p>
@@ -4374,56 +4728,29 @@
           <w:rFonts w:ascii="Times New Roman" w:hAnsi="Times New Roman" w:cs="Times New Roman"/>
         </w:rPr>
       </w:pPr>
-      <w:bookmarkStart w:id="12" w:name="_Toc70633945"/>
-      <w:proofErr w:type="spellStart"/>
+      <w:bookmarkStart w:id="10" w:name="_Toc70633945"/>
       <w:r>
         <w:rPr>
           <w:rFonts w:ascii="Times New Roman" w:hAnsi="Times New Roman" w:cs="Times New Roman"/>
         </w:rPr>
         <w:t>XLNet</w:t>
       </w:r>
-      <w:bookmarkEnd w:id="12"/>
-      <w:proofErr w:type="spellEnd"/>
-    </w:p>
-    <w:p>
-      <w:pPr>
-        <w:rPr>
-          <w:rFonts w:ascii="Times New Roman" w:hAnsi="Times New Roman" w:cs="Times New Roman"/>
-          <w:lang w:eastAsia="zh-HK"/>
-        </w:rPr>
-      </w:pPr>
-      <w:r>
-        <w:rPr>
-          <w:rFonts w:ascii="Times New Roman" w:hAnsi="Times New Roman" w:cs="Times New Roman"/>
-          <w:lang w:eastAsia="zh-HK"/>
-        </w:rPr>
-        <w:t xml:space="preserve">For the FTPS implementation, Apache Commons Net™ library is used to access </w:t>
-      </w:r>
-      <w:proofErr w:type="spellStart"/>
-      <w:r>
-        <w:rPr>
-          <w:rFonts w:ascii="Times New Roman" w:hAnsi="Times New Roman" w:cs="Times New Roman"/>
-          <w:lang w:eastAsia="zh-HK"/>
-        </w:rPr>
-        <w:t>ftps</w:t>
-      </w:r>
-      <w:proofErr w:type="spellEnd"/>
-      <w:r>
-        <w:rPr>
-          <w:rFonts w:ascii="Times New Roman" w:hAnsi="Times New Roman" w:cs="Times New Roman"/>
-          <w:lang w:eastAsia="zh-HK"/>
-        </w:rPr>
-        <w:t xml:space="preserve"> </w:t>
-      </w:r>
-      <w:proofErr w:type="gramStart"/>
-      <w:r>
-        <w:rPr>
-          <w:rFonts w:ascii="Times New Roman" w:hAnsi="Times New Roman" w:cs="Times New Roman"/>
-          <w:lang w:eastAsia="zh-HK"/>
-        </w:rPr>
-        <w:t>server</w:t>
-      </w:r>
-      <w:proofErr w:type="gramEnd"/>
+      <w:bookmarkEnd w:id="10"/>
+    </w:p>
+    <w:p>
+      <w:pPr>
+        <w:rPr>
+          <w:rFonts w:ascii="Times New Roman" w:hAnsi="Times New Roman" w:cs="Times New Roman"/>
+          <w:lang w:eastAsia="zh-HK"/>
+        </w:rPr>
+      </w:pPr>
+      <w:r>
+        <w:rPr>
+          <w:rFonts w:ascii="Times New Roman" w:hAnsi="Times New Roman" w:cs="Times New Roman"/>
+          <w:lang w:eastAsia="zh-HK"/>
+        </w:rPr>
+        <w:t>For the FTPS implementation, Apache Commons Net™ library is used to access ftps server</w:t>
+      </w:r>
     </w:p>
     <w:p>
       <w:pPr>
@@ -4441,16 +4768,14 @@
           <w:rFonts w:ascii="Times New Roman" w:hAnsi="Times New Roman" w:cs="Times New Roman"/>
         </w:rPr>
       </w:pPr>
-      <w:bookmarkStart w:id="13" w:name="_Toc70633946"/>
-      <w:proofErr w:type="spellStart"/>
+      <w:bookmarkStart w:id="11" w:name="_Toc70633946"/>
       <w:r>
         <w:rPr>
           <w:rFonts w:ascii="Times New Roman" w:hAnsi="Times New Roman" w:cs="Times New Roman"/>
         </w:rPr>
         <w:t>ULMFit</w:t>
       </w:r>
-      <w:bookmarkEnd w:id="13"/>
-      <w:proofErr w:type="spellEnd"/>
+      <w:bookmarkEnd w:id="11"/>
     </w:p>
     <w:p>
       <w:pPr>
@@ -4523,14 +4848,15 @@
           <w:rFonts w:ascii="Times New Roman" w:hAnsi="Times New Roman" w:cs="Times New Roman"/>
         </w:rPr>
       </w:pPr>
-      <w:bookmarkStart w:id="14" w:name="_Toc70633947"/>
-      <w:r>
-        <w:rPr>
-          <w:rFonts w:ascii="Times New Roman" w:hAnsi="Times New Roman" w:cs="Times New Roman"/>
-        </w:rPr>
+      <w:bookmarkStart w:id="12" w:name="_Toc70633947"/>
+      <w:r>
+        <w:rPr>
+          <w:rFonts w:ascii="Times New Roman" w:hAnsi="Times New Roman" w:cs="Times New Roman"/>
+        </w:rPr>
+        <w:lastRenderedPageBreak/>
         <w:t>Application scenarios</w:t>
       </w:r>
-      <w:bookmarkEnd w:id="14"/>
+      <w:bookmarkEnd w:id="12"/>
     </w:p>
     <w:p>
       <w:pPr>
@@ -4612,14 +4938,14 @@
           <w:rFonts w:ascii="Times New Roman" w:hAnsi="Times New Roman" w:cs="Times New Roman"/>
         </w:rPr>
       </w:pPr>
-      <w:bookmarkStart w:id="15" w:name="_Toc70633948"/>
+      <w:bookmarkStart w:id="13" w:name="_Toc70633948"/>
       <w:r>
         <w:rPr>
           <w:rFonts w:ascii="Times New Roman" w:hAnsi="Times New Roman" w:cs="Times New Roman"/>
         </w:rPr>
         <w:t>Email Filtering</w:t>
       </w:r>
-      <w:bookmarkEnd w:id="15"/>
+      <w:bookmarkEnd w:id="13"/>
     </w:p>
     <w:p>
       <w:pPr>
@@ -4663,15 +4989,14 @@
           <w:rFonts w:ascii="Times New Roman" w:hAnsi="Times New Roman" w:cs="Times New Roman"/>
         </w:rPr>
       </w:pPr>
-      <w:bookmarkStart w:id="16" w:name="_Toc70633949"/>
-      <w:r>
-        <w:rPr>
-          <w:rFonts w:ascii="Times New Roman" w:hAnsi="Times New Roman" w:cs="Times New Roman"/>
-        </w:rPr>
-        <w:lastRenderedPageBreak/>
+      <w:bookmarkStart w:id="14" w:name="_Toc70633949"/>
+      <w:r>
+        <w:rPr>
+          <w:rFonts w:ascii="Times New Roman" w:hAnsi="Times New Roman" w:cs="Times New Roman"/>
+        </w:rPr>
         <w:t>News Filtering</w:t>
       </w:r>
-      <w:bookmarkEnd w:id="16"/>
+      <w:bookmarkEnd w:id="14"/>
     </w:p>
     <w:p>
       <w:pPr>
@@ -4715,7 +5040,6 @@
           <w:u w:val="single"/>
         </w:rPr>
       </w:pPr>
-      <w:proofErr w:type="spellStart"/>
       <w:r>
         <w:rPr>
           <w:rFonts w:ascii="Times New Roman" w:hAnsi="Times New Roman" w:cs="Times New Roman"/>
@@ -4724,18 +5048,7 @@
           <w:u w:val="single"/>
           <w:lang w:eastAsia="zh-TW"/>
         </w:rPr>
-        <w:t>SftpDemo</w:t>
-      </w:r>
-      <w:proofErr w:type="spellEnd"/>
-      <w:r>
-        <w:rPr>
-          <w:rFonts w:ascii="Times New Roman" w:hAnsi="Times New Roman" w:cs="Times New Roman"/>
-          <w:sz w:val="24"/>
-          <w:szCs w:val="24"/>
-          <w:u w:val="single"/>
-          <w:lang w:eastAsia="zh-TW"/>
-        </w:rPr>
-        <w:t xml:space="preserve"> Module</w:t>
+        <w:t>SftpDemo Module</w:t>
       </w:r>
     </w:p>
     <w:p>
@@ -4876,14 +5189,14 @@
           <w:rFonts w:ascii="Times New Roman" w:hAnsi="Times New Roman" w:cs="Times New Roman"/>
         </w:rPr>
       </w:pPr>
-      <w:bookmarkStart w:id="17" w:name="_Toc70633950"/>
+      <w:bookmarkStart w:id="15" w:name="_Toc70633950"/>
       <w:r>
         <w:rPr>
           <w:rFonts w:ascii="Times New Roman" w:hAnsi="Times New Roman" w:cs="Times New Roman"/>
         </w:rPr>
         <w:t>Conclusion</w:t>
       </w:r>
-      <w:bookmarkEnd w:id="17"/>
+      <w:bookmarkEnd w:id="15"/>
     </w:p>
     <w:p>
       <w:pPr>
@@ -5008,6 +5321,7 @@
         <w:rPr>
           <w:rFonts w:ascii="Times New Roman" w:hAnsi="Times New Roman" w:cs="Times New Roman"/>
         </w:rPr>
+        <w:lastRenderedPageBreak/>
         <w:br w:type="page"/>
       </w:r>
     </w:p>
@@ -5018,7 +5332,7 @@
           <w:rFonts w:ascii="Times New Roman" w:hAnsi="Times New Roman" w:cs="Times New Roman"/>
         </w:rPr>
       </w:pPr>
-      <w:bookmarkStart w:id="18" w:name="_Toc70633951"/>
+      <w:bookmarkStart w:id="16" w:name="_Toc70633951"/>
       <w:r>
         <w:rPr>
           <w:rFonts w:ascii="Times New Roman" w:hAnsi="Times New Roman" w:cs="Times New Roman"/>
@@ -5026,7 +5340,7 @@
         <w:lastRenderedPageBreak/>
         <w:t>Reference</w:t>
       </w:r>
-      <w:bookmarkEnd w:id="18"/>
+      <w:bookmarkEnd w:id="16"/>
     </w:p>
     <w:p>
       <w:pPr>
@@ -5124,9 +5438,74 @@
           <w:sz w:val="24"/>
           <w:szCs w:val="24"/>
         </w:rPr>
-        <w:t>New-</w:t>
-      </w:r>
-      <w:proofErr w:type="spellStart"/>
+        <w:t>New-SelfSignedCertificate.</w:t>
+      </w:r>
+      <w:r>
+        <w:rPr>
+          <w:rFonts w:ascii="Times New Roman" w:eastAsia="Times New Roman" w:hAnsi="Times New Roman" w:cs="Times New Roman"/>
+          <w:color w:val="000000" w:themeColor="text1"/>
+          <w:sz w:val="24"/>
+          <w:szCs w:val="24"/>
+        </w:rPr>
+        <w:t xml:space="preserve"> [online] Available at: </w:t>
+      </w:r>
+      <w:r>
+        <w:rPr>
+          <w:rFonts w:ascii="Times New Roman" w:eastAsia="Times New Roman" w:hAnsi="Times New Roman" w:cs="Times New Roman"/>
+          <w:color w:val="000000" w:themeColor="text1"/>
+          <w:sz w:val="24"/>
+          <w:szCs w:val="24"/>
+        </w:rPr>
+        <w:t xml:space="preserve">https://docs.microsoft.com/en-us/powershell/module/pkiclient/new-selfsignedcertificate?view=win10-ps </w:t>
+      </w:r>
+      <w:r>
+        <w:rPr>
+          <w:rFonts w:ascii="Times New Roman" w:hAnsi="Times New Roman" w:cs="Times New Roman"/>
+          <w:sz w:val="24"/>
+          <w:szCs w:val="24"/>
+          <w:lang w:eastAsia="zh-HK"/>
+        </w:rPr>
+        <w:t>[Accessed 13 May. 2020].</w:t>
+      </w:r>
+    </w:p>
+    <w:p>
+      <w:pPr>
+        <w:rPr>
+          <w:rFonts w:ascii="Times New Roman" w:eastAsia="Times New Roman" w:hAnsi="Times New Roman" w:cs="Times New Roman"/>
+          <w:color w:val="000000" w:themeColor="text1"/>
+          <w:sz w:val="24"/>
+          <w:szCs w:val="24"/>
+        </w:rPr>
+      </w:pPr>
+    </w:p>
+    <w:p>
+      <w:pPr>
+        <w:rPr>
+          <w:rFonts w:ascii="Times New Roman" w:eastAsia="Times New Roman" w:hAnsi="Times New Roman" w:cs="Times New Roman"/>
+          <w:color w:val="000000" w:themeColor="text1"/>
+          <w:sz w:val="24"/>
+          <w:szCs w:val="24"/>
+        </w:rPr>
+      </w:pPr>
+      <w:r>
+        <w:rPr>
+          <w:rFonts w:ascii="Times New Roman" w:hAnsi="Times New Roman" w:cs="Times New Roman"/>
+          <w:color w:val="000000" w:themeColor="text1"/>
+          <w:sz w:val="24"/>
+          <w:szCs w:val="24"/>
+          <w:lang w:eastAsia="zh-HK"/>
+        </w:rPr>
+        <w:t>Computing for geeks</w:t>
+      </w:r>
+      <w:r>
+        <w:rPr>
+          <w:rFonts w:ascii="Times New Roman" w:eastAsia="Times New Roman" w:hAnsi="Times New Roman" w:cs="Times New Roman"/>
+          <w:color w:val="000000" w:themeColor="text1"/>
+          <w:sz w:val="24"/>
+          <w:szCs w:val="24"/>
+        </w:rPr>
+        <w:t xml:space="preserve">. (2019). </w:t>
+      </w:r>
       <w:r>
         <w:rPr>
           <w:rFonts w:ascii="Times New Roman" w:eastAsia="Times New Roman" w:hAnsi="Times New Roman" w:cs="Times New Roman"/>
@@ -5136,9 +5515,8 @@
           <w:sz w:val="24"/>
           <w:szCs w:val="24"/>
         </w:rPr>
-        <w:t>SelfSignedCertificate</w:t>
-      </w:r>
-      <w:proofErr w:type="spellEnd"/>
+        <w:t>Install and Configure OpenSSH Server on Windows Server 2019</w:t>
+      </w:r>
       <w:r>
         <w:rPr>
           <w:rFonts w:ascii="Times New Roman" w:eastAsia="Times New Roman" w:hAnsi="Times New Roman" w:cs="Times New Roman"/>
@@ -5166,7 +5544,16 @@
           <w:sz w:val="24"/>
           <w:szCs w:val="24"/>
         </w:rPr>
-        <w:t xml:space="preserve">https://docs.microsoft.com/en-us/powershell/module/pkiclient/new-selfsignedcertificate?view=win10-ps </w:t>
+        <w:t>https://computingforgeeks.com/install-and-configure-openssh-server-on-windows-server</w:t>
+      </w:r>
+      <w:r>
+        <w:rPr>
+          <w:rFonts w:ascii="Times New Roman" w:eastAsia="Times New Roman" w:hAnsi="Times New Roman" w:cs="Times New Roman"/>
+          <w:color w:val="000000" w:themeColor="text1"/>
+          <w:sz w:val="24"/>
+          <w:szCs w:val="24"/>
+        </w:rPr>
+        <w:t xml:space="preserve"> </w:t>
       </w:r>
       <w:r>
         <w:rPr>
@@ -5199,22 +5586,12 @@
       </w:pPr>
       <w:r>
         <w:rPr>
-          <w:rFonts w:ascii="Times New Roman" w:hAnsi="Times New Roman" w:cs="Times New Roman"/>
+          <w:rFonts w:ascii="Times New Roman" w:eastAsia="Times New Roman" w:hAnsi="Times New Roman" w:cs="Times New Roman"/>
           <w:color w:val="000000" w:themeColor="text1"/>
           <w:sz w:val="24"/>
           <w:szCs w:val="24"/>
-          <w:lang w:eastAsia="zh-HK"/>
-        </w:rPr>
-        <w:t>Computing for geeks</w:t>
-      </w:r>
-      <w:r>
-        <w:rPr>
-          <w:rFonts w:ascii="Times New Roman" w:eastAsia="Times New Roman" w:hAnsi="Times New Roman" w:cs="Times New Roman"/>
-          <w:color w:val="000000" w:themeColor="text1"/>
-          <w:sz w:val="24"/>
-          <w:szCs w:val="24"/>
-        </w:rPr>
-        <w:t xml:space="preserve">. (2019). </w:t>
+        </w:rPr>
+        <w:t xml:space="preserve">Microsoft. (2019). </w:t>
       </w:r>
       <w:r>
         <w:rPr>
@@ -5225,7 +5602,63 @@
           <w:sz w:val="24"/>
           <w:szCs w:val="24"/>
         </w:rPr>
-        <w:t>Install and Configure OpenSSH Server on Windows Server 2019</w:t>
+        <w:t xml:space="preserve">OpenSSH Server Configuration for Windows 10 1809 and Server 2019. </w:t>
+      </w:r>
+      <w:r>
+        <w:rPr>
+          <w:rFonts w:ascii="Times New Roman" w:eastAsia="Times New Roman" w:hAnsi="Times New Roman" w:cs="Times New Roman"/>
+          <w:color w:val="000000" w:themeColor="text1"/>
+          <w:sz w:val="24"/>
+          <w:szCs w:val="24"/>
+        </w:rPr>
+        <w:t xml:space="preserve">[online] Available at: </w:t>
+      </w:r>
+      <w:r>
+        <w:rPr>
+          <w:rFonts w:ascii="Times New Roman" w:eastAsia="Times New Roman" w:hAnsi="Times New Roman" w:cs="Times New Roman"/>
+          <w:color w:val="000000" w:themeColor="text1"/>
+          <w:sz w:val="24"/>
+          <w:szCs w:val="24"/>
+        </w:rPr>
+        <w:t xml:space="preserve">https://docs.microsoft.com/en-us/windows-server/administration/openssh/openssh_server_configuration </w:t>
+      </w:r>
+      <w:r>
+        <w:rPr>
+          <w:rFonts w:ascii="Times New Roman" w:hAnsi="Times New Roman" w:cs="Times New Roman"/>
+          <w:sz w:val="24"/>
+          <w:szCs w:val="24"/>
+          <w:lang w:eastAsia="zh-HK"/>
+        </w:rPr>
+        <w:t>[Accessed 13 May. 2020].</w:t>
+      </w:r>
+    </w:p>
+    <w:p>
+      <w:pPr>
+        <w:rPr>
+          <w:rFonts w:ascii="Times New Roman" w:eastAsia="Times New Roman" w:hAnsi="Times New Roman" w:cs="Times New Roman"/>
+          <w:color w:val="000000" w:themeColor="text1"/>
+          <w:sz w:val="24"/>
+          <w:szCs w:val="24"/>
+        </w:rPr>
+      </w:pPr>
+    </w:p>
+    <w:p>
+      <w:pPr>
+        <w:rPr>
+          <w:rFonts w:ascii="Times New Roman" w:hAnsi="Times New Roman" w:cs="Times New Roman"/>
+          <w:sz w:val="24"/>
+          <w:szCs w:val="24"/>
+          <w:lang w:eastAsia="zh-HK"/>
+        </w:rPr>
+      </w:pPr>
+      <w:r>
+        <w:rPr>
+          <w:rFonts w:ascii="Times New Roman" w:eastAsia="Times New Roman" w:hAnsi="Times New Roman" w:cs="Times New Roman"/>
+          <w:color w:val="000000" w:themeColor="text1"/>
+          <w:sz w:val="24"/>
+          <w:szCs w:val="24"/>
+        </w:rPr>
+        <w:t xml:space="preserve">server-world.info. (2019). </w:t>
       </w:r>
       <w:r>
         <w:rPr>
@@ -5236,163 +5669,7 @@
           <w:sz w:val="24"/>
           <w:szCs w:val="24"/>
         </w:rPr>
-        <w:t>.</w:t>
-      </w:r>
-      <w:r>
-        <w:rPr>
-          <w:rFonts w:ascii="Times New Roman" w:eastAsia="Times New Roman" w:hAnsi="Times New Roman" w:cs="Times New Roman"/>
-          <w:color w:val="000000" w:themeColor="text1"/>
-          <w:sz w:val="24"/>
-          <w:szCs w:val="24"/>
-        </w:rPr>
-        <w:t xml:space="preserve"> [online] Available at: </w:t>
-      </w:r>
-      <w:r>
-        <w:rPr>
-          <w:rFonts w:ascii="Times New Roman" w:eastAsia="Times New Roman" w:hAnsi="Times New Roman" w:cs="Times New Roman"/>
-          <w:color w:val="000000" w:themeColor="text1"/>
-          <w:sz w:val="24"/>
-          <w:szCs w:val="24"/>
-        </w:rPr>
-        <w:t>https://computingforgeeks.com/install-and-configure-openssh-server-on-windows-server</w:t>
-      </w:r>
-      <w:r>
-        <w:rPr>
-          <w:rFonts w:ascii="Times New Roman" w:eastAsia="Times New Roman" w:hAnsi="Times New Roman" w:cs="Times New Roman"/>
-          <w:color w:val="000000" w:themeColor="text1"/>
-          <w:sz w:val="24"/>
-          <w:szCs w:val="24"/>
-        </w:rPr>
-        <w:t xml:space="preserve"> </w:t>
-      </w:r>
-      <w:r>
-        <w:rPr>
-          <w:rFonts w:ascii="Times New Roman" w:hAnsi="Times New Roman" w:cs="Times New Roman"/>
-          <w:sz w:val="24"/>
-          <w:szCs w:val="24"/>
-          <w:lang w:eastAsia="zh-HK"/>
-        </w:rPr>
-        <w:t>[Accessed 13 May. 2020].</w:t>
-      </w:r>
-    </w:p>
-    <w:p>
-      <w:pPr>
-        <w:rPr>
-          <w:rFonts w:ascii="Times New Roman" w:eastAsia="Times New Roman" w:hAnsi="Times New Roman" w:cs="Times New Roman"/>
-          <w:color w:val="000000" w:themeColor="text1"/>
-          <w:sz w:val="24"/>
-          <w:szCs w:val="24"/>
-        </w:rPr>
-      </w:pPr>
-    </w:p>
-    <w:p>
-      <w:pPr>
-        <w:rPr>
-          <w:rFonts w:ascii="Times New Roman" w:eastAsia="Times New Roman" w:hAnsi="Times New Roman" w:cs="Times New Roman"/>
-          <w:color w:val="000000" w:themeColor="text1"/>
-          <w:sz w:val="24"/>
-          <w:szCs w:val="24"/>
-        </w:rPr>
-      </w:pPr>
-      <w:r>
-        <w:rPr>
-          <w:rFonts w:ascii="Times New Roman" w:eastAsia="Times New Roman" w:hAnsi="Times New Roman" w:cs="Times New Roman"/>
-          <w:color w:val="000000" w:themeColor="text1"/>
-          <w:sz w:val="24"/>
-          <w:szCs w:val="24"/>
-        </w:rPr>
-        <w:t xml:space="preserve">Microsoft. (2019). </w:t>
-      </w:r>
-      <w:r>
-        <w:rPr>
-          <w:rFonts w:ascii="Times New Roman" w:eastAsia="Times New Roman" w:hAnsi="Times New Roman" w:cs="Times New Roman"/>
-          <w:i/>
-          <w:iCs/>
-          <w:color w:val="000000" w:themeColor="text1"/>
-          <w:sz w:val="24"/>
-          <w:szCs w:val="24"/>
-        </w:rPr>
-        <w:t xml:space="preserve">OpenSSH Server Configuration for Windows 10 1809 and Server 2019. </w:t>
-      </w:r>
-      <w:r>
-        <w:rPr>
-          <w:rFonts w:ascii="Times New Roman" w:eastAsia="Times New Roman" w:hAnsi="Times New Roman" w:cs="Times New Roman"/>
-          <w:color w:val="000000" w:themeColor="text1"/>
-          <w:sz w:val="24"/>
-          <w:szCs w:val="24"/>
-        </w:rPr>
-        <w:t xml:space="preserve">[online] Available at: </w:t>
-      </w:r>
-      <w:r>
-        <w:rPr>
-          <w:rFonts w:ascii="Times New Roman" w:eastAsia="Times New Roman" w:hAnsi="Times New Roman" w:cs="Times New Roman"/>
-          <w:color w:val="000000" w:themeColor="text1"/>
-          <w:sz w:val="24"/>
-          <w:szCs w:val="24"/>
-        </w:rPr>
-        <w:t xml:space="preserve">https://docs.microsoft.com/en-us/windows-server/administration/openssh/openssh_server_configuration </w:t>
-      </w:r>
-      <w:r>
-        <w:rPr>
-          <w:rFonts w:ascii="Times New Roman" w:hAnsi="Times New Roman" w:cs="Times New Roman"/>
-          <w:sz w:val="24"/>
-          <w:szCs w:val="24"/>
-          <w:lang w:eastAsia="zh-HK"/>
-        </w:rPr>
-        <w:t>[Accessed 13 May. 2020].</w:t>
-      </w:r>
-    </w:p>
-    <w:p>
-      <w:pPr>
-        <w:rPr>
-          <w:rFonts w:ascii="Times New Roman" w:eastAsia="Times New Roman" w:hAnsi="Times New Roman" w:cs="Times New Roman"/>
-          <w:color w:val="000000" w:themeColor="text1"/>
-          <w:sz w:val="24"/>
-          <w:szCs w:val="24"/>
-        </w:rPr>
-      </w:pPr>
-    </w:p>
-    <w:p>
-      <w:pPr>
-        <w:rPr>
-          <w:rFonts w:ascii="Times New Roman" w:hAnsi="Times New Roman" w:cs="Times New Roman"/>
-          <w:sz w:val="24"/>
-          <w:szCs w:val="24"/>
-          <w:lang w:eastAsia="zh-HK"/>
-        </w:rPr>
-      </w:pPr>
-      <w:r>
-        <w:rPr>
-          <w:rFonts w:ascii="Times New Roman" w:eastAsia="Times New Roman" w:hAnsi="Times New Roman" w:cs="Times New Roman"/>
-          <w:color w:val="000000" w:themeColor="text1"/>
-          <w:sz w:val="24"/>
-          <w:szCs w:val="24"/>
-        </w:rPr>
-        <w:t xml:space="preserve">server-world.info. (2019). </w:t>
-      </w:r>
-      <w:proofErr w:type="gramStart"/>
-      <w:r>
-        <w:rPr>
-          <w:rFonts w:ascii="Times New Roman" w:eastAsia="Times New Roman" w:hAnsi="Times New Roman" w:cs="Times New Roman"/>
-          <w:i/>
-          <w:iCs/>
-          <w:color w:val="000000" w:themeColor="text1"/>
-          <w:sz w:val="24"/>
-          <w:szCs w:val="24"/>
-        </w:rPr>
-        <w:t>OpenSSH :</w:t>
-      </w:r>
-      <w:proofErr w:type="gramEnd"/>
-      <w:r>
-        <w:rPr>
-          <w:rFonts w:ascii="Times New Roman" w:eastAsia="Times New Roman" w:hAnsi="Times New Roman" w:cs="Times New Roman"/>
-          <w:i/>
-          <w:iCs/>
-          <w:color w:val="000000" w:themeColor="text1"/>
-          <w:sz w:val="24"/>
-          <w:szCs w:val="24"/>
-        </w:rPr>
-        <w:t xml:space="preserve"> SFTP only + Chroot. </w:t>
+        <w:t xml:space="preserve">OpenSSH : SFTP only + Chroot. </w:t>
       </w:r>
       <w:r>
         <w:rPr>
@@ -5531,7 +5808,7 @@
 </file>
 
 <file path=word/endnotes.xml><?xml version="1.0" encoding="utf-8"?>
-<w:endnotes xmlns:wpc="http://schemas.microsoft.com/office/word/2010/wordprocessingCanvas" xmlns:cx="http://schemas.microsoft.com/office/drawing/2014/chartex" xmlns:cx1="http://schemas.microsoft.com/office/drawing/2015/9/8/chartex" xmlns:cx2="http://schemas.microsoft.com/office/drawing/2015/10/21/chartex" xmlns:cx3="http://schemas.microsoft.com/office/drawing/2016/5/9/chartex" xmlns:cx4="http://schemas.microsoft.com/office/drawing/2016/5/10/chartex" xmlns:cx5="http://schemas.microsoft.com/office/drawing/2016/5/11/chartex" xmlns:cx6="http://schemas.microsoft.com/office/drawing/2016/5/12/chartex" xmlns:cx7="http://schemas.microsoft.com/office/drawing/2016/5/13/chartex" xmlns:cx8="http://schemas.microsoft.com/office/drawing/2016/5/14/chartex" xmlns:mc="http://schemas.openxmlformats.org/markup-compatibility/2006" xmlns:aink="http://schemas.microsoft.com/office/drawing/2016/ink" xmlns:am3d="http://schemas.microsoft.com/office/drawing/2017/model3d" xmlns:o="urn:schemas-microsoft-com:office:office" xmlns:r="http://schemas.openxmlformats.org/officeDocument/2006/relationships" xmlns:m="http://schemas.openxmlformats.org/officeDocument/2006/math" xmlns:v="urn:schemas-microsoft-com:vml" xmlns:wp14="http://schemas.microsoft.com/office/word/2010/wordprocessingDrawing" xmlns:wp="http://schemas.openxmlformats.org/drawingml/2006/wordprocessingDrawing" xmlns:w10="urn:schemas-microsoft-com:office:word" xmlns:w="http://schemas.openxmlformats.org/wordprocessingml/2006/main" xmlns:w14="http://schemas.microsoft.com/office/word/2010/wordml" xmlns:w15="http://schemas.microsoft.com/office/word/2012/wordml" xmlns:w16cex="http://schemas.microsoft.com/office/word/2018/wordml/cex" xmlns:w16cid="http://schemas.microsoft.com/office/word/2016/wordml/cid" xmlns:w16="http://schemas.microsoft.com/office/word/2018/wordml" xmlns:w16sdtdh="http://schemas.microsoft.com/office/word/2020/wordml/sdtdatahash" xmlns:w16se="http://schemas.microsoft.com/office/word/2015/wordml/symex" xmlns:wpg="http://schemas.microsoft.com/office/word/2010/wordprocessingGroup" xmlns:wpi="http://schemas.microsoft.com/office/word/2010/wordprocessingInk" xmlns:wne="http://schemas.microsoft.com/office/word/2006/wordml" xmlns:wps="http://schemas.microsoft.com/office/word/2010/wordprocessingShape" mc:Ignorable="w14 w15 w16se w16cid w16 w16cex w16sdtdh wp14">
+<w:endnotes xmlns:wpc="http://schemas.microsoft.com/office/word/2010/wordprocessingCanvas" xmlns:cx="http://schemas.microsoft.com/office/drawing/2014/chartex" xmlns:cx1="http://schemas.microsoft.com/office/drawing/2015/9/8/chartex" xmlns:mc="http://schemas.openxmlformats.org/markup-compatibility/2006" xmlns:o="urn:schemas-microsoft-com:office:office" xmlns:r="http://schemas.openxmlformats.org/officeDocument/2006/relationships" xmlns:m="http://schemas.openxmlformats.org/officeDocument/2006/math" xmlns:v="urn:schemas-microsoft-com:vml" xmlns:wp14="http://schemas.microsoft.com/office/word/2010/wordprocessingDrawing" xmlns:wp="http://schemas.openxmlformats.org/drawingml/2006/wordprocessingDrawing" xmlns:w10="urn:schemas-microsoft-com:office:word" xmlns:w="http://schemas.openxmlformats.org/wordprocessingml/2006/main" xmlns:w14="http://schemas.microsoft.com/office/word/2010/wordml" xmlns:w15="http://schemas.microsoft.com/office/word/2012/wordml" xmlns:w16se="http://schemas.microsoft.com/office/word/2015/wordml/symex" xmlns:wpg="http://schemas.microsoft.com/office/word/2010/wordprocessingGroup" xmlns:wpi="http://schemas.microsoft.com/office/word/2010/wordprocessingInk" xmlns:wne="http://schemas.microsoft.com/office/word/2006/wordml" xmlns:wps="http://schemas.microsoft.com/office/word/2010/wordprocessingShape" mc:Ignorable="w14 w15 w16se wp14">
   <w:endnote w:type="separator" w:id="-1">
     <w:p>
       <w:pPr>
@@ -5563,7 +5840,7 @@
 </file>
 
 <file path=word/footnotes.xml><?xml version="1.0" encoding="utf-8"?>
-<w:footnotes xmlns:wpc="http://schemas.microsoft.com/office/word/2010/wordprocessingCanvas" xmlns:cx="http://schemas.microsoft.com/office/drawing/2014/chartex" xmlns:cx1="http://schemas.microsoft.com/office/drawing/2015/9/8/chartex" xmlns:cx2="http://schemas.microsoft.com/office/drawing/2015/10/21/chartex" xmlns:cx3="http://schemas.microsoft.com/office/drawing/2016/5/9/chartex" xmlns:cx4="http://schemas.microsoft.com/office/drawing/2016/5/10/chartex" xmlns:cx5="http://schemas.microsoft.com/office/drawing/2016/5/11/chartex" xmlns:cx6="http://schemas.microsoft.com/office/drawing/2016/5/12/chartex" xmlns:cx7="http://schemas.microsoft.com/office/drawing/2016/5/13/chartex" xmlns:cx8="http://schemas.microsoft.com/office/drawing/2016/5/14/chartex" xmlns:mc="http://schemas.openxmlformats.org/markup-compatibility/2006" xmlns:aink="http://schemas.microsoft.com/office/drawing/2016/ink" xmlns:am3d="http://schemas.microsoft.com/office/drawing/2017/model3d" xmlns:o="urn:schemas-microsoft-com:office:office" xmlns:r="http://schemas.openxmlformats.org/officeDocument/2006/relationships" xmlns:m="http://schemas.openxmlformats.org/officeDocument/2006/math" xmlns:v="urn:schemas-microsoft-com:vml" xmlns:wp14="http://schemas.microsoft.com/office/word/2010/wordprocessingDrawing" xmlns:wp="http://schemas.openxmlformats.org/drawingml/2006/wordprocessingDrawing" xmlns:w10="urn:schemas-microsoft-com:office:word" xmlns:w="http://schemas.openxmlformats.org/wordprocessingml/2006/main" xmlns:w14="http://schemas.microsoft.com/office/word/2010/wordml" xmlns:w15="http://schemas.microsoft.com/office/word/2012/wordml" xmlns:w16cex="http://schemas.microsoft.com/office/word/2018/wordml/cex" xmlns:w16cid="http://schemas.microsoft.com/office/word/2016/wordml/cid" xmlns:w16="http://schemas.microsoft.com/office/word/2018/wordml" xmlns:w16sdtdh="http://schemas.microsoft.com/office/word/2020/wordml/sdtdatahash" xmlns:w16se="http://schemas.microsoft.com/office/word/2015/wordml/symex" xmlns:wpg="http://schemas.microsoft.com/office/word/2010/wordprocessingGroup" xmlns:wpi="http://schemas.microsoft.com/office/word/2010/wordprocessingInk" xmlns:wne="http://schemas.microsoft.com/office/word/2006/wordml" xmlns:wps="http://schemas.microsoft.com/office/word/2010/wordprocessingShape" mc:Ignorable="w14 w15 w16se w16cid w16 w16cex w16sdtdh wp14">
+<w:footnotes xmlns:wpc="http://schemas.microsoft.com/office/word/2010/wordprocessingCanvas" xmlns:cx="http://schemas.microsoft.com/office/drawing/2014/chartex" xmlns:cx1="http://schemas.microsoft.com/office/drawing/2015/9/8/chartex" xmlns:mc="http://schemas.openxmlformats.org/markup-compatibility/2006" xmlns:o="urn:schemas-microsoft-com:office:office" xmlns:r="http://schemas.openxmlformats.org/officeDocument/2006/relationships" xmlns:m="http://schemas.openxmlformats.org/officeDocument/2006/math" xmlns:v="urn:schemas-microsoft-com:vml" xmlns:wp14="http://schemas.microsoft.com/office/word/2010/wordprocessingDrawing" xmlns:wp="http://schemas.openxmlformats.org/drawingml/2006/wordprocessingDrawing" xmlns:w10="urn:schemas-microsoft-com:office:word" xmlns:w="http://schemas.openxmlformats.org/wordprocessingml/2006/main" xmlns:w14="http://schemas.microsoft.com/office/word/2010/wordml" xmlns:w15="http://schemas.microsoft.com/office/word/2012/wordml" xmlns:w16se="http://schemas.microsoft.com/office/word/2015/wordml/symex" xmlns:wpg="http://schemas.microsoft.com/office/word/2010/wordprocessingGroup" xmlns:wpi="http://schemas.microsoft.com/office/word/2010/wordprocessingInk" xmlns:wne="http://schemas.microsoft.com/office/word/2006/wordml" xmlns:wps="http://schemas.microsoft.com/office/word/2010/wordprocessingShape" mc:Ignorable="w14 w15 w16se wp14">
   <w:footnote w:type="separator" w:id="-1">
     <w:p>
       <w:pPr>
@@ -5595,7 +5872,7 @@
 </file>
 
 <file path=word/numbering.xml><?xml version="1.0" encoding="utf-8"?>
-<w:numbering xmlns:wpc="http://schemas.microsoft.com/office/word/2010/wordprocessingCanvas" xmlns:cx="http://schemas.microsoft.com/office/drawing/2014/chartex" xmlns:cx1="http://schemas.microsoft.com/office/drawing/2015/9/8/chartex" xmlns:cx2="http://schemas.microsoft.com/office/drawing/2015/10/21/chartex" xmlns:cx3="http://schemas.microsoft.com/office/drawing/2016/5/9/chartex" xmlns:cx4="http://schemas.microsoft.com/office/drawing/2016/5/10/chartex" xmlns:cx5="http://schemas.microsoft.com/office/drawing/2016/5/11/chartex" xmlns:cx6="http://schemas.microsoft.com/office/drawing/2016/5/12/chartex" xmlns:cx7="http://schemas.microsoft.com/office/drawing/2016/5/13/chartex" xmlns:cx8="http://schemas.microsoft.com/office/drawing/2016/5/14/chartex" xmlns:mc="http://schemas.openxmlformats.org/markup-compatibility/2006" xmlns:aink="http://schemas.microsoft.com/office/drawing/2016/ink" xmlns:am3d="http://schemas.microsoft.com/office/drawing/2017/model3d" xmlns:o="urn:schemas-microsoft-com:office:office" xmlns:r="http://schemas.openxmlformats.org/officeDocument/2006/relationships" xmlns:m="http://schemas.openxmlformats.org/officeDocument/2006/math" xmlns:v="urn:schemas-microsoft-com:vml" xmlns:wp14="http://schemas.microsoft.com/office/word/2010/wordprocessingDrawing" xmlns:wp="http://schemas.openxmlformats.org/drawingml/2006/wordprocessingDrawing" xmlns:w10="urn:schemas-microsoft-com:office:word" xmlns:w="http://schemas.openxmlformats.org/wordprocessingml/2006/main" xmlns:w14="http://schemas.microsoft.com/office/word/2010/wordml" xmlns:w15="http://schemas.microsoft.com/office/word/2012/wordml" xmlns:w16cex="http://schemas.microsoft.com/office/word/2018/wordml/cex" xmlns:w16cid="http://schemas.microsoft.com/office/word/2016/wordml/cid" xmlns:w16="http://schemas.microsoft.com/office/word/2018/wordml" xmlns:w16sdtdh="http://schemas.microsoft.com/office/word/2020/wordml/sdtdatahash" xmlns:w16se="http://schemas.microsoft.com/office/word/2015/wordml/symex" xmlns:wpg="http://schemas.microsoft.com/office/word/2010/wordprocessingGroup" xmlns:wpi="http://schemas.microsoft.com/office/word/2010/wordprocessingInk" xmlns:wne="http://schemas.microsoft.com/office/word/2006/wordml" xmlns:wps="http://schemas.microsoft.com/office/word/2010/wordprocessingShape" mc:Ignorable="w14 w15 w16se w16cid w16 w16cex w16sdtdh wp14">
+<w:numbering xmlns:wpc="http://schemas.microsoft.com/office/word/2010/wordprocessingCanvas" xmlns:cx="http://schemas.microsoft.com/office/drawing/2014/chartex" xmlns:cx1="http://schemas.microsoft.com/office/drawing/2015/9/8/chartex" xmlns:mc="http://schemas.openxmlformats.org/markup-compatibility/2006" xmlns:o="urn:schemas-microsoft-com:office:office" xmlns:r="http://schemas.openxmlformats.org/officeDocument/2006/relationships" xmlns:m="http://schemas.openxmlformats.org/officeDocument/2006/math" xmlns:v="urn:schemas-microsoft-com:vml" xmlns:wp14="http://schemas.microsoft.com/office/word/2010/wordprocessingDrawing" xmlns:wp="http://schemas.openxmlformats.org/drawingml/2006/wordprocessingDrawing" xmlns:w10="urn:schemas-microsoft-com:office:word" xmlns:w="http://schemas.openxmlformats.org/wordprocessingml/2006/main" xmlns:w14="http://schemas.microsoft.com/office/word/2010/wordml" xmlns:w15="http://schemas.microsoft.com/office/word/2012/wordml" xmlns:w16se="http://schemas.microsoft.com/office/word/2015/wordml/symex" xmlns:wpg="http://schemas.microsoft.com/office/word/2010/wordprocessingGroup" xmlns:wpi="http://schemas.microsoft.com/office/word/2010/wordprocessingInk" xmlns:wne="http://schemas.microsoft.com/office/word/2006/wordml" xmlns:wps="http://schemas.microsoft.com/office/word/2010/wordprocessingShape" mc:Ignorable="w14 w15 w16se wp14">
   <w:numPicBullet w:numPicBulletId="0">
     <w:pict>
       <v:shapetype id="_x0000_t75" coordsize="21600,21600" o:spt="75" o:preferrelative="t" path="m@4@5l@4@11@9@11@9@5xe" filled="f" stroked="f">
@@ -5617,7 +5894,7 @@
         <v:path o:extrusionok="f" gradientshapeok="t" o:connecttype="rect"/>
         <o:lock v:ext="edit" aspectratio="t"/>
       </v:shapetype>
-      <v:shape id="_x0000_i1114" type="#_x0000_t75" style="width:11.25pt;height:11.25pt" o:bullet="t">
+      <v:shape id="_x0000_i1039" type="#_x0000_t75" style="width:11.25pt;height:11.25pt" o:bullet="t">
         <v:imagedata r:id="rId1" o:title="msoC239"/>
       </v:shape>
     </w:pict>
@@ -8523,7 +8800,7 @@
 </file>
 
 <file path=word/styles.xml><?xml version="1.0" encoding="utf-8"?>
-<w:styles xmlns:mc="http://schemas.openxmlformats.org/markup-compatibility/2006" xmlns:r="http://schemas.openxmlformats.org/officeDocument/2006/relationships" xmlns:w="http://schemas.openxmlformats.org/wordprocessingml/2006/main" xmlns:w14="http://schemas.microsoft.com/office/word/2010/wordml" xmlns:w15="http://schemas.microsoft.com/office/word/2012/wordml" xmlns:w16cex="http://schemas.microsoft.com/office/word/2018/wordml/cex" xmlns:w16cid="http://schemas.microsoft.com/office/word/2016/wordml/cid" xmlns:w16="http://schemas.microsoft.com/office/word/2018/wordml" xmlns:w16sdtdh="http://schemas.microsoft.com/office/word/2020/wordml/sdtdatahash" xmlns:w16se="http://schemas.microsoft.com/office/word/2015/wordml/symex" mc:Ignorable="w14 w15 w16se w16cid w16 w16cex w16sdtdh">
+<w:styles xmlns:mc="http://schemas.openxmlformats.org/markup-compatibility/2006" xmlns:r="http://schemas.openxmlformats.org/officeDocument/2006/relationships" xmlns:w="http://schemas.openxmlformats.org/wordprocessingml/2006/main" xmlns:w14="http://schemas.microsoft.com/office/word/2010/wordml" xmlns:w15="http://schemas.microsoft.com/office/word/2012/wordml" xmlns:w16se="http://schemas.microsoft.com/office/word/2015/wordml/symex" mc:Ignorable="w14 w15 w16se">
   <w:docDefaults>
     <w:rPrDefault>
       <w:rPr>
@@ -8539,7 +8816,7 @@
       </w:pPr>
     </w:pPrDefault>
   </w:docDefaults>
-  <w:latentStyles w:defLockedState="0" w:defUIPriority="99" w:defSemiHidden="0" w:defUnhideWhenUsed="0" w:defQFormat="0" w:count="376">
+  <w:latentStyles w:defLockedState="0" w:defUIPriority="99" w:defSemiHidden="0" w:defUnhideWhenUsed="0" w:defQFormat="0" w:count="371">
     <w:lsdException w:name="Normal" w:uiPriority="0" w:qFormat="1"/>
     <w:lsdException w:name="heading 1" w:uiPriority="9" w:qFormat="1"/>
     <w:lsdException w:name="heading 2" w:semiHidden="1" w:uiPriority="9" w:unhideWhenUsed="1" w:qFormat="1"/>
@@ -8911,11 +9188,6 @@
     <w:lsdException w:name="List Table 5 Dark Accent 6" w:uiPriority="50"/>
     <w:lsdException w:name="List Table 6 Colorful Accent 6" w:uiPriority="51"/>
     <w:lsdException w:name="List Table 7 Colorful Accent 6" w:uiPriority="52"/>
-    <w:lsdException w:name="Mention" w:semiHidden="1" w:unhideWhenUsed="1"/>
-    <w:lsdException w:name="Smart Hyperlink" w:semiHidden="1" w:unhideWhenUsed="1"/>
-    <w:lsdException w:name="Hashtag" w:semiHidden="1" w:unhideWhenUsed="1"/>
-    <w:lsdException w:name="Unresolved Mention" w:semiHidden="1" w:unhideWhenUsed="1"/>
-    <w:lsdException w:name="Smart Link" w:semiHidden="1" w:unhideWhenUsed="1"/>
   </w:latentStyles>
   <w:style w:type="paragraph" w:default="1" w:styleId="Normal">
     <w:name w:val="Normal"/>
@@ -9877,7 +10149,7 @@
 </file>
 
 <file path=customXml/itemProps1.xml><?xml version="1.0" encoding="utf-8"?>
-<ds:datastoreItem xmlns:ds="http://schemas.openxmlformats.org/officeDocument/2006/customXml" ds:itemID="{9EEF88DD-267E-431D-BC8B-2D9D0EAD2174}">
+<ds:datastoreItem xmlns:ds="http://schemas.openxmlformats.org/officeDocument/2006/customXml" ds:itemID="{99994B8A-DB89-49AA-9187-FE33C4E3D26A}">
   <ds:schemaRefs>
     <ds:schemaRef ds:uri="http://schemas.openxmlformats.org/officeDocument/2006/bibliography"/>
   </ds:schemaRefs>
